--- a/inst/clinical_context/Clonal_Haematopoiesis.docx
+++ b/inst/clinical_context/Clonal_Haematopoiesis.docx
@@ -1,6 +1,6 @@
 
 <file path=word/document.xml><?xml version="1.0" encoding="utf-8"?>
-<w:document xmlns:wpc="http://schemas.microsoft.com/office/word/2010/wordprocessingCanvas" xmlns:cx="http://schemas.microsoft.com/office/drawing/2014/chartex" xmlns:cx1="http://schemas.microsoft.com/office/drawing/2015/9/8/chartex" xmlns:mc="http://schemas.openxmlformats.org/markup-compatibility/2006" xmlns:o="urn:schemas-microsoft-com:office:office" xmlns:r="http://schemas.openxmlformats.org/officeDocument/2006/relationships" xmlns:m="http://schemas.openxmlformats.org/officeDocument/2006/math" xmlns:v="urn:schemas-microsoft-com:vml" xmlns:wp14="http://schemas.microsoft.com/office/word/2010/wordprocessingDrawing" xmlns:wp="http://schemas.openxmlformats.org/drawingml/2006/wordprocessingDrawing" xmlns:w10="urn:schemas-microsoft-com:office:word" xmlns:w="http://schemas.openxmlformats.org/wordprocessingml/2006/main" xmlns:w14="http://schemas.microsoft.com/office/word/2010/wordml" xmlns:w15="http://schemas.microsoft.com/office/word/2012/wordml" xmlns:w16se="http://schemas.microsoft.com/office/word/2015/wordml/symex" xmlns:wpg="http://schemas.microsoft.com/office/word/2010/wordprocessingGroup" xmlns:wpi="http://schemas.microsoft.com/office/word/2010/wordprocessingInk" xmlns:wne="http://schemas.microsoft.com/office/word/2006/wordml" xmlns:wps="http://schemas.microsoft.com/office/word/2010/wordprocessingShape" mc:Ignorable="w14 w15 w16se wp14">
+<w:document xmlns:wpc="http://schemas.microsoft.com/office/word/2010/wordprocessingCanvas" xmlns:cx="http://schemas.microsoft.com/office/drawing/2014/chartex" xmlns:cx1="http://schemas.microsoft.com/office/drawing/2015/9/8/chartex" xmlns:cx2="http://schemas.microsoft.com/office/drawing/2015/10/21/chartex" xmlns:cx3="http://schemas.microsoft.com/office/drawing/2016/5/9/chartex" xmlns:cx4="http://schemas.microsoft.com/office/drawing/2016/5/10/chartex" xmlns:cx5="http://schemas.microsoft.com/office/drawing/2016/5/11/chartex" xmlns:cx6="http://schemas.microsoft.com/office/drawing/2016/5/12/chartex" xmlns:cx7="http://schemas.microsoft.com/office/drawing/2016/5/13/chartex" xmlns:cx8="http://schemas.microsoft.com/office/drawing/2016/5/14/chartex" xmlns:mc="http://schemas.openxmlformats.org/markup-compatibility/2006" xmlns:aink="http://schemas.microsoft.com/office/drawing/2016/ink" xmlns:am3d="http://schemas.microsoft.com/office/drawing/2017/model3d" xmlns:o="urn:schemas-microsoft-com:office:office" xmlns:oel="http://schemas.microsoft.com/office/2019/extlst" xmlns:r="http://schemas.openxmlformats.org/officeDocument/2006/relationships" xmlns:m="http://schemas.openxmlformats.org/officeDocument/2006/math" xmlns:v="urn:schemas-microsoft-com:vml" xmlns:wp14="http://schemas.microsoft.com/office/word/2010/wordprocessingDrawing" xmlns:wp="http://schemas.openxmlformats.org/drawingml/2006/wordprocessingDrawing" xmlns:w10="urn:schemas-microsoft-com:office:word" xmlns:w="http://schemas.openxmlformats.org/wordprocessingml/2006/main" xmlns:w14="http://schemas.microsoft.com/office/word/2010/wordml" xmlns:w15="http://schemas.microsoft.com/office/word/2012/wordml" xmlns:w16cex="http://schemas.microsoft.com/office/word/2018/wordml/cex" xmlns:w16cid="http://schemas.microsoft.com/office/word/2016/wordml/cid" xmlns:w16="http://schemas.microsoft.com/office/word/2018/wordml" xmlns:w16sdtdh="http://schemas.microsoft.com/office/word/2020/wordml/sdtdatahash" xmlns:w16se="http://schemas.microsoft.com/office/word/2015/wordml/symex" xmlns:wpg="http://schemas.microsoft.com/office/word/2010/wordprocessingGroup" xmlns:wpi="http://schemas.microsoft.com/office/word/2010/wordprocessingInk" xmlns:wne="http://schemas.microsoft.com/office/word/2006/wordml" xmlns:wps="http://schemas.microsoft.com/office/word/2010/wordprocessingShape" mc:Ignorable="w14 w15 w16se w16cid w16 w16cex w16sdtdh wp14">
   <w:body>
     <w:p>
       <w:pPr>
@@ -157,48 +157,49 @@
               </w:rPr>
               <w:fldChar w:fldCharType="begin">
                 <w:fldData xml:space="preserve">PEVuZE5vdGU+PENpdGU+PEF1dGhvcj5TdGVlbnNtYTwvQXV0aG9yPjxZZWFyPjIwMTU8L1llYXI+
-PFJlY051bT42NTc8L1JlY051bT48RGlzcGxheVRleHQ+PHN0eWxlIGZhY2U9InN1cGVyc2NyaXB0
-Ij4xPC9zdHlsZT48L0Rpc3BsYXlUZXh0PjxyZWNvcmQ+PHJlYy1udW1iZXI+NjU3PC9yZWMtbnVt
-YmVyPjxmb3JlaWduLWtleXM+PGtleSBhcHA9IkVOIiBkYi1pZD0iOXRmOWF3ZXpjZXJwZHRlZDV6
-Ynh2dmR2OTlyZXQydHpmMjVwIiB0aW1lc3RhbXA9IjE2MTI1OTI2NDQiPjY1Nzwva2V5PjxrZXkg
-YXBwPSJFTldlYiIgZGItaWQ9IiI+MDwva2V5PjwvZm9yZWlnbi1rZXlzPjxyZWYtdHlwZSBuYW1l
-PSJKb3VybmFsIEFydGljbGUiPjE3PC9yZWYtdHlwZT48Y29udHJpYnV0b3JzPjxhdXRob3JzPjxh
-dXRob3I+U3RlZW5zbWEsIEQuIFAuPC9hdXRob3I+PGF1dGhvcj5CZWphciwgUi48L2F1dGhvcj48
-YXV0aG9yPkphaXN3YWwsIFMuPC9hdXRob3I+PGF1dGhvcj5MaW5kc2xleSwgUi4gQy48L2F1dGhv
-cj48YXV0aG9yPlNla2VyZXMsIE0uIEEuPC9hdXRob3I+PGF1dGhvcj5IYXNzZXJqaWFuLCBSLiBQ
-LjwvYXV0aG9yPjxhdXRob3I+RWJlcnQsIEIuIEwuPC9hdXRob3I+PC9hdXRob3JzPjwvY29udHJp
-YnV0b3JzPjxhdXRoLWFkZHJlc3M+RGVwYXJ0bWVudCBvZiBNZWRpY2FsIE9uY29sb2d5LCBEaXZp
-c2lvbiBvZiBIZW1hdG9sb2dpY2FsIE1hbGlnbmFuY2llcywgRGFuYS1GYXJiZXIgQ2FuY2VyIElu
-c3RpdHV0ZSBhbmQgQnJpZ2hhbSBhbmQgV29tZW4mYXBvcztzIEhvc3BpdGFsLCBCb3N0b24sIE1B
-OyYjeEQ7RGl2aXNpb24gb2YgSGVtYXRvbG9neS1PbmNvbG9neSwgTW9vcmVzIENhbmNlciBDZW50
-ZXIgYXQgdGhlIFVuaXZlcnNpdHkgb2YgQ2FsaWZvcm5pYSBhdCBTYW4gRGllZ28sIExhIEpvbGxh
-LCBDQTsmI3hEO0RpdmlzaW9uIG9mIEhlbWF0b2xvZ3ksIERlcGFydG1lbnQgb2YgTWVkaWNpbmUs
-IEJyaWdoYW0gYW5kIFdvbWVuJmFwb3M7cyBIb3NwaXRhbCwgQm9zdG9uLCBNQTsmI3hEO0RlcGFy
-dG1lbnQgb2YgSGVtYXRvbG9naWMgT25jb2xvZ3kgYW5kIEJsb29kIERpc29yZGVycywgQ2xldmVs
-YW5kIENsaW5pYyBUYXVzc2lnIENhbmNlciBJbnN0aXR1dGUsIENsZXZlbGFuZCwgT0g7IGFuZC4m
-I3hEO0RlcGFydG1lbnQgb2YgUGF0aG9sb2d5LCBNYXNzYWNodXNldHRzIEdlbmVyYWwgSG9zcGl0
-YWwsIEJvc3RvbiwgTUEuPC9hdXRoLWFkZHJlc3M+PHRpdGxlcz48dGl0bGU+Q2xvbmFsIGhlbWF0
-b3BvaWVzaXMgb2YgaW5kZXRlcm1pbmF0ZSBwb3RlbnRpYWwgYW5kIGl0cyBkaXN0aW5jdGlvbiBm
-cm9tIG15ZWxvZHlzcGxhc3RpYyBzeW5kcm9tZXM8L3RpdGxlPjxzZWNvbmRhcnktdGl0bGU+Qmxv
-b2Q8L3NlY29uZGFyeS10aXRsZT48L3RpdGxlcz48cGVyaW9kaWNhbD48ZnVsbC10aXRsZT5CbG9v
-ZDwvZnVsbC10aXRsZT48L3BlcmlvZGljYWw+PHBhZ2VzPjktMTY8L3BhZ2VzPjx2b2x1bWU+MTI2
-PC92b2x1bWU+PG51bWJlcj4xPC9udW1iZXI+PGtleXdvcmRzPjxrZXl3b3JkPipDbG9uYWwgRXZv
-bHV0aW9uPC9rZXl3b3JkPjxrZXl3b3JkPkRpYWdub3NpcywgRGlmZmVyZW50aWFsPC9rZXl3b3Jk
-PjxrZXl3b3JkPkhlbWF0b2xvZ2ljIE5lb3BsYXNtcy9jbGFzc2lmaWNhdGlvbi8qZGlhZ25vc2lz
-PC9rZXl3b3JkPjxrZXl3b3JkPipIZW1hdG9wb2llc2lzL2dlbmV0aWNzPC9rZXl3b3JkPjxrZXl3
-b3JkPkh1bWFuczwva2V5d29yZD48a2V5d29yZD5Nb25vY2xvbmFsIEdhbW1vcGF0aHkgb2YgVW5k
-ZXRlcm1pbmVkIFNpZ25pZmljYW5jZS9kaWFnbm9zaXMvcGF0aG9sb2d5PC9rZXl3b3JkPjxrZXl3
-b3JkPk11dGF0aW9uPC9rZXl3b3JkPjxrZXl3b3JkPk15ZWxvZHlzcGxhc3RpYyBTeW5kcm9tZXMv
-Y2xhc3NpZmljYXRpb24vKmRpYWdub3Npczwva2V5d29yZD48a2V5d29yZD5QcmVjYW5jZXJvdXMg
-Q29uZGl0aW9uczwva2V5d29yZD48L2tleXdvcmRzPjxkYXRlcz48eWVhcj4yMDE1PC95ZWFyPjxw
-dWItZGF0ZXM+PGRhdGU+SnVsIDI8L2RhdGU+PC9wdWItZGF0ZXM+PC9kYXRlcz48aXNibj4xNTI4
-LTAwMjAgKEVsZWN0cm9uaWMpJiN4RDswMDA2LTQ5NzEgKExpbmtpbmcpPC9pc2JuPjxhY2Nlc3Np
-b24tbnVtPjI1OTMxNTgyPC9hY2Nlc3Npb24tbnVtPjx1cmxzPjxyZWxhdGVkLXVybHM+PHVybD5o
-dHRwOi8vd3d3Lm5jYmkubmxtLm5paC5nb3YvcHVibWVkLzI1OTMxNTgyPC91cmw+PHVybD5odHRw
-Oi8vd3d3LmJsb29kam91cm5hbC5vcmcvY29udGVudC9ibG9vZGpvdXJuYWwvMTI2LzEvOS5mdWxs
-LnBkZjwvdXJsPjwvcmVsYXRlZC11cmxzPjwvdXJscz48Y3VzdG9tMj5QTUM0NjI0NDQzPC9jdXN0
-b20yPjxlbGVjdHJvbmljLXJlc291cmNlLW51bT4xMC4xMTgyL2Jsb29kLTIwMTUtMDMtNjMxNzQ3
-PC9lbGVjdHJvbmljLXJlc291cmNlLW51bT48L3JlY29yZD48L0NpdGU+PC9FbmROb3RlPn==
+PFJlY051bT42NTY8L1JlY051bT48RGlzcGxheVRleHQ+PHN0eWxlIGZhY2U9InN1cGVyc2NyaXB0
+Ij4xPC9zdHlsZT48L0Rpc3BsYXlUZXh0PjxyZWNvcmQ+PHJlYy1udW1iZXI+NjU2PC9yZWMtbnVt
+YmVyPjxmb3JlaWduLWtleXM+PGtleSBhcHA9IkVOIiBkYi1pZD0iNXI1ZmF0ZTV3MjVlNWllMHp4
+MnhwMHd0cnh6czB3dnh0ZHh4IiB0aW1lc3RhbXA9IjE2NDY3MTc0NjkiIGd1aWQ9Ijg1ZWM3MjA3
+LTQxMjUtNDk4OC1hN2E4LWMzMzcwMTkwMDIzNiI+NjU2PC9rZXk+PGtleSBhcHA9IkVOV2ViIiBk
+Yi1pZD0iIj4wPC9rZXk+PC9mb3JlaWduLWtleXM+PHJlZi10eXBlIG5hbWU9IkpvdXJuYWwgQXJ0
+aWNsZSI+MTc8L3JlZi10eXBlPjxjb250cmlidXRvcnM+PGF1dGhvcnM+PGF1dGhvcj5TdGVlbnNt
+YSwgRC4gUC48L2F1dGhvcj48YXV0aG9yPkJlamFyLCBSLjwvYXV0aG9yPjxhdXRob3I+SmFpc3dh
+bCwgUy48L2F1dGhvcj48YXV0aG9yPkxpbmRzbGV5LCBSLiBDLjwvYXV0aG9yPjxhdXRob3I+U2Vr
+ZXJlcywgTS4gQS48L2F1dGhvcj48YXV0aG9yPkhhc3NlcmppYW4sIFIuIFAuPC9hdXRob3I+PGF1
+dGhvcj5FYmVydCwgQi4gTC48L2F1dGhvcj48L2F1dGhvcnM+PC9jb250cmlidXRvcnM+PGF1dGgt
+YWRkcmVzcz5EZXBhcnRtZW50IG9mIE1lZGljYWwgT25jb2xvZ3ksIERpdmlzaW9uIG9mIEhlbWF0
+b2xvZ2ljYWwgTWFsaWduYW5jaWVzLCBEYW5hLUZhcmJlciBDYW5jZXIgSW5zdGl0dXRlIGFuZCBC
+cmlnaGFtIGFuZCBXb21lbiZhcG9zO3MgSG9zcGl0YWwsIEJvc3RvbiwgTUE7JiN4RDtEaXZpc2lv
+biBvZiBIZW1hdG9sb2d5LU9uY29sb2d5LCBNb29yZXMgQ2FuY2VyIENlbnRlciBhdCB0aGUgVW5p
+dmVyc2l0eSBvZiBDYWxpZm9ybmlhIGF0IFNhbiBEaWVnbywgTGEgSm9sbGEsIENBOyYjeEQ7RGl2
+aXNpb24gb2YgSGVtYXRvbG9neSwgRGVwYXJ0bWVudCBvZiBNZWRpY2luZSwgQnJpZ2hhbSBhbmQg
+V29tZW4mYXBvcztzIEhvc3BpdGFsLCBCb3N0b24sIE1BOyYjeEQ7RGVwYXJ0bWVudCBvZiBIZW1h
+dG9sb2dpYyBPbmNvbG9neSBhbmQgQmxvb2QgRGlzb3JkZXJzLCBDbGV2ZWxhbmQgQ2xpbmljIFRh
+dXNzaWcgQ2FuY2VyIEluc3RpdHV0ZSwgQ2xldmVsYW5kLCBPSDsgYW5kLiYjeEQ7RGVwYXJ0bWVu
+dCBvZiBQYXRob2xvZ3ksIE1hc3NhY2h1c2V0dHMgR2VuZXJhbCBIb3NwaXRhbCwgQm9zdG9uLCBN
+QS48L2F1dGgtYWRkcmVzcz48dGl0bGVzPjx0aXRsZT5DbG9uYWwgaGVtYXRvcG9pZXNpcyBvZiBp
+bmRldGVybWluYXRlIHBvdGVudGlhbCBhbmQgaXRzIGRpc3RpbmN0aW9uIGZyb20gbXllbG9keXNw
+bGFzdGljIHN5bmRyb21lczwvdGl0bGU+PHNlY29uZGFyeS10aXRsZT5CbG9vZDwvc2Vjb25kYXJ5
+LXRpdGxlPjwvdGl0bGVzPjxwZXJpb2RpY2FsPjxmdWxsLXRpdGxlPkJsb29kPC9mdWxsLXRpdGxl
+PjwvcGVyaW9kaWNhbD48cGFnZXM+OS0xNjwvcGFnZXM+PHZvbHVtZT4xMjY8L3ZvbHVtZT48bnVt
+YmVyPjE8L251bWJlcj48ZWRpdGlvbj4yMDE1LzA1LzAyPC9lZGl0aW9uPjxrZXl3b3Jkcz48a2V5
+d29yZD4qQ2xvbmFsIEV2b2x1dGlvbjwva2V5d29yZD48a2V5d29yZD5EaWFnbm9zaXMsIERpZmZl
+cmVudGlhbDwva2V5d29yZD48a2V5d29yZD5IZW1hdG9sb2dpYyBOZW9wbGFzbXMvY2xhc3NpZmlj
+YXRpb24vKmRpYWdub3Npczwva2V5d29yZD48a2V5d29yZD4qSGVtYXRvcG9pZXNpcy9nZW5ldGlj
+czwva2V5d29yZD48a2V5d29yZD5IdW1hbnM8L2tleXdvcmQ+PGtleXdvcmQ+TW9ub2Nsb25hbCBH
+YW1tb3BhdGh5IG9mIFVuZGV0ZXJtaW5lZCBTaWduaWZpY2FuY2UvZGlhZ25vc2lzL3BhdGhvbG9n
+eTwva2V5d29yZD48a2V5d29yZD5NdXRhdGlvbjwva2V5d29yZD48a2V5d29yZD5NeWVsb2R5c3Bs
+YXN0aWMgU3luZHJvbWVzL2NsYXNzaWZpY2F0aW9uLypkaWFnbm9zaXM8L2tleXdvcmQ+PGtleXdv
+cmQ+UHJlY2FuY2Vyb3VzIENvbmRpdGlvbnM8L2tleXdvcmQ+PC9rZXl3b3Jkcz48ZGF0ZXM+PHll
+YXI+MjAxNTwveWVhcj48cHViLWRhdGVzPjxkYXRlPkp1bCAyPC9kYXRlPjwvcHViLWRhdGVzPjwv
+ZGF0ZXM+PGlzYm4+MTUyOC0wMDIwIChFbGVjdHJvbmljKSYjeEQ7MDAwNi00OTcxIChQcmludCkm
+I3hEOzAwMDYtNDk3MSAoTGlua2luZyk8L2lzYm4+PGFjY2Vzc2lvbi1udW0+MjU5MzE1ODI8L2Fj
+Y2Vzc2lvbi1udW0+PHVybHM+PHJlbGF0ZWQtdXJscz48dXJsPmh0dHBzOi8vd3d3Lm5jYmkubmxt
+Lm5paC5nb3YvcHVibWVkLzI1OTMxNTgyPC91cmw+PC9yZWxhdGVkLXVybHM+PC91cmxzPjxjdXN0
+b20yPlBNQzQ2MjQ0NDM8L2N1c3RvbTI+PGVsZWN0cm9uaWMtcmVzb3VyY2UtbnVtPjEwLjExODIv
+Ymxvb2QtMjAxNS0wMy02MzE3NDc8L2VsZWN0cm9uaWMtcmVzb3VyY2UtbnVtPjwvcmVjb3JkPjwv
+Q2l0ZT48L0VuZE5vdGU+
 </w:fldData>
               </w:fldChar>
             </w:r>
@@ -214,48 +215,49 @@
               </w:rPr>
               <w:fldChar w:fldCharType="begin">
                 <w:fldData xml:space="preserve">PEVuZE5vdGU+PENpdGU+PEF1dGhvcj5TdGVlbnNtYTwvQXV0aG9yPjxZZWFyPjIwMTU8L1llYXI+
-PFJlY051bT42NTc8L1JlY051bT48RGlzcGxheVRleHQ+PHN0eWxlIGZhY2U9InN1cGVyc2NyaXB0
-Ij4xPC9zdHlsZT48L0Rpc3BsYXlUZXh0PjxyZWNvcmQ+PHJlYy1udW1iZXI+NjU3PC9yZWMtbnVt
-YmVyPjxmb3JlaWduLWtleXM+PGtleSBhcHA9IkVOIiBkYi1pZD0iOXRmOWF3ZXpjZXJwZHRlZDV6
-Ynh2dmR2OTlyZXQydHpmMjVwIiB0aW1lc3RhbXA9IjE2MTI1OTI2NDQiPjY1Nzwva2V5PjxrZXkg
-YXBwPSJFTldlYiIgZGItaWQ9IiI+MDwva2V5PjwvZm9yZWlnbi1rZXlzPjxyZWYtdHlwZSBuYW1l
-PSJKb3VybmFsIEFydGljbGUiPjE3PC9yZWYtdHlwZT48Y29udHJpYnV0b3JzPjxhdXRob3JzPjxh
-dXRob3I+U3RlZW5zbWEsIEQuIFAuPC9hdXRob3I+PGF1dGhvcj5CZWphciwgUi48L2F1dGhvcj48
-YXV0aG9yPkphaXN3YWwsIFMuPC9hdXRob3I+PGF1dGhvcj5MaW5kc2xleSwgUi4gQy48L2F1dGhv
-cj48YXV0aG9yPlNla2VyZXMsIE0uIEEuPC9hdXRob3I+PGF1dGhvcj5IYXNzZXJqaWFuLCBSLiBQ
-LjwvYXV0aG9yPjxhdXRob3I+RWJlcnQsIEIuIEwuPC9hdXRob3I+PC9hdXRob3JzPjwvY29udHJp
-YnV0b3JzPjxhdXRoLWFkZHJlc3M+RGVwYXJ0bWVudCBvZiBNZWRpY2FsIE9uY29sb2d5LCBEaXZp
-c2lvbiBvZiBIZW1hdG9sb2dpY2FsIE1hbGlnbmFuY2llcywgRGFuYS1GYXJiZXIgQ2FuY2VyIElu
-c3RpdHV0ZSBhbmQgQnJpZ2hhbSBhbmQgV29tZW4mYXBvcztzIEhvc3BpdGFsLCBCb3N0b24sIE1B
-OyYjeEQ7RGl2aXNpb24gb2YgSGVtYXRvbG9neS1PbmNvbG9neSwgTW9vcmVzIENhbmNlciBDZW50
-ZXIgYXQgdGhlIFVuaXZlcnNpdHkgb2YgQ2FsaWZvcm5pYSBhdCBTYW4gRGllZ28sIExhIEpvbGxh
-LCBDQTsmI3hEO0RpdmlzaW9uIG9mIEhlbWF0b2xvZ3ksIERlcGFydG1lbnQgb2YgTWVkaWNpbmUs
-IEJyaWdoYW0gYW5kIFdvbWVuJmFwb3M7cyBIb3NwaXRhbCwgQm9zdG9uLCBNQTsmI3hEO0RlcGFy
-dG1lbnQgb2YgSGVtYXRvbG9naWMgT25jb2xvZ3kgYW5kIEJsb29kIERpc29yZGVycywgQ2xldmVs
-YW5kIENsaW5pYyBUYXVzc2lnIENhbmNlciBJbnN0aXR1dGUsIENsZXZlbGFuZCwgT0g7IGFuZC4m
-I3hEO0RlcGFydG1lbnQgb2YgUGF0aG9sb2d5LCBNYXNzYWNodXNldHRzIEdlbmVyYWwgSG9zcGl0
-YWwsIEJvc3RvbiwgTUEuPC9hdXRoLWFkZHJlc3M+PHRpdGxlcz48dGl0bGU+Q2xvbmFsIGhlbWF0
-b3BvaWVzaXMgb2YgaW5kZXRlcm1pbmF0ZSBwb3RlbnRpYWwgYW5kIGl0cyBkaXN0aW5jdGlvbiBm
-cm9tIG15ZWxvZHlzcGxhc3RpYyBzeW5kcm9tZXM8L3RpdGxlPjxzZWNvbmRhcnktdGl0bGU+Qmxv
-b2Q8L3NlY29uZGFyeS10aXRsZT48L3RpdGxlcz48cGVyaW9kaWNhbD48ZnVsbC10aXRsZT5CbG9v
-ZDwvZnVsbC10aXRsZT48L3BlcmlvZGljYWw+PHBhZ2VzPjktMTY8L3BhZ2VzPjx2b2x1bWU+MTI2
-PC92b2x1bWU+PG51bWJlcj4xPC9udW1iZXI+PGtleXdvcmRzPjxrZXl3b3JkPipDbG9uYWwgRXZv
-bHV0aW9uPC9rZXl3b3JkPjxrZXl3b3JkPkRpYWdub3NpcywgRGlmZmVyZW50aWFsPC9rZXl3b3Jk
-PjxrZXl3b3JkPkhlbWF0b2xvZ2ljIE5lb3BsYXNtcy9jbGFzc2lmaWNhdGlvbi8qZGlhZ25vc2lz
-PC9rZXl3b3JkPjxrZXl3b3JkPipIZW1hdG9wb2llc2lzL2dlbmV0aWNzPC9rZXl3b3JkPjxrZXl3
-b3JkPkh1bWFuczwva2V5d29yZD48a2V5d29yZD5Nb25vY2xvbmFsIEdhbW1vcGF0aHkgb2YgVW5k
-ZXRlcm1pbmVkIFNpZ25pZmljYW5jZS9kaWFnbm9zaXMvcGF0aG9sb2d5PC9rZXl3b3JkPjxrZXl3
-b3JkPk11dGF0aW9uPC9rZXl3b3JkPjxrZXl3b3JkPk15ZWxvZHlzcGxhc3RpYyBTeW5kcm9tZXMv
-Y2xhc3NpZmljYXRpb24vKmRpYWdub3Npczwva2V5d29yZD48a2V5d29yZD5QcmVjYW5jZXJvdXMg
-Q29uZGl0aW9uczwva2V5d29yZD48L2tleXdvcmRzPjxkYXRlcz48eWVhcj4yMDE1PC95ZWFyPjxw
-dWItZGF0ZXM+PGRhdGU+SnVsIDI8L2RhdGU+PC9wdWItZGF0ZXM+PC9kYXRlcz48aXNibj4xNTI4
-LTAwMjAgKEVsZWN0cm9uaWMpJiN4RDswMDA2LTQ5NzEgKExpbmtpbmcpPC9pc2JuPjxhY2Nlc3Np
-b24tbnVtPjI1OTMxNTgyPC9hY2Nlc3Npb24tbnVtPjx1cmxzPjxyZWxhdGVkLXVybHM+PHVybD5o
-dHRwOi8vd3d3Lm5jYmkubmxtLm5paC5nb3YvcHVibWVkLzI1OTMxNTgyPC91cmw+PHVybD5odHRw
-Oi8vd3d3LmJsb29kam91cm5hbC5vcmcvY29udGVudC9ibG9vZGpvdXJuYWwvMTI2LzEvOS5mdWxs
-LnBkZjwvdXJsPjwvcmVsYXRlZC11cmxzPjwvdXJscz48Y3VzdG9tMj5QTUM0NjI0NDQzPC9jdXN0
-b20yPjxlbGVjdHJvbmljLXJlc291cmNlLW51bT4xMC4xMTgyL2Jsb29kLTIwMTUtMDMtNjMxNzQ3
-PC9lbGVjdHJvbmljLXJlc291cmNlLW51bT48L3JlY29yZD48L0NpdGU+PC9FbmROb3RlPn==
+PFJlY051bT42NTY8L1JlY051bT48RGlzcGxheVRleHQ+PHN0eWxlIGZhY2U9InN1cGVyc2NyaXB0
+Ij4xPC9zdHlsZT48L0Rpc3BsYXlUZXh0PjxyZWNvcmQ+PHJlYy1udW1iZXI+NjU2PC9yZWMtbnVt
+YmVyPjxmb3JlaWduLWtleXM+PGtleSBhcHA9IkVOIiBkYi1pZD0iNXI1ZmF0ZTV3MjVlNWllMHp4
+MnhwMHd0cnh6czB3dnh0ZHh4IiB0aW1lc3RhbXA9IjE2NDY3MTc0NjkiIGd1aWQ9Ijg1ZWM3MjA3
+LTQxMjUtNDk4OC1hN2E4LWMzMzcwMTkwMDIzNiI+NjU2PC9rZXk+PGtleSBhcHA9IkVOV2ViIiBk
+Yi1pZD0iIj4wPC9rZXk+PC9mb3JlaWduLWtleXM+PHJlZi10eXBlIG5hbWU9IkpvdXJuYWwgQXJ0
+aWNsZSI+MTc8L3JlZi10eXBlPjxjb250cmlidXRvcnM+PGF1dGhvcnM+PGF1dGhvcj5TdGVlbnNt
+YSwgRC4gUC48L2F1dGhvcj48YXV0aG9yPkJlamFyLCBSLjwvYXV0aG9yPjxhdXRob3I+SmFpc3dh
+bCwgUy48L2F1dGhvcj48YXV0aG9yPkxpbmRzbGV5LCBSLiBDLjwvYXV0aG9yPjxhdXRob3I+U2Vr
+ZXJlcywgTS4gQS48L2F1dGhvcj48YXV0aG9yPkhhc3NlcmppYW4sIFIuIFAuPC9hdXRob3I+PGF1
+dGhvcj5FYmVydCwgQi4gTC48L2F1dGhvcj48L2F1dGhvcnM+PC9jb250cmlidXRvcnM+PGF1dGgt
+YWRkcmVzcz5EZXBhcnRtZW50IG9mIE1lZGljYWwgT25jb2xvZ3ksIERpdmlzaW9uIG9mIEhlbWF0
+b2xvZ2ljYWwgTWFsaWduYW5jaWVzLCBEYW5hLUZhcmJlciBDYW5jZXIgSW5zdGl0dXRlIGFuZCBC
+cmlnaGFtIGFuZCBXb21lbiZhcG9zO3MgSG9zcGl0YWwsIEJvc3RvbiwgTUE7JiN4RDtEaXZpc2lv
+biBvZiBIZW1hdG9sb2d5LU9uY29sb2d5LCBNb29yZXMgQ2FuY2VyIENlbnRlciBhdCB0aGUgVW5p
+dmVyc2l0eSBvZiBDYWxpZm9ybmlhIGF0IFNhbiBEaWVnbywgTGEgSm9sbGEsIENBOyYjeEQ7RGl2
+aXNpb24gb2YgSGVtYXRvbG9neSwgRGVwYXJ0bWVudCBvZiBNZWRpY2luZSwgQnJpZ2hhbSBhbmQg
+V29tZW4mYXBvcztzIEhvc3BpdGFsLCBCb3N0b24sIE1BOyYjeEQ7RGVwYXJ0bWVudCBvZiBIZW1h
+dG9sb2dpYyBPbmNvbG9neSBhbmQgQmxvb2QgRGlzb3JkZXJzLCBDbGV2ZWxhbmQgQ2xpbmljIFRh
+dXNzaWcgQ2FuY2VyIEluc3RpdHV0ZSwgQ2xldmVsYW5kLCBPSDsgYW5kLiYjeEQ7RGVwYXJ0bWVu
+dCBvZiBQYXRob2xvZ3ksIE1hc3NhY2h1c2V0dHMgR2VuZXJhbCBIb3NwaXRhbCwgQm9zdG9uLCBN
+QS48L2F1dGgtYWRkcmVzcz48dGl0bGVzPjx0aXRsZT5DbG9uYWwgaGVtYXRvcG9pZXNpcyBvZiBp
+bmRldGVybWluYXRlIHBvdGVudGlhbCBhbmQgaXRzIGRpc3RpbmN0aW9uIGZyb20gbXllbG9keXNw
+bGFzdGljIHN5bmRyb21lczwvdGl0bGU+PHNlY29uZGFyeS10aXRsZT5CbG9vZDwvc2Vjb25kYXJ5
+LXRpdGxlPjwvdGl0bGVzPjxwZXJpb2RpY2FsPjxmdWxsLXRpdGxlPkJsb29kPC9mdWxsLXRpdGxl
+PjwvcGVyaW9kaWNhbD48cGFnZXM+OS0xNjwvcGFnZXM+PHZvbHVtZT4xMjY8L3ZvbHVtZT48bnVt
+YmVyPjE8L251bWJlcj48ZWRpdGlvbj4yMDE1LzA1LzAyPC9lZGl0aW9uPjxrZXl3b3Jkcz48a2V5
+d29yZD4qQ2xvbmFsIEV2b2x1dGlvbjwva2V5d29yZD48a2V5d29yZD5EaWFnbm9zaXMsIERpZmZl
+cmVudGlhbDwva2V5d29yZD48a2V5d29yZD5IZW1hdG9sb2dpYyBOZW9wbGFzbXMvY2xhc3NpZmlj
+YXRpb24vKmRpYWdub3Npczwva2V5d29yZD48a2V5d29yZD4qSGVtYXRvcG9pZXNpcy9nZW5ldGlj
+czwva2V5d29yZD48a2V5d29yZD5IdW1hbnM8L2tleXdvcmQ+PGtleXdvcmQ+TW9ub2Nsb25hbCBH
+YW1tb3BhdGh5IG9mIFVuZGV0ZXJtaW5lZCBTaWduaWZpY2FuY2UvZGlhZ25vc2lzL3BhdGhvbG9n
+eTwva2V5d29yZD48a2V5d29yZD5NdXRhdGlvbjwva2V5d29yZD48a2V5d29yZD5NeWVsb2R5c3Bs
+YXN0aWMgU3luZHJvbWVzL2NsYXNzaWZpY2F0aW9uLypkaWFnbm9zaXM8L2tleXdvcmQ+PGtleXdv
+cmQ+UHJlY2FuY2Vyb3VzIENvbmRpdGlvbnM8L2tleXdvcmQ+PC9rZXl3b3Jkcz48ZGF0ZXM+PHll
+YXI+MjAxNTwveWVhcj48cHViLWRhdGVzPjxkYXRlPkp1bCAyPC9kYXRlPjwvcHViLWRhdGVzPjwv
+ZGF0ZXM+PGlzYm4+MTUyOC0wMDIwIChFbGVjdHJvbmljKSYjeEQ7MDAwNi00OTcxIChQcmludCkm
+I3hEOzAwMDYtNDk3MSAoTGlua2luZyk8L2lzYm4+PGFjY2Vzc2lvbi1udW0+MjU5MzE1ODI8L2Fj
+Y2Vzc2lvbi1udW0+PHVybHM+PHJlbGF0ZWQtdXJscz48dXJsPmh0dHBzOi8vd3d3Lm5jYmkubmxt
+Lm5paC5nb3YvcHVibWVkLzI1OTMxNTgyPC91cmw+PC9yZWxhdGVkLXVybHM+PC91cmxzPjxjdXN0
+b20yPlBNQzQ2MjQ0NDM8L2N1c3RvbTI+PGVsZWN0cm9uaWMtcmVzb3VyY2UtbnVtPjEwLjExODIv
+Ymxvb2QtMjAxNS0wMy02MzE3NDc8L2VsZWN0cm9uaWMtcmVzb3VyY2UtbnVtPjwvcmVjb3JkPjwv
+Q2l0ZT48L0VuZE5vdGU+
 </w:fldData>
               </w:fldChar>
             </w:r>
@@ -275,11 +277,6 @@
                 <w:rFonts w:cs="Calibri"/>
               </w:rPr>
               <w:fldChar w:fldCharType="end"/>
-            </w:r>
-            <w:r>
-              <w:rPr>
-                <w:rFonts w:cs="Calibri"/>
-              </w:rPr>
             </w:r>
             <w:r>
               <w:rPr>
@@ -416,104 +413,618 @@
               </w:rPr>
               <w:fldChar w:fldCharType="begin">
                 <w:fldData xml:space="preserve">PEVuZE5vdGU+PENpdGU+PEF1dGhvcj5KYWlzd2FsPC9BdXRob3I+PFllYXI+MjAxNDwvWWVhcj48
-UmVjTnVtPjIwOTE8L1JlY051bT48RGlzcGxheVRleHQ+PHN0eWxlIGZhY2U9InN1cGVyc2NyaXB0
-Ij4zLDQ8L3N0eWxlPjwvRGlzcGxheVRleHQ+PHJlY29yZD48cmVjLW51bWJlcj4yMDkxPC9yZWMt
-bnVtYmVyPjxmb3JlaWduLWtleXM+PGtleSBhcHA9IkVOIiBkYi1pZD0iOXRmOWF3ZXpjZXJwZHRl
-ZDV6Ynh2dmR2OTlyZXQydHpmMjVwIiB0aW1lc3RhbXA9IjE2MTI1OTM5NTgiPjIwOTE8L2tleT48
-a2V5IGFwcD0iRU5XZWIiIGRiLWlkPSIiPjA8L2tleT48L2ZvcmVpZ24ta2V5cz48cmVmLXR5cGUg
-bmFtZT0iSm91cm5hbCBBcnRpY2xlIj4xNzwvcmVmLXR5cGU+PGNvbnRyaWJ1dG9ycz48YXV0aG9y
-cz48YXV0aG9yPkphaXN3YWwsIFMuPC9hdXRob3I+PGF1dGhvcj5Gb250YW5pbGxhcywgUC48L2F1
-dGhvcj48YXV0aG9yPkZsYW5uaWNrLCBKLjwvYXV0aG9yPjxhdXRob3I+TWFubmluZywgQS48L2F1
-dGhvcj48YXV0aG9yPkdyYXVtYW4sIFAuIFYuPC9hdXRob3I+PGF1dGhvcj5NYXIsIEIuIEcuPC9h
-dXRob3I+PGF1dGhvcj5MaW5kc2xleSwgUi4gQy48L2F1dGhvcj48YXV0aG9yPk1lcm1lbCwgQy4g
-SC48L2F1dGhvcj48YXV0aG9yPkJ1cnR0LCBOLjwvYXV0aG9yPjxhdXRob3I+Q2hhdmV6LCBBLjwv
-YXV0aG9yPjxhdXRob3I+SGlnZ2lucywgSi4gTS48L2F1dGhvcj48YXV0aG9yPk1vbHRjaGFub3Ys
-IFYuPC9hdXRob3I+PGF1dGhvcj5LdW8sIEYuIEMuPC9hdXRob3I+PGF1dGhvcj5LbHVrLCBNLiBK
-LjwvYXV0aG9yPjxhdXRob3I+SGVuZGVyc29uLCBCLjwvYXV0aG9yPjxhdXRob3I+S2lubnVuZW4s
-IEwuPC9hdXRob3I+PGF1dGhvcj5Lb2lzdGluZW4sIEguIEEuPC9hdXRob3I+PGF1dGhvcj5MYWRl
-bnZhbGwsIEMuPC9hdXRob3I+PGF1dGhvcj5HZXR6LCBHLjwvYXV0aG9yPjxhdXRob3I+Q29ycmVh
-LCBBLjwvYXV0aG9yPjxhdXRob3I+QmFuYWhhbiwgQi4gRi48L2F1dGhvcj48YXV0aG9yPkdhYnJp
-ZWwsIFMuPC9hdXRob3I+PGF1dGhvcj5LYXRoaXJlc2FuLCBTLjwvYXV0aG9yPjxhdXRob3I+U3Ry
-aW5naGFtLCBILiBNLjwvYXV0aG9yPjxhdXRob3I+TWNDYXJ0aHksIE0uIEkuPC9hdXRob3I+PGF1
-dGhvcj5Cb2VobmtlLCBNLjwvYXV0aG9yPjxhdXRob3I+VHVvbWlsZWh0bywgSi48L2F1dGhvcj48
-YXV0aG9yPkhhaW1hbiwgQy48L2F1dGhvcj48YXV0aG9yPkdyb29wLCBMLjwvYXV0aG9yPjxhdXRo
-b3I+QXR6bW9uLCBHLjwvYXV0aG9yPjxhdXRob3I+V2lsc29uLCBKLiBHLjwvYXV0aG9yPjxhdXRo
-b3I+TmV1YmVyZywgRC48L2F1dGhvcj48YXV0aG9yPkFsdHNodWxlciwgRC48L2F1dGhvcj48YXV0
-aG9yPkViZXJ0LCBCLiBMLjwvYXV0aG9yPjwvYXV0aG9ycz48L2NvbnRyaWJ1dG9ycz48YXV0aC1h
-ZGRyZXNzPlRoZSBhdXRob3JzJmFwb3M7IGFmZmlsaWF0aW9ucyBhcmUgbGlzdGVkIGluIHRoZSBB
-cHBlbmRpeC48L2F1dGgtYWRkcmVzcz48dGl0bGVzPjx0aXRsZT5BZ2UtcmVsYXRlZCBjbG9uYWwg
-aGVtYXRvcG9pZXNpcyBhc3NvY2lhdGVkIHdpdGggYWR2ZXJzZSBvdXRjb21lczwvdGl0bGU+PHNl
-Y29uZGFyeS10aXRsZT5OIEVuZ2wgSiBNZWQ8L3NlY29uZGFyeS10aXRsZT48L3RpdGxlcz48cGVy
-aW9kaWNhbD48ZnVsbC10aXRsZT5OIEVuZ2wgSiBNZWQ8L2Z1bGwtdGl0bGU+PGFiYnItMT5UaGUg
-TmV3IEVuZ2xhbmQgam91cm5hbCBvZiBtZWRpY2luZTwvYWJici0xPjwvcGVyaW9kaWNhbD48cGFn
-ZXM+MjQ4OC05ODwvcGFnZXM+PHZvbHVtZT4zNzE8L3ZvbHVtZT48bnVtYmVyPjI2PC9udW1iZXI+
-PGtleXdvcmRzPjxrZXl3b3JkPkFkdWx0PC9rZXl3b3JkPjxrZXl3b3JkPkFnZSBGYWN0b3JzPC9r
-ZXl3b3JkPjxrZXl3b3JkPkFnZWQ8L2tleXdvcmQ+PGtleXdvcmQ+QWdlZCwgODAgYW5kIG92ZXI8
-L2tleXdvcmQ+PGtleXdvcmQ+KkJsb29kPC9rZXl3b3JkPjxrZXl3b3JkPkNlbGwgVHJhbnNmb3Jt
-YXRpb24sIE5lb3BsYXN0aWMvKmdlbmV0aWNzPC9rZXl3b3JkPjxrZXl3b3JkPkNsb25lIENlbGxz
-PC9rZXl3b3JkPjxrZXl3b3JkPkROQSBNdXRhdGlvbmFsIEFuYWx5c2lzPC9rZXl3b3JkPjxrZXl3
-b3JkPkV4b21lPC9rZXl3b3JkPjxrZXl3b3JkPkhlbWF0b2xvZ2ljIE5lb3BsYXNtcy8qZ2VuZXRp
-Y3M8L2tleXdvcmQ+PGtleXdvcmQ+KkhlbWF0b3BvaWVzaXM8L2tleXdvcmQ+PGtleXdvcmQ+SGVt
+UmVjTnVtPjIwODM8L1JlY051bT48RGlzcGxheVRleHQ+PHN0eWxlIGZhY2U9InN1cGVyc2NyaXB0
+Ij4zLDQ8L3N0eWxlPjwvRGlzcGxheVRleHQ+PHJlY29yZD48cmVjLW51bWJlcj4yMDgzPC9yZWMt
+bnVtYmVyPjxmb3JlaWduLWtleXM+PGtleSBhcHA9IkVOIiBkYi1pZD0iNXI1ZmF0ZTV3MjVlNWll
+MHp4MnhwMHd0cnh6czB3dnh0ZHh4IiB0aW1lc3RhbXA9IjE2NDY3MTg1NzUiIGd1aWQ9IjFhY2E4
+MDk5LTAwMzUtNGNkNS1iNWYzLTI2OWQ4MWJlMmUwZCI+MjA4Mzwva2V5PjxrZXkgYXBwPSJFTldl
+YiIgZGItaWQ9IiI+MDwva2V5PjwvZm9yZWlnbi1rZXlzPjxyZWYtdHlwZSBuYW1lPSJKb3VybmFs
+IEFydGljbGUiPjE3PC9yZWYtdHlwZT48Y29udHJpYnV0b3JzPjxhdXRob3JzPjxhdXRob3I+SmFp
+c3dhbCwgUy48L2F1dGhvcj48YXV0aG9yPkZvbnRhbmlsbGFzLCBQLjwvYXV0aG9yPjxhdXRob3I+
+Rmxhbm5pY2ssIEouPC9hdXRob3I+PGF1dGhvcj5NYW5uaW5nLCBBLjwvYXV0aG9yPjxhdXRob3I+
+R3JhdW1hbiwgUC4gVi48L2F1dGhvcj48YXV0aG9yPk1hciwgQi4gRy48L2F1dGhvcj48YXV0aG9y
+PkxpbmRzbGV5LCBSLiBDLjwvYXV0aG9yPjxhdXRob3I+TWVybWVsLCBDLiBILjwvYXV0aG9yPjxh
+dXRob3I+QnVydHQsIE4uPC9hdXRob3I+PGF1dGhvcj5DaGF2ZXosIEEuPC9hdXRob3I+PGF1dGhv
+cj5IaWdnaW5zLCBKLiBNLjwvYXV0aG9yPjxhdXRob3I+TW9sdGNoYW5vdiwgVi48L2F1dGhvcj48
+YXV0aG9yPkt1bywgRi4gQy48L2F1dGhvcj48YXV0aG9yPktsdWssIE0uIEouPC9hdXRob3I+PGF1
+dGhvcj5IZW5kZXJzb24sIEIuPC9hdXRob3I+PGF1dGhvcj5LaW5udW5lbiwgTC48L2F1dGhvcj48
+YXV0aG9yPktvaXN0aW5lbiwgSC4gQS48L2F1dGhvcj48YXV0aG9yPkxhZGVudmFsbCwgQy48L2F1
+dGhvcj48YXV0aG9yPkdldHosIEcuPC9hdXRob3I+PGF1dGhvcj5Db3JyZWEsIEEuPC9hdXRob3I+
+PGF1dGhvcj5CYW5haGFuLCBCLiBGLjwvYXV0aG9yPjxhdXRob3I+R2FicmllbCwgUy48L2F1dGhv
+cj48YXV0aG9yPkthdGhpcmVzYW4sIFMuPC9hdXRob3I+PGF1dGhvcj5TdHJpbmdoYW0sIEguIE0u
+PC9hdXRob3I+PGF1dGhvcj5NY0NhcnRoeSwgTS4gSS48L2F1dGhvcj48YXV0aG9yPkJvZWhua2Us
+IE0uPC9hdXRob3I+PGF1dGhvcj5UdW9taWxlaHRvLCBKLjwvYXV0aG9yPjxhdXRob3I+SGFpbWFu
+LCBDLjwvYXV0aG9yPjxhdXRob3I+R3Jvb3AsIEwuPC9hdXRob3I+PGF1dGhvcj5BdHptb24sIEcu
+PC9hdXRob3I+PGF1dGhvcj5XaWxzb24sIEouIEcuPC9hdXRob3I+PGF1dGhvcj5OZXViZXJnLCBE
+LjwvYXV0aG9yPjxhdXRob3I+QWx0c2h1bGVyLCBELjwvYXV0aG9yPjxhdXRob3I+RWJlcnQsIEIu
+IEwuPC9hdXRob3I+PC9hdXRob3JzPjwvY29udHJpYnV0b3JzPjxhdXRoLWFkZHJlc3M+VGhlIGF1
+dGhvcnMmYXBvczsgYWZmaWxpYXRpb25zIGFyZSBsaXN0ZWQgaW4gdGhlIEFwcGVuZGl4LjwvYXV0
+aC1hZGRyZXNzPjx0aXRsZXM+PHRpdGxlPkFnZS1yZWxhdGVkIGNsb25hbCBoZW1hdG9wb2llc2lz
+IGFzc29jaWF0ZWQgd2l0aCBhZHZlcnNlIG91dGNvbWVzPC90aXRsZT48c2Vjb25kYXJ5LXRpdGxl
+Pk4gRW5nbCBKIE1lZDwvc2Vjb25kYXJ5LXRpdGxlPjwvdGl0bGVzPjxwZXJpb2RpY2FsPjxmdWxs
+LXRpdGxlPk4gRW5nbCBKIE1lZDwvZnVsbC10aXRsZT48YWJici0xPlRoZSBOZXcgRW5nbGFuZCBq
+b3VybmFsIG9mIG1lZGljaW5lPC9hYmJyLTE+PC9wZXJpb2RpY2FsPjxwYWdlcz4yNDg4LTk4PC9w
+YWdlcz48dm9sdW1lPjM3MTwvdm9sdW1lPjxudW1iZXI+MjY8L251bWJlcj48a2V5d29yZHM+PGtl
+eXdvcmQ+QWR1bHQ8L2tleXdvcmQ+PGtleXdvcmQ+QWdlIEZhY3RvcnM8L2tleXdvcmQ+PGtleXdv
+cmQ+QWdlZDwva2V5d29yZD48a2V5d29yZD5BZ2VkLCA4MCBhbmQgb3Zlcjwva2V5d29yZD48a2V5
+d29yZD4qQmxvb2Q8L2tleXdvcmQ+PGtleXdvcmQ+Q2VsbCBUcmFuc2Zvcm1hdGlvbiwgTmVvcGxh
+c3RpYy8qZ2VuZXRpY3M8L2tleXdvcmQ+PGtleXdvcmQ+Q2xvbmUgQ2VsbHM8L2tleXdvcmQ+PGtl
+eXdvcmQ+RE5BIE11dGF0aW9uYWwgQW5hbHlzaXM8L2tleXdvcmQ+PGtleXdvcmQ+RXhvbWU8L2tl
+eXdvcmQ+PGtleXdvcmQ+SGVtYXRvbG9naWMgTmVvcGxhc21zLypnZW5ldGljczwva2V5d29yZD48
+a2V5d29yZD4qSGVtYXRvcG9pZXNpczwva2V5d29yZD48a2V5d29yZD5IZW1hdG9wb2lldGljIFN0
+ZW0gQ2VsbHMvKnBoeXNpb2xvZ3k8L2tleXdvcmQ+PGtleXdvcmQ+SHVtYW5zPC9rZXl3b3JkPjxr
+ZXl3b3JkPk1pZGRsZSBBZ2VkPC9rZXl3b3JkPjxrZXl3b3JkPipNdXRhdGlvbjwva2V5d29yZD48
+a2V5d29yZD5SaXNrIEZhY3RvcnM8L2tleXdvcmQ+PGtleXdvcmQ+WW91bmcgQWR1bHQ8L2tleXdv
+cmQ+PC9rZXl3b3Jkcz48ZGF0ZXM+PHllYXI+MjAxNDwveWVhcj48cHViLWRhdGVzPjxkYXRlPkRl
+YyAyNTwvZGF0ZT48L3B1Yi1kYXRlcz48L2RhdGVzPjxpc2JuPjE1MzMtNDQwNiAoRWxlY3Ryb25p
+YykmI3hEOzAwMjgtNDc5MyAoTGlua2luZyk8L2lzYm4+PGFjY2Vzc2lvbi1udW0+MjU0MjY4Mzc8
+L2FjY2Vzc2lvbi1udW0+PHVybHM+PHJlbGF0ZWQtdXJscz48dXJsPmh0dHA6Ly93d3cubmNiaS5u
+bG0ubmloLmdvdi9wdWJtZWQvMjU0MjY4Mzc8L3VybD48dXJsPmh0dHBzOi8vd3d3Lm5lam0ub3Jn
+L2RvaS9wZGYvMTAuMTA1Ni9ORUpNb2ExNDA4NjE3P2FydGljbGVUb29scz10cnVlPC91cmw+PC9y
+ZWxhdGVkLXVybHM+PC91cmxzPjxjdXN0b20yPlBNQzQzMDY2Njk8L2N1c3RvbTI+PGVsZWN0cm9u
+aWMtcmVzb3VyY2UtbnVtPjEwLjEwNTYvTkVKTW9hMTQwODYxNzwvZWxlY3Ryb25pYy1yZXNvdXJj
+ZS1udW0+PC9yZWNvcmQ+PC9DaXRlPjxDaXRlPjxBdXRob3I+R2Vub3Zlc2U8L0F1dGhvcj48WWVh
+cj4yMDE0PC9ZZWFyPjxSZWNOdW0+Mjc3PC9SZWNOdW0+PHJlY29yZD48cmVjLW51bWJlcj4yNzc8
+L3JlYy1udW1iZXI+PGZvcmVpZ24ta2V5cz48a2V5IGFwcD0iRU4iIGRiLWlkPSI1cjVmYXRlNXcy
+NWU1aWUwengyeHAwd3RyeHpzMHd2eHRkeHgiIHRpbWVzdGFtcD0iMTY0NjcxNDIzNiIgZ3VpZD0i
+YzU1YzcwMjctZjlhOC00MzA3LWIxODYtOGY1OTliMGI0YzJiIj4yNzc8L2tleT48a2V5IGFwcD0i
+RU5XZWIiIGRiLWlkPSIiPjA8L2tleT48L2ZvcmVpZ24ta2V5cz48cmVmLXR5cGUgbmFtZT0iSm91
+cm5hbCBBcnRpY2xlIj4xNzwvcmVmLXR5cGU+PGNvbnRyaWJ1dG9ycz48YXV0aG9ycz48YXV0aG9y
+Pkdlbm92ZXNlLCBHLjwvYXV0aG9yPjxhdXRob3I+S2FobGVyLCBBLiBLLjwvYXV0aG9yPjxhdXRo
+b3I+SGFuZHNha2VyLCBSLiBFLjwvYXV0aG9yPjxhdXRob3I+TGluZGJlcmcsIEouPC9hdXRob3I+
+PGF1dGhvcj5Sb3NlLCBTLiBBLjwvYXV0aG9yPjxhdXRob3I+QmFraG91bSwgUy4gRi48L2F1dGhv
+cj48YXV0aG9yPkNoYW1iZXJ0LCBLLjwvYXV0aG9yPjxhdXRob3I+TWljaywgRS48L2F1dGhvcj48
+YXV0aG9yPk5lYWxlLCBCLiBNLjwvYXV0aG9yPjxhdXRob3I+RnJvbWVyLCBNLjwvYXV0aG9yPjxh
+dXRob3I+UHVyY2VsbCwgUy4gTS48L2F1dGhvcj48YXV0aG9yPlN2YW50ZXNzb24sIE8uPC9hdXRo
+b3I+PGF1dGhvcj5MYW5kZW4sIE0uPC9hdXRob3I+PGF1dGhvcj5Ib2dsdW5kLCBNLjwvYXV0aG9y
+PjxhdXRob3I+TGVobWFubiwgUy48L2F1dGhvcj48YXV0aG9yPkdhYnJpZWwsIFMuIEIuPC9hdXRo
+b3I+PGF1dGhvcj5Nb3JhbiwgSi4gTC48L2F1dGhvcj48YXV0aG9yPkxhbmRlciwgRS4gUy48L2F1
+dGhvcj48YXV0aG9yPlN1bGxpdmFuLCBQLiBGLjwvYXV0aG9yPjxhdXRob3I+U2tsYXIsIFAuPC9h
+dXRob3I+PGF1dGhvcj5Hcm9uYmVyZywgSC48L2F1dGhvcj48YXV0aG9yPkh1bHRtYW4sIEMuIE0u
+PC9hdXRob3I+PGF1dGhvcj5NY0NhcnJvbGwsIFMuIEEuPC9hdXRob3I+PC9hdXRob3JzPjwvY29u
+dHJpYnV0b3JzPjxhdXRoLWFkZHJlc3M+VGhlIGF1dGhvcnMmYXBvczsgYWZmaWxpYXRpb25zIGFy
+ZSBsaXN0ZWQgaW4gdGhlIEFwcGVuZGl4LjwvYXV0aC1hZGRyZXNzPjx0aXRsZXM+PHRpdGxlPkNs
+b25hbCBoZW1hdG9wb2llc2lzIGFuZCBibG9vZC1jYW5jZXIgcmlzayBpbmZlcnJlZCBmcm9tIGJs
+b29kIEROQSBzZXF1ZW5jZTwvdGl0bGU+PHNlY29uZGFyeS10aXRsZT5OIEVuZ2wgSiBNZWQ8L3Nl
+Y29uZGFyeS10aXRsZT48YWx0LXRpdGxlPlRoZSBOZXcgRW5nbGFuZCBqb3VybmFsIG9mIG1lZGlj
+aW5lPC9hbHQtdGl0bGU+PC90aXRsZXM+PHBlcmlvZGljYWw+PGZ1bGwtdGl0bGU+TiBFbmdsIEog
+TWVkPC9mdWxsLXRpdGxlPjxhYmJyLTE+VGhlIE5ldyBFbmdsYW5kIGpvdXJuYWwgb2YgbWVkaWNp
+bmU8L2FiYnItMT48L3BlcmlvZGljYWw+PGFsdC1wZXJpb2RpY2FsPjxmdWxsLXRpdGxlPk4gRW5n
+bCBKIE1lZDwvZnVsbC10aXRsZT48YWJici0xPlRoZSBOZXcgRW5nbGFuZCBqb3VybmFsIG9mIG1l
+ZGljaW5lPC9hYmJyLTE+PC9hbHQtcGVyaW9kaWNhbD48cGFnZXM+MjQ3Ny04NzwvcGFnZXM+PHZv
+bHVtZT4zNzE8L3ZvbHVtZT48bnVtYmVyPjI2PC9udW1iZXI+PGtleXdvcmRzPjxrZXl3b3JkPkFk
+dWx0PC9rZXl3b3JkPjxrZXl3b3JkPkFnZSBGYWN0b3JzPC9rZXl3b3JkPjxrZXl3b3JkPkFnZWQ8
+L2tleXdvcmQ+PGtleXdvcmQ+QWdlZCwgODAgYW5kIG92ZXI8L2tleXdvcmQ+PGtleXdvcmQ+KkJs
+b29kPC9rZXl3b3JkPjxrZXl3b3JkPkNlbGwgVHJhbnNmb3JtYXRpb24sIE5lb3BsYXN0aWMvKmdl
+bmV0aWNzPC9rZXl3b3JkPjxrZXl3b3JkPkNsb25lIENlbGxzPC9rZXl3b3JkPjxrZXl3b3JkPkRO
+QSBNdXRhdGlvbmFsIEFuYWx5c2lzPC9rZXl3b3JkPjxrZXl3b3JkPkV4b21lPC9rZXl3b3JkPjxr
+ZXl3b3JkPkhlbWF0b2xvZ2ljIE5lb3BsYXNtcy8qZ2VuZXRpY3MvcGh5c2lvcGF0aG9sb2d5PC9r
+ZXl3b3JkPjxrZXl3b3JkPkhlbWF0b3BvaWVzaXMvKnBoeXNpb2xvZ3k8L2tleXdvcmQ+PGtleXdv
+cmQ+SGVtYXRvcG9pZXRpYyBTdGVtIENlbGxzLypwaHlzaW9sb2d5PC9rZXl3b3JkPjxrZXl3b3Jk
+Pkh1bWFuczwva2V5d29yZD48a2V5d29yZD5NaWRkbGUgQWdlZDwva2V5d29yZD48a2V5d29yZD4q
+TXV0YXRpb248L2tleXdvcmQ+PGtleXdvcmQ+UmlzayBGYWN0b3JzPC9rZXl3b3JkPjxrZXl3b3Jk
+PllvdW5nIEFkdWx0PC9rZXl3b3JkPjwva2V5d29yZHM+PGRhdGVzPjx5ZWFyPjIwMTQ8L3llYXI+
+PHB1Yi1kYXRlcz48ZGF0ZT5EZWMgMjU8L2RhdGU+PC9wdWItZGF0ZXM+PC9kYXRlcz48aXNibj4x
+NTMzLTQ0MDYgKEVsZWN0cm9uaWMpJiN4RDswMDI4LTQ3OTMgKExpbmtpbmcpPC9pc2JuPjxhY2Nl
+c3Npb24tbnVtPjI1NDI2ODM4PC9hY2Nlc3Npb24tbnVtPjx1cmxzPjxyZWxhdGVkLXVybHM+PHVy
+bD5odHRwOi8vd3d3Lm5jYmkubmxtLm5paC5nb3YvcHVibWVkLzI1NDI2ODM4PC91cmw+PHVybD5o
+dHRwOi8vd3d3Lm5lam0ub3JnL2RvaS9wZGYvMTAuMTA1Ni9ORUpNb2ExNDA5NDA1PC91cmw+PC9y
+ZWxhdGVkLXVybHM+PC91cmxzPjxjdXN0b20yPlBNQzQyOTAwMjE8L2N1c3RvbTI+PGVsZWN0cm9u
+aWMtcmVzb3VyY2UtbnVtPjEwLjEwNTYvTkVKTW9hMTQwOTQwNTwvZWxlY3Ryb25pYy1yZXNvdXJj
+ZS1udW0+PC9yZWNvcmQ+PC9DaXRlPjwvRW5kTm90ZT4A
+</w:fldData>
+              </w:fldChar>
+            </w:r>
+            <w:r>
+              <w:rPr>
+                <w:rFonts w:cs="Calibri"/>
+              </w:rPr>
+              <w:instrText xml:space="preserve"> ADDIN EN.CITE </w:instrText>
+            </w:r>
+            <w:r>
+              <w:rPr>
+                <w:rFonts w:cs="Calibri"/>
+              </w:rPr>
+              <w:fldChar w:fldCharType="begin">
+                <w:fldData xml:space="preserve">PEVuZE5vdGU+PENpdGU+PEF1dGhvcj5KYWlzd2FsPC9BdXRob3I+PFllYXI+MjAxNDwvWWVhcj48
+UmVjTnVtPjIwODM8L1JlY051bT48RGlzcGxheVRleHQ+PHN0eWxlIGZhY2U9InN1cGVyc2NyaXB0
+Ij4zLDQ8L3N0eWxlPjwvRGlzcGxheVRleHQ+PHJlY29yZD48cmVjLW51bWJlcj4yMDgzPC9yZWMt
+bnVtYmVyPjxmb3JlaWduLWtleXM+PGtleSBhcHA9IkVOIiBkYi1pZD0iNXI1ZmF0ZTV3MjVlNWll
+MHp4MnhwMHd0cnh6czB3dnh0ZHh4IiB0aW1lc3RhbXA9IjE2NDY3MTg1NzUiIGd1aWQ9IjFhY2E4
+MDk5LTAwMzUtNGNkNS1iNWYzLTI2OWQ4MWJlMmUwZCI+MjA4Mzwva2V5PjxrZXkgYXBwPSJFTldl
+YiIgZGItaWQ9IiI+MDwva2V5PjwvZm9yZWlnbi1rZXlzPjxyZWYtdHlwZSBuYW1lPSJKb3VybmFs
+IEFydGljbGUiPjE3PC9yZWYtdHlwZT48Y29udHJpYnV0b3JzPjxhdXRob3JzPjxhdXRob3I+SmFp
+c3dhbCwgUy48L2F1dGhvcj48YXV0aG9yPkZvbnRhbmlsbGFzLCBQLjwvYXV0aG9yPjxhdXRob3I+
+Rmxhbm5pY2ssIEouPC9hdXRob3I+PGF1dGhvcj5NYW5uaW5nLCBBLjwvYXV0aG9yPjxhdXRob3I+
+R3JhdW1hbiwgUC4gVi48L2F1dGhvcj48YXV0aG9yPk1hciwgQi4gRy48L2F1dGhvcj48YXV0aG9y
+PkxpbmRzbGV5LCBSLiBDLjwvYXV0aG9yPjxhdXRob3I+TWVybWVsLCBDLiBILjwvYXV0aG9yPjxh
+dXRob3I+QnVydHQsIE4uPC9hdXRob3I+PGF1dGhvcj5DaGF2ZXosIEEuPC9hdXRob3I+PGF1dGhv
+cj5IaWdnaW5zLCBKLiBNLjwvYXV0aG9yPjxhdXRob3I+TW9sdGNoYW5vdiwgVi48L2F1dGhvcj48
+YXV0aG9yPkt1bywgRi4gQy48L2F1dGhvcj48YXV0aG9yPktsdWssIE0uIEouPC9hdXRob3I+PGF1
+dGhvcj5IZW5kZXJzb24sIEIuPC9hdXRob3I+PGF1dGhvcj5LaW5udW5lbiwgTC48L2F1dGhvcj48
+YXV0aG9yPktvaXN0aW5lbiwgSC4gQS48L2F1dGhvcj48YXV0aG9yPkxhZGVudmFsbCwgQy48L2F1
+dGhvcj48YXV0aG9yPkdldHosIEcuPC9hdXRob3I+PGF1dGhvcj5Db3JyZWEsIEEuPC9hdXRob3I+
+PGF1dGhvcj5CYW5haGFuLCBCLiBGLjwvYXV0aG9yPjxhdXRob3I+R2FicmllbCwgUy48L2F1dGhv
+cj48YXV0aG9yPkthdGhpcmVzYW4sIFMuPC9hdXRob3I+PGF1dGhvcj5TdHJpbmdoYW0sIEguIE0u
+PC9hdXRob3I+PGF1dGhvcj5NY0NhcnRoeSwgTS4gSS48L2F1dGhvcj48YXV0aG9yPkJvZWhua2Us
+IE0uPC9hdXRob3I+PGF1dGhvcj5UdW9taWxlaHRvLCBKLjwvYXV0aG9yPjxhdXRob3I+SGFpbWFu
+LCBDLjwvYXV0aG9yPjxhdXRob3I+R3Jvb3AsIEwuPC9hdXRob3I+PGF1dGhvcj5BdHptb24sIEcu
+PC9hdXRob3I+PGF1dGhvcj5XaWxzb24sIEouIEcuPC9hdXRob3I+PGF1dGhvcj5OZXViZXJnLCBE
+LjwvYXV0aG9yPjxhdXRob3I+QWx0c2h1bGVyLCBELjwvYXV0aG9yPjxhdXRob3I+RWJlcnQsIEIu
+IEwuPC9hdXRob3I+PC9hdXRob3JzPjwvY29udHJpYnV0b3JzPjxhdXRoLWFkZHJlc3M+VGhlIGF1
+dGhvcnMmYXBvczsgYWZmaWxpYXRpb25zIGFyZSBsaXN0ZWQgaW4gdGhlIEFwcGVuZGl4LjwvYXV0
+aC1hZGRyZXNzPjx0aXRsZXM+PHRpdGxlPkFnZS1yZWxhdGVkIGNsb25hbCBoZW1hdG9wb2llc2lz
+IGFzc29jaWF0ZWQgd2l0aCBhZHZlcnNlIG91dGNvbWVzPC90aXRsZT48c2Vjb25kYXJ5LXRpdGxl
+Pk4gRW5nbCBKIE1lZDwvc2Vjb25kYXJ5LXRpdGxlPjwvdGl0bGVzPjxwZXJpb2RpY2FsPjxmdWxs
+LXRpdGxlPk4gRW5nbCBKIE1lZDwvZnVsbC10aXRsZT48YWJici0xPlRoZSBOZXcgRW5nbGFuZCBq
+b3VybmFsIG9mIG1lZGljaW5lPC9hYmJyLTE+PC9wZXJpb2RpY2FsPjxwYWdlcz4yNDg4LTk4PC9w
+YWdlcz48dm9sdW1lPjM3MTwvdm9sdW1lPjxudW1iZXI+MjY8L251bWJlcj48a2V5d29yZHM+PGtl
+eXdvcmQ+QWR1bHQ8L2tleXdvcmQ+PGtleXdvcmQ+QWdlIEZhY3RvcnM8L2tleXdvcmQ+PGtleXdv
+cmQ+QWdlZDwva2V5d29yZD48a2V5d29yZD5BZ2VkLCA4MCBhbmQgb3Zlcjwva2V5d29yZD48a2V5
+d29yZD4qQmxvb2Q8L2tleXdvcmQ+PGtleXdvcmQ+Q2VsbCBUcmFuc2Zvcm1hdGlvbiwgTmVvcGxh
+c3RpYy8qZ2VuZXRpY3M8L2tleXdvcmQ+PGtleXdvcmQ+Q2xvbmUgQ2VsbHM8L2tleXdvcmQ+PGtl
+eXdvcmQ+RE5BIE11dGF0aW9uYWwgQW5hbHlzaXM8L2tleXdvcmQ+PGtleXdvcmQ+RXhvbWU8L2tl
+eXdvcmQ+PGtleXdvcmQ+SGVtYXRvbG9naWMgTmVvcGxhc21zLypnZW5ldGljczwva2V5d29yZD48
+a2V5d29yZD4qSGVtYXRvcG9pZXNpczwva2V5d29yZD48a2V5d29yZD5IZW1hdG9wb2lldGljIFN0
+ZW0gQ2VsbHMvKnBoeXNpb2xvZ3k8L2tleXdvcmQ+PGtleXdvcmQ+SHVtYW5zPC9rZXl3b3JkPjxr
+ZXl3b3JkPk1pZGRsZSBBZ2VkPC9rZXl3b3JkPjxrZXl3b3JkPipNdXRhdGlvbjwva2V5d29yZD48
+a2V5d29yZD5SaXNrIEZhY3RvcnM8L2tleXdvcmQ+PGtleXdvcmQ+WW91bmcgQWR1bHQ8L2tleXdv
+cmQ+PC9rZXl3b3Jkcz48ZGF0ZXM+PHllYXI+MjAxNDwveWVhcj48cHViLWRhdGVzPjxkYXRlPkRl
+YyAyNTwvZGF0ZT48L3B1Yi1kYXRlcz48L2RhdGVzPjxpc2JuPjE1MzMtNDQwNiAoRWxlY3Ryb25p
+YykmI3hEOzAwMjgtNDc5MyAoTGlua2luZyk8L2lzYm4+PGFjY2Vzc2lvbi1udW0+MjU0MjY4Mzc8
+L2FjY2Vzc2lvbi1udW0+PHVybHM+PHJlbGF0ZWQtdXJscz48dXJsPmh0dHA6Ly93d3cubmNiaS5u
+bG0ubmloLmdvdi9wdWJtZWQvMjU0MjY4Mzc8L3VybD48dXJsPmh0dHBzOi8vd3d3Lm5lam0ub3Jn
+L2RvaS9wZGYvMTAuMTA1Ni9ORUpNb2ExNDA4NjE3P2FydGljbGVUb29scz10cnVlPC91cmw+PC9y
+ZWxhdGVkLXVybHM+PC91cmxzPjxjdXN0b20yPlBNQzQzMDY2Njk8L2N1c3RvbTI+PGVsZWN0cm9u
+aWMtcmVzb3VyY2UtbnVtPjEwLjEwNTYvTkVKTW9hMTQwODYxNzwvZWxlY3Ryb25pYy1yZXNvdXJj
+ZS1udW0+PC9yZWNvcmQ+PC9DaXRlPjxDaXRlPjxBdXRob3I+R2Vub3Zlc2U8L0F1dGhvcj48WWVh
+cj4yMDE0PC9ZZWFyPjxSZWNOdW0+Mjc3PC9SZWNOdW0+PHJlY29yZD48cmVjLW51bWJlcj4yNzc8
+L3JlYy1udW1iZXI+PGZvcmVpZ24ta2V5cz48a2V5IGFwcD0iRU4iIGRiLWlkPSI1cjVmYXRlNXcy
+NWU1aWUwengyeHAwd3RyeHpzMHd2eHRkeHgiIHRpbWVzdGFtcD0iMTY0NjcxNDIzNiIgZ3VpZD0i
+YzU1YzcwMjctZjlhOC00MzA3LWIxODYtOGY1OTliMGI0YzJiIj4yNzc8L2tleT48a2V5IGFwcD0i
+RU5XZWIiIGRiLWlkPSIiPjA8L2tleT48L2ZvcmVpZ24ta2V5cz48cmVmLXR5cGUgbmFtZT0iSm91
+cm5hbCBBcnRpY2xlIj4xNzwvcmVmLXR5cGU+PGNvbnRyaWJ1dG9ycz48YXV0aG9ycz48YXV0aG9y
+Pkdlbm92ZXNlLCBHLjwvYXV0aG9yPjxhdXRob3I+S2FobGVyLCBBLiBLLjwvYXV0aG9yPjxhdXRo
+b3I+SGFuZHNha2VyLCBSLiBFLjwvYXV0aG9yPjxhdXRob3I+TGluZGJlcmcsIEouPC9hdXRob3I+
+PGF1dGhvcj5Sb3NlLCBTLiBBLjwvYXV0aG9yPjxhdXRob3I+QmFraG91bSwgUy4gRi48L2F1dGhv
+cj48YXV0aG9yPkNoYW1iZXJ0LCBLLjwvYXV0aG9yPjxhdXRob3I+TWljaywgRS48L2F1dGhvcj48
+YXV0aG9yPk5lYWxlLCBCLiBNLjwvYXV0aG9yPjxhdXRob3I+RnJvbWVyLCBNLjwvYXV0aG9yPjxh
+dXRob3I+UHVyY2VsbCwgUy4gTS48L2F1dGhvcj48YXV0aG9yPlN2YW50ZXNzb24sIE8uPC9hdXRo
+b3I+PGF1dGhvcj5MYW5kZW4sIE0uPC9hdXRob3I+PGF1dGhvcj5Ib2dsdW5kLCBNLjwvYXV0aG9y
+PjxhdXRob3I+TGVobWFubiwgUy48L2F1dGhvcj48YXV0aG9yPkdhYnJpZWwsIFMuIEIuPC9hdXRo
+b3I+PGF1dGhvcj5Nb3JhbiwgSi4gTC48L2F1dGhvcj48YXV0aG9yPkxhbmRlciwgRS4gUy48L2F1
+dGhvcj48YXV0aG9yPlN1bGxpdmFuLCBQLiBGLjwvYXV0aG9yPjxhdXRob3I+U2tsYXIsIFAuPC9h
+dXRob3I+PGF1dGhvcj5Hcm9uYmVyZywgSC48L2F1dGhvcj48YXV0aG9yPkh1bHRtYW4sIEMuIE0u
+PC9hdXRob3I+PGF1dGhvcj5NY0NhcnJvbGwsIFMuIEEuPC9hdXRob3I+PC9hdXRob3JzPjwvY29u
+dHJpYnV0b3JzPjxhdXRoLWFkZHJlc3M+VGhlIGF1dGhvcnMmYXBvczsgYWZmaWxpYXRpb25zIGFy
+ZSBsaXN0ZWQgaW4gdGhlIEFwcGVuZGl4LjwvYXV0aC1hZGRyZXNzPjx0aXRsZXM+PHRpdGxlPkNs
+b25hbCBoZW1hdG9wb2llc2lzIGFuZCBibG9vZC1jYW5jZXIgcmlzayBpbmZlcnJlZCBmcm9tIGJs
+b29kIEROQSBzZXF1ZW5jZTwvdGl0bGU+PHNlY29uZGFyeS10aXRsZT5OIEVuZ2wgSiBNZWQ8L3Nl
+Y29uZGFyeS10aXRsZT48YWx0LXRpdGxlPlRoZSBOZXcgRW5nbGFuZCBqb3VybmFsIG9mIG1lZGlj
+aW5lPC9hbHQtdGl0bGU+PC90aXRsZXM+PHBlcmlvZGljYWw+PGZ1bGwtdGl0bGU+TiBFbmdsIEog
+TWVkPC9mdWxsLXRpdGxlPjxhYmJyLTE+VGhlIE5ldyBFbmdsYW5kIGpvdXJuYWwgb2YgbWVkaWNp
+bmU8L2FiYnItMT48L3BlcmlvZGljYWw+PGFsdC1wZXJpb2RpY2FsPjxmdWxsLXRpdGxlPk4gRW5n
+bCBKIE1lZDwvZnVsbC10aXRsZT48YWJici0xPlRoZSBOZXcgRW5nbGFuZCBqb3VybmFsIG9mIG1l
+ZGljaW5lPC9hYmJyLTE+PC9hbHQtcGVyaW9kaWNhbD48cGFnZXM+MjQ3Ny04NzwvcGFnZXM+PHZv
+bHVtZT4zNzE8L3ZvbHVtZT48bnVtYmVyPjI2PC9udW1iZXI+PGtleXdvcmRzPjxrZXl3b3JkPkFk
+dWx0PC9rZXl3b3JkPjxrZXl3b3JkPkFnZSBGYWN0b3JzPC9rZXl3b3JkPjxrZXl3b3JkPkFnZWQ8
+L2tleXdvcmQ+PGtleXdvcmQ+QWdlZCwgODAgYW5kIG92ZXI8L2tleXdvcmQ+PGtleXdvcmQ+KkJs
+b29kPC9rZXl3b3JkPjxrZXl3b3JkPkNlbGwgVHJhbnNmb3JtYXRpb24sIE5lb3BsYXN0aWMvKmdl
+bmV0aWNzPC9rZXl3b3JkPjxrZXl3b3JkPkNsb25lIENlbGxzPC9rZXl3b3JkPjxrZXl3b3JkPkRO
+QSBNdXRhdGlvbmFsIEFuYWx5c2lzPC9rZXl3b3JkPjxrZXl3b3JkPkV4b21lPC9rZXl3b3JkPjxr
+ZXl3b3JkPkhlbWF0b2xvZ2ljIE5lb3BsYXNtcy8qZ2VuZXRpY3MvcGh5c2lvcGF0aG9sb2d5PC9r
+ZXl3b3JkPjxrZXl3b3JkPkhlbWF0b3BvaWVzaXMvKnBoeXNpb2xvZ3k8L2tleXdvcmQ+PGtleXdv
+cmQ+SGVtYXRvcG9pZXRpYyBTdGVtIENlbGxzLypwaHlzaW9sb2d5PC9rZXl3b3JkPjxrZXl3b3Jk
+Pkh1bWFuczwva2V5d29yZD48a2V5d29yZD5NaWRkbGUgQWdlZDwva2V5d29yZD48a2V5d29yZD4q
+TXV0YXRpb248L2tleXdvcmQ+PGtleXdvcmQ+UmlzayBGYWN0b3JzPC9rZXl3b3JkPjxrZXl3b3Jk
+PllvdW5nIEFkdWx0PC9rZXl3b3JkPjwva2V5d29yZHM+PGRhdGVzPjx5ZWFyPjIwMTQ8L3llYXI+
+PHB1Yi1kYXRlcz48ZGF0ZT5EZWMgMjU8L2RhdGU+PC9wdWItZGF0ZXM+PC9kYXRlcz48aXNibj4x
+NTMzLTQ0MDYgKEVsZWN0cm9uaWMpJiN4RDswMDI4LTQ3OTMgKExpbmtpbmcpPC9pc2JuPjxhY2Nl
+c3Npb24tbnVtPjI1NDI2ODM4PC9hY2Nlc3Npb24tbnVtPjx1cmxzPjxyZWxhdGVkLXVybHM+PHVy
+bD5odHRwOi8vd3d3Lm5jYmkubmxtLm5paC5nb3YvcHVibWVkLzI1NDI2ODM4PC91cmw+PHVybD5o
+dHRwOi8vd3d3Lm5lam0ub3JnL2RvaS9wZGYvMTAuMTA1Ni9ORUpNb2ExNDA5NDA1PC91cmw+PC9y
+ZWxhdGVkLXVybHM+PC91cmxzPjxjdXN0b20yPlBNQzQyOTAwMjE8L2N1c3RvbTI+PGVsZWN0cm9u
+aWMtcmVzb3VyY2UtbnVtPjEwLjEwNTYvTkVKTW9hMTQwOTQwNTwvZWxlY3Ryb25pYy1yZXNvdXJj
+ZS1udW0+PC9yZWNvcmQ+PC9DaXRlPjwvRW5kTm90ZT4A
+</w:fldData>
+              </w:fldChar>
+            </w:r>
+            <w:r>
+              <w:rPr>
+                <w:rFonts w:cs="Calibri"/>
+              </w:rPr>
+              <w:instrText xml:space="preserve"> ADDIN EN.CITE.DATA </w:instrText>
+            </w:r>
+            <w:r>
+              <w:rPr>
+                <w:rFonts w:cs="Calibri"/>
+              </w:rPr>
+            </w:r>
+            <w:r>
+              <w:rPr>
+                <w:rFonts w:cs="Calibri"/>
+              </w:rPr>
+              <w:fldChar w:fldCharType="end"/>
+            </w:r>
+            <w:r>
+              <w:rPr>
+                <w:rFonts w:cs="Calibri"/>
+              </w:rPr>
+              <w:fldChar w:fldCharType="separate"/>
+            </w:r>
+            <w:r>
+              <w:rPr>
+                <w:rFonts w:cs="Calibri"/>
+                <w:vertAlign w:val="superscript"/>
+              </w:rPr>
+              <w:t>3,4</w:t>
+            </w:r>
+            <w:r>
+              <w:rPr>
+                <w:rFonts w:cs="Calibri"/>
+              </w:rPr>
+              <w:fldChar w:fldCharType="end"/>
+            </w:r>
+            <w:r>
+              <w:rPr>
+                <w:rFonts w:cs="Calibri"/>
+              </w:rPr>
+              <w:t xml:space="preserve">, however many other genes mutated in myeloid neoplasms are also observed in clonal haematopoiesis and CCUS including, but not limited to, </w:t>
+            </w:r>
+            <w:r>
+              <w:rPr>
+                <w:rFonts w:cs="Calibri"/>
+                <w:i/>
+              </w:rPr>
+              <w:t>JAK2</w:t>
+            </w:r>
+            <w:r>
+              <w:rPr>
+                <w:rFonts w:cs="Calibri"/>
+              </w:rPr>
+              <w:t>,</w:t>
+            </w:r>
+            <w:r>
+              <w:rPr>
+                <w:rFonts w:cs="Calibri"/>
+                <w:i/>
+              </w:rPr>
+              <w:t xml:space="preserve"> TP53</w:t>
+            </w:r>
+            <w:r>
+              <w:rPr>
+                <w:rFonts w:cs="Calibri"/>
+              </w:rPr>
+              <w:t>,</w:t>
+            </w:r>
+            <w:r>
+              <w:rPr>
+                <w:rFonts w:cs="Calibri"/>
+                <w:i/>
+              </w:rPr>
+              <w:t xml:space="preserve"> PPM1D</w:t>
+            </w:r>
+            <w:r>
+              <w:rPr>
+                <w:rFonts w:cs="Calibri"/>
+              </w:rPr>
+              <w:t>,</w:t>
+            </w:r>
+            <w:r>
+              <w:rPr>
+                <w:rFonts w:cs="Calibri"/>
+                <w:i/>
+              </w:rPr>
+              <w:t xml:space="preserve"> </w:t>
+            </w:r>
+            <w:r>
+              <w:rPr>
+                <w:rFonts w:cs="Calibri"/>
+              </w:rPr>
+              <w:t>spliceosome genes (</w:t>
+            </w:r>
+            <w:r>
+              <w:rPr>
+                <w:rFonts w:cs="Calibri"/>
+                <w:i/>
+              </w:rPr>
+              <w:t>SF3B1</w:t>
+            </w:r>
+            <w:r>
+              <w:rPr>
+                <w:rFonts w:cs="Calibri"/>
+              </w:rPr>
+              <w:t xml:space="preserve">, </w:t>
+            </w:r>
+            <w:r>
+              <w:rPr>
+                <w:rFonts w:cs="Calibri"/>
+                <w:i/>
+              </w:rPr>
+              <w:t>SRSF2</w:t>
+            </w:r>
+            <w:r>
+              <w:rPr>
+                <w:rFonts w:cs="Calibri"/>
+              </w:rPr>
+              <w:t>,</w:t>
+            </w:r>
+            <w:r>
+              <w:rPr>
+                <w:rFonts w:cs="Calibri"/>
+                <w:i/>
+              </w:rPr>
+              <w:t xml:space="preserve"> U2AF1</w:t>
+            </w:r>
+            <w:r>
+              <w:rPr>
+                <w:rFonts w:cs="Calibri"/>
+              </w:rPr>
+              <w:t>,</w:t>
+            </w:r>
+            <w:r>
+              <w:rPr>
+                <w:rFonts w:cs="Calibri"/>
+                <w:i/>
+              </w:rPr>
+              <w:t xml:space="preserve"> ZRSR2)</w:t>
+            </w:r>
+            <w:r>
+              <w:rPr>
+                <w:rFonts w:cs="Calibri"/>
+              </w:rPr>
+              <w:t>,</w:t>
+            </w:r>
+            <w:r>
+              <w:rPr>
+                <w:rFonts w:cs="Calibri"/>
+                <w:i/>
+              </w:rPr>
+              <w:t xml:space="preserve"> IDH1</w:t>
+            </w:r>
+            <w:r>
+              <w:rPr>
+                <w:rFonts w:cs="Calibri"/>
+              </w:rPr>
+              <w:t>,</w:t>
+            </w:r>
+            <w:r>
+              <w:rPr>
+                <w:rFonts w:cs="Calibri"/>
+                <w:i/>
+              </w:rPr>
+              <w:t xml:space="preserve"> IDH</w:t>
+            </w:r>
+            <w:r>
+              <w:rPr>
+                <w:rFonts w:cs="Calibri"/>
+                <w:i/>
+              </w:rPr>
+              <w:t>2</w:t>
+            </w:r>
+            <w:r>
+              <w:rPr>
+                <w:rFonts w:cs="Calibri"/>
+              </w:rPr>
+              <w:t>,</w:t>
+            </w:r>
+            <w:r>
+              <w:rPr>
+                <w:rFonts w:cs="Calibri"/>
+                <w:i/>
+              </w:rPr>
+              <w:t xml:space="preserve"> EZH2</w:t>
+            </w:r>
+            <w:r>
+              <w:rPr>
+                <w:rFonts w:cs="Calibri"/>
+              </w:rPr>
+              <w:t>,</w:t>
+            </w:r>
+            <w:r>
+              <w:rPr>
+                <w:rFonts w:cs="Calibri"/>
+                <w:i/>
+              </w:rPr>
+              <w:t xml:space="preserve"> RUNX1 </w:t>
+            </w:r>
+            <w:r>
+              <w:rPr>
+                <w:rFonts w:cs="Calibri"/>
+              </w:rPr>
+              <w:t>and</w:t>
+            </w:r>
+            <w:r>
+              <w:rPr>
+                <w:rFonts w:cs="Calibri"/>
+                <w:i/>
+              </w:rPr>
+              <w:t xml:space="preserve"> CBL</w:t>
+            </w:r>
+            <w:r>
+              <w:rPr>
+                <w:rFonts w:cs="Calibri"/>
+              </w:rPr>
+              <w:fldChar w:fldCharType="begin">
+                <w:fldData xml:space="preserve">PEVuZE5vdGU+PENpdGU+PEF1dGhvcj5HZW5vdmVzZTwvQXV0aG9yPjxZZWFyPjIwMTQ8L1llYXI+
+PFJlY051bT4yNzc8L1JlY051bT48RGlzcGxheVRleHQ+PHN0eWxlIGZhY2U9InN1cGVyc2NyaXB0
+Ij4zLTY8L3N0eWxlPjwvRGlzcGxheVRleHQ+PHJlY29yZD48cmVjLW51bWJlcj4yNzc8L3JlYy1u
+dW1iZXI+PGZvcmVpZ24ta2V5cz48a2V5IGFwcD0iRU4iIGRiLWlkPSI1cjVmYXRlNXcyNWU1aWUw
+engyeHAwd3RyeHpzMHd2eHRkeHgiIHRpbWVzdGFtcD0iMTY0NjcxNDIzNiIgZ3VpZD0iYzU1Yzcw
+MjctZjlhOC00MzA3LWIxODYtOGY1OTliMGI0YzJiIj4yNzc8L2tleT48a2V5IGFwcD0iRU5XZWIi
+IGRiLWlkPSIiPjA8L2tleT48L2ZvcmVpZ24ta2V5cz48cmVmLXR5cGUgbmFtZT0iSm91cm5hbCBB
+cnRpY2xlIj4xNzwvcmVmLXR5cGU+PGNvbnRyaWJ1dG9ycz48YXV0aG9ycz48YXV0aG9yPkdlbm92
+ZXNlLCBHLjwvYXV0aG9yPjxhdXRob3I+S2FobGVyLCBBLiBLLjwvYXV0aG9yPjxhdXRob3I+SGFu
+ZHNha2VyLCBSLiBFLjwvYXV0aG9yPjxhdXRob3I+TGluZGJlcmcsIEouPC9hdXRob3I+PGF1dGhv
+cj5Sb3NlLCBTLiBBLjwvYXV0aG9yPjxhdXRob3I+QmFraG91bSwgUy4gRi48L2F1dGhvcj48YXV0
+aG9yPkNoYW1iZXJ0LCBLLjwvYXV0aG9yPjxhdXRob3I+TWljaywgRS48L2F1dGhvcj48YXV0aG9y
+Pk5lYWxlLCBCLiBNLjwvYXV0aG9yPjxhdXRob3I+RnJvbWVyLCBNLjwvYXV0aG9yPjxhdXRob3I+
+UHVyY2VsbCwgUy4gTS48L2F1dGhvcj48YXV0aG9yPlN2YW50ZXNzb24sIE8uPC9hdXRob3I+PGF1
+dGhvcj5MYW5kZW4sIE0uPC9hdXRob3I+PGF1dGhvcj5Ib2dsdW5kLCBNLjwvYXV0aG9yPjxhdXRo
+b3I+TGVobWFubiwgUy48L2F1dGhvcj48YXV0aG9yPkdhYnJpZWwsIFMuIEIuPC9hdXRob3I+PGF1
+dGhvcj5Nb3JhbiwgSi4gTC48L2F1dGhvcj48YXV0aG9yPkxhbmRlciwgRS4gUy48L2F1dGhvcj48
+YXV0aG9yPlN1bGxpdmFuLCBQLiBGLjwvYXV0aG9yPjxhdXRob3I+U2tsYXIsIFAuPC9hdXRob3I+
+PGF1dGhvcj5Hcm9uYmVyZywgSC48L2F1dGhvcj48YXV0aG9yPkh1bHRtYW4sIEMuIE0uPC9hdXRo
+b3I+PGF1dGhvcj5NY0NhcnJvbGwsIFMuIEEuPC9hdXRob3I+PC9hdXRob3JzPjwvY29udHJpYnV0
+b3JzPjxhdXRoLWFkZHJlc3M+VGhlIGF1dGhvcnMmYXBvczsgYWZmaWxpYXRpb25zIGFyZSBsaXN0
+ZWQgaW4gdGhlIEFwcGVuZGl4LjwvYXV0aC1hZGRyZXNzPjx0aXRsZXM+PHRpdGxlPkNsb25hbCBo
+ZW1hdG9wb2llc2lzIGFuZCBibG9vZC1jYW5jZXIgcmlzayBpbmZlcnJlZCBmcm9tIGJsb29kIERO
+QSBzZXF1ZW5jZTwvdGl0bGU+PHNlY29uZGFyeS10aXRsZT5OIEVuZ2wgSiBNZWQ8L3NlY29uZGFy
+eS10aXRsZT48YWx0LXRpdGxlPlRoZSBOZXcgRW5nbGFuZCBqb3VybmFsIG9mIG1lZGljaW5lPC9h
+bHQtdGl0bGU+PC90aXRsZXM+PHBlcmlvZGljYWw+PGZ1bGwtdGl0bGU+TiBFbmdsIEogTWVkPC9m
+dWxsLXRpdGxlPjxhYmJyLTE+VGhlIE5ldyBFbmdsYW5kIGpvdXJuYWwgb2YgbWVkaWNpbmU8L2Fi
+YnItMT48L3BlcmlvZGljYWw+PGFsdC1wZXJpb2RpY2FsPjxmdWxsLXRpdGxlPk4gRW5nbCBKIE1l
+ZDwvZnVsbC10aXRsZT48YWJici0xPlRoZSBOZXcgRW5nbGFuZCBqb3VybmFsIG9mIG1lZGljaW5l
+PC9hYmJyLTE+PC9hbHQtcGVyaW9kaWNhbD48cGFnZXM+MjQ3Ny04NzwvcGFnZXM+PHZvbHVtZT4z
+NzE8L3ZvbHVtZT48bnVtYmVyPjI2PC9udW1iZXI+PGtleXdvcmRzPjxrZXl3b3JkPkFkdWx0PC9r
+ZXl3b3JkPjxrZXl3b3JkPkFnZSBGYWN0b3JzPC9rZXl3b3JkPjxrZXl3b3JkPkFnZWQ8L2tleXdv
+cmQ+PGtleXdvcmQ+QWdlZCwgODAgYW5kIG92ZXI8L2tleXdvcmQ+PGtleXdvcmQ+KkJsb29kPC9r
+ZXl3b3JkPjxrZXl3b3JkPkNlbGwgVHJhbnNmb3JtYXRpb24sIE5lb3BsYXN0aWMvKmdlbmV0aWNz
+PC9rZXl3b3JkPjxrZXl3b3JkPkNsb25lIENlbGxzPC9rZXl3b3JkPjxrZXl3b3JkPkROQSBNdXRh
+dGlvbmFsIEFuYWx5c2lzPC9rZXl3b3JkPjxrZXl3b3JkPkV4b21lPC9rZXl3b3JkPjxrZXl3b3Jk
+PkhlbWF0b2xvZ2ljIE5lb3BsYXNtcy8qZ2VuZXRpY3MvcGh5c2lvcGF0aG9sb2d5PC9rZXl3b3Jk
+PjxrZXl3b3JkPkhlbWF0b3BvaWVzaXMvKnBoeXNpb2xvZ3k8L2tleXdvcmQ+PGtleXdvcmQ+SGVt
 YXRvcG9pZXRpYyBTdGVtIENlbGxzLypwaHlzaW9sb2d5PC9rZXl3b3JkPjxrZXl3b3JkPkh1bWFu
 czwva2V5d29yZD48a2V5d29yZD5NaWRkbGUgQWdlZDwva2V5d29yZD48a2V5d29yZD4qTXV0YXRp
 b248L2tleXdvcmQ+PGtleXdvcmQ+UmlzayBGYWN0b3JzPC9rZXl3b3JkPjxrZXl3b3JkPllvdW5n
 IEFkdWx0PC9rZXl3b3JkPjwva2V5d29yZHM+PGRhdGVzPjx5ZWFyPjIwMTQ8L3llYXI+PHB1Yi1k
 YXRlcz48ZGF0ZT5EZWMgMjU8L2RhdGU+PC9wdWItZGF0ZXM+PC9kYXRlcz48aXNibj4xNTMzLTQ0
 MDYgKEVsZWN0cm9uaWMpJiN4RDswMDI4LTQ3OTMgKExpbmtpbmcpPC9pc2JuPjxhY2Nlc3Npb24t
-bnVtPjI1NDI2ODM3PC9hY2Nlc3Npb24tbnVtPjx1cmxzPjxyZWxhdGVkLXVybHM+PHVybD5odHRw
-Oi8vd3d3Lm5jYmkubmxtLm5paC5nb3YvcHVibWVkLzI1NDI2ODM3PC91cmw+PHVybD5odHRwczov
-L3d3dy5uZWptLm9yZy9kb2kvcGRmLzEwLjEwNTYvTkVKTW9hMTQwODYxNz9hcnRpY2xlVG9vbHM9
-dHJ1ZTwvdXJsPjwvcmVsYXRlZC11cmxzPjwvdXJscz48Y3VzdG9tMj5QTUM0MzA2NjY5PC9jdXN0
-b20yPjxlbGVjdHJvbmljLXJlc291cmNlLW51bT4xMC4xMDU2L05FSk1vYTE0MDg2MTc8L2VsZWN0
-cm9uaWMtcmVzb3VyY2UtbnVtPjwvcmVjb3JkPjwvQ2l0ZT48Q2l0ZT48QXV0aG9yPkdlbm92ZXNl
-PC9BdXRob3I+PFllYXI+MjAxNDwvWWVhcj48UmVjTnVtPjI3NzwvUmVjTnVtPjxyZWNvcmQ+PHJl
-Yy1udW1iZXI+Mjc3PC9yZWMtbnVtYmVyPjxmb3JlaWduLWtleXM+PGtleSBhcHA9IkVOIiBkYi1p
-ZD0iOXRmOWF3ZXpjZXJwZHRlZDV6Ynh2dmR2OTlyZXQydHpmMjVwIiB0aW1lc3RhbXA9IjE2MTI1
-ODk5ODQiPjI3Nzwva2V5PjxrZXkgYXBwPSJFTldlYiIgZGItaWQ9IiI+MDwva2V5PjwvZm9yZWln
-bi1rZXlzPjxyZWYtdHlwZSBuYW1lPSJKb3VybmFsIEFydGljbGUiPjE3PC9yZWYtdHlwZT48Y29u
-dHJpYnV0b3JzPjxhdXRob3JzPjxhdXRob3I+R2Vub3Zlc2UsIEcuPC9hdXRob3I+PGF1dGhvcj5L
-YWhsZXIsIEEuIEsuPC9hdXRob3I+PGF1dGhvcj5IYW5kc2FrZXIsIFIuIEUuPC9hdXRob3I+PGF1
-dGhvcj5MaW5kYmVyZywgSi48L2F1dGhvcj48YXV0aG9yPlJvc2UsIFMuIEEuPC9hdXRob3I+PGF1
-dGhvcj5CYWtob3VtLCBTLiBGLjwvYXV0aG9yPjxhdXRob3I+Q2hhbWJlcnQsIEsuPC9hdXRob3I+
-PGF1dGhvcj5NaWNrLCBFLjwvYXV0aG9yPjxhdXRob3I+TmVhbGUsIEIuIE0uPC9hdXRob3I+PGF1
-dGhvcj5Gcm9tZXIsIE0uPC9hdXRob3I+PGF1dGhvcj5QdXJjZWxsLCBTLiBNLjwvYXV0aG9yPjxh
-dXRob3I+U3ZhbnRlc3NvbiwgTy48L2F1dGhvcj48YXV0aG9yPkxhbmRlbiwgTS48L2F1dGhvcj48
-YXV0aG9yPkhvZ2x1bmQsIE0uPC9hdXRob3I+PGF1dGhvcj5MZWhtYW5uLCBTLjwvYXV0aG9yPjxh
-dXRob3I+R2FicmllbCwgUy4gQi48L2F1dGhvcj48YXV0aG9yPk1vcmFuLCBKLiBMLjwvYXV0aG9y
-PjxhdXRob3I+TGFuZGVyLCBFLiBTLjwvYXV0aG9yPjxhdXRob3I+U3VsbGl2YW4sIFAuIEYuPC9h
-dXRob3I+PGF1dGhvcj5Ta2xhciwgUC48L2F1dGhvcj48YXV0aG9yPkdyb25iZXJnLCBILjwvYXV0
-aG9yPjxhdXRob3I+SHVsdG1hbiwgQy4gTS48L2F1dGhvcj48YXV0aG9yPk1jQ2Fycm9sbCwgUy4g
-QS48L2F1dGhvcj48L2F1dGhvcnM+PC9jb250cmlidXRvcnM+PGF1dGgtYWRkcmVzcz5UaGUgYXV0
-aG9ycyZhcG9zOyBhZmZpbGlhdGlvbnMgYXJlIGxpc3RlZCBpbiB0aGUgQXBwZW5kaXguPC9hdXRo
-LWFkZHJlc3M+PHRpdGxlcz48dGl0bGU+Q2xvbmFsIGhlbWF0b3BvaWVzaXMgYW5kIGJsb29kLWNh
-bmNlciByaXNrIGluZmVycmVkIGZyb20gYmxvb2QgRE5BIHNlcXVlbmNlPC90aXRsZT48c2Vjb25k
-YXJ5LXRpdGxlPk4gRW5nbCBKIE1lZDwvc2Vjb25kYXJ5LXRpdGxlPjxhbHQtdGl0bGU+VGhlIE5l
-dyBFbmdsYW5kIGpvdXJuYWwgb2YgbWVkaWNpbmU8L2FsdC10aXRsZT48L3RpdGxlcz48cGVyaW9k
-aWNhbD48ZnVsbC10aXRsZT5OIEVuZ2wgSiBNZWQ8L2Z1bGwtdGl0bGU+PGFiYnItMT5UaGUgTmV3
-IEVuZ2xhbmQgam91cm5hbCBvZiBtZWRpY2luZTwvYWJici0xPjwvcGVyaW9kaWNhbD48YWx0LXBl
-cmlvZGljYWw+PGZ1bGwtdGl0bGU+TiBFbmdsIEogTWVkPC9mdWxsLXRpdGxlPjxhYmJyLTE+VGhl
-IE5ldyBFbmdsYW5kIGpvdXJuYWwgb2YgbWVkaWNpbmU8L2FiYnItMT48L2FsdC1wZXJpb2RpY2Fs
-PjxwYWdlcz4yNDc3LTg3PC9wYWdlcz48dm9sdW1lPjM3MTwvdm9sdW1lPjxudW1iZXI+MjY8L251
-bWJlcj48a2V5d29yZHM+PGtleXdvcmQ+QWR1bHQ8L2tleXdvcmQ+PGtleXdvcmQ+QWdlIEZhY3Rv
-cnM8L2tleXdvcmQ+PGtleXdvcmQ+QWdlZDwva2V5d29yZD48a2V5d29yZD5BZ2VkLCA4MCBhbmQg
-b3Zlcjwva2V5d29yZD48a2V5d29yZD4qQmxvb2Q8L2tleXdvcmQ+PGtleXdvcmQ+Q2VsbCBUcmFu
-c2Zvcm1hdGlvbiwgTmVvcGxhc3RpYy8qZ2VuZXRpY3M8L2tleXdvcmQ+PGtleXdvcmQ+Q2xvbmUg
-Q2VsbHM8L2tleXdvcmQ+PGtleXdvcmQ+RE5BIE11dGF0aW9uYWwgQW5hbHlzaXM8L2tleXdvcmQ+
-PGtleXdvcmQ+RXhvbWU8L2tleXdvcmQ+PGtleXdvcmQ+SGVtYXRvbG9naWMgTmVvcGxhc21zLypn
-ZW5ldGljcy9waHlzaW9wYXRob2xvZ3k8L2tleXdvcmQ+PGtleXdvcmQ+SGVtYXRvcG9pZXNpcy8q
-cGh5c2lvbG9neTwva2V5d29yZD48a2V5d29yZD5IZW1hdG9wb2lldGljIFN0ZW0gQ2VsbHMvKnBo
-eXNpb2xvZ3k8L2tleXdvcmQ+PGtleXdvcmQ+SHVtYW5zPC9rZXl3b3JkPjxrZXl3b3JkPk1pZGRs
-ZSBBZ2VkPC9rZXl3b3JkPjxrZXl3b3JkPipNdXRhdGlvbjwva2V5d29yZD48a2V5d29yZD5SaXNr
-IEZhY3RvcnM8L2tleXdvcmQ+PGtleXdvcmQ+WW91bmcgQWR1bHQ8L2tleXdvcmQ+PC9rZXl3b3Jk
-cz48ZGF0ZXM+PHllYXI+MjAxNDwveWVhcj48cHViLWRhdGVzPjxkYXRlPkRlYyAyNTwvZGF0ZT48
-L3B1Yi1kYXRlcz48L2RhdGVzPjxpc2JuPjE1MzMtNDQwNiAoRWxlY3Ryb25pYykmI3hEOzAwMjgt
-NDc5MyAoTGlua2luZyk8L2lzYm4+PGFjY2Vzc2lvbi1udW0+MjU0MjY4Mzg8L2FjY2Vzc2lvbi1u
-dW0+PHVybHM+PHJlbGF0ZWQtdXJscz48dXJsPmh0dHA6Ly93d3cubmNiaS5ubG0ubmloLmdvdi9w
-dWJtZWQvMjU0MjY4Mzg8L3VybD48dXJsPmh0dHA6Ly93d3cubmVqbS5vcmcvZG9pL3BkZi8xMC4x
-MDU2L05FSk1vYTE0MDk0MDU8L3VybD48L3JlbGF0ZWQtdXJscz48L3VybHM+PGN1c3RvbTI+UE1D
-NDI5MDAyMTwvY3VzdG9tMj48ZWxlY3Ryb25pYy1yZXNvdXJjZS1udW0+MTAuMTA1Ni9ORUpNb2Ex
-NDA5NDA1PC9lbGVjdHJvbmljLXJlc291cmNlLW51bT48L3JlY29yZD48L0NpdGU+PC9FbmROb3Rl
-PgB=
+bnVtPjI1NDI2ODM4PC9hY2Nlc3Npb24tbnVtPjx1cmxzPjxyZWxhdGVkLXVybHM+PHVybD5odHRw
+Oi8vd3d3Lm5jYmkubmxtLm5paC5nb3YvcHVibWVkLzI1NDI2ODM4PC91cmw+PHVybD5odHRwOi8v
+d3d3Lm5lam0ub3JnL2RvaS9wZGYvMTAuMTA1Ni9ORUpNb2ExNDA5NDA1PC91cmw+PC9yZWxhdGVk
+LXVybHM+PC91cmxzPjxjdXN0b20yPlBNQzQyOTAwMjE8L2N1c3RvbTI+PGVsZWN0cm9uaWMtcmVz
+b3VyY2UtbnVtPjEwLjEwNTYvTkVKTW9hMTQwOTQwNTwvZWxlY3Ryb25pYy1yZXNvdXJjZS1udW0+
+PC9yZWNvcmQ+PC9DaXRlPjxDaXRlPjxBdXRob3I+SmFpc3dhbDwvQXV0aG9yPjxZZWFyPjIwMTQ8
+L1llYXI+PFJlY051bT4yMDgzPC9SZWNOdW0+PHJlY29yZD48cmVjLW51bWJlcj4yMDgzPC9yZWMt
+bnVtYmVyPjxmb3JlaWduLWtleXM+PGtleSBhcHA9IkVOIiBkYi1pZD0iNXI1ZmF0ZTV3MjVlNWll
+MHp4MnhwMHd0cnh6czB3dnh0ZHh4IiB0aW1lc3RhbXA9IjE2NDY3MTg1NzUiIGd1aWQ9IjFhY2E4
+MDk5LTAwMzUtNGNkNS1iNWYzLTI2OWQ4MWJlMmUwZCI+MjA4Mzwva2V5PjxrZXkgYXBwPSJFTldl
+YiIgZGItaWQ9IiI+MDwva2V5PjwvZm9yZWlnbi1rZXlzPjxyZWYtdHlwZSBuYW1lPSJKb3VybmFs
+IEFydGljbGUiPjE3PC9yZWYtdHlwZT48Y29udHJpYnV0b3JzPjxhdXRob3JzPjxhdXRob3I+SmFp
+c3dhbCwgUy48L2F1dGhvcj48YXV0aG9yPkZvbnRhbmlsbGFzLCBQLjwvYXV0aG9yPjxhdXRob3I+
+Rmxhbm5pY2ssIEouPC9hdXRob3I+PGF1dGhvcj5NYW5uaW5nLCBBLjwvYXV0aG9yPjxhdXRob3I+
+R3JhdW1hbiwgUC4gVi48L2F1dGhvcj48YXV0aG9yPk1hciwgQi4gRy48L2F1dGhvcj48YXV0aG9y
+PkxpbmRzbGV5LCBSLiBDLjwvYXV0aG9yPjxhdXRob3I+TWVybWVsLCBDLiBILjwvYXV0aG9yPjxh
+dXRob3I+QnVydHQsIE4uPC9hdXRob3I+PGF1dGhvcj5DaGF2ZXosIEEuPC9hdXRob3I+PGF1dGhv
+cj5IaWdnaW5zLCBKLiBNLjwvYXV0aG9yPjxhdXRob3I+TW9sdGNoYW5vdiwgVi48L2F1dGhvcj48
+YXV0aG9yPkt1bywgRi4gQy48L2F1dGhvcj48YXV0aG9yPktsdWssIE0uIEouPC9hdXRob3I+PGF1
+dGhvcj5IZW5kZXJzb24sIEIuPC9hdXRob3I+PGF1dGhvcj5LaW5udW5lbiwgTC48L2F1dGhvcj48
+YXV0aG9yPktvaXN0aW5lbiwgSC4gQS48L2F1dGhvcj48YXV0aG9yPkxhZGVudmFsbCwgQy48L2F1
+dGhvcj48YXV0aG9yPkdldHosIEcuPC9hdXRob3I+PGF1dGhvcj5Db3JyZWEsIEEuPC9hdXRob3I+
+PGF1dGhvcj5CYW5haGFuLCBCLiBGLjwvYXV0aG9yPjxhdXRob3I+R2FicmllbCwgUy48L2F1dGhv
+cj48YXV0aG9yPkthdGhpcmVzYW4sIFMuPC9hdXRob3I+PGF1dGhvcj5TdHJpbmdoYW0sIEguIE0u
+PC9hdXRob3I+PGF1dGhvcj5NY0NhcnRoeSwgTS4gSS48L2F1dGhvcj48YXV0aG9yPkJvZWhua2Us
+IE0uPC9hdXRob3I+PGF1dGhvcj5UdW9taWxlaHRvLCBKLjwvYXV0aG9yPjxhdXRob3I+SGFpbWFu
+LCBDLjwvYXV0aG9yPjxhdXRob3I+R3Jvb3AsIEwuPC9hdXRob3I+PGF1dGhvcj5BdHptb24sIEcu
+PC9hdXRob3I+PGF1dGhvcj5XaWxzb24sIEouIEcuPC9hdXRob3I+PGF1dGhvcj5OZXViZXJnLCBE
+LjwvYXV0aG9yPjxhdXRob3I+QWx0c2h1bGVyLCBELjwvYXV0aG9yPjxhdXRob3I+RWJlcnQsIEIu
+IEwuPC9hdXRob3I+PC9hdXRob3JzPjwvY29udHJpYnV0b3JzPjxhdXRoLWFkZHJlc3M+VGhlIGF1
+dGhvcnMmYXBvczsgYWZmaWxpYXRpb25zIGFyZSBsaXN0ZWQgaW4gdGhlIEFwcGVuZGl4LjwvYXV0
+aC1hZGRyZXNzPjx0aXRsZXM+PHRpdGxlPkFnZS1yZWxhdGVkIGNsb25hbCBoZW1hdG9wb2llc2lz
+IGFzc29jaWF0ZWQgd2l0aCBhZHZlcnNlIG91dGNvbWVzPC90aXRsZT48c2Vjb25kYXJ5LXRpdGxl
+Pk4gRW5nbCBKIE1lZDwvc2Vjb25kYXJ5LXRpdGxlPjwvdGl0bGVzPjxwZXJpb2RpY2FsPjxmdWxs
+LXRpdGxlPk4gRW5nbCBKIE1lZDwvZnVsbC10aXRsZT48YWJici0xPlRoZSBOZXcgRW5nbGFuZCBq
+b3VybmFsIG9mIG1lZGljaW5lPC9hYmJyLTE+PC9wZXJpb2RpY2FsPjxwYWdlcz4yNDg4LTk4PC9w
+YWdlcz48dm9sdW1lPjM3MTwvdm9sdW1lPjxudW1iZXI+MjY8L251bWJlcj48a2V5d29yZHM+PGtl
+eXdvcmQ+QWR1bHQ8L2tleXdvcmQ+PGtleXdvcmQ+QWdlIEZhY3RvcnM8L2tleXdvcmQ+PGtleXdv
+cmQ+QWdlZDwva2V5d29yZD48a2V5d29yZD5BZ2VkLCA4MCBhbmQgb3Zlcjwva2V5d29yZD48a2V5
+d29yZD4qQmxvb2Q8L2tleXdvcmQ+PGtleXdvcmQ+Q2VsbCBUcmFuc2Zvcm1hdGlvbiwgTmVvcGxh
+c3RpYy8qZ2VuZXRpY3M8L2tleXdvcmQ+PGtleXdvcmQ+Q2xvbmUgQ2VsbHM8L2tleXdvcmQ+PGtl
+eXdvcmQ+RE5BIE11dGF0aW9uYWwgQW5hbHlzaXM8L2tleXdvcmQ+PGtleXdvcmQ+RXhvbWU8L2tl
+eXdvcmQ+PGtleXdvcmQ+SGVtYXRvbG9naWMgTmVvcGxhc21zLypnZW5ldGljczwva2V5d29yZD48
+a2V5d29yZD4qSGVtYXRvcG9pZXNpczwva2V5d29yZD48a2V5d29yZD5IZW1hdG9wb2lldGljIFN0
+ZW0gQ2VsbHMvKnBoeXNpb2xvZ3k8L2tleXdvcmQ+PGtleXdvcmQ+SHVtYW5zPC9rZXl3b3JkPjxr
+ZXl3b3JkPk1pZGRsZSBBZ2VkPC9rZXl3b3JkPjxrZXl3b3JkPipNdXRhdGlvbjwva2V5d29yZD48
+a2V5d29yZD5SaXNrIEZhY3RvcnM8L2tleXdvcmQ+PGtleXdvcmQ+WW91bmcgQWR1bHQ8L2tleXdv
+cmQ+PC9rZXl3b3Jkcz48ZGF0ZXM+PHllYXI+MjAxNDwveWVhcj48cHViLWRhdGVzPjxkYXRlPkRl
+YyAyNTwvZGF0ZT48L3B1Yi1kYXRlcz48L2RhdGVzPjxpc2JuPjE1MzMtNDQwNiAoRWxlY3Ryb25p
+YykmI3hEOzAwMjgtNDc5MyAoTGlua2luZyk8L2lzYm4+PGFjY2Vzc2lvbi1udW0+MjU0MjY4Mzc8
+L2FjY2Vzc2lvbi1udW0+PHVybHM+PHJlbGF0ZWQtdXJscz48dXJsPmh0dHA6Ly93d3cubmNiaS5u
+bG0ubmloLmdvdi9wdWJtZWQvMjU0MjY4Mzc8L3VybD48dXJsPmh0dHBzOi8vd3d3Lm5lam0ub3Jn
+L2RvaS9wZGYvMTAuMTA1Ni9ORUpNb2ExNDA4NjE3P2FydGljbGVUb29scz10cnVlPC91cmw+PC9y
+ZWxhdGVkLXVybHM+PC91cmxzPjxjdXN0b20yPlBNQzQzMDY2Njk8L2N1c3RvbTI+PGVsZWN0cm9u
+aWMtcmVzb3VyY2UtbnVtPjEwLjEwNTYvTkVKTW9hMTQwODYxNzwvZWxlY3Ryb25pYy1yZXNvdXJj
+ZS1udW0+PC9yZWNvcmQ+PC9DaXRlPjxDaXRlPjxBdXRob3I+TWFsY292YXRpPC9BdXRob3I+PFll
+YXI+MjAxNzwvWWVhcj48UmVjTnVtPjE5Mjk8L1JlY051bT48cmVjb3JkPjxyZWMtbnVtYmVyPjE5
+Mjk8L3JlYy1udW1iZXI+PGZvcmVpZ24ta2V5cz48a2V5IGFwcD0iRU4iIGRiLWlkPSI1cjVmYXRl
+NXcyNWU1aWUwengyeHAwd3RyeHpzMHd2eHRkeHgiIHRpbWVzdGFtcD0iMTY0NjcxODUxMyIgZ3Vp
+ZD0iNzRkM2M0NjQtNzA5Ny00ZTY3LWE5ZGItYmYwMmQzYWY4MGE5Ij4xOTI5PC9rZXk+PC9mb3Jl
+aWduLWtleXM+PHJlZi10eXBlIG5hbWU9IkpvdXJuYWwgQXJ0aWNsZSI+MTc8L3JlZi10eXBlPjxj
+b250cmlidXRvcnM+PGF1dGhvcnM+PGF1dGhvcj5NYWxjb3ZhdGksIEwuPC9hdXRob3I+PGF1dGhv
+cj5HYWxsaSwgQS48L2F1dGhvcj48YXV0aG9yPlRyYXZhZ2xpbm8sIEUuPC9hdXRob3I+PGF1dGhv
+cj5BbWJhZ2xpbywgSS48L2F1dGhvcj48YXV0aG9yPlJpenpvLCBFLjwvYXV0aG9yPjxhdXRob3I+
+TW9sdGVuaSwgRS48L2F1dGhvcj48YXV0aG9yPkVsZW5hLCBDLjwvYXV0aG9yPjxhdXRob3I+RmVy
+cmV0dGksIFYuIFYuPC9hdXRob3I+PGF1dGhvcj5DYXRyaWNhbGEsIFMuPC9hdXRob3I+PGF1dGhv
+cj5Cb25vLCBFLjwvYXV0aG9yPjxhdXRob3I+VG9kaXNjbywgRy48L2F1dGhvcj48YXV0aG9yPkJp
+YW5jaGVzc2ksIEEuPC9hdXRob3I+PGF1dGhvcj5SdW1pLCBFLjwvYXV0aG9yPjxhdXRob3I+Wmli
+ZWxsaW5pLCBTLjwvYXV0aG9yPjxhdXRob3I+UGlldHJhLCBELjwvYXV0aG9yPjxhdXRob3I+Qm92
+ZXJpLCBFLjwvYXV0aG9yPjxhdXRob3I+Q2FtYXNjaGVsbGEsIEMuPC9hdXRob3I+PGF1dGhvcj5U
+b25pb2xvLCBELjwvYXV0aG9yPjxhdXRob3I+UGFwYWVtbWFudWlsLCBFLjwvYXV0aG9yPjxhdXRo
+b3I+T2dhd2EsIFMuPC9hdXRob3I+PGF1dGhvcj5DYXp6b2xhLCBNLjwvYXV0aG9yPjwvYXV0aG9y
+cz48L2NvbnRyaWJ1dG9ycz48YXV0aC1hZGRyZXNzPkRlcGFydG1lbnQgb2YgTW9sZWN1bGFyIE1l
+ZGljaW5lLCBVbml2ZXJzaXR5IG9mIFBhdmlhLCBQYXZpYSwgSXRhbHkuJiN4RDtEZXBhcnRtZW50
+IG9mIEhlbWF0b2xvZ3kgT25jb2xvZ3ksIElzdGl0dXRvIGRpIFJpY292ZXJvIGUgQ3VyYSBhIENh
+cmF0dGVyZSBTY2llbnRpZmljbyAoSVJDQ1MpIFBvbGljbGluaWNvIFNhbiBNYXR0ZW8gRm91bmRh
+dGlvbiwgUGF2aWEsIEl0YWx5LiYjeEQ7ZW5HZW5vbWUgcy5yLmwuLCBQYXZpYSwgSXRhbHkuJiN4
+RDtEZXBhcnRtZW50IG9mIFBhdGhvbG9neSwgRm9uZGF6aW9uZSBJUkNDUyBQb2xpY2xpbmljbyBT
+YW4gTWF0dGVvLCBQYXZpYSwgSXRhbHkuJiN4RDtEaXZpc2lvbiBvZiBHZW5ldGljcyBhbmQgQ2Vs
+bCBCaW9sb2d5LCBTYW4gUmFmZmFlbGUgU2NpZW50aWZpYyBJbnN0aXR1dGUsIE1pbGFuLCBJdGFs
+eS4mI3hEO1ZpdGEgU2FsdXRlIFVuaXZlcnNpdHksIE1pbGFuLCBJdGFseS4mI3hEO0NlbnRlciBm
+b3IgTW9sZWN1bGFyIE9uY29sb2d5IGFuZCBDZW50ZXIgZm9yIEhlbWF0b2xvZ2ljIE1hbGlnbmFu
+Y2llcywgTWVtb3JpYWwgU2xvYW4gS2V0dGVyaW5nIENhbmNlciBDZW50ZXIsIE5ldyBZb3JrLCBO
+WTsgYW5kLiYjeEQ7RGVwYXJ0bWVudCBvZiBQYXRob2xvZ3kgYW5kIFR1bW9yIEJpb2xvZ3ksIEt5
+b3RvIFVuaXZlcnNpdHksIEt5b3RvLCBKYXBhbi48L2F1dGgtYWRkcmVzcz48dGl0bGVzPjx0aXRs
+ZT5DbGluaWNhbCBzaWduaWZpY2FuY2Ugb2Ygc29tYXRpYyBtdXRhdGlvbiBpbiB1bmV4cGxhaW5l
+ZCBibG9vZCBjeXRvcGVuaWE8L3RpdGxlPjxzZWNvbmRhcnktdGl0bGU+Qmxvb2Q8L3NlY29uZGFy
+eS10aXRsZT48L3RpdGxlcz48cGVyaW9kaWNhbD48ZnVsbC10aXRsZT5CbG9vZDwvZnVsbC10aXRs
+ZT48L3BlcmlvZGljYWw+PHBhZ2VzPjMzNzEtMzM3ODwvcGFnZXM+PHZvbHVtZT4xMjk8L3ZvbHVt
+ZT48bnVtYmVyPjI1PC9udW1iZXI+PGtleXdvcmRzPjxrZXl3b3JkPkFkb2xlc2NlbnQ8L2tleXdv
+cmQ+PGtleXdvcmQ+QWR1bHQ8L2tleXdvcmQ+PGtleXdvcmQ+QWdlZDwva2V5d29yZD48a2V5d29y
+ZD5BZ2VkLCA4MCBhbmQgb3Zlcjwva2V5d29yZD48a2V5d29yZD5BbmVtaWEvKmdlbmV0aWNzPC9r
+ZXl3b3JkPjxrZXl3b3JkPkROQSBNdXRhdGlvbmFsIEFuYWx5c2lzPC9rZXl3b3JkPjxrZXl3b3Jk
+PkZlbWFsZTwva2V5d29yZD48a2V5d29yZD5IZW1hdG9sb2dpYyBOZW9wbGFzbXMvKmdlbmV0aWNz
+PC9rZXl3b3JkPjxrZXl3b3JkPkh1bWFuczwva2V5d29yZD48a2V5d29yZD5MZXVrZW1pYSwgTXll
+bG9pZC9nZW5ldGljczwva2V5d29yZD48a2V5d29yZD5NYWxlPC9rZXl3b3JkPjxrZXl3b3JkPk1p
+ZGRsZSBBZ2VkPC9rZXl3b3JkPjxrZXl3b3JkPipNdXRhdGlvbjwva2V5d29yZD48a2V5d29yZD5N
+eWVsb2R5c3BsYXN0aWMgU3luZHJvbWVzL2dlbmV0aWNzPC9rZXl3b3JkPjxrZXl3b3JkPlBhbmN5
+dG9wZW5pYS8qZ2VuZXRpY3M8L2tleXdvcmQ+PGtleXdvcmQ+UHJvc3BlY3RpdmUgU3R1ZGllczwv
+a2V5d29yZD48a2V5d29yZD5Zb3VuZyBBZHVsdDwva2V5d29yZD48L2tleXdvcmRzPjxkYXRlcz48
+eWVhcj4yMDE3PC95ZWFyPjxwdWItZGF0ZXM+PGRhdGU+SnVuIDIyPC9kYXRlPjwvcHViLWRhdGVz
+PjwvZGF0ZXM+PGlzYm4+MTUyOC0wMDIwIChFbGVjdHJvbmljKSYjeEQ7MDAwNi00OTcxIChMaW5r
+aW5nKTwvaXNibj48YWNjZXNzaW9uLW51bT4yODQyNDE2MzwvYWNjZXNzaW9uLW51bT48dXJscz48
+cmVsYXRlZC11cmxzPjx1cmw+aHR0cDovL3d3dy5uY2JpLm5sbS5uaWguZ292L3B1Ym1lZC8yODQy
+NDE2MzwvdXJsPjwvcmVsYXRlZC11cmxzPjwvdXJscz48Y3VzdG9tMj5QTUM1NTQyODQ5PC9jdXN0
+b20yPjxlbGVjdHJvbmljLXJlc291cmNlLW51bT4xMC4xMTgyL2Jsb29kLTIwMTctMDEtNzYzNDI1
+PC9lbGVjdHJvbmljLXJlc291cmNlLW51bT48L3JlY29yZD48L0NpdGU+PENpdGU+PEF1dGhvcj5H
+YWxsw6w8L0F1dGhvcj48WWVhcj4yMDIxPC9ZZWFyPjxSZWNOdW0+MzE5NDwvUmVjTnVtPjxyZWNv
+cmQ+PHJlYy1udW1iZXI+MzE5NDwvcmVjLW51bWJlcj48Zm9yZWlnbi1rZXlzPjxrZXkgYXBwPSJF
+TiIgZGItaWQ9IjVyNWZhdGU1dzI1ZTVpZTB6eDJ4cDB3dHJ4enMwd3Z4dGR4eCIgdGltZXN0YW1w
+PSIxNjQ2NzE5NTA4IiBndWlkPSI1OWNjZjBiNi0wZDU5LTQ4MTctODExZC1jMWQ2N2JhZTZhMTQi
+PjMxOTQ8L2tleT48L2ZvcmVpZ24ta2V5cz48cmVmLXR5cGUgbmFtZT0iSm91cm5hbCBBcnRpY2xl
+Ij4xNzwvcmVmLXR5cGU+PGNvbnRyaWJ1dG9ycz48YXV0aG9ycz48YXV0aG9yPkdhbGzDrCwgQW5u
+YTwvYXV0aG9yPjxhdXRob3I+VG9kaXNjbywgR2FicmllbGU8L2F1dGhvcj48YXV0aG9yPkNhdGFt
+bywgRXVsYWxpYTwvYXV0aG9yPjxhdXRob3I+U2FsYSwgQ2luemlhPC9hdXRob3I+PGF1dGhvcj5F
+bGVuYSwgQ2hpYXJhPC9hdXRob3I+PGF1dGhvcj5Qb3p6aSwgU2FyYTwvYXV0aG9yPjxhdXRob3I+
+Qm9ubywgRWxpc2E8L2F1dGhvcj48YXV0aG9yPkZlcnJldHRpLCBWaXJnaW5pYSBWYWxlcmlhPC9h
+dXRob3I+PGF1dGhvcj5SaXp6bywgRXR0b3JlPC9hdXRob3I+PGF1dGhvcj5Nb2x0ZW5pLCBFbGlz
+YWJldHRhPC9hdXRob3I+PGF1dGhvcj5aaWJlbGxpbmksIFNpbHZpYTwvYXV0aG9yPjxhdXRob3I+
+U2FyY2hpLCBNYXJ0aW5hPC9hdXRob3I+PGF1dGhvcj5Cb3ZlcmksIEVtYW51ZWxhPC9hdXRob3I+
+PGF1dGhvcj5GZXJyYXJpLCBKYWNxdWVsaW5lPC9hdXRob3I+PGF1dGhvcj5GaW9yZWxsaSwgTmlj
+b2xhczwvYXV0aG9yPjxhdXRob3I+Q2FtYXNjaGVsbGEsIENsYXJhPC9hdXRob3I+PGF1dGhvcj5H
+YXNwYXJpbmksIFBhb2xvPC9hdXRob3I+PGF1dGhvcj5Ub25pb2xvLCBEYW5pZWxhPC9hdXRob3I+
+PGF1dGhvcj5DYXp6b2xhLCBNYXJpbzwvYXV0aG9yPjxhdXRob3I+TWFsY292YXRpLCBMdWNhPC9h
+dXRob3I+PC9hdXRob3JzPjwvY29udHJpYnV0b3JzPjx0aXRsZXM+PHRpdGxlPlJlbGF0aW9uc2hp
+cCBiZXR3ZWVuIGNsb25lIG1ldHJpY3MgYW5kIGNsaW5pY2FsIG91dGNvbWUgaW4gY2xvbmFsIGN5
+dG9wZW5pYTwvdGl0bGU+PHNlY29uZGFyeS10aXRsZT5CbG9vZDwvc2Vjb25kYXJ5LXRpdGxlPjwv
+dGl0bGVzPjxwZXJpb2RpY2FsPjxmdWxsLXRpdGxlPkJsb29kPC9mdWxsLXRpdGxlPjwvcGVyaW9k
+aWNhbD48cGFnZXM+OTY1LTk3NjwvcGFnZXM+PHZvbHVtZT4xMzg8L3ZvbHVtZT48bnVtYmVyPjEx
+PC9udW1iZXI+PGRhdGVzPjx5ZWFyPjIwMjE8L3llYXI+PC9kYXRlcz48aXNibj4wMDA2LTQ5NzE8
+L2lzYm4+PHVybHM+PHJlbGF0ZWQtdXJscz48dXJsPmh0dHBzOi8vZG9pLm9yZy8xMC4xMTgyL2Js
+b29kLjIwMjEwMTEzMjM8L3VybD48L3JlbGF0ZWQtdXJscz48L3VybHM+PGVsZWN0cm9uaWMtcmVz
+b3VyY2UtbnVtPjEwLjExODIvYmxvb2QuMjAyMTAxMTMyMzwvZWxlY3Ryb25pYy1yZXNvdXJjZS1u
+dW0+PGFjY2Vzcy1kYXRlPjEwLzQvMjAyMTwvYWNjZXNzLWRhdGU+PC9yZWNvcmQ+PC9DaXRlPjwv
+RW5kTm90ZT5=
 </w:fldData>
               </w:fldChar>
             </w:r>
@@ -528,105 +1039,185 @@
                 <w:rFonts w:cs="Calibri"/>
               </w:rPr>
               <w:fldChar w:fldCharType="begin">
-                <w:fldData xml:space="preserve">PEVuZE5vdGU+PENpdGU+PEF1dGhvcj5KYWlzd2FsPC9BdXRob3I+PFllYXI+MjAxNDwvWWVhcj48
-UmVjTnVtPjIwOTE8L1JlY051bT48RGlzcGxheVRleHQ+PHN0eWxlIGZhY2U9InN1cGVyc2NyaXB0
-Ij4zLDQ8L3N0eWxlPjwvRGlzcGxheVRleHQ+PHJlY29yZD48cmVjLW51bWJlcj4yMDkxPC9yZWMt
-bnVtYmVyPjxmb3JlaWduLWtleXM+PGtleSBhcHA9IkVOIiBkYi1pZD0iOXRmOWF3ZXpjZXJwZHRl
-ZDV6Ynh2dmR2OTlyZXQydHpmMjVwIiB0aW1lc3RhbXA9IjE2MTI1OTM5NTgiPjIwOTE8L2tleT48
-a2V5IGFwcD0iRU5XZWIiIGRiLWlkPSIiPjA8L2tleT48L2ZvcmVpZ24ta2V5cz48cmVmLXR5cGUg
-bmFtZT0iSm91cm5hbCBBcnRpY2xlIj4xNzwvcmVmLXR5cGU+PGNvbnRyaWJ1dG9ycz48YXV0aG9y
-cz48YXV0aG9yPkphaXN3YWwsIFMuPC9hdXRob3I+PGF1dGhvcj5Gb250YW5pbGxhcywgUC48L2F1
-dGhvcj48YXV0aG9yPkZsYW5uaWNrLCBKLjwvYXV0aG9yPjxhdXRob3I+TWFubmluZywgQS48L2F1
-dGhvcj48YXV0aG9yPkdyYXVtYW4sIFAuIFYuPC9hdXRob3I+PGF1dGhvcj5NYXIsIEIuIEcuPC9h
-dXRob3I+PGF1dGhvcj5MaW5kc2xleSwgUi4gQy48L2F1dGhvcj48YXV0aG9yPk1lcm1lbCwgQy4g
-SC48L2F1dGhvcj48YXV0aG9yPkJ1cnR0LCBOLjwvYXV0aG9yPjxhdXRob3I+Q2hhdmV6LCBBLjwv
-YXV0aG9yPjxhdXRob3I+SGlnZ2lucywgSi4gTS48L2F1dGhvcj48YXV0aG9yPk1vbHRjaGFub3Ys
-IFYuPC9hdXRob3I+PGF1dGhvcj5LdW8sIEYuIEMuPC9hdXRob3I+PGF1dGhvcj5LbHVrLCBNLiBK
-LjwvYXV0aG9yPjxhdXRob3I+SGVuZGVyc29uLCBCLjwvYXV0aG9yPjxhdXRob3I+S2lubnVuZW4s
-IEwuPC9hdXRob3I+PGF1dGhvcj5Lb2lzdGluZW4sIEguIEEuPC9hdXRob3I+PGF1dGhvcj5MYWRl
-bnZhbGwsIEMuPC9hdXRob3I+PGF1dGhvcj5HZXR6LCBHLjwvYXV0aG9yPjxhdXRob3I+Q29ycmVh
-LCBBLjwvYXV0aG9yPjxhdXRob3I+QmFuYWhhbiwgQi4gRi48L2F1dGhvcj48YXV0aG9yPkdhYnJp
-ZWwsIFMuPC9hdXRob3I+PGF1dGhvcj5LYXRoaXJlc2FuLCBTLjwvYXV0aG9yPjxhdXRob3I+U3Ry
-aW5naGFtLCBILiBNLjwvYXV0aG9yPjxhdXRob3I+TWNDYXJ0aHksIE0uIEkuPC9hdXRob3I+PGF1
-dGhvcj5Cb2VobmtlLCBNLjwvYXV0aG9yPjxhdXRob3I+VHVvbWlsZWh0bywgSi48L2F1dGhvcj48
-YXV0aG9yPkhhaW1hbiwgQy48L2F1dGhvcj48YXV0aG9yPkdyb29wLCBMLjwvYXV0aG9yPjxhdXRo
-b3I+QXR6bW9uLCBHLjwvYXV0aG9yPjxhdXRob3I+V2lsc29uLCBKLiBHLjwvYXV0aG9yPjxhdXRo
-b3I+TmV1YmVyZywgRC48L2F1dGhvcj48YXV0aG9yPkFsdHNodWxlciwgRC48L2F1dGhvcj48YXV0
-aG9yPkViZXJ0LCBCLiBMLjwvYXV0aG9yPjwvYXV0aG9ycz48L2NvbnRyaWJ1dG9ycz48YXV0aC1h
-ZGRyZXNzPlRoZSBhdXRob3JzJmFwb3M7IGFmZmlsaWF0aW9ucyBhcmUgbGlzdGVkIGluIHRoZSBB
-cHBlbmRpeC48L2F1dGgtYWRkcmVzcz48dGl0bGVzPjx0aXRsZT5BZ2UtcmVsYXRlZCBjbG9uYWwg
-aGVtYXRvcG9pZXNpcyBhc3NvY2lhdGVkIHdpdGggYWR2ZXJzZSBvdXRjb21lczwvdGl0bGU+PHNl
-Y29uZGFyeS10aXRsZT5OIEVuZ2wgSiBNZWQ8L3NlY29uZGFyeS10aXRsZT48L3RpdGxlcz48cGVy
-aW9kaWNhbD48ZnVsbC10aXRsZT5OIEVuZ2wgSiBNZWQ8L2Z1bGwtdGl0bGU+PGFiYnItMT5UaGUg
-TmV3IEVuZ2xhbmQgam91cm5hbCBvZiBtZWRpY2luZTwvYWJici0xPjwvcGVyaW9kaWNhbD48cGFn
-ZXM+MjQ4OC05ODwvcGFnZXM+PHZvbHVtZT4zNzE8L3ZvbHVtZT48bnVtYmVyPjI2PC9udW1iZXI+
-PGtleXdvcmRzPjxrZXl3b3JkPkFkdWx0PC9rZXl3b3JkPjxrZXl3b3JkPkFnZSBGYWN0b3JzPC9r
-ZXl3b3JkPjxrZXl3b3JkPkFnZWQ8L2tleXdvcmQ+PGtleXdvcmQ+QWdlZCwgODAgYW5kIG92ZXI8
-L2tleXdvcmQ+PGtleXdvcmQ+KkJsb29kPC9rZXl3b3JkPjxrZXl3b3JkPkNlbGwgVHJhbnNmb3Jt
-YXRpb24sIE5lb3BsYXN0aWMvKmdlbmV0aWNzPC9rZXl3b3JkPjxrZXl3b3JkPkNsb25lIENlbGxz
-PC9rZXl3b3JkPjxrZXl3b3JkPkROQSBNdXRhdGlvbmFsIEFuYWx5c2lzPC9rZXl3b3JkPjxrZXl3
-b3JkPkV4b21lPC9rZXl3b3JkPjxrZXl3b3JkPkhlbWF0b2xvZ2ljIE5lb3BsYXNtcy8qZ2VuZXRp
-Y3M8L2tleXdvcmQ+PGtleXdvcmQ+KkhlbWF0b3BvaWVzaXM8L2tleXdvcmQ+PGtleXdvcmQ+SGVt
+                <w:fldData xml:space="preserve">PEVuZE5vdGU+PENpdGU+PEF1dGhvcj5HZW5vdmVzZTwvQXV0aG9yPjxZZWFyPjIwMTQ8L1llYXI+
+PFJlY051bT4yNzc8L1JlY051bT48RGlzcGxheVRleHQ+PHN0eWxlIGZhY2U9InN1cGVyc2NyaXB0
+Ij4zLTY8L3N0eWxlPjwvRGlzcGxheVRleHQ+PHJlY29yZD48cmVjLW51bWJlcj4yNzc8L3JlYy1u
+dW1iZXI+PGZvcmVpZ24ta2V5cz48a2V5IGFwcD0iRU4iIGRiLWlkPSI1cjVmYXRlNXcyNWU1aWUw
+engyeHAwd3RyeHpzMHd2eHRkeHgiIHRpbWVzdGFtcD0iMTY0NjcxNDIzNiIgZ3VpZD0iYzU1Yzcw
+MjctZjlhOC00MzA3LWIxODYtOGY1OTliMGI0YzJiIj4yNzc8L2tleT48a2V5IGFwcD0iRU5XZWIi
+IGRiLWlkPSIiPjA8L2tleT48L2ZvcmVpZ24ta2V5cz48cmVmLXR5cGUgbmFtZT0iSm91cm5hbCBB
+cnRpY2xlIj4xNzwvcmVmLXR5cGU+PGNvbnRyaWJ1dG9ycz48YXV0aG9ycz48YXV0aG9yPkdlbm92
+ZXNlLCBHLjwvYXV0aG9yPjxhdXRob3I+S2FobGVyLCBBLiBLLjwvYXV0aG9yPjxhdXRob3I+SGFu
+ZHNha2VyLCBSLiBFLjwvYXV0aG9yPjxhdXRob3I+TGluZGJlcmcsIEouPC9hdXRob3I+PGF1dGhv
+cj5Sb3NlLCBTLiBBLjwvYXV0aG9yPjxhdXRob3I+QmFraG91bSwgUy4gRi48L2F1dGhvcj48YXV0
+aG9yPkNoYW1iZXJ0LCBLLjwvYXV0aG9yPjxhdXRob3I+TWljaywgRS48L2F1dGhvcj48YXV0aG9y
+Pk5lYWxlLCBCLiBNLjwvYXV0aG9yPjxhdXRob3I+RnJvbWVyLCBNLjwvYXV0aG9yPjxhdXRob3I+
+UHVyY2VsbCwgUy4gTS48L2F1dGhvcj48YXV0aG9yPlN2YW50ZXNzb24sIE8uPC9hdXRob3I+PGF1
+dGhvcj5MYW5kZW4sIE0uPC9hdXRob3I+PGF1dGhvcj5Ib2dsdW5kLCBNLjwvYXV0aG9yPjxhdXRo
+b3I+TGVobWFubiwgUy48L2F1dGhvcj48YXV0aG9yPkdhYnJpZWwsIFMuIEIuPC9hdXRob3I+PGF1
+dGhvcj5Nb3JhbiwgSi4gTC48L2F1dGhvcj48YXV0aG9yPkxhbmRlciwgRS4gUy48L2F1dGhvcj48
+YXV0aG9yPlN1bGxpdmFuLCBQLiBGLjwvYXV0aG9yPjxhdXRob3I+U2tsYXIsIFAuPC9hdXRob3I+
+PGF1dGhvcj5Hcm9uYmVyZywgSC48L2F1dGhvcj48YXV0aG9yPkh1bHRtYW4sIEMuIE0uPC9hdXRo
+b3I+PGF1dGhvcj5NY0NhcnJvbGwsIFMuIEEuPC9hdXRob3I+PC9hdXRob3JzPjwvY29udHJpYnV0
+b3JzPjxhdXRoLWFkZHJlc3M+VGhlIGF1dGhvcnMmYXBvczsgYWZmaWxpYXRpb25zIGFyZSBsaXN0
+ZWQgaW4gdGhlIEFwcGVuZGl4LjwvYXV0aC1hZGRyZXNzPjx0aXRsZXM+PHRpdGxlPkNsb25hbCBo
+ZW1hdG9wb2llc2lzIGFuZCBibG9vZC1jYW5jZXIgcmlzayBpbmZlcnJlZCBmcm9tIGJsb29kIERO
+QSBzZXF1ZW5jZTwvdGl0bGU+PHNlY29uZGFyeS10aXRsZT5OIEVuZ2wgSiBNZWQ8L3NlY29uZGFy
+eS10aXRsZT48YWx0LXRpdGxlPlRoZSBOZXcgRW5nbGFuZCBqb3VybmFsIG9mIG1lZGljaW5lPC9h
+bHQtdGl0bGU+PC90aXRsZXM+PHBlcmlvZGljYWw+PGZ1bGwtdGl0bGU+TiBFbmdsIEogTWVkPC9m
+dWxsLXRpdGxlPjxhYmJyLTE+VGhlIE5ldyBFbmdsYW5kIGpvdXJuYWwgb2YgbWVkaWNpbmU8L2Fi
+YnItMT48L3BlcmlvZGljYWw+PGFsdC1wZXJpb2RpY2FsPjxmdWxsLXRpdGxlPk4gRW5nbCBKIE1l
+ZDwvZnVsbC10aXRsZT48YWJici0xPlRoZSBOZXcgRW5nbGFuZCBqb3VybmFsIG9mIG1lZGljaW5l
+PC9hYmJyLTE+PC9hbHQtcGVyaW9kaWNhbD48cGFnZXM+MjQ3Ny04NzwvcGFnZXM+PHZvbHVtZT4z
+NzE8L3ZvbHVtZT48bnVtYmVyPjI2PC9udW1iZXI+PGtleXdvcmRzPjxrZXl3b3JkPkFkdWx0PC9r
+ZXl3b3JkPjxrZXl3b3JkPkFnZSBGYWN0b3JzPC9rZXl3b3JkPjxrZXl3b3JkPkFnZWQ8L2tleXdv
+cmQ+PGtleXdvcmQ+QWdlZCwgODAgYW5kIG92ZXI8L2tleXdvcmQ+PGtleXdvcmQ+KkJsb29kPC9r
+ZXl3b3JkPjxrZXl3b3JkPkNlbGwgVHJhbnNmb3JtYXRpb24sIE5lb3BsYXN0aWMvKmdlbmV0aWNz
+PC9rZXl3b3JkPjxrZXl3b3JkPkNsb25lIENlbGxzPC9rZXl3b3JkPjxrZXl3b3JkPkROQSBNdXRh
+dGlvbmFsIEFuYWx5c2lzPC9rZXl3b3JkPjxrZXl3b3JkPkV4b21lPC9rZXl3b3JkPjxrZXl3b3Jk
+PkhlbWF0b2xvZ2ljIE5lb3BsYXNtcy8qZ2VuZXRpY3MvcGh5c2lvcGF0aG9sb2d5PC9rZXl3b3Jk
+PjxrZXl3b3JkPkhlbWF0b3BvaWVzaXMvKnBoeXNpb2xvZ3k8L2tleXdvcmQ+PGtleXdvcmQ+SGVt
 YXRvcG9pZXRpYyBTdGVtIENlbGxzLypwaHlzaW9sb2d5PC9rZXl3b3JkPjxrZXl3b3JkPkh1bWFu
 czwva2V5d29yZD48a2V5d29yZD5NaWRkbGUgQWdlZDwva2V5d29yZD48a2V5d29yZD4qTXV0YXRp
 b248L2tleXdvcmQ+PGtleXdvcmQ+UmlzayBGYWN0b3JzPC9rZXl3b3JkPjxrZXl3b3JkPllvdW5n
 IEFkdWx0PC9rZXl3b3JkPjwva2V5d29yZHM+PGRhdGVzPjx5ZWFyPjIwMTQ8L3llYXI+PHB1Yi1k
 YXRlcz48ZGF0ZT5EZWMgMjU8L2RhdGU+PC9wdWItZGF0ZXM+PC9kYXRlcz48aXNibj4xNTMzLTQ0
 MDYgKEVsZWN0cm9uaWMpJiN4RDswMDI4LTQ3OTMgKExpbmtpbmcpPC9pc2JuPjxhY2Nlc3Npb24t
-bnVtPjI1NDI2ODM3PC9hY2Nlc3Npb24tbnVtPjx1cmxzPjxyZWxhdGVkLXVybHM+PHVybD5odHRw
-Oi8vd3d3Lm5jYmkubmxtLm5paC5nb3YvcHVibWVkLzI1NDI2ODM3PC91cmw+PHVybD5odHRwczov
-L3d3dy5uZWptLm9yZy9kb2kvcGRmLzEwLjEwNTYvTkVKTW9hMTQwODYxNz9hcnRpY2xlVG9vbHM9
-dHJ1ZTwvdXJsPjwvcmVsYXRlZC11cmxzPjwvdXJscz48Y3VzdG9tMj5QTUM0MzA2NjY5PC9jdXN0
-b20yPjxlbGVjdHJvbmljLXJlc291cmNlLW51bT4xMC4xMDU2L05FSk1vYTE0MDg2MTc8L2VsZWN0
-cm9uaWMtcmVzb3VyY2UtbnVtPjwvcmVjb3JkPjwvQ2l0ZT48Q2l0ZT48QXV0aG9yPkdlbm92ZXNl
-PC9BdXRob3I+PFllYXI+MjAxNDwvWWVhcj48UmVjTnVtPjI3NzwvUmVjTnVtPjxyZWNvcmQ+PHJl
-Yy1udW1iZXI+Mjc3PC9yZWMtbnVtYmVyPjxmb3JlaWduLWtleXM+PGtleSBhcHA9IkVOIiBkYi1p
-ZD0iOXRmOWF3ZXpjZXJwZHRlZDV6Ynh2dmR2OTlyZXQydHpmMjVwIiB0aW1lc3RhbXA9IjE2MTI1
-ODk5ODQiPjI3Nzwva2V5PjxrZXkgYXBwPSJFTldlYiIgZGItaWQ9IiI+MDwva2V5PjwvZm9yZWln
-bi1rZXlzPjxyZWYtdHlwZSBuYW1lPSJKb3VybmFsIEFydGljbGUiPjE3PC9yZWYtdHlwZT48Y29u
-dHJpYnV0b3JzPjxhdXRob3JzPjxhdXRob3I+R2Vub3Zlc2UsIEcuPC9hdXRob3I+PGF1dGhvcj5L
-YWhsZXIsIEEuIEsuPC9hdXRob3I+PGF1dGhvcj5IYW5kc2FrZXIsIFIuIEUuPC9hdXRob3I+PGF1
-dGhvcj5MaW5kYmVyZywgSi48L2F1dGhvcj48YXV0aG9yPlJvc2UsIFMuIEEuPC9hdXRob3I+PGF1
-dGhvcj5CYWtob3VtLCBTLiBGLjwvYXV0aG9yPjxhdXRob3I+Q2hhbWJlcnQsIEsuPC9hdXRob3I+
-PGF1dGhvcj5NaWNrLCBFLjwvYXV0aG9yPjxhdXRob3I+TmVhbGUsIEIuIE0uPC9hdXRob3I+PGF1
-dGhvcj5Gcm9tZXIsIE0uPC9hdXRob3I+PGF1dGhvcj5QdXJjZWxsLCBTLiBNLjwvYXV0aG9yPjxh
-dXRob3I+U3ZhbnRlc3NvbiwgTy48L2F1dGhvcj48YXV0aG9yPkxhbmRlbiwgTS48L2F1dGhvcj48
-YXV0aG9yPkhvZ2x1bmQsIE0uPC9hdXRob3I+PGF1dGhvcj5MZWhtYW5uLCBTLjwvYXV0aG9yPjxh
-dXRob3I+R2FicmllbCwgUy4gQi48L2F1dGhvcj48YXV0aG9yPk1vcmFuLCBKLiBMLjwvYXV0aG9y
-PjxhdXRob3I+TGFuZGVyLCBFLiBTLjwvYXV0aG9yPjxhdXRob3I+U3VsbGl2YW4sIFAuIEYuPC9h
-dXRob3I+PGF1dGhvcj5Ta2xhciwgUC48L2F1dGhvcj48YXV0aG9yPkdyb25iZXJnLCBILjwvYXV0
-aG9yPjxhdXRob3I+SHVsdG1hbiwgQy4gTS48L2F1dGhvcj48YXV0aG9yPk1jQ2Fycm9sbCwgUy4g
-QS48L2F1dGhvcj48L2F1dGhvcnM+PC9jb250cmlidXRvcnM+PGF1dGgtYWRkcmVzcz5UaGUgYXV0
-aG9ycyZhcG9zOyBhZmZpbGlhdGlvbnMgYXJlIGxpc3RlZCBpbiB0aGUgQXBwZW5kaXguPC9hdXRo
-LWFkZHJlc3M+PHRpdGxlcz48dGl0bGU+Q2xvbmFsIGhlbWF0b3BvaWVzaXMgYW5kIGJsb29kLWNh
-bmNlciByaXNrIGluZmVycmVkIGZyb20gYmxvb2QgRE5BIHNlcXVlbmNlPC90aXRsZT48c2Vjb25k
-YXJ5LXRpdGxlPk4gRW5nbCBKIE1lZDwvc2Vjb25kYXJ5LXRpdGxlPjxhbHQtdGl0bGU+VGhlIE5l
-dyBFbmdsYW5kIGpvdXJuYWwgb2YgbWVkaWNpbmU8L2FsdC10aXRsZT48L3RpdGxlcz48cGVyaW9k
-aWNhbD48ZnVsbC10aXRsZT5OIEVuZ2wgSiBNZWQ8L2Z1bGwtdGl0bGU+PGFiYnItMT5UaGUgTmV3
-IEVuZ2xhbmQgam91cm5hbCBvZiBtZWRpY2luZTwvYWJici0xPjwvcGVyaW9kaWNhbD48YWx0LXBl
-cmlvZGljYWw+PGZ1bGwtdGl0bGU+TiBFbmdsIEogTWVkPC9mdWxsLXRpdGxlPjxhYmJyLTE+VGhl
-IE5ldyBFbmdsYW5kIGpvdXJuYWwgb2YgbWVkaWNpbmU8L2FiYnItMT48L2FsdC1wZXJpb2RpY2Fs
-PjxwYWdlcz4yNDc3LTg3PC9wYWdlcz48dm9sdW1lPjM3MTwvdm9sdW1lPjxudW1iZXI+MjY8L251
-bWJlcj48a2V5d29yZHM+PGtleXdvcmQ+QWR1bHQ8L2tleXdvcmQ+PGtleXdvcmQ+QWdlIEZhY3Rv
-cnM8L2tleXdvcmQ+PGtleXdvcmQ+QWdlZDwva2V5d29yZD48a2V5d29yZD5BZ2VkLCA4MCBhbmQg
-b3Zlcjwva2V5d29yZD48a2V5d29yZD4qQmxvb2Q8L2tleXdvcmQ+PGtleXdvcmQ+Q2VsbCBUcmFu
-c2Zvcm1hdGlvbiwgTmVvcGxhc3RpYy8qZ2VuZXRpY3M8L2tleXdvcmQ+PGtleXdvcmQ+Q2xvbmUg
-Q2VsbHM8L2tleXdvcmQ+PGtleXdvcmQ+RE5BIE11dGF0aW9uYWwgQW5hbHlzaXM8L2tleXdvcmQ+
-PGtleXdvcmQ+RXhvbWU8L2tleXdvcmQ+PGtleXdvcmQ+SGVtYXRvbG9naWMgTmVvcGxhc21zLypn
-ZW5ldGljcy9waHlzaW9wYXRob2xvZ3k8L2tleXdvcmQ+PGtleXdvcmQ+SGVtYXRvcG9pZXNpcy8q
-cGh5c2lvbG9neTwva2V5d29yZD48a2V5d29yZD5IZW1hdG9wb2lldGljIFN0ZW0gQ2VsbHMvKnBo
-eXNpb2xvZ3k8L2tleXdvcmQ+PGtleXdvcmQ+SHVtYW5zPC9rZXl3b3JkPjxrZXl3b3JkPk1pZGRs
-ZSBBZ2VkPC9rZXl3b3JkPjxrZXl3b3JkPipNdXRhdGlvbjwva2V5d29yZD48a2V5d29yZD5SaXNr
-IEZhY3RvcnM8L2tleXdvcmQ+PGtleXdvcmQ+WW91bmcgQWR1bHQ8L2tleXdvcmQ+PC9rZXl3b3Jk
-cz48ZGF0ZXM+PHllYXI+MjAxNDwveWVhcj48cHViLWRhdGVzPjxkYXRlPkRlYyAyNTwvZGF0ZT48
-L3B1Yi1kYXRlcz48L2RhdGVzPjxpc2JuPjE1MzMtNDQwNiAoRWxlY3Ryb25pYykmI3hEOzAwMjgt
-NDc5MyAoTGlua2luZyk8L2lzYm4+PGFjY2Vzc2lvbi1udW0+MjU0MjY4Mzg8L2FjY2Vzc2lvbi1u
-dW0+PHVybHM+PHJlbGF0ZWQtdXJscz48dXJsPmh0dHA6Ly93d3cubmNiaS5ubG0ubmloLmdvdi9w
-dWJtZWQvMjU0MjY4Mzg8L3VybD48dXJsPmh0dHA6Ly93d3cubmVqbS5vcmcvZG9pL3BkZi8xMC4x
-MDU2L05FSk1vYTE0MDk0MDU8L3VybD48L3JlbGF0ZWQtdXJscz48L3VybHM+PGN1c3RvbTI+UE1D
-NDI5MDAyMTwvY3VzdG9tMj48ZWxlY3Ryb25pYy1yZXNvdXJjZS1udW0+MTAuMTA1Ni9ORUpNb2Ex
-NDA5NDA1PC9lbGVjdHJvbmljLXJlc291cmNlLW51bT48L3JlY29yZD48L0NpdGU+PC9FbmROb3Rl
-PgB=
+bnVtPjI1NDI2ODM4PC9hY2Nlc3Npb24tbnVtPjx1cmxzPjxyZWxhdGVkLXVybHM+PHVybD5odHRw
+Oi8vd3d3Lm5jYmkubmxtLm5paC5nb3YvcHVibWVkLzI1NDI2ODM4PC91cmw+PHVybD5odHRwOi8v
+d3d3Lm5lam0ub3JnL2RvaS9wZGYvMTAuMTA1Ni9ORUpNb2ExNDA5NDA1PC91cmw+PC9yZWxhdGVk
+LXVybHM+PC91cmxzPjxjdXN0b20yPlBNQzQyOTAwMjE8L2N1c3RvbTI+PGVsZWN0cm9uaWMtcmVz
+b3VyY2UtbnVtPjEwLjEwNTYvTkVKTW9hMTQwOTQwNTwvZWxlY3Ryb25pYy1yZXNvdXJjZS1udW0+
+PC9yZWNvcmQ+PC9DaXRlPjxDaXRlPjxBdXRob3I+SmFpc3dhbDwvQXV0aG9yPjxZZWFyPjIwMTQ8
+L1llYXI+PFJlY051bT4yMDgzPC9SZWNOdW0+PHJlY29yZD48cmVjLW51bWJlcj4yMDgzPC9yZWMt
+bnVtYmVyPjxmb3JlaWduLWtleXM+PGtleSBhcHA9IkVOIiBkYi1pZD0iNXI1ZmF0ZTV3MjVlNWll
+MHp4MnhwMHd0cnh6czB3dnh0ZHh4IiB0aW1lc3RhbXA9IjE2NDY3MTg1NzUiIGd1aWQ9IjFhY2E4
+MDk5LTAwMzUtNGNkNS1iNWYzLTI2OWQ4MWJlMmUwZCI+MjA4Mzwva2V5PjxrZXkgYXBwPSJFTldl
+YiIgZGItaWQ9IiI+MDwva2V5PjwvZm9yZWlnbi1rZXlzPjxyZWYtdHlwZSBuYW1lPSJKb3VybmFs
+IEFydGljbGUiPjE3PC9yZWYtdHlwZT48Y29udHJpYnV0b3JzPjxhdXRob3JzPjxhdXRob3I+SmFp
+c3dhbCwgUy48L2F1dGhvcj48YXV0aG9yPkZvbnRhbmlsbGFzLCBQLjwvYXV0aG9yPjxhdXRob3I+
+Rmxhbm5pY2ssIEouPC9hdXRob3I+PGF1dGhvcj5NYW5uaW5nLCBBLjwvYXV0aG9yPjxhdXRob3I+
+R3JhdW1hbiwgUC4gVi48L2F1dGhvcj48YXV0aG9yPk1hciwgQi4gRy48L2F1dGhvcj48YXV0aG9y
+PkxpbmRzbGV5LCBSLiBDLjwvYXV0aG9yPjxhdXRob3I+TWVybWVsLCBDLiBILjwvYXV0aG9yPjxh
+dXRob3I+QnVydHQsIE4uPC9hdXRob3I+PGF1dGhvcj5DaGF2ZXosIEEuPC9hdXRob3I+PGF1dGhv
+cj5IaWdnaW5zLCBKLiBNLjwvYXV0aG9yPjxhdXRob3I+TW9sdGNoYW5vdiwgVi48L2F1dGhvcj48
+YXV0aG9yPkt1bywgRi4gQy48L2F1dGhvcj48YXV0aG9yPktsdWssIE0uIEouPC9hdXRob3I+PGF1
+dGhvcj5IZW5kZXJzb24sIEIuPC9hdXRob3I+PGF1dGhvcj5LaW5udW5lbiwgTC48L2F1dGhvcj48
+YXV0aG9yPktvaXN0aW5lbiwgSC4gQS48L2F1dGhvcj48YXV0aG9yPkxhZGVudmFsbCwgQy48L2F1
+dGhvcj48YXV0aG9yPkdldHosIEcuPC9hdXRob3I+PGF1dGhvcj5Db3JyZWEsIEEuPC9hdXRob3I+
+PGF1dGhvcj5CYW5haGFuLCBCLiBGLjwvYXV0aG9yPjxhdXRob3I+R2FicmllbCwgUy48L2F1dGhv
+cj48YXV0aG9yPkthdGhpcmVzYW4sIFMuPC9hdXRob3I+PGF1dGhvcj5TdHJpbmdoYW0sIEguIE0u
+PC9hdXRob3I+PGF1dGhvcj5NY0NhcnRoeSwgTS4gSS48L2F1dGhvcj48YXV0aG9yPkJvZWhua2Us
+IE0uPC9hdXRob3I+PGF1dGhvcj5UdW9taWxlaHRvLCBKLjwvYXV0aG9yPjxhdXRob3I+SGFpbWFu
+LCBDLjwvYXV0aG9yPjxhdXRob3I+R3Jvb3AsIEwuPC9hdXRob3I+PGF1dGhvcj5BdHptb24sIEcu
+PC9hdXRob3I+PGF1dGhvcj5XaWxzb24sIEouIEcuPC9hdXRob3I+PGF1dGhvcj5OZXViZXJnLCBE
+LjwvYXV0aG9yPjxhdXRob3I+QWx0c2h1bGVyLCBELjwvYXV0aG9yPjxhdXRob3I+RWJlcnQsIEIu
+IEwuPC9hdXRob3I+PC9hdXRob3JzPjwvY29udHJpYnV0b3JzPjxhdXRoLWFkZHJlc3M+VGhlIGF1
+dGhvcnMmYXBvczsgYWZmaWxpYXRpb25zIGFyZSBsaXN0ZWQgaW4gdGhlIEFwcGVuZGl4LjwvYXV0
+aC1hZGRyZXNzPjx0aXRsZXM+PHRpdGxlPkFnZS1yZWxhdGVkIGNsb25hbCBoZW1hdG9wb2llc2lz
+IGFzc29jaWF0ZWQgd2l0aCBhZHZlcnNlIG91dGNvbWVzPC90aXRsZT48c2Vjb25kYXJ5LXRpdGxl
+Pk4gRW5nbCBKIE1lZDwvc2Vjb25kYXJ5LXRpdGxlPjwvdGl0bGVzPjxwZXJpb2RpY2FsPjxmdWxs
+LXRpdGxlPk4gRW5nbCBKIE1lZDwvZnVsbC10aXRsZT48YWJici0xPlRoZSBOZXcgRW5nbGFuZCBq
+b3VybmFsIG9mIG1lZGljaW5lPC9hYmJyLTE+PC9wZXJpb2RpY2FsPjxwYWdlcz4yNDg4LTk4PC9w
+YWdlcz48dm9sdW1lPjM3MTwvdm9sdW1lPjxudW1iZXI+MjY8L251bWJlcj48a2V5d29yZHM+PGtl
+eXdvcmQ+QWR1bHQ8L2tleXdvcmQ+PGtleXdvcmQ+QWdlIEZhY3RvcnM8L2tleXdvcmQ+PGtleXdv
+cmQ+QWdlZDwva2V5d29yZD48a2V5d29yZD5BZ2VkLCA4MCBhbmQgb3Zlcjwva2V5d29yZD48a2V5
+d29yZD4qQmxvb2Q8L2tleXdvcmQ+PGtleXdvcmQ+Q2VsbCBUcmFuc2Zvcm1hdGlvbiwgTmVvcGxh
+c3RpYy8qZ2VuZXRpY3M8L2tleXdvcmQ+PGtleXdvcmQ+Q2xvbmUgQ2VsbHM8L2tleXdvcmQ+PGtl
+eXdvcmQ+RE5BIE11dGF0aW9uYWwgQW5hbHlzaXM8L2tleXdvcmQ+PGtleXdvcmQ+RXhvbWU8L2tl
+eXdvcmQ+PGtleXdvcmQ+SGVtYXRvbG9naWMgTmVvcGxhc21zLypnZW5ldGljczwva2V5d29yZD48
+a2V5d29yZD4qSGVtYXRvcG9pZXNpczwva2V5d29yZD48a2V5d29yZD5IZW1hdG9wb2lldGljIFN0
+ZW0gQ2VsbHMvKnBoeXNpb2xvZ3k8L2tleXdvcmQ+PGtleXdvcmQ+SHVtYW5zPC9rZXl3b3JkPjxr
+ZXl3b3JkPk1pZGRsZSBBZ2VkPC9rZXl3b3JkPjxrZXl3b3JkPipNdXRhdGlvbjwva2V5d29yZD48
+a2V5d29yZD5SaXNrIEZhY3RvcnM8L2tleXdvcmQ+PGtleXdvcmQ+WW91bmcgQWR1bHQ8L2tleXdv
+cmQ+PC9rZXl3b3Jkcz48ZGF0ZXM+PHllYXI+MjAxNDwveWVhcj48cHViLWRhdGVzPjxkYXRlPkRl
+YyAyNTwvZGF0ZT48L3B1Yi1kYXRlcz48L2RhdGVzPjxpc2JuPjE1MzMtNDQwNiAoRWxlY3Ryb25p
+YykmI3hEOzAwMjgtNDc5MyAoTGlua2luZyk8L2lzYm4+PGFjY2Vzc2lvbi1udW0+MjU0MjY4Mzc8
+L2FjY2Vzc2lvbi1udW0+PHVybHM+PHJlbGF0ZWQtdXJscz48dXJsPmh0dHA6Ly93d3cubmNiaS5u
+bG0ubmloLmdvdi9wdWJtZWQvMjU0MjY4Mzc8L3VybD48dXJsPmh0dHBzOi8vd3d3Lm5lam0ub3Jn
+L2RvaS9wZGYvMTAuMTA1Ni9ORUpNb2ExNDA4NjE3P2FydGljbGVUb29scz10cnVlPC91cmw+PC9y
+ZWxhdGVkLXVybHM+PC91cmxzPjxjdXN0b20yPlBNQzQzMDY2Njk8L2N1c3RvbTI+PGVsZWN0cm9u
+aWMtcmVzb3VyY2UtbnVtPjEwLjEwNTYvTkVKTW9hMTQwODYxNzwvZWxlY3Ryb25pYy1yZXNvdXJj
+ZS1udW0+PC9yZWNvcmQ+PC9DaXRlPjxDaXRlPjxBdXRob3I+TWFsY292YXRpPC9BdXRob3I+PFll
+YXI+MjAxNzwvWWVhcj48UmVjTnVtPjE5Mjk8L1JlY051bT48cmVjb3JkPjxyZWMtbnVtYmVyPjE5
+Mjk8L3JlYy1udW1iZXI+PGZvcmVpZ24ta2V5cz48a2V5IGFwcD0iRU4iIGRiLWlkPSI1cjVmYXRl
+NXcyNWU1aWUwengyeHAwd3RyeHpzMHd2eHRkeHgiIHRpbWVzdGFtcD0iMTY0NjcxODUxMyIgZ3Vp
+ZD0iNzRkM2M0NjQtNzA5Ny00ZTY3LWE5ZGItYmYwMmQzYWY4MGE5Ij4xOTI5PC9rZXk+PC9mb3Jl
+aWduLWtleXM+PHJlZi10eXBlIG5hbWU9IkpvdXJuYWwgQXJ0aWNsZSI+MTc8L3JlZi10eXBlPjxj
+b250cmlidXRvcnM+PGF1dGhvcnM+PGF1dGhvcj5NYWxjb3ZhdGksIEwuPC9hdXRob3I+PGF1dGhv
+cj5HYWxsaSwgQS48L2F1dGhvcj48YXV0aG9yPlRyYXZhZ2xpbm8sIEUuPC9hdXRob3I+PGF1dGhv
+cj5BbWJhZ2xpbywgSS48L2F1dGhvcj48YXV0aG9yPlJpenpvLCBFLjwvYXV0aG9yPjxhdXRob3I+
+TW9sdGVuaSwgRS48L2F1dGhvcj48YXV0aG9yPkVsZW5hLCBDLjwvYXV0aG9yPjxhdXRob3I+RmVy
+cmV0dGksIFYuIFYuPC9hdXRob3I+PGF1dGhvcj5DYXRyaWNhbGEsIFMuPC9hdXRob3I+PGF1dGhv
+cj5Cb25vLCBFLjwvYXV0aG9yPjxhdXRob3I+VG9kaXNjbywgRy48L2F1dGhvcj48YXV0aG9yPkJp
+YW5jaGVzc2ksIEEuPC9hdXRob3I+PGF1dGhvcj5SdW1pLCBFLjwvYXV0aG9yPjxhdXRob3I+Wmli
+ZWxsaW5pLCBTLjwvYXV0aG9yPjxhdXRob3I+UGlldHJhLCBELjwvYXV0aG9yPjxhdXRob3I+Qm92
+ZXJpLCBFLjwvYXV0aG9yPjxhdXRob3I+Q2FtYXNjaGVsbGEsIEMuPC9hdXRob3I+PGF1dGhvcj5U
+b25pb2xvLCBELjwvYXV0aG9yPjxhdXRob3I+UGFwYWVtbWFudWlsLCBFLjwvYXV0aG9yPjxhdXRo
+b3I+T2dhd2EsIFMuPC9hdXRob3I+PGF1dGhvcj5DYXp6b2xhLCBNLjwvYXV0aG9yPjwvYXV0aG9y
+cz48L2NvbnRyaWJ1dG9ycz48YXV0aC1hZGRyZXNzPkRlcGFydG1lbnQgb2YgTW9sZWN1bGFyIE1l
+ZGljaW5lLCBVbml2ZXJzaXR5IG9mIFBhdmlhLCBQYXZpYSwgSXRhbHkuJiN4RDtEZXBhcnRtZW50
+IG9mIEhlbWF0b2xvZ3kgT25jb2xvZ3ksIElzdGl0dXRvIGRpIFJpY292ZXJvIGUgQ3VyYSBhIENh
+cmF0dGVyZSBTY2llbnRpZmljbyAoSVJDQ1MpIFBvbGljbGluaWNvIFNhbiBNYXR0ZW8gRm91bmRh
+dGlvbiwgUGF2aWEsIEl0YWx5LiYjeEQ7ZW5HZW5vbWUgcy5yLmwuLCBQYXZpYSwgSXRhbHkuJiN4
+RDtEZXBhcnRtZW50IG9mIFBhdGhvbG9neSwgRm9uZGF6aW9uZSBJUkNDUyBQb2xpY2xpbmljbyBT
+YW4gTWF0dGVvLCBQYXZpYSwgSXRhbHkuJiN4RDtEaXZpc2lvbiBvZiBHZW5ldGljcyBhbmQgQ2Vs
+bCBCaW9sb2d5LCBTYW4gUmFmZmFlbGUgU2NpZW50aWZpYyBJbnN0aXR1dGUsIE1pbGFuLCBJdGFs
+eS4mI3hEO1ZpdGEgU2FsdXRlIFVuaXZlcnNpdHksIE1pbGFuLCBJdGFseS4mI3hEO0NlbnRlciBm
+b3IgTW9sZWN1bGFyIE9uY29sb2d5IGFuZCBDZW50ZXIgZm9yIEhlbWF0b2xvZ2ljIE1hbGlnbmFu
+Y2llcywgTWVtb3JpYWwgU2xvYW4gS2V0dGVyaW5nIENhbmNlciBDZW50ZXIsIE5ldyBZb3JrLCBO
+WTsgYW5kLiYjeEQ7RGVwYXJ0bWVudCBvZiBQYXRob2xvZ3kgYW5kIFR1bW9yIEJpb2xvZ3ksIEt5
+b3RvIFVuaXZlcnNpdHksIEt5b3RvLCBKYXBhbi48L2F1dGgtYWRkcmVzcz48dGl0bGVzPjx0aXRs
+ZT5DbGluaWNhbCBzaWduaWZpY2FuY2Ugb2Ygc29tYXRpYyBtdXRhdGlvbiBpbiB1bmV4cGxhaW5l
+ZCBibG9vZCBjeXRvcGVuaWE8L3RpdGxlPjxzZWNvbmRhcnktdGl0bGU+Qmxvb2Q8L3NlY29uZGFy
+eS10aXRsZT48L3RpdGxlcz48cGVyaW9kaWNhbD48ZnVsbC10aXRsZT5CbG9vZDwvZnVsbC10aXRs
+ZT48L3BlcmlvZGljYWw+PHBhZ2VzPjMzNzEtMzM3ODwvcGFnZXM+PHZvbHVtZT4xMjk8L3ZvbHVt
+ZT48bnVtYmVyPjI1PC9udW1iZXI+PGtleXdvcmRzPjxrZXl3b3JkPkFkb2xlc2NlbnQ8L2tleXdv
+cmQ+PGtleXdvcmQ+QWR1bHQ8L2tleXdvcmQ+PGtleXdvcmQ+QWdlZDwva2V5d29yZD48a2V5d29y
+ZD5BZ2VkLCA4MCBhbmQgb3Zlcjwva2V5d29yZD48a2V5d29yZD5BbmVtaWEvKmdlbmV0aWNzPC9r
+ZXl3b3JkPjxrZXl3b3JkPkROQSBNdXRhdGlvbmFsIEFuYWx5c2lzPC9rZXl3b3JkPjxrZXl3b3Jk
+PkZlbWFsZTwva2V5d29yZD48a2V5d29yZD5IZW1hdG9sb2dpYyBOZW9wbGFzbXMvKmdlbmV0aWNz
+PC9rZXl3b3JkPjxrZXl3b3JkPkh1bWFuczwva2V5d29yZD48a2V5d29yZD5MZXVrZW1pYSwgTXll
+bG9pZC9nZW5ldGljczwva2V5d29yZD48a2V5d29yZD5NYWxlPC9rZXl3b3JkPjxrZXl3b3JkPk1p
+ZGRsZSBBZ2VkPC9rZXl3b3JkPjxrZXl3b3JkPipNdXRhdGlvbjwva2V5d29yZD48a2V5d29yZD5N
+eWVsb2R5c3BsYXN0aWMgU3luZHJvbWVzL2dlbmV0aWNzPC9rZXl3b3JkPjxrZXl3b3JkPlBhbmN5
+dG9wZW5pYS8qZ2VuZXRpY3M8L2tleXdvcmQ+PGtleXdvcmQ+UHJvc3BlY3RpdmUgU3R1ZGllczwv
+a2V5d29yZD48a2V5d29yZD5Zb3VuZyBBZHVsdDwva2V5d29yZD48L2tleXdvcmRzPjxkYXRlcz48
+eWVhcj4yMDE3PC95ZWFyPjxwdWItZGF0ZXM+PGRhdGU+SnVuIDIyPC9kYXRlPjwvcHViLWRhdGVz
+PjwvZGF0ZXM+PGlzYm4+MTUyOC0wMDIwIChFbGVjdHJvbmljKSYjeEQ7MDAwNi00OTcxIChMaW5r
+aW5nKTwvaXNibj48YWNjZXNzaW9uLW51bT4yODQyNDE2MzwvYWNjZXNzaW9uLW51bT48dXJscz48
+cmVsYXRlZC11cmxzPjx1cmw+aHR0cDovL3d3dy5uY2JpLm5sbS5uaWguZ292L3B1Ym1lZC8yODQy
+NDE2MzwvdXJsPjwvcmVsYXRlZC11cmxzPjwvdXJscz48Y3VzdG9tMj5QTUM1NTQyODQ5PC9jdXN0
+b20yPjxlbGVjdHJvbmljLXJlc291cmNlLW51bT4xMC4xMTgyL2Jsb29kLTIwMTctMDEtNzYzNDI1
+PC9lbGVjdHJvbmljLXJlc291cmNlLW51bT48L3JlY29yZD48L0NpdGU+PENpdGU+PEF1dGhvcj5H
+YWxsw6w8L0F1dGhvcj48WWVhcj4yMDIxPC9ZZWFyPjxSZWNOdW0+MzE5NDwvUmVjTnVtPjxyZWNv
+cmQ+PHJlYy1udW1iZXI+MzE5NDwvcmVjLW51bWJlcj48Zm9yZWlnbi1rZXlzPjxrZXkgYXBwPSJF
+TiIgZGItaWQ9IjVyNWZhdGU1dzI1ZTVpZTB6eDJ4cDB3dHJ4enMwd3Z4dGR4eCIgdGltZXN0YW1w
+PSIxNjQ2NzE5NTA4IiBndWlkPSI1OWNjZjBiNi0wZDU5LTQ4MTctODExZC1jMWQ2N2JhZTZhMTQi
+PjMxOTQ8L2tleT48L2ZvcmVpZ24ta2V5cz48cmVmLXR5cGUgbmFtZT0iSm91cm5hbCBBcnRpY2xl
+Ij4xNzwvcmVmLXR5cGU+PGNvbnRyaWJ1dG9ycz48YXV0aG9ycz48YXV0aG9yPkdhbGzDrCwgQW5u
+YTwvYXV0aG9yPjxhdXRob3I+VG9kaXNjbywgR2FicmllbGU8L2F1dGhvcj48YXV0aG9yPkNhdGFt
+bywgRXVsYWxpYTwvYXV0aG9yPjxhdXRob3I+U2FsYSwgQ2luemlhPC9hdXRob3I+PGF1dGhvcj5F
+bGVuYSwgQ2hpYXJhPC9hdXRob3I+PGF1dGhvcj5Qb3p6aSwgU2FyYTwvYXV0aG9yPjxhdXRob3I+
+Qm9ubywgRWxpc2E8L2F1dGhvcj48YXV0aG9yPkZlcnJldHRpLCBWaXJnaW5pYSBWYWxlcmlhPC9h
+dXRob3I+PGF1dGhvcj5SaXp6bywgRXR0b3JlPC9hdXRob3I+PGF1dGhvcj5Nb2x0ZW5pLCBFbGlz
+YWJldHRhPC9hdXRob3I+PGF1dGhvcj5aaWJlbGxpbmksIFNpbHZpYTwvYXV0aG9yPjxhdXRob3I+
+U2FyY2hpLCBNYXJ0aW5hPC9hdXRob3I+PGF1dGhvcj5Cb3ZlcmksIEVtYW51ZWxhPC9hdXRob3I+
+PGF1dGhvcj5GZXJyYXJpLCBKYWNxdWVsaW5lPC9hdXRob3I+PGF1dGhvcj5GaW9yZWxsaSwgTmlj
+b2xhczwvYXV0aG9yPjxhdXRob3I+Q2FtYXNjaGVsbGEsIENsYXJhPC9hdXRob3I+PGF1dGhvcj5H
+YXNwYXJpbmksIFBhb2xvPC9hdXRob3I+PGF1dGhvcj5Ub25pb2xvLCBEYW5pZWxhPC9hdXRob3I+
+PGF1dGhvcj5DYXp6b2xhLCBNYXJpbzwvYXV0aG9yPjxhdXRob3I+TWFsY292YXRpLCBMdWNhPC9h
+dXRob3I+PC9hdXRob3JzPjwvY29udHJpYnV0b3JzPjx0aXRsZXM+PHRpdGxlPlJlbGF0aW9uc2hp
+cCBiZXR3ZWVuIGNsb25lIG1ldHJpY3MgYW5kIGNsaW5pY2FsIG91dGNvbWUgaW4gY2xvbmFsIGN5
+dG9wZW5pYTwvdGl0bGU+PHNlY29uZGFyeS10aXRsZT5CbG9vZDwvc2Vjb25kYXJ5LXRpdGxlPjwv
+dGl0bGVzPjxwZXJpb2RpY2FsPjxmdWxsLXRpdGxlPkJsb29kPC9mdWxsLXRpdGxlPjwvcGVyaW9k
+aWNhbD48cGFnZXM+OTY1LTk3NjwvcGFnZXM+PHZvbHVtZT4xMzg8L3ZvbHVtZT48bnVtYmVyPjEx
+PC9udW1iZXI+PGRhdGVzPjx5ZWFyPjIwMjE8L3llYXI+PC9kYXRlcz48aXNibj4wMDA2LTQ5NzE8
+L2lzYm4+PHVybHM+PHJlbGF0ZWQtdXJscz48dXJsPmh0dHBzOi8vZG9pLm9yZy8xMC4xMTgyL2Js
+b29kLjIwMjEwMTEzMjM8L3VybD48L3JlbGF0ZWQtdXJscz48L3VybHM+PGVsZWN0cm9uaWMtcmVz
+b3VyY2UtbnVtPjEwLjExODIvYmxvb2QuMjAyMTAxMTMyMzwvZWxlY3Ryb25pYy1yZXNvdXJjZS1u
+dW0+PGFjY2Vzcy1kYXRlPjEwLzQvMjAyMTwvYWNjZXNzLWRhdGU+PC9yZWNvcmQ+PC9DaXRlPjwv
+RW5kTm90ZT5=
 </w:fldData>
               </w:fldChar>
             </w:r>
@@ -646,602 +1237,6 @@
                 <w:rFonts w:cs="Calibri"/>
               </w:rPr>
               <w:fldChar w:fldCharType="end"/>
-            </w:r>
-            <w:r>
-              <w:rPr>
-                <w:rFonts w:cs="Calibri"/>
-              </w:rPr>
-            </w:r>
-            <w:r>
-              <w:rPr>
-                <w:rFonts w:cs="Calibri"/>
-              </w:rPr>
-              <w:fldChar w:fldCharType="separate"/>
-            </w:r>
-            <w:r>
-              <w:rPr>
-                <w:rFonts w:cs="Calibri"/>
-                <w:vertAlign w:val="superscript"/>
-              </w:rPr>
-              <w:t>3,4</w:t>
-            </w:r>
-            <w:r>
-              <w:rPr>
-                <w:rFonts w:cs="Calibri"/>
-              </w:rPr>
-              <w:fldChar w:fldCharType="end"/>
-            </w:r>
-            <w:r>
-              <w:rPr>
-                <w:rFonts w:cs="Calibri"/>
-              </w:rPr>
-              <w:t xml:space="preserve">, however many other genes mutated in myeloid neoplasms are also observed in clonal haematopoiesis and CCUS including, but not limited to, </w:t>
-            </w:r>
-            <w:r>
-              <w:rPr>
-                <w:rFonts w:cs="Calibri"/>
-                <w:i/>
-              </w:rPr>
-              <w:t>JAK2</w:t>
-            </w:r>
-            <w:r>
-              <w:rPr>
-                <w:rFonts w:cs="Calibri"/>
-              </w:rPr>
-              <w:t>,</w:t>
-            </w:r>
-            <w:r>
-              <w:rPr>
-                <w:rFonts w:cs="Calibri"/>
-                <w:i/>
-              </w:rPr>
-              <w:t xml:space="preserve"> TP53</w:t>
-            </w:r>
-            <w:r>
-              <w:rPr>
-                <w:rFonts w:cs="Calibri"/>
-              </w:rPr>
-              <w:t>,</w:t>
-            </w:r>
-            <w:r>
-              <w:rPr>
-                <w:rFonts w:cs="Calibri"/>
-                <w:i/>
-              </w:rPr>
-              <w:t xml:space="preserve"> PPM1D</w:t>
-            </w:r>
-            <w:r>
-              <w:rPr>
-                <w:rFonts w:cs="Calibri"/>
-              </w:rPr>
-              <w:t>,</w:t>
-            </w:r>
-            <w:r>
-              <w:rPr>
-                <w:rFonts w:cs="Calibri"/>
-                <w:i/>
-              </w:rPr>
-              <w:t xml:space="preserve"> </w:t>
-            </w:r>
-            <w:r>
-              <w:rPr>
-                <w:rFonts w:cs="Calibri"/>
-              </w:rPr>
-              <w:t>spliceosome genes (</w:t>
-            </w:r>
-            <w:r>
-              <w:rPr>
-                <w:rFonts w:cs="Calibri"/>
-                <w:i/>
-              </w:rPr>
-              <w:t>SF3B1</w:t>
-            </w:r>
-            <w:r>
-              <w:rPr>
-                <w:rFonts w:cs="Calibri"/>
-              </w:rPr>
-              <w:t xml:space="preserve">, </w:t>
-            </w:r>
-            <w:r>
-              <w:rPr>
-                <w:rFonts w:cs="Calibri"/>
-                <w:i/>
-              </w:rPr>
-              <w:t>SRSF2</w:t>
-            </w:r>
-            <w:r>
-              <w:rPr>
-                <w:rFonts w:cs="Calibri"/>
-              </w:rPr>
-              <w:t>,</w:t>
-            </w:r>
-            <w:r>
-              <w:rPr>
-                <w:rFonts w:cs="Calibri"/>
-                <w:i/>
-              </w:rPr>
-              <w:t xml:space="preserve"> U2AF1</w:t>
-            </w:r>
-            <w:r>
-              <w:rPr>
-                <w:rFonts w:cs="Calibri"/>
-              </w:rPr>
-              <w:t>,</w:t>
-            </w:r>
-            <w:r>
-              <w:rPr>
-                <w:rFonts w:cs="Calibri"/>
-                <w:i/>
-              </w:rPr>
-              <w:t xml:space="preserve"> ZRSR2)</w:t>
-            </w:r>
-            <w:r>
-              <w:rPr>
-                <w:rFonts w:cs="Calibri"/>
-              </w:rPr>
-              <w:t>,</w:t>
-            </w:r>
-            <w:r>
-              <w:rPr>
-                <w:rFonts w:cs="Calibri"/>
-                <w:i/>
-              </w:rPr>
-              <w:t xml:space="preserve"> IDH1</w:t>
-            </w:r>
-            <w:r>
-              <w:rPr>
-                <w:rFonts w:cs="Calibri"/>
-              </w:rPr>
-              <w:t>,</w:t>
-            </w:r>
-            <w:r>
-              <w:rPr>
-                <w:rFonts w:cs="Calibri"/>
-                <w:i/>
-              </w:rPr>
-              <w:t xml:space="preserve"> IDH</w:t>
-            </w:r>
-            <w:r>
-              <w:rPr>
-                <w:rFonts w:cs="Calibri"/>
-                <w:i/>
-              </w:rPr>
-              <w:t>2</w:t>
-            </w:r>
-            <w:r>
-              <w:rPr>
-                <w:rFonts w:cs="Calibri"/>
-              </w:rPr>
-              <w:t>,</w:t>
-            </w:r>
-            <w:r>
-              <w:rPr>
-                <w:rFonts w:cs="Calibri"/>
-                <w:i/>
-              </w:rPr>
-              <w:t xml:space="preserve"> EZH2</w:t>
-            </w:r>
-            <w:r>
-              <w:rPr>
-                <w:rFonts w:cs="Calibri"/>
-              </w:rPr>
-              <w:t>,</w:t>
-            </w:r>
-            <w:r>
-              <w:rPr>
-                <w:rFonts w:cs="Calibri"/>
-                <w:i/>
-              </w:rPr>
-              <w:t xml:space="preserve"> RUNX1 </w:t>
-            </w:r>
-            <w:r>
-              <w:rPr>
-                <w:rFonts w:cs="Calibri"/>
-              </w:rPr>
-              <w:t>and</w:t>
-            </w:r>
-            <w:r>
-              <w:rPr>
-                <w:rFonts w:cs="Calibri"/>
-                <w:i/>
-              </w:rPr>
-              <w:t xml:space="preserve"> CBL</w:t>
-            </w:r>
-            <w:r>
-              <w:rPr>
-                <w:rFonts w:cs="Calibri"/>
-              </w:rPr>
-              <w:fldChar w:fldCharType="begin">
-                <w:fldData xml:space="preserve">PEVuZE5vdGU+PENpdGU+PEF1dGhvcj5HZW5vdmVzZTwvQXV0aG9yPjxZZWFyPjIwMTQ8L1llYXI+
-PFJlY051bT4yNzc8L1JlY051bT48RGlzcGxheVRleHQ+PHN0eWxlIGZhY2U9InN1cGVyc2NyaXB0
-Ij4zLTY8L3N0eWxlPjwvRGlzcGxheVRleHQ+PHJlY29yZD48cmVjLW51bWJlcj4yNzc8L3JlYy1u
-dW1iZXI+PGZvcmVpZ24ta2V5cz48a2V5IGFwcD0iRU4iIGRiLWlkPSI5dGY5YXdlemNlcnBkdGVk
-NXpieHZ2ZHY5OXJldDJ0emYyNXAiIHRpbWVzdGFtcD0iMTYxMjU4OTk4NCI+Mjc3PC9rZXk+PGtl
-eSBhcHA9IkVOV2ViIiBkYi1pZD0iIj4wPC9rZXk+PC9mb3JlaWduLWtleXM+PHJlZi10eXBlIG5h
-bWU9IkpvdXJuYWwgQXJ0aWNsZSI+MTc8L3JlZi10eXBlPjxjb250cmlidXRvcnM+PGF1dGhvcnM+
-PGF1dGhvcj5HZW5vdmVzZSwgRy48L2F1dGhvcj48YXV0aG9yPkthaGxlciwgQS4gSy48L2F1dGhv
-cj48YXV0aG9yPkhhbmRzYWtlciwgUi4gRS48L2F1dGhvcj48YXV0aG9yPkxpbmRiZXJnLCBKLjwv
-YXV0aG9yPjxhdXRob3I+Um9zZSwgUy4gQS48L2F1dGhvcj48YXV0aG9yPkJha2hvdW0sIFMuIEYu
-PC9hdXRob3I+PGF1dGhvcj5DaGFtYmVydCwgSy48L2F1dGhvcj48YXV0aG9yPk1pY2ssIEUuPC9h
-dXRob3I+PGF1dGhvcj5OZWFsZSwgQi4gTS48L2F1dGhvcj48YXV0aG9yPkZyb21lciwgTS48L2F1
-dGhvcj48YXV0aG9yPlB1cmNlbGwsIFMuIE0uPC9hdXRob3I+PGF1dGhvcj5TdmFudGVzc29uLCBP
-LjwvYXV0aG9yPjxhdXRob3I+TGFuZGVuLCBNLjwvYXV0aG9yPjxhdXRob3I+SG9nbHVuZCwgTS48
-L2F1dGhvcj48YXV0aG9yPkxlaG1hbm4sIFMuPC9hdXRob3I+PGF1dGhvcj5HYWJyaWVsLCBTLiBC
-LjwvYXV0aG9yPjxhdXRob3I+TW9yYW4sIEouIEwuPC9hdXRob3I+PGF1dGhvcj5MYW5kZXIsIEUu
-IFMuPC9hdXRob3I+PGF1dGhvcj5TdWxsaXZhbiwgUC4gRi48L2F1dGhvcj48YXV0aG9yPlNrbGFy
-LCBQLjwvYXV0aG9yPjxhdXRob3I+R3JvbmJlcmcsIEguPC9hdXRob3I+PGF1dGhvcj5IdWx0bWFu
-LCBDLiBNLjwvYXV0aG9yPjxhdXRob3I+TWNDYXJyb2xsLCBTLiBBLjwvYXV0aG9yPjwvYXV0aG9y
-cz48L2NvbnRyaWJ1dG9ycz48YXV0aC1hZGRyZXNzPlRoZSBhdXRob3JzJmFwb3M7IGFmZmlsaWF0
-aW9ucyBhcmUgbGlzdGVkIGluIHRoZSBBcHBlbmRpeC48L2F1dGgtYWRkcmVzcz48dGl0bGVzPjx0
-aXRsZT5DbG9uYWwgaGVtYXRvcG9pZXNpcyBhbmQgYmxvb2QtY2FuY2VyIHJpc2sgaW5mZXJyZWQg
-ZnJvbSBibG9vZCBETkEgc2VxdWVuY2U8L3RpdGxlPjxzZWNvbmRhcnktdGl0bGU+TiBFbmdsIEog
-TWVkPC9zZWNvbmRhcnktdGl0bGU+PGFsdC10aXRsZT5UaGUgTmV3IEVuZ2xhbmQgam91cm5hbCBv
-ZiBtZWRpY2luZTwvYWx0LXRpdGxlPjwvdGl0bGVzPjxwZXJpb2RpY2FsPjxmdWxsLXRpdGxlPk4g
-RW5nbCBKIE1lZDwvZnVsbC10aXRsZT48YWJici0xPlRoZSBOZXcgRW5nbGFuZCBqb3VybmFsIG9m
-IG1lZGljaW5lPC9hYmJyLTE+PC9wZXJpb2RpY2FsPjxhbHQtcGVyaW9kaWNhbD48ZnVsbC10aXRs
-ZT5OIEVuZ2wgSiBNZWQ8L2Z1bGwtdGl0bGU+PGFiYnItMT5UaGUgTmV3IEVuZ2xhbmQgam91cm5h
-bCBvZiBtZWRpY2luZTwvYWJici0xPjwvYWx0LXBlcmlvZGljYWw+PHBhZ2VzPjI0NzctODc8L3Bh
-Z2VzPjx2b2x1bWU+MzcxPC92b2x1bWU+PG51bWJlcj4yNjwvbnVtYmVyPjxrZXl3b3Jkcz48a2V5
-d29yZD5BZHVsdDwva2V5d29yZD48a2V5d29yZD5BZ2UgRmFjdG9yczwva2V5d29yZD48a2V5d29y
-ZD5BZ2VkPC9rZXl3b3JkPjxrZXl3b3JkPkFnZWQsIDgwIGFuZCBvdmVyPC9rZXl3b3JkPjxrZXl3
-b3JkPipCbG9vZDwva2V5d29yZD48a2V5d29yZD5DZWxsIFRyYW5zZm9ybWF0aW9uLCBOZW9wbGFz
-dGljLypnZW5ldGljczwva2V5d29yZD48a2V5d29yZD5DbG9uZSBDZWxsczwva2V5d29yZD48a2V5
-d29yZD5ETkEgTXV0YXRpb25hbCBBbmFseXNpczwva2V5d29yZD48a2V5d29yZD5FeG9tZTwva2V5
-d29yZD48a2V5d29yZD5IZW1hdG9sb2dpYyBOZW9wbGFzbXMvKmdlbmV0aWNzL3BoeXNpb3BhdGhv
-bG9neTwva2V5d29yZD48a2V5d29yZD5IZW1hdG9wb2llc2lzLypwaHlzaW9sb2d5PC9rZXl3b3Jk
-PjxrZXl3b3JkPkhlbWF0b3BvaWV0aWMgU3RlbSBDZWxscy8qcGh5c2lvbG9neTwva2V5d29yZD48
-a2V5d29yZD5IdW1hbnM8L2tleXdvcmQ+PGtleXdvcmQ+TWlkZGxlIEFnZWQ8L2tleXdvcmQ+PGtl
-eXdvcmQ+Kk11dGF0aW9uPC9rZXl3b3JkPjxrZXl3b3JkPlJpc2sgRmFjdG9yczwva2V5d29yZD48
-a2V5d29yZD5Zb3VuZyBBZHVsdDwva2V5d29yZD48L2tleXdvcmRzPjxkYXRlcz48eWVhcj4yMDE0
-PC95ZWFyPjxwdWItZGF0ZXM+PGRhdGU+RGVjIDI1PC9kYXRlPjwvcHViLWRhdGVzPjwvZGF0ZXM+
-PGlzYm4+MTUzMy00NDA2IChFbGVjdHJvbmljKSYjeEQ7MDAyOC00NzkzIChMaW5raW5nKTwvaXNi
-bj48YWNjZXNzaW9uLW51bT4yNTQyNjgzODwvYWNjZXNzaW9uLW51bT48dXJscz48cmVsYXRlZC11
-cmxzPjx1cmw+aHR0cDovL3d3dy5uY2JpLm5sbS5uaWguZ292L3B1Ym1lZC8yNTQyNjgzODwvdXJs
-Pjx1cmw+aHR0cDovL3d3dy5uZWptLm9yZy9kb2kvcGRmLzEwLjEwNTYvTkVKTW9hMTQwOTQwNTwv
-dXJsPjwvcmVsYXRlZC11cmxzPjwvdXJscz48Y3VzdG9tMj5QTUM0MjkwMDIxPC9jdXN0b20yPjxl
-bGVjdHJvbmljLXJlc291cmNlLW51bT4xMC4xMDU2L05FSk1vYTE0MDk0MDU8L2VsZWN0cm9uaWMt
-cmVzb3VyY2UtbnVtPjwvcmVjb3JkPjwvQ2l0ZT48Q2l0ZT48QXV0aG9yPkphaXN3YWw8L0F1dGhv
-cj48WWVhcj4yMDE0PC9ZZWFyPjxSZWNOdW0+MjA5MTwvUmVjTnVtPjxyZWNvcmQ+PHJlYy1udW1i
-ZXI+MjA5MTwvcmVjLW51bWJlcj48Zm9yZWlnbi1rZXlzPjxrZXkgYXBwPSJFTiIgZGItaWQ9Ijl0
-Zjlhd2V6Y2VycGR0ZWQ1emJ4dnZkdjk5cmV0MnR6ZjI1cCIgdGltZXN0YW1wPSIxNjEyNTkzOTU4
-Ij4yMDkxPC9rZXk+PGtleSBhcHA9IkVOV2ViIiBkYi1pZD0iIj4wPC9rZXk+PC9mb3JlaWduLWtl
-eXM+PHJlZi10eXBlIG5hbWU9IkpvdXJuYWwgQXJ0aWNsZSI+MTc8L3JlZi10eXBlPjxjb250cmli
-dXRvcnM+PGF1dGhvcnM+PGF1dGhvcj5KYWlzd2FsLCBTLjwvYXV0aG9yPjxhdXRob3I+Rm9udGFu
-aWxsYXMsIFAuPC9hdXRob3I+PGF1dGhvcj5GbGFubmljaywgSi48L2F1dGhvcj48YXV0aG9yPk1h
-bm5pbmcsIEEuPC9hdXRob3I+PGF1dGhvcj5HcmF1bWFuLCBQLiBWLjwvYXV0aG9yPjxhdXRob3I+
-TWFyLCBCLiBHLjwvYXV0aG9yPjxhdXRob3I+TGluZHNsZXksIFIuIEMuPC9hdXRob3I+PGF1dGhv
-cj5NZXJtZWwsIEMuIEguPC9hdXRob3I+PGF1dGhvcj5CdXJ0dCwgTi48L2F1dGhvcj48YXV0aG9y
-PkNoYXZleiwgQS48L2F1dGhvcj48YXV0aG9yPkhpZ2dpbnMsIEouIE0uPC9hdXRob3I+PGF1dGhv
-cj5Nb2x0Y2hhbm92LCBWLjwvYXV0aG9yPjxhdXRob3I+S3VvLCBGLiBDLjwvYXV0aG9yPjxhdXRo
-b3I+S2x1aywgTS4gSi48L2F1dGhvcj48YXV0aG9yPkhlbmRlcnNvbiwgQi48L2F1dGhvcj48YXV0
-aG9yPktpbm51bmVuLCBMLjwvYXV0aG9yPjxhdXRob3I+S29pc3RpbmVuLCBILiBBLjwvYXV0aG9y
-PjxhdXRob3I+TGFkZW52YWxsLCBDLjwvYXV0aG9yPjxhdXRob3I+R2V0eiwgRy48L2F1dGhvcj48
-YXV0aG9yPkNvcnJlYSwgQS48L2F1dGhvcj48YXV0aG9yPkJhbmFoYW4sIEIuIEYuPC9hdXRob3I+
-PGF1dGhvcj5HYWJyaWVsLCBTLjwvYXV0aG9yPjxhdXRob3I+S2F0aGlyZXNhbiwgUy48L2F1dGhv
-cj48YXV0aG9yPlN0cmluZ2hhbSwgSC4gTS48L2F1dGhvcj48YXV0aG9yPk1jQ2FydGh5LCBNLiBJ
-LjwvYXV0aG9yPjxhdXRob3I+Qm9laG5rZSwgTS48L2F1dGhvcj48YXV0aG9yPlR1b21pbGVodG8s
-IEouPC9hdXRob3I+PGF1dGhvcj5IYWltYW4sIEMuPC9hdXRob3I+PGF1dGhvcj5Hcm9vcCwgTC48
-L2F1dGhvcj48YXV0aG9yPkF0em1vbiwgRy48L2F1dGhvcj48YXV0aG9yPldpbHNvbiwgSi4gRy48
-L2F1dGhvcj48YXV0aG9yPk5ldWJlcmcsIEQuPC9hdXRob3I+PGF1dGhvcj5BbHRzaHVsZXIsIEQu
-PC9hdXRob3I+PGF1dGhvcj5FYmVydCwgQi4gTC48L2F1dGhvcj48L2F1dGhvcnM+PC9jb250cmli
-dXRvcnM+PGF1dGgtYWRkcmVzcz5UaGUgYXV0aG9ycyZhcG9zOyBhZmZpbGlhdGlvbnMgYXJlIGxp
-c3RlZCBpbiB0aGUgQXBwZW5kaXguPC9hdXRoLWFkZHJlc3M+PHRpdGxlcz48dGl0bGU+QWdlLXJl
-bGF0ZWQgY2xvbmFsIGhlbWF0b3BvaWVzaXMgYXNzb2NpYXRlZCB3aXRoIGFkdmVyc2Ugb3V0Y29t
-ZXM8L3RpdGxlPjxzZWNvbmRhcnktdGl0bGU+TiBFbmdsIEogTWVkPC9zZWNvbmRhcnktdGl0bGU+
-PC90aXRsZXM+PHBlcmlvZGljYWw+PGZ1bGwtdGl0bGU+TiBFbmdsIEogTWVkPC9mdWxsLXRpdGxl
-PjxhYmJyLTE+VGhlIE5ldyBFbmdsYW5kIGpvdXJuYWwgb2YgbWVkaWNpbmU8L2FiYnItMT48L3Bl
-cmlvZGljYWw+PHBhZ2VzPjI0ODgtOTg8L3BhZ2VzPjx2b2x1bWU+MzcxPC92b2x1bWU+PG51bWJl
-cj4yNjwvbnVtYmVyPjxrZXl3b3Jkcz48a2V5d29yZD5BZHVsdDwva2V5d29yZD48a2V5d29yZD5B
-Z2UgRmFjdG9yczwva2V5d29yZD48a2V5d29yZD5BZ2VkPC9rZXl3b3JkPjxrZXl3b3JkPkFnZWQs
-IDgwIGFuZCBvdmVyPC9rZXl3b3JkPjxrZXl3b3JkPipCbG9vZDwva2V5d29yZD48a2V5d29yZD5D
-ZWxsIFRyYW5zZm9ybWF0aW9uLCBOZW9wbGFzdGljLypnZW5ldGljczwva2V5d29yZD48a2V5d29y
-ZD5DbG9uZSBDZWxsczwva2V5d29yZD48a2V5d29yZD5ETkEgTXV0YXRpb25hbCBBbmFseXNpczwv
-a2V5d29yZD48a2V5d29yZD5FeG9tZTwva2V5d29yZD48a2V5d29yZD5IZW1hdG9sb2dpYyBOZW9w
-bGFzbXMvKmdlbmV0aWNzPC9rZXl3b3JkPjxrZXl3b3JkPipIZW1hdG9wb2llc2lzPC9rZXl3b3Jk
-PjxrZXl3b3JkPkhlbWF0b3BvaWV0aWMgU3RlbSBDZWxscy8qcGh5c2lvbG9neTwva2V5d29yZD48
-a2V5d29yZD5IdW1hbnM8L2tleXdvcmQ+PGtleXdvcmQ+TWlkZGxlIEFnZWQ8L2tleXdvcmQ+PGtl
-eXdvcmQ+Kk11dGF0aW9uPC9rZXl3b3JkPjxrZXl3b3JkPlJpc2sgRmFjdG9yczwva2V5d29yZD48
-a2V5d29yZD5Zb3VuZyBBZHVsdDwva2V5d29yZD48L2tleXdvcmRzPjxkYXRlcz48eWVhcj4yMDE0
-PC95ZWFyPjxwdWItZGF0ZXM+PGRhdGU+RGVjIDI1PC9kYXRlPjwvcHViLWRhdGVzPjwvZGF0ZXM+
-PGlzYm4+MTUzMy00NDA2IChFbGVjdHJvbmljKSYjeEQ7MDAyOC00NzkzIChMaW5raW5nKTwvaXNi
-bj48YWNjZXNzaW9uLW51bT4yNTQyNjgzNzwvYWNjZXNzaW9uLW51bT48dXJscz48cmVsYXRlZC11
-cmxzPjx1cmw+aHR0cDovL3d3dy5uY2JpLm5sbS5uaWguZ292L3B1Ym1lZC8yNTQyNjgzNzwvdXJs
-Pjx1cmw+aHR0cHM6Ly93d3cubmVqbS5vcmcvZG9pL3BkZi8xMC4xMDU2L05FSk1vYTE0MDg2MTc/
-YXJ0aWNsZVRvb2xzPXRydWU8L3VybD48L3JlbGF0ZWQtdXJscz48L3VybHM+PGN1c3RvbTI+UE1D
-NDMwNjY2OTwvY3VzdG9tMj48ZWxlY3Ryb25pYy1yZXNvdXJjZS1udW0+MTAuMTA1Ni9ORUpNb2Ex
-NDA4NjE3PC9lbGVjdHJvbmljLXJlc291cmNlLW51bT48L3JlY29yZD48L0NpdGU+PENpdGU+PEF1
-dGhvcj5NYWxjb3ZhdGk8L0F1dGhvcj48WWVhcj4yMDE3PC9ZZWFyPjxSZWNOdW0+MTkzNTwvUmVj
-TnVtPjxyZWNvcmQ+PHJlYy1udW1iZXI+MTkzNTwvcmVjLW51bWJlcj48Zm9yZWlnbi1rZXlzPjxr
-ZXkgYXBwPSJFTiIgZGItaWQ9Ijl0Zjlhd2V6Y2VycGR0ZWQ1emJ4dnZkdjk5cmV0MnR6ZjI1cCIg
-dGltZXN0YW1wPSIxNjEyNTkzODcyIj4xOTM1PC9rZXk+PC9mb3JlaWduLWtleXM+PHJlZi10eXBl
-IG5hbWU9IkpvdXJuYWwgQXJ0aWNsZSI+MTc8L3JlZi10eXBlPjxjb250cmlidXRvcnM+PGF1dGhv
-cnM+PGF1dGhvcj5NYWxjb3ZhdGksIEwuPC9hdXRob3I+PGF1dGhvcj5HYWxsaSwgQS48L2F1dGhv
-cj48YXV0aG9yPlRyYXZhZ2xpbm8sIEUuPC9hdXRob3I+PGF1dGhvcj5BbWJhZ2xpbywgSS48L2F1
-dGhvcj48YXV0aG9yPlJpenpvLCBFLjwvYXV0aG9yPjxhdXRob3I+TW9sdGVuaSwgRS48L2F1dGhv
-cj48YXV0aG9yPkVsZW5hLCBDLjwvYXV0aG9yPjxhdXRob3I+RmVycmV0dGksIFYuIFYuPC9hdXRo
-b3I+PGF1dGhvcj5DYXRyaWNhbGEsIFMuPC9hdXRob3I+PGF1dGhvcj5Cb25vLCBFLjwvYXV0aG9y
-PjxhdXRob3I+VG9kaXNjbywgRy48L2F1dGhvcj48YXV0aG9yPkJpYW5jaGVzc2ksIEEuPC9hdXRo
-b3I+PGF1dGhvcj5SdW1pLCBFLjwvYXV0aG9yPjxhdXRob3I+WmliZWxsaW5pLCBTLjwvYXV0aG9y
-PjxhdXRob3I+UGlldHJhLCBELjwvYXV0aG9yPjxhdXRob3I+Qm92ZXJpLCBFLjwvYXV0aG9yPjxh
-dXRob3I+Q2FtYXNjaGVsbGEsIEMuPC9hdXRob3I+PGF1dGhvcj5Ub25pb2xvLCBELjwvYXV0aG9y
-PjxhdXRob3I+UGFwYWVtbWFudWlsLCBFLjwvYXV0aG9yPjxhdXRob3I+T2dhd2EsIFMuPC9hdXRo
-b3I+PGF1dGhvcj5DYXp6b2xhLCBNLjwvYXV0aG9yPjwvYXV0aG9ycz48L2NvbnRyaWJ1dG9ycz48
-YXV0aC1hZGRyZXNzPkRlcGFydG1lbnQgb2YgTW9sZWN1bGFyIE1lZGljaW5lLCBVbml2ZXJzaXR5
-IG9mIFBhdmlhLCBQYXZpYSwgSXRhbHkuJiN4RDtEZXBhcnRtZW50IG9mIEhlbWF0b2xvZ3kgT25j
-b2xvZ3ksIElzdGl0dXRvIGRpIFJpY292ZXJvIGUgQ3VyYSBhIENhcmF0dGVyZSBTY2llbnRpZmlj
-byAoSVJDQ1MpIFBvbGljbGluaWNvIFNhbiBNYXR0ZW8gRm91bmRhdGlvbiwgUGF2aWEsIEl0YWx5
-LiYjeEQ7ZW5HZW5vbWUgcy5yLmwuLCBQYXZpYSwgSXRhbHkuJiN4RDtEZXBhcnRtZW50IG9mIFBh
-dGhvbG9neSwgRm9uZGF6aW9uZSBJUkNDUyBQb2xpY2xpbmljbyBTYW4gTWF0dGVvLCBQYXZpYSwg
-SXRhbHkuJiN4RDtEaXZpc2lvbiBvZiBHZW5ldGljcyBhbmQgQ2VsbCBCaW9sb2d5LCBTYW4gUmFm
-ZmFlbGUgU2NpZW50aWZpYyBJbnN0aXR1dGUsIE1pbGFuLCBJdGFseS4mI3hEO1ZpdGEgU2FsdXRl
-IFVuaXZlcnNpdHksIE1pbGFuLCBJdGFseS4mI3hEO0NlbnRlciBmb3IgTW9sZWN1bGFyIE9uY29s
-b2d5IGFuZCBDZW50ZXIgZm9yIEhlbWF0b2xvZ2ljIE1hbGlnbmFuY2llcywgTWVtb3JpYWwgU2xv
-YW4gS2V0dGVyaW5nIENhbmNlciBDZW50ZXIsIE5ldyBZb3JrLCBOWTsgYW5kLiYjeEQ7RGVwYXJ0
-bWVudCBvZiBQYXRob2xvZ3kgYW5kIFR1bW9yIEJpb2xvZ3ksIEt5b3RvIFVuaXZlcnNpdHksIEt5
-b3RvLCBKYXBhbi48L2F1dGgtYWRkcmVzcz48dGl0bGVzPjx0aXRsZT5DbGluaWNhbCBzaWduaWZp
-Y2FuY2Ugb2Ygc29tYXRpYyBtdXRhdGlvbiBpbiB1bmV4cGxhaW5lZCBibG9vZCBjeXRvcGVuaWE8
-L3RpdGxlPjxzZWNvbmRhcnktdGl0bGU+Qmxvb2Q8L3NlY29uZGFyeS10aXRsZT48L3RpdGxlcz48
-cGVyaW9kaWNhbD48ZnVsbC10aXRsZT5CbG9vZDwvZnVsbC10aXRsZT48L3BlcmlvZGljYWw+PHBh
-Z2VzPjMzNzEtMzM3ODwvcGFnZXM+PHZvbHVtZT4xMjk8L3ZvbHVtZT48bnVtYmVyPjI1PC9udW1i
-ZXI+PGtleXdvcmRzPjxrZXl3b3JkPkFkb2xlc2NlbnQ8L2tleXdvcmQ+PGtleXdvcmQ+QWR1bHQ8
-L2tleXdvcmQ+PGtleXdvcmQ+QWdlZDwva2V5d29yZD48a2V5d29yZD5BZ2VkLCA4MCBhbmQgb3Zl
-cjwva2V5d29yZD48a2V5d29yZD5BbmVtaWEvKmdlbmV0aWNzPC9rZXl3b3JkPjxrZXl3b3JkPkRO
-QSBNdXRhdGlvbmFsIEFuYWx5c2lzPC9rZXl3b3JkPjxrZXl3b3JkPkZlbWFsZTwva2V5d29yZD48
-a2V5d29yZD5IZW1hdG9sb2dpYyBOZW9wbGFzbXMvKmdlbmV0aWNzPC9rZXl3b3JkPjxrZXl3b3Jk
-Pkh1bWFuczwva2V5d29yZD48a2V5d29yZD5MZXVrZW1pYSwgTXllbG9pZC9nZW5ldGljczwva2V5
-d29yZD48a2V5d29yZD5NYWxlPC9rZXl3b3JkPjxrZXl3b3JkPk1pZGRsZSBBZ2VkPC9rZXl3b3Jk
-PjxrZXl3b3JkPipNdXRhdGlvbjwva2V5d29yZD48a2V5d29yZD5NeWVsb2R5c3BsYXN0aWMgU3lu
-ZHJvbWVzL2dlbmV0aWNzPC9rZXl3b3JkPjxrZXl3b3JkPlBhbmN5dG9wZW5pYS8qZ2VuZXRpY3M8
-L2tleXdvcmQ+PGtleXdvcmQ+UHJvc3BlY3RpdmUgU3R1ZGllczwva2V5d29yZD48a2V5d29yZD5Z
-b3VuZyBBZHVsdDwva2V5d29yZD48L2tleXdvcmRzPjxkYXRlcz48eWVhcj4yMDE3PC95ZWFyPjxw
-dWItZGF0ZXM+PGRhdGU+SnVuIDIyPC9kYXRlPjwvcHViLWRhdGVzPjwvZGF0ZXM+PGlzYm4+MTUy
-OC0wMDIwIChFbGVjdHJvbmljKSYjeEQ7MDAwNi00OTcxIChMaW5raW5nKTwvaXNibj48YWNjZXNz
-aW9uLW51bT4yODQyNDE2MzwvYWNjZXNzaW9uLW51bT48dXJscz48cmVsYXRlZC11cmxzPjx1cmw+
-aHR0cDovL3d3dy5uY2JpLm5sbS5uaWguZ292L3B1Ym1lZC8yODQyNDE2MzwvdXJsPjwvcmVsYXRl
-ZC11cmxzPjwvdXJscz48Y3VzdG9tMj5QTUM1NTQyODQ5PC9jdXN0b20yPjxlbGVjdHJvbmljLXJl
-c291cmNlLW51bT4xMC4xMTgyL2Jsb29kLTIwMTctMDEtNzYzNDI1PC9lbGVjdHJvbmljLXJlc291
-cmNlLW51bT48L3JlY29yZD48L0NpdGU+PENpdGU+PEF1dGhvcj5HYWxsw6w8L0F1dGhvcj48WWVh
-cj4yMDIxPC9ZZWFyPjxSZWNOdW0+MzI2ODwvUmVjTnVtPjxyZWNvcmQ+PHJlYy1udW1iZXI+MzI2
-ODwvcmVjLW51bWJlcj48Zm9yZWlnbi1rZXlzPjxrZXkgYXBwPSJFTiIgZGItaWQ9Ijl0Zjlhd2V6
-Y2VycGR0ZWQ1emJ4dnZkdjk5cmV0MnR6ZjI1cCIgdGltZXN0YW1wPSIxNjMzOTM3MDMxIj4zMjY4
-PC9rZXk+PC9mb3JlaWduLWtleXM+PHJlZi10eXBlIG5hbWU9IkpvdXJuYWwgQXJ0aWNsZSI+MTc8
-L3JlZi10eXBlPjxjb250cmlidXRvcnM+PGF1dGhvcnM+PGF1dGhvcj5HYWxsw6wsIEFubmE8L2F1
-dGhvcj48YXV0aG9yPlRvZGlzY28sIEdhYnJpZWxlPC9hdXRob3I+PGF1dGhvcj5DYXRhbW8sIEV1
-bGFsaWE8L2F1dGhvcj48YXV0aG9yPlNhbGEsIENpbnppYTwvYXV0aG9yPjxhdXRob3I+RWxlbmEs
-IENoaWFyYTwvYXV0aG9yPjxhdXRob3I+UG96emksIFNhcmE8L2F1dGhvcj48YXV0aG9yPkJvbm8s
-IEVsaXNhPC9hdXRob3I+PGF1dGhvcj5GZXJyZXR0aSwgVmlyZ2luaWEgVmFsZXJpYTwvYXV0aG9y
-PjxhdXRob3I+Uml6em8sIEV0dG9yZTwvYXV0aG9yPjxhdXRob3I+TW9sdGVuaSwgRWxpc2FiZXR0
-YTwvYXV0aG9yPjxhdXRob3I+WmliZWxsaW5pLCBTaWx2aWE8L2F1dGhvcj48YXV0aG9yPlNhcmNo
-aSwgTWFydGluYTwvYXV0aG9yPjxhdXRob3I+Qm92ZXJpLCBFbWFudWVsYTwvYXV0aG9yPjxhdXRo
-b3I+RmVycmFyaSwgSmFjcXVlbGluZTwvYXV0aG9yPjxhdXRob3I+RmlvcmVsbGksIE5pY29sYXM8
-L2F1dGhvcj48YXV0aG9yPkNhbWFzY2hlbGxhLCBDbGFyYTwvYXV0aG9yPjxhdXRob3I+R2FzcGFy
-aW5pLCBQYW9sbzwvYXV0aG9yPjxhdXRob3I+VG9uaW9sbywgRGFuaWVsYTwvYXV0aG9yPjxhdXRo
-b3I+Q2F6em9sYSwgTWFyaW88L2F1dGhvcj48YXV0aG9yPk1hbGNvdmF0aSwgTHVjYTwvYXV0aG9y
-PjwvYXV0aG9ycz48L2NvbnRyaWJ1dG9ycz48dGl0bGVzPjx0aXRsZT5SZWxhdGlvbnNoaXAgYmV0
-d2VlbiBjbG9uZSBtZXRyaWNzIGFuZCBjbGluaWNhbCBvdXRjb21lIGluIGNsb25hbCBjeXRvcGVu
-aWE8L3RpdGxlPjxzZWNvbmRhcnktdGl0bGU+Qmxvb2Q8L3NlY29uZGFyeS10aXRsZT48L3RpdGxl
-cz48cGVyaW9kaWNhbD48ZnVsbC10aXRsZT5CbG9vZDwvZnVsbC10aXRsZT48L3BlcmlvZGljYWw+
-PHBhZ2VzPjk2NS05NzY8L3BhZ2VzPjx2b2x1bWU+MTM4PC92b2x1bWU+PG51bWJlcj4xMTwvbnVt
-YmVyPjxkYXRlcz48eWVhcj4yMDIxPC95ZWFyPjwvZGF0ZXM+PGlzYm4+MDAwNi00OTcxPC9pc2Ju
-Pjx1cmxzPjxyZWxhdGVkLXVybHM+PHVybD5odHRwczovL2RvaS5vcmcvMTAuMTE4Mi9ibG9vZC4y
-MDIxMDExMzIzPC91cmw+PC9yZWxhdGVkLXVybHM+PC91cmxzPjxlbGVjdHJvbmljLXJlc291cmNl
-LW51bT4xMC4xMTgyL2Jsb29kLjIwMjEwMTEzMjM8L2VsZWN0cm9uaWMtcmVzb3VyY2UtbnVtPjxh
-Y2Nlc3MtZGF0ZT4xMC80LzIwMjE8L2FjY2Vzcy1kYXRlPjwvcmVjb3JkPjwvQ2l0ZT48L0VuZE5v
-dGU+
-</w:fldData>
-              </w:fldChar>
-            </w:r>
-            <w:r>
-              <w:rPr>
-                <w:rFonts w:cs="Calibri"/>
-              </w:rPr>
-              <w:instrText xml:space="preserve"> ADDIN EN.CITE </w:instrText>
-            </w:r>
-            <w:r>
-              <w:rPr>
-                <w:rFonts w:cs="Calibri"/>
-              </w:rPr>
-              <w:fldChar w:fldCharType="begin">
-                <w:fldData xml:space="preserve">PEVuZE5vdGU+PENpdGU+PEF1dGhvcj5HZW5vdmVzZTwvQXV0aG9yPjxZZWFyPjIwMTQ8L1llYXI+
-PFJlY051bT4yNzc8L1JlY051bT48RGlzcGxheVRleHQ+PHN0eWxlIGZhY2U9InN1cGVyc2NyaXB0
-Ij4zLTY8L3N0eWxlPjwvRGlzcGxheVRleHQ+PHJlY29yZD48cmVjLW51bWJlcj4yNzc8L3JlYy1u
-dW1iZXI+PGZvcmVpZ24ta2V5cz48a2V5IGFwcD0iRU4iIGRiLWlkPSI5dGY5YXdlemNlcnBkdGVk
-NXpieHZ2ZHY5OXJldDJ0emYyNXAiIHRpbWVzdGFtcD0iMTYxMjU4OTk4NCI+Mjc3PC9rZXk+PGtl
-eSBhcHA9IkVOV2ViIiBkYi1pZD0iIj4wPC9rZXk+PC9mb3JlaWduLWtleXM+PHJlZi10eXBlIG5h
-bWU9IkpvdXJuYWwgQXJ0aWNsZSI+MTc8L3JlZi10eXBlPjxjb250cmlidXRvcnM+PGF1dGhvcnM+
-PGF1dGhvcj5HZW5vdmVzZSwgRy48L2F1dGhvcj48YXV0aG9yPkthaGxlciwgQS4gSy48L2F1dGhv
-cj48YXV0aG9yPkhhbmRzYWtlciwgUi4gRS48L2F1dGhvcj48YXV0aG9yPkxpbmRiZXJnLCBKLjwv
-YXV0aG9yPjxhdXRob3I+Um9zZSwgUy4gQS48L2F1dGhvcj48YXV0aG9yPkJha2hvdW0sIFMuIEYu
-PC9hdXRob3I+PGF1dGhvcj5DaGFtYmVydCwgSy48L2F1dGhvcj48YXV0aG9yPk1pY2ssIEUuPC9h
-dXRob3I+PGF1dGhvcj5OZWFsZSwgQi4gTS48L2F1dGhvcj48YXV0aG9yPkZyb21lciwgTS48L2F1
-dGhvcj48YXV0aG9yPlB1cmNlbGwsIFMuIE0uPC9hdXRob3I+PGF1dGhvcj5TdmFudGVzc29uLCBP
-LjwvYXV0aG9yPjxhdXRob3I+TGFuZGVuLCBNLjwvYXV0aG9yPjxhdXRob3I+SG9nbHVuZCwgTS48
-L2F1dGhvcj48YXV0aG9yPkxlaG1hbm4sIFMuPC9hdXRob3I+PGF1dGhvcj5HYWJyaWVsLCBTLiBC
-LjwvYXV0aG9yPjxhdXRob3I+TW9yYW4sIEouIEwuPC9hdXRob3I+PGF1dGhvcj5MYW5kZXIsIEUu
-IFMuPC9hdXRob3I+PGF1dGhvcj5TdWxsaXZhbiwgUC4gRi48L2F1dGhvcj48YXV0aG9yPlNrbGFy
-LCBQLjwvYXV0aG9yPjxhdXRob3I+R3JvbmJlcmcsIEguPC9hdXRob3I+PGF1dGhvcj5IdWx0bWFu
-LCBDLiBNLjwvYXV0aG9yPjxhdXRob3I+TWNDYXJyb2xsLCBTLiBBLjwvYXV0aG9yPjwvYXV0aG9y
-cz48L2NvbnRyaWJ1dG9ycz48YXV0aC1hZGRyZXNzPlRoZSBhdXRob3JzJmFwb3M7IGFmZmlsaWF0
-aW9ucyBhcmUgbGlzdGVkIGluIHRoZSBBcHBlbmRpeC48L2F1dGgtYWRkcmVzcz48dGl0bGVzPjx0
-aXRsZT5DbG9uYWwgaGVtYXRvcG9pZXNpcyBhbmQgYmxvb2QtY2FuY2VyIHJpc2sgaW5mZXJyZWQg
-ZnJvbSBibG9vZCBETkEgc2VxdWVuY2U8L3RpdGxlPjxzZWNvbmRhcnktdGl0bGU+TiBFbmdsIEog
-TWVkPC9zZWNvbmRhcnktdGl0bGU+PGFsdC10aXRsZT5UaGUgTmV3IEVuZ2xhbmQgam91cm5hbCBv
-ZiBtZWRpY2luZTwvYWx0LXRpdGxlPjwvdGl0bGVzPjxwZXJpb2RpY2FsPjxmdWxsLXRpdGxlPk4g
-RW5nbCBKIE1lZDwvZnVsbC10aXRsZT48YWJici0xPlRoZSBOZXcgRW5nbGFuZCBqb3VybmFsIG9m
-IG1lZGljaW5lPC9hYmJyLTE+PC9wZXJpb2RpY2FsPjxhbHQtcGVyaW9kaWNhbD48ZnVsbC10aXRs
-ZT5OIEVuZ2wgSiBNZWQ8L2Z1bGwtdGl0bGU+PGFiYnItMT5UaGUgTmV3IEVuZ2xhbmQgam91cm5h
-bCBvZiBtZWRpY2luZTwvYWJici0xPjwvYWx0LXBlcmlvZGljYWw+PHBhZ2VzPjI0NzctODc8L3Bh
-Z2VzPjx2b2x1bWU+MzcxPC92b2x1bWU+PG51bWJlcj4yNjwvbnVtYmVyPjxrZXl3b3Jkcz48a2V5
-d29yZD5BZHVsdDwva2V5d29yZD48a2V5d29yZD5BZ2UgRmFjdG9yczwva2V5d29yZD48a2V5d29y
-ZD5BZ2VkPC9rZXl3b3JkPjxrZXl3b3JkPkFnZWQsIDgwIGFuZCBvdmVyPC9rZXl3b3JkPjxrZXl3
-b3JkPipCbG9vZDwva2V5d29yZD48a2V5d29yZD5DZWxsIFRyYW5zZm9ybWF0aW9uLCBOZW9wbGFz
-dGljLypnZW5ldGljczwva2V5d29yZD48a2V5d29yZD5DbG9uZSBDZWxsczwva2V5d29yZD48a2V5
-d29yZD5ETkEgTXV0YXRpb25hbCBBbmFseXNpczwva2V5d29yZD48a2V5d29yZD5FeG9tZTwva2V5
-d29yZD48a2V5d29yZD5IZW1hdG9sb2dpYyBOZW9wbGFzbXMvKmdlbmV0aWNzL3BoeXNpb3BhdGhv
-bG9neTwva2V5d29yZD48a2V5d29yZD5IZW1hdG9wb2llc2lzLypwaHlzaW9sb2d5PC9rZXl3b3Jk
-PjxrZXl3b3JkPkhlbWF0b3BvaWV0aWMgU3RlbSBDZWxscy8qcGh5c2lvbG9neTwva2V5d29yZD48
-a2V5d29yZD5IdW1hbnM8L2tleXdvcmQ+PGtleXdvcmQ+TWlkZGxlIEFnZWQ8L2tleXdvcmQ+PGtl
-eXdvcmQ+Kk11dGF0aW9uPC9rZXl3b3JkPjxrZXl3b3JkPlJpc2sgRmFjdG9yczwva2V5d29yZD48
-a2V5d29yZD5Zb3VuZyBBZHVsdDwva2V5d29yZD48L2tleXdvcmRzPjxkYXRlcz48eWVhcj4yMDE0
-PC95ZWFyPjxwdWItZGF0ZXM+PGRhdGU+RGVjIDI1PC9kYXRlPjwvcHViLWRhdGVzPjwvZGF0ZXM+
-PGlzYm4+MTUzMy00NDA2IChFbGVjdHJvbmljKSYjeEQ7MDAyOC00NzkzIChMaW5raW5nKTwvaXNi
-bj48YWNjZXNzaW9uLW51bT4yNTQyNjgzODwvYWNjZXNzaW9uLW51bT48dXJscz48cmVsYXRlZC11
-cmxzPjx1cmw+aHR0cDovL3d3dy5uY2JpLm5sbS5uaWguZ292L3B1Ym1lZC8yNTQyNjgzODwvdXJs
-Pjx1cmw+aHR0cDovL3d3dy5uZWptLm9yZy9kb2kvcGRmLzEwLjEwNTYvTkVKTW9hMTQwOTQwNTwv
-dXJsPjwvcmVsYXRlZC11cmxzPjwvdXJscz48Y3VzdG9tMj5QTUM0MjkwMDIxPC9jdXN0b20yPjxl
-bGVjdHJvbmljLXJlc291cmNlLW51bT4xMC4xMDU2L05FSk1vYTE0MDk0MDU8L2VsZWN0cm9uaWMt
-cmVzb3VyY2UtbnVtPjwvcmVjb3JkPjwvQ2l0ZT48Q2l0ZT48QXV0aG9yPkphaXN3YWw8L0F1dGhv
-cj48WWVhcj4yMDE0PC9ZZWFyPjxSZWNOdW0+MjA5MTwvUmVjTnVtPjxyZWNvcmQ+PHJlYy1udW1i
-ZXI+MjA5MTwvcmVjLW51bWJlcj48Zm9yZWlnbi1rZXlzPjxrZXkgYXBwPSJFTiIgZGItaWQ9Ijl0
-Zjlhd2V6Y2VycGR0ZWQ1emJ4dnZkdjk5cmV0MnR6ZjI1cCIgdGltZXN0YW1wPSIxNjEyNTkzOTU4
-Ij4yMDkxPC9rZXk+PGtleSBhcHA9IkVOV2ViIiBkYi1pZD0iIj4wPC9rZXk+PC9mb3JlaWduLWtl
-eXM+PHJlZi10eXBlIG5hbWU9IkpvdXJuYWwgQXJ0aWNsZSI+MTc8L3JlZi10eXBlPjxjb250cmli
-dXRvcnM+PGF1dGhvcnM+PGF1dGhvcj5KYWlzd2FsLCBTLjwvYXV0aG9yPjxhdXRob3I+Rm9udGFu
-aWxsYXMsIFAuPC9hdXRob3I+PGF1dGhvcj5GbGFubmljaywgSi48L2F1dGhvcj48YXV0aG9yPk1h
-bm5pbmcsIEEuPC9hdXRob3I+PGF1dGhvcj5HcmF1bWFuLCBQLiBWLjwvYXV0aG9yPjxhdXRob3I+
-TWFyLCBCLiBHLjwvYXV0aG9yPjxhdXRob3I+TGluZHNsZXksIFIuIEMuPC9hdXRob3I+PGF1dGhv
-cj5NZXJtZWwsIEMuIEguPC9hdXRob3I+PGF1dGhvcj5CdXJ0dCwgTi48L2F1dGhvcj48YXV0aG9y
-PkNoYXZleiwgQS48L2F1dGhvcj48YXV0aG9yPkhpZ2dpbnMsIEouIE0uPC9hdXRob3I+PGF1dGhv
-cj5Nb2x0Y2hhbm92LCBWLjwvYXV0aG9yPjxhdXRob3I+S3VvLCBGLiBDLjwvYXV0aG9yPjxhdXRo
-b3I+S2x1aywgTS4gSi48L2F1dGhvcj48YXV0aG9yPkhlbmRlcnNvbiwgQi48L2F1dGhvcj48YXV0
-aG9yPktpbm51bmVuLCBMLjwvYXV0aG9yPjxhdXRob3I+S29pc3RpbmVuLCBILiBBLjwvYXV0aG9y
-PjxhdXRob3I+TGFkZW52YWxsLCBDLjwvYXV0aG9yPjxhdXRob3I+R2V0eiwgRy48L2F1dGhvcj48
-YXV0aG9yPkNvcnJlYSwgQS48L2F1dGhvcj48YXV0aG9yPkJhbmFoYW4sIEIuIEYuPC9hdXRob3I+
-PGF1dGhvcj5HYWJyaWVsLCBTLjwvYXV0aG9yPjxhdXRob3I+S2F0aGlyZXNhbiwgUy48L2F1dGhv
-cj48YXV0aG9yPlN0cmluZ2hhbSwgSC4gTS48L2F1dGhvcj48YXV0aG9yPk1jQ2FydGh5LCBNLiBJ
-LjwvYXV0aG9yPjxhdXRob3I+Qm9laG5rZSwgTS48L2F1dGhvcj48YXV0aG9yPlR1b21pbGVodG8s
-IEouPC9hdXRob3I+PGF1dGhvcj5IYWltYW4sIEMuPC9hdXRob3I+PGF1dGhvcj5Hcm9vcCwgTC48
-L2F1dGhvcj48YXV0aG9yPkF0em1vbiwgRy48L2F1dGhvcj48YXV0aG9yPldpbHNvbiwgSi4gRy48
-L2F1dGhvcj48YXV0aG9yPk5ldWJlcmcsIEQuPC9hdXRob3I+PGF1dGhvcj5BbHRzaHVsZXIsIEQu
-PC9hdXRob3I+PGF1dGhvcj5FYmVydCwgQi4gTC48L2F1dGhvcj48L2F1dGhvcnM+PC9jb250cmli
-dXRvcnM+PGF1dGgtYWRkcmVzcz5UaGUgYXV0aG9ycyZhcG9zOyBhZmZpbGlhdGlvbnMgYXJlIGxp
-c3RlZCBpbiB0aGUgQXBwZW5kaXguPC9hdXRoLWFkZHJlc3M+PHRpdGxlcz48dGl0bGU+QWdlLXJl
-bGF0ZWQgY2xvbmFsIGhlbWF0b3BvaWVzaXMgYXNzb2NpYXRlZCB3aXRoIGFkdmVyc2Ugb3V0Y29t
-ZXM8L3RpdGxlPjxzZWNvbmRhcnktdGl0bGU+TiBFbmdsIEogTWVkPC9zZWNvbmRhcnktdGl0bGU+
-PC90aXRsZXM+PHBlcmlvZGljYWw+PGZ1bGwtdGl0bGU+TiBFbmdsIEogTWVkPC9mdWxsLXRpdGxl
-PjxhYmJyLTE+VGhlIE5ldyBFbmdsYW5kIGpvdXJuYWwgb2YgbWVkaWNpbmU8L2FiYnItMT48L3Bl
-cmlvZGljYWw+PHBhZ2VzPjI0ODgtOTg8L3BhZ2VzPjx2b2x1bWU+MzcxPC92b2x1bWU+PG51bWJl
-cj4yNjwvbnVtYmVyPjxrZXl3b3Jkcz48a2V5d29yZD5BZHVsdDwva2V5d29yZD48a2V5d29yZD5B
-Z2UgRmFjdG9yczwva2V5d29yZD48a2V5d29yZD5BZ2VkPC9rZXl3b3JkPjxrZXl3b3JkPkFnZWQs
-IDgwIGFuZCBvdmVyPC9rZXl3b3JkPjxrZXl3b3JkPipCbG9vZDwva2V5d29yZD48a2V5d29yZD5D
-ZWxsIFRyYW5zZm9ybWF0aW9uLCBOZW9wbGFzdGljLypnZW5ldGljczwva2V5d29yZD48a2V5d29y
-ZD5DbG9uZSBDZWxsczwva2V5d29yZD48a2V5d29yZD5ETkEgTXV0YXRpb25hbCBBbmFseXNpczwv
-a2V5d29yZD48a2V5d29yZD5FeG9tZTwva2V5d29yZD48a2V5d29yZD5IZW1hdG9sb2dpYyBOZW9w
-bGFzbXMvKmdlbmV0aWNzPC9rZXl3b3JkPjxrZXl3b3JkPipIZW1hdG9wb2llc2lzPC9rZXl3b3Jk
-PjxrZXl3b3JkPkhlbWF0b3BvaWV0aWMgU3RlbSBDZWxscy8qcGh5c2lvbG9neTwva2V5d29yZD48
-a2V5d29yZD5IdW1hbnM8L2tleXdvcmQ+PGtleXdvcmQ+TWlkZGxlIEFnZWQ8L2tleXdvcmQ+PGtl
-eXdvcmQ+Kk11dGF0aW9uPC9rZXl3b3JkPjxrZXl3b3JkPlJpc2sgRmFjdG9yczwva2V5d29yZD48
-a2V5d29yZD5Zb3VuZyBBZHVsdDwva2V5d29yZD48L2tleXdvcmRzPjxkYXRlcz48eWVhcj4yMDE0
-PC95ZWFyPjxwdWItZGF0ZXM+PGRhdGU+RGVjIDI1PC9kYXRlPjwvcHViLWRhdGVzPjwvZGF0ZXM+
-PGlzYm4+MTUzMy00NDA2IChFbGVjdHJvbmljKSYjeEQ7MDAyOC00NzkzIChMaW5raW5nKTwvaXNi
-bj48YWNjZXNzaW9uLW51bT4yNTQyNjgzNzwvYWNjZXNzaW9uLW51bT48dXJscz48cmVsYXRlZC11
-cmxzPjx1cmw+aHR0cDovL3d3dy5uY2JpLm5sbS5uaWguZ292L3B1Ym1lZC8yNTQyNjgzNzwvdXJs
-Pjx1cmw+aHR0cHM6Ly93d3cubmVqbS5vcmcvZG9pL3BkZi8xMC4xMDU2L05FSk1vYTE0MDg2MTc/
-YXJ0aWNsZVRvb2xzPXRydWU8L3VybD48L3JlbGF0ZWQtdXJscz48L3VybHM+PGN1c3RvbTI+UE1D
-NDMwNjY2OTwvY3VzdG9tMj48ZWxlY3Ryb25pYy1yZXNvdXJjZS1udW0+MTAuMTA1Ni9ORUpNb2Ex
-NDA4NjE3PC9lbGVjdHJvbmljLXJlc291cmNlLW51bT48L3JlY29yZD48L0NpdGU+PENpdGU+PEF1
-dGhvcj5NYWxjb3ZhdGk8L0F1dGhvcj48WWVhcj4yMDE3PC9ZZWFyPjxSZWNOdW0+MTkzNTwvUmVj
-TnVtPjxyZWNvcmQ+PHJlYy1udW1iZXI+MTkzNTwvcmVjLW51bWJlcj48Zm9yZWlnbi1rZXlzPjxr
-ZXkgYXBwPSJFTiIgZGItaWQ9Ijl0Zjlhd2V6Y2VycGR0ZWQ1emJ4dnZkdjk5cmV0MnR6ZjI1cCIg
-dGltZXN0YW1wPSIxNjEyNTkzODcyIj4xOTM1PC9rZXk+PC9mb3JlaWduLWtleXM+PHJlZi10eXBl
-IG5hbWU9IkpvdXJuYWwgQXJ0aWNsZSI+MTc8L3JlZi10eXBlPjxjb250cmlidXRvcnM+PGF1dGhv
-cnM+PGF1dGhvcj5NYWxjb3ZhdGksIEwuPC9hdXRob3I+PGF1dGhvcj5HYWxsaSwgQS48L2F1dGhv
-cj48YXV0aG9yPlRyYXZhZ2xpbm8sIEUuPC9hdXRob3I+PGF1dGhvcj5BbWJhZ2xpbywgSS48L2F1
-dGhvcj48YXV0aG9yPlJpenpvLCBFLjwvYXV0aG9yPjxhdXRob3I+TW9sdGVuaSwgRS48L2F1dGhv
-cj48YXV0aG9yPkVsZW5hLCBDLjwvYXV0aG9yPjxhdXRob3I+RmVycmV0dGksIFYuIFYuPC9hdXRo
-b3I+PGF1dGhvcj5DYXRyaWNhbGEsIFMuPC9hdXRob3I+PGF1dGhvcj5Cb25vLCBFLjwvYXV0aG9y
-PjxhdXRob3I+VG9kaXNjbywgRy48L2F1dGhvcj48YXV0aG9yPkJpYW5jaGVzc2ksIEEuPC9hdXRo
-b3I+PGF1dGhvcj5SdW1pLCBFLjwvYXV0aG9yPjxhdXRob3I+WmliZWxsaW5pLCBTLjwvYXV0aG9y
-PjxhdXRob3I+UGlldHJhLCBELjwvYXV0aG9yPjxhdXRob3I+Qm92ZXJpLCBFLjwvYXV0aG9yPjxh
-dXRob3I+Q2FtYXNjaGVsbGEsIEMuPC9hdXRob3I+PGF1dGhvcj5Ub25pb2xvLCBELjwvYXV0aG9y
-PjxhdXRob3I+UGFwYWVtbWFudWlsLCBFLjwvYXV0aG9yPjxhdXRob3I+T2dhd2EsIFMuPC9hdXRo
-b3I+PGF1dGhvcj5DYXp6b2xhLCBNLjwvYXV0aG9yPjwvYXV0aG9ycz48L2NvbnRyaWJ1dG9ycz48
-YXV0aC1hZGRyZXNzPkRlcGFydG1lbnQgb2YgTW9sZWN1bGFyIE1lZGljaW5lLCBVbml2ZXJzaXR5
-IG9mIFBhdmlhLCBQYXZpYSwgSXRhbHkuJiN4RDtEZXBhcnRtZW50IG9mIEhlbWF0b2xvZ3kgT25j
-b2xvZ3ksIElzdGl0dXRvIGRpIFJpY292ZXJvIGUgQ3VyYSBhIENhcmF0dGVyZSBTY2llbnRpZmlj
-byAoSVJDQ1MpIFBvbGljbGluaWNvIFNhbiBNYXR0ZW8gRm91bmRhdGlvbiwgUGF2aWEsIEl0YWx5
-LiYjeEQ7ZW5HZW5vbWUgcy5yLmwuLCBQYXZpYSwgSXRhbHkuJiN4RDtEZXBhcnRtZW50IG9mIFBh
-dGhvbG9neSwgRm9uZGF6aW9uZSBJUkNDUyBQb2xpY2xpbmljbyBTYW4gTWF0dGVvLCBQYXZpYSwg
-SXRhbHkuJiN4RDtEaXZpc2lvbiBvZiBHZW5ldGljcyBhbmQgQ2VsbCBCaW9sb2d5LCBTYW4gUmFm
-ZmFlbGUgU2NpZW50aWZpYyBJbnN0aXR1dGUsIE1pbGFuLCBJdGFseS4mI3hEO1ZpdGEgU2FsdXRl
-IFVuaXZlcnNpdHksIE1pbGFuLCBJdGFseS4mI3hEO0NlbnRlciBmb3IgTW9sZWN1bGFyIE9uY29s
-b2d5IGFuZCBDZW50ZXIgZm9yIEhlbWF0b2xvZ2ljIE1hbGlnbmFuY2llcywgTWVtb3JpYWwgU2xv
-YW4gS2V0dGVyaW5nIENhbmNlciBDZW50ZXIsIE5ldyBZb3JrLCBOWTsgYW5kLiYjeEQ7RGVwYXJ0
-bWVudCBvZiBQYXRob2xvZ3kgYW5kIFR1bW9yIEJpb2xvZ3ksIEt5b3RvIFVuaXZlcnNpdHksIEt5
-b3RvLCBKYXBhbi48L2F1dGgtYWRkcmVzcz48dGl0bGVzPjx0aXRsZT5DbGluaWNhbCBzaWduaWZp
-Y2FuY2Ugb2Ygc29tYXRpYyBtdXRhdGlvbiBpbiB1bmV4cGxhaW5lZCBibG9vZCBjeXRvcGVuaWE8
-L3RpdGxlPjxzZWNvbmRhcnktdGl0bGU+Qmxvb2Q8L3NlY29uZGFyeS10aXRsZT48L3RpdGxlcz48
-cGVyaW9kaWNhbD48ZnVsbC10aXRsZT5CbG9vZDwvZnVsbC10aXRsZT48L3BlcmlvZGljYWw+PHBh
-Z2VzPjMzNzEtMzM3ODwvcGFnZXM+PHZvbHVtZT4xMjk8L3ZvbHVtZT48bnVtYmVyPjI1PC9udW1i
-ZXI+PGtleXdvcmRzPjxrZXl3b3JkPkFkb2xlc2NlbnQ8L2tleXdvcmQ+PGtleXdvcmQ+QWR1bHQ8
-L2tleXdvcmQ+PGtleXdvcmQ+QWdlZDwva2V5d29yZD48a2V5d29yZD5BZ2VkLCA4MCBhbmQgb3Zl
-cjwva2V5d29yZD48a2V5d29yZD5BbmVtaWEvKmdlbmV0aWNzPC9rZXl3b3JkPjxrZXl3b3JkPkRO
-QSBNdXRhdGlvbmFsIEFuYWx5c2lzPC9rZXl3b3JkPjxrZXl3b3JkPkZlbWFsZTwva2V5d29yZD48
-a2V5d29yZD5IZW1hdG9sb2dpYyBOZW9wbGFzbXMvKmdlbmV0aWNzPC9rZXl3b3JkPjxrZXl3b3Jk
-Pkh1bWFuczwva2V5d29yZD48a2V5d29yZD5MZXVrZW1pYSwgTXllbG9pZC9nZW5ldGljczwva2V5
-d29yZD48a2V5d29yZD5NYWxlPC9rZXl3b3JkPjxrZXl3b3JkPk1pZGRsZSBBZ2VkPC9rZXl3b3Jk
-PjxrZXl3b3JkPipNdXRhdGlvbjwva2V5d29yZD48a2V5d29yZD5NeWVsb2R5c3BsYXN0aWMgU3lu
-ZHJvbWVzL2dlbmV0aWNzPC9rZXl3b3JkPjxrZXl3b3JkPlBhbmN5dG9wZW5pYS8qZ2VuZXRpY3M8
-L2tleXdvcmQ+PGtleXdvcmQ+UHJvc3BlY3RpdmUgU3R1ZGllczwva2V5d29yZD48a2V5d29yZD5Z
-b3VuZyBBZHVsdDwva2V5d29yZD48L2tleXdvcmRzPjxkYXRlcz48eWVhcj4yMDE3PC95ZWFyPjxw
-dWItZGF0ZXM+PGRhdGU+SnVuIDIyPC9kYXRlPjwvcHViLWRhdGVzPjwvZGF0ZXM+PGlzYm4+MTUy
-OC0wMDIwIChFbGVjdHJvbmljKSYjeEQ7MDAwNi00OTcxIChMaW5raW5nKTwvaXNibj48YWNjZXNz
-aW9uLW51bT4yODQyNDE2MzwvYWNjZXNzaW9uLW51bT48dXJscz48cmVsYXRlZC11cmxzPjx1cmw+
-aHR0cDovL3d3dy5uY2JpLm5sbS5uaWguZ292L3B1Ym1lZC8yODQyNDE2MzwvdXJsPjwvcmVsYXRl
-ZC11cmxzPjwvdXJscz48Y3VzdG9tMj5QTUM1NTQyODQ5PC9jdXN0b20yPjxlbGVjdHJvbmljLXJl
-c291cmNlLW51bT4xMC4xMTgyL2Jsb29kLTIwMTctMDEtNzYzNDI1PC9lbGVjdHJvbmljLXJlc291
-cmNlLW51bT48L3JlY29yZD48L0NpdGU+PENpdGU+PEF1dGhvcj5HYWxsw6w8L0F1dGhvcj48WWVh
-cj4yMDIxPC9ZZWFyPjxSZWNOdW0+MzI2ODwvUmVjTnVtPjxyZWNvcmQ+PHJlYy1udW1iZXI+MzI2
-ODwvcmVjLW51bWJlcj48Zm9yZWlnbi1rZXlzPjxrZXkgYXBwPSJFTiIgZGItaWQ9Ijl0Zjlhd2V6
-Y2VycGR0ZWQ1emJ4dnZkdjk5cmV0MnR6ZjI1cCIgdGltZXN0YW1wPSIxNjMzOTM3MDMxIj4zMjY4
-PC9rZXk+PC9mb3JlaWduLWtleXM+PHJlZi10eXBlIG5hbWU9IkpvdXJuYWwgQXJ0aWNsZSI+MTc8
-L3JlZi10eXBlPjxjb250cmlidXRvcnM+PGF1dGhvcnM+PGF1dGhvcj5HYWxsw6wsIEFubmE8L2F1
-dGhvcj48YXV0aG9yPlRvZGlzY28sIEdhYnJpZWxlPC9hdXRob3I+PGF1dGhvcj5DYXRhbW8sIEV1
-bGFsaWE8L2F1dGhvcj48YXV0aG9yPlNhbGEsIENpbnppYTwvYXV0aG9yPjxhdXRob3I+RWxlbmEs
-IENoaWFyYTwvYXV0aG9yPjxhdXRob3I+UG96emksIFNhcmE8L2F1dGhvcj48YXV0aG9yPkJvbm8s
-IEVsaXNhPC9hdXRob3I+PGF1dGhvcj5GZXJyZXR0aSwgVmlyZ2luaWEgVmFsZXJpYTwvYXV0aG9y
-PjxhdXRob3I+Uml6em8sIEV0dG9yZTwvYXV0aG9yPjxhdXRob3I+TW9sdGVuaSwgRWxpc2FiZXR0
-YTwvYXV0aG9yPjxhdXRob3I+WmliZWxsaW5pLCBTaWx2aWE8L2F1dGhvcj48YXV0aG9yPlNhcmNo
-aSwgTWFydGluYTwvYXV0aG9yPjxhdXRob3I+Qm92ZXJpLCBFbWFudWVsYTwvYXV0aG9yPjxhdXRo
-b3I+RmVycmFyaSwgSmFjcXVlbGluZTwvYXV0aG9yPjxhdXRob3I+RmlvcmVsbGksIE5pY29sYXM8
-L2F1dGhvcj48YXV0aG9yPkNhbWFzY2hlbGxhLCBDbGFyYTwvYXV0aG9yPjxhdXRob3I+R2FzcGFy
-aW5pLCBQYW9sbzwvYXV0aG9yPjxhdXRob3I+VG9uaW9sbywgRGFuaWVsYTwvYXV0aG9yPjxhdXRo
-b3I+Q2F6em9sYSwgTWFyaW88L2F1dGhvcj48YXV0aG9yPk1hbGNvdmF0aSwgTHVjYTwvYXV0aG9y
-PjwvYXV0aG9ycz48L2NvbnRyaWJ1dG9ycz48dGl0bGVzPjx0aXRsZT5SZWxhdGlvbnNoaXAgYmV0
-d2VlbiBjbG9uZSBtZXRyaWNzIGFuZCBjbGluaWNhbCBvdXRjb21lIGluIGNsb25hbCBjeXRvcGVu
-aWE8L3RpdGxlPjxzZWNvbmRhcnktdGl0bGU+Qmxvb2Q8L3NlY29uZGFyeS10aXRsZT48L3RpdGxl
-cz48cGVyaW9kaWNhbD48ZnVsbC10aXRsZT5CbG9vZDwvZnVsbC10aXRsZT48L3BlcmlvZGljYWw+
-PHBhZ2VzPjk2NS05NzY8L3BhZ2VzPjx2b2x1bWU+MTM4PC92b2x1bWU+PG51bWJlcj4xMTwvbnVt
-YmVyPjxkYXRlcz48eWVhcj4yMDIxPC95ZWFyPjwvZGF0ZXM+PGlzYm4+MDAwNi00OTcxPC9pc2Ju
-Pjx1cmxzPjxyZWxhdGVkLXVybHM+PHVybD5odHRwczovL2RvaS5vcmcvMTAuMTE4Mi9ibG9vZC4y
-MDIxMDExMzIzPC91cmw+PC9yZWxhdGVkLXVybHM+PC91cmxzPjxlbGVjdHJvbmljLXJlc291cmNl
-LW51bT4xMC4xMTgyL2Jsb29kLjIwMjEwMTEzMjM8L2VsZWN0cm9uaWMtcmVzb3VyY2UtbnVtPjxh
-Y2Nlc3MtZGF0ZT4xMC80LzIwMjE8L2FjY2Vzcy1kYXRlPjwvcmVjb3JkPjwvQ2l0ZT48L0VuZE5v
-dGU+
-</w:fldData>
-              </w:fldChar>
-            </w:r>
-            <w:r>
-              <w:rPr>
-                <w:rFonts w:cs="Calibri"/>
-              </w:rPr>
-              <w:instrText xml:space="preserve"> ADDIN EN.CITE.DATA </w:instrText>
-            </w:r>
-            <w:r>
-              <w:rPr>
-                <w:rFonts w:cs="Calibri"/>
-              </w:rPr>
-            </w:r>
-            <w:r>
-              <w:rPr>
-                <w:rFonts w:cs="Calibri"/>
-              </w:rPr>
-              <w:fldChar w:fldCharType="end"/>
-            </w:r>
-            <w:r>
-              <w:rPr>
-                <w:rFonts w:cs="Calibri"/>
-              </w:rPr>
             </w:r>
             <w:r>
               <w:rPr>
@@ -1314,104 +1309,105 @@
               </w:rPr>
               <w:fldChar w:fldCharType="begin">
                 <w:fldData xml:space="preserve">PEVuZE5vdGU+PENpdGU+PEF1dGhvcj5KYWlzd2FsPC9BdXRob3I+PFllYXI+MjAxNDwvWWVhcj48
-UmVjTnVtPjIwOTE8L1JlY051bT48RGlzcGxheVRleHQ+PHN0eWxlIGZhY2U9InN1cGVyc2NyaXB0
-Ij4zLDQ8L3N0eWxlPjwvRGlzcGxheVRleHQ+PHJlY29yZD48cmVjLW51bWJlcj4yMDkxPC9yZWMt
-bnVtYmVyPjxmb3JlaWduLWtleXM+PGtleSBhcHA9IkVOIiBkYi1pZD0iOXRmOWF3ZXpjZXJwZHRl
-ZDV6Ynh2dmR2OTlyZXQydHpmMjVwIiB0aW1lc3RhbXA9IjE2MTI1OTM5NTgiPjIwOTE8L2tleT48
-a2V5IGFwcD0iRU5XZWIiIGRiLWlkPSIiPjA8L2tleT48L2ZvcmVpZ24ta2V5cz48cmVmLXR5cGUg
-bmFtZT0iSm91cm5hbCBBcnRpY2xlIj4xNzwvcmVmLXR5cGU+PGNvbnRyaWJ1dG9ycz48YXV0aG9y
-cz48YXV0aG9yPkphaXN3YWwsIFMuPC9hdXRob3I+PGF1dGhvcj5Gb250YW5pbGxhcywgUC48L2F1
-dGhvcj48YXV0aG9yPkZsYW5uaWNrLCBKLjwvYXV0aG9yPjxhdXRob3I+TWFubmluZywgQS48L2F1
-dGhvcj48YXV0aG9yPkdyYXVtYW4sIFAuIFYuPC9hdXRob3I+PGF1dGhvcj5NYXIsIEIuIEcuPC9h
-dXRob3I+PGF1dGhvcj5MaW5kc2xleSwgUi4gQy48L2F1dGhvcj48YXV0aG9yPk1lcm1lbCwgQy4g
-SC48L2F1dGhvcj48YXV0aG9yPkJ1cnR0LCBOLjwvYXV0aG9yPjxhdXRob3I+Q2hhdmV6LCBBLjwv
-YXV0aG9yPjxhdXRob3I+SGlnZ2lucywgSi4gTS48L2F1dGhvcj48YXV0aG9yPk1vbHRjaGFub3Ys
-IFYuPC9hdXRob3I+PGF1dGhvcj5LdW8sIEYuIEMuPC9hdXRob3I+PGF1dGhvcj5LbHVrLCBNLiBK
-LjwvYXV0aG9yPjxhdXRob3I+SGVuZGVyc29uLCBCLjwvYXV0aG9yPjxhdXRob3I+S2lubnVuZW4s
-IEwuPC9hdXRob3I+PGF1dGhvcj5Lb2lzdGluZW4sIEguIEEuPC9hdXRob3I+PGF1dGhvcj5MYWRl
-bnZhbGwsIEMuPC9hdXRob3I+PGF1dGhvcj5HZXR6LCBHLjwvYXV0aG9yPjxhdXRob3I+Q29ycmVh
-LCBBLjwvYXV0aG9yPjxhdXRob3I+QmFuYWhhbiwgQi4gRi48L2F1dGhvcj48YXV0aG9yPkdhYnJp
-ZWwsIFMuPC9hdXRob3I+PGF1dGhvcj5LYXRoaXJlc2FuLCBTLjwvYXV0aG9yPjxhdXRob3I+U3Ry
-aW5naGFtLCBILiBNLjwvYXV0aG9yPjxhdXRob3I+TWNDYXJ0aHksIE0uIEkuPC9hdXRob3I+PGF1
-dGhvcj5Cb2VobmtlLCBNLjwvYXV0aG9yPjxhdXRob3I+VHVvbWlsZWh0bywgSi48L2F1dGhvcj48
-YXV0aG9yPkhhaW1hbiwgQy48L2F1dGhvcj48YXV0aG9yPkdyb29wLCBMLjwvYXV0aG9yPjxhdXRo
-b3I+QXR6bW9uLCBHLjwvYXV0aG9yPjxhdXRob3I+V2lsc29uLCBKLiBHLjwvYXV0aG9yPjxhdXRo
-b3I+TmV1YmVyZywgRC48L2F1dGhvcj48YXV0aG9yPkFsdHNodWxlciwgRC48L2F1dGhvcj48YXV0
-aG9yPkViZXJ0LCBCLiBMLjwvYXV0aG9yPjwvYXV0aG9ycz48L2NvbnRyaWJ1dG9ycz48YXV0aC1h
-ZGRyZXNzPlRoZSBhdXRob3JzJmFwb3M7IGFmZmlsaWF0aW9ucyBhcmUgbGlzdGVkIGluIHRoZSBB
-cHBlbmRpeC48L2F1dGgtYWRkcmVzcz48dGl0bGVzPjx0aXRsZT5BZ2UtcmVsYXRlZCBjbG9uYWwg
-aGVtYXRvcG9pZXNpcyBhc3NvY2lhdGVkIHdpdGggYWR2ZXJzZSBvdXRjb21lczwvdGl0bGU+PHNl
-Y29uZGFyeS10aXRsZT5OIEVuZ2wgSiBNZWQ8L3NlY29uZGFyeS10aXRsZT48L3RpdGxlcz48cGVy
-aW9kaWNhbD48ZnVsbC10aXRsZT5OIEVuZ2wgSiBNZWQ8L2Z1bGwtdGl0bGU+PGFiYnItMT5UaGUg
-TmV3IEVuZ2xhbmQgam91cm5hbCBvZiBtZWRpY2luZTwvYWJici0xPjwvcGVyaW9kaWNhbD48cGFn
-ZXM+MjQ4OC05ODwvcGFnZXM+PHZvbHVtZT4zNzE8L3ZvbHVtZT48bnVtYmVyPjI2PC9udW1iZXI+
-PGtleXdvcmRzPjxrZXl3b3JkPkFkdWx0PC9rZXl3b3JkPjxrZXl3b3JkPkFnZSBGYWN0b3JzPC9r
-ZXl3b3JkPjxrZXl3b3JkPkFnZWQ8L2tleXdvcmQ+PGtleXdvcmQ+QWdlZCwgODAgYW5kIG92ZXI8
-L2tleXdvcmQ+PGtleXdvcmQ+KkJsb29kPC9rZXl3b3JkPjxrZXl3b3JkPkNlbGwgVHJhbnNmb3Jt
-YXRpb24sIE5lb3BsYXN0aWMvKmdlbmV0aWNzPC9rZXl3b3JkPjxrZXl3b3JkPkNsb25lIENlbGxz
-PC9rZXl3b3JkPjxrZXl3b3JkPkROQSBNdXRhdGlvbmFsIEFuYWx5c2lzPC9rZXl3b3JkPjxrZXl3
-b3JkPkV4b21lPC9rZXl3b3JkPjxrZXl3b3JkPkhlbWF0b2xvZ2ljIE5lb3BsYXNtcy8qZ2VuZXRp
-Y3M8L2tleXdvcmQ+PGtleXdvcmQ+KkhlbWF0b3BvaWVzaXM8L2tleXdvcmQ+PGtleXdvcmQ+SGVt
-YXRvcG9pZXRpYyBTdGVtIENlbGxzLypwaHlzaW9sb2d5PC9rZXl3b3JkPjxrZXl3b3JkPkh1bWFu
-czwva2V5d29yZD48a2V5d29yZD5NaWRkbGUgQWdlZDwva2V5d29yZD48a2V5d29yZD4qTXV0YXRp
-b248L2tleXdvcmQ+PGtleXdvcmQ+UmlzayBGYWN0b3JzPC9rZXl3b3JkPjxrZXl3b3JkPllvdW5n
-IEFkdWx0PC9rZXl3b3JkPjwva2V5d29yZHM+PGRhdGVzPjx5ZWFyPjIwMTQ8L3llYXI+PHB1Yi1k
-YXRlcz48ZGF0ZT5EZWMgMjU8L2RhdGU+PC9wdWItZGF0ZXM+PC9kYXRlcz48aXNibj4xNTMzLTQ0
-MDYgKEVsZWN0cm9uaWMpJiN4RDswMDI4LTQ3OTMgKExpbmtpbmcpPC9pc2JuPjxhY2Nlc3Npb24t
-bnVtPjI1NDI2ODM3PC9hY2Nlc3Npb24tbnVtPjx1cmxzPjxyZWxhdGVkLXVybHM+PHVybD5odHRw
-Oi8vd3d3Lm5jYmkubmxtLm5paC5nb3YvcHVibWVkLzI1NDI2ODM3PC91cmw+PHVybD5odHRwczov
-L3d3dy5uZWptLm9yZy9kb2kvcGRmLzEwLjEwNTYvTkVKTW9hMTQwODYxNz9hcnRpY2xlVG9vbHM9
-dHJ1ZTwvdXJsPjwvcmVsYXRlZC11cmxzPjwvdXJscz48Y3VzdG9tMj5QTUM0MzA2NjY5PC9jdXN0
-b20yPjxlbGVjdHJvbmljLXJlc291cmNlLW51bT4xMC4xMDU2L05FSk1vYTE0MDg2MTc8L2VsZWN0
-cm9uaWMtcmVzb3VyY2UtbnVtPjwvcmVjb3JkPjwvQ2l0ZT48Q2l0ZT48QXV0aG9yPkdlbm92ZXNl
-PC9BdXRob3I+PFllYXI+MjAxNDwvWWVhcj48UmVjTnVtPjI3NzwvUmVjTnVtPjxyZWNvcmQ+PHJl
-Yy1udW1iZXI+Mjc3PC9yZWMtbnVtYmVyPjxmb3JlaWduLWtleXM+PGtleSBhcHA9IkVOIiBkYi1p
-ZD0iOXRmOWF3ZXpjZXJwZHRlZDV6Ynh2dmR2OTlyZXQydHpmMjVwIiB0aW1lc3RhbXA9IjE2MTI1
-ODk5ODQiPjI3Nzwva2V5PjxrZXkgYXBwPSJFTldlYiIgZGItaWQ9IiI+MDwva2V5PjwvZm9yZWln
-bi1rZXlzPjxyZWYtdHlwZSBuYW1lPSJKb3VybmFsIEFydGljbGUiPjE3PC9yZWYtdHlwZT48Y29u
-dHJpYnV0b3JzPjxhdXRob3JzPjxhdXRob3I+R2Vub3Zlc2UsIEcuPC9hdXRob3I+PGF1dGhvcj5L
-YWhsZXIsIEEuIEsuPC9hdXRob3I+PGF1dGhvcj5IYW5kc2FrZXIsIFIuIEUuPC9hdXRob3I+PGF1
-dGhvcj5MaW5kYmVyZywgSi48L2F1dGhvcj48YXV0aG9yPlJvc2UsIFMuIEEuPC9hdXRob3I+PGF1
-dGhvcj5CYWtob3VtLCBTLiBGLjwvYXV0aG9yPjxhdXRob3I+Q2hhbWJlcnQsIEsuPC9hdXRob3I+
-PGF1dGhvcj5NaWNrLCBFLjwvYXV0aG9yPjxhdXRob3I+TmVhbGUsIEIuIE0uPC9hdXRob3I+PGF1
-dGhvcj5Gcm9tZXIsIE0uPC9hdXRob3I+PGF1dGhvcj5QdXJjZWxsLCBTLiBNLjwvYXV0aG9yPjxh
-dXRob3I+U3ZhbnRlc3NvbiwgTy48L2F1dGhvcj48YXV0aG9yPkxhbmRlbiwgTS48L2F1dGhvcj48
-YXV0aG9yPkhvZ2x1bmQsIE0uPC9hdXRob3I+PGF1dGhvcj5MZWhtYW5uLCBTLjwvYXV0aG9yPjxh
-dXRob3I+R2FicmllbCwgUy4gQi48L2F1dGhvcj48YXV0aG9yPk1vcmFuLCBKLiBMLjwvYXV0aG9y
-PjxhdXRob3I+TGFuZGVyLCBFLiBTLjwvYXV0aG9yPjxhdXRob3I+U3VsbGl2YW4sIFAuIEYuPC9h
-dXRob3I+PGF1dGhvcj5Ta2xhciwgUC48L2F1dGhvcj48YXV0aG9yPkdyb25iZXJnLCBILjwvYXV0
-aG9yPjxhdXRob3I+SHVsdG1hbiwgQy4gTS48L2F1dGhvcj48YXV0aG9yPk1jQ2Fycm9sbCwgUy4g
-QS48L2F1dGhvcj48L2F1dGhvcnM+PC9jb250cmlidXRvcnM+PGF1dGgtYWRkcmVzcz5UaGUgYXV0
-aG9ycyZhcG9zOyBhZmZpbGlhdGlvbnMgYXJlIGxpc3RlZCBpbiB0aGUgQXBwZW5kaXguPC9hdXRo
-LWFkZHJlc3M+PHRpdGxlcz48dGl0bGU+Q2xvbmFsIGhlbWF0b3BvaWVzaXMgYW5kIGJsb29kLWNh
-bmNlciByaXNrIGluZmVycmVkIGZyb20gYmxvb2QgRE5BIHNlcXVlbmNlPC90aXRsZT48c2Vjb25k
-YXJ5LXRpdGxlPk4gRW5nbCBKIE1lZDwvc2Vjb25kYXJ5LXRpdGxlPjxhbHQtdGl0bGU+VGhlIE5l
-dyBFbmdsYW5kIGpvdXJuYWwgb2YgbWVkaWNpbmU8L2FsdC10aXRsZT48L3RpdGxlcz48cGVyaW9k
-aWNhbD48ZnVsbC10aXRsZT5OIEVuZ2wgSiBNZWQ8L2Z1bGwtdGl0bGU+PGFiYnItMT5UaGUgTmV3
-IEVuZ2xhbmQgam91cm5hbCBvZiBtZWRpY2luZTwvYWJici0xPjwvcGVyaW9kaWNhbD48YWx0LXBl
-cmlvZGljYWw+PGZ1bGwtdGl0bGU+TiBFbmdsIEogTWVkPC9mdWxsLXRpdGxlPjxhYmJyLTE+VGhl
-IE5ldyBFbmdsYW5kIGpvdXJuYWwgb2YgbWVkaWNpbmU8L2FiYnItMT48L2FsdC1wZXJpb2RpY2Fs
-PjxwYWdlcz4yNDc3LTg3PC9wYWdlcz48dm9sdW1lPjM3MTwvdm9sdW1lPjxudW1iZXI+MjY8L251
-bWJlcj48a2V5d29yZHM+PGtleXdvcmQ+QWR1bHQ8L2tleXdvcmQ+PGtleXdvcmQ+QWdlIEZhY3Rv
-cnM8L2tleXdvcmQ+PGtleXdvcmQ+QWdlZDwva2V5d29yZD48a2V5d29yZD5BZ2VkLCA4MCBhbmQg
-b3Zlcjwva2V5d29yZD48a2V5d29yZD4qQmxvb2Q8L2tleXdvcmQ+PGtleXdvcmQ+Q2VsbCBUcmFu
-c2Zvcm1hdGlvbiwgTmVvcGxhc3RpYy8qZ2VuZXRpY3M8L2tleXdvcmQ+PGtleXdvcmQ+Q2xvbmUg
-Q2VsbHM8L2tleXdvcmQ+PGtleXdvcmQ+RE5BIE11dGF0aW9uYWwgQW5hbHlzaXM8L2tleXdvcmQ+
-PGtleXdvcmQ+RXhvbWU8L2tleXdvcmQ+PGtleXdvcmQ+SGVtYXRvbG9naWMgTmVvcGxhc21zLypn
-ZW5ldGljcy9waHlzaW9wYXRob2xvZ3k8L2tleXdvcmQ+PGtleXdvcmQ+SGVtYXRvcG9pZXNpcy8q
-cGh5c2lvbG9neTwva2V5d29yZD48a2V5d29yZD5IZW1hdG9wb2lldGljIFN0ZW0gQ2VsbHMvKnBo
-eXNpb2xvZ3k8L2tleXdvcmQ+PGtleXdvcmQ+SHVtYW5zPC9rZXl3b3JkPjxrZXl3b3JkPk1pZGRs
-ZSBBZ2VkPC9rZXl3b3JkPjxrZXl3b3JkPipNdXRhdGlvbjwva2V5d29yZD48a2V5d29yZD5SaXNr
-IEZhY3RvcnM8L2tleXdvcmQ+PGtleXdvcmQ+WW91bmcgQWR1bHQ8L2tleXdvcmQ+PC9rZXl3b3Jk
-cz48ZGF0ZXM+PHllYXI+MjAxNDwveWVhcj48cHViLWRhdGVzPjxkYXRlPkRlYyAyNTwvZGF0ZT48
-L3B1Yi1kYXRlcz48L2RhdGVzPjxpc2JuPjE1MzMtNDQwNiAoRWxlY3Ryb25pYykmI3hEOzAwMjgt
-NDc5MyAoTGlua2luZyk8L2lzYm4+PGFjY2Vzc2lvbi1udW0+MjU0MjY4Mzg8L2FjY2Vzc2lvbi1u
-dW0+PHVybHM+PHJlbGF0ZWQtdXJscz48dXJsPmh0dHA6Ly93d3cubmNiaS5ubG0ubmloLmdvdi9w
-dWJtZWQvMjU0MjY4Mzg8L3VybD48dXJsPmh0dHA6Ly93d3cubmVqbS5vcmcvZG9pL3BkZi8xMC4x
-MDU2L05FSk1vYTE0MDk0MDU8L3VybD48L3JlbGF0ZWQtdXJscz48L3VybHM+PGN1c3RvbTI+UE1D
-NDI5MDAyMTwvY3VzdG9tMj48ZWxlY3Ryb25pYy1yZXNvdXJjZS1udW0+MTAuMTA1Ni9ORUpNb2Ex
-NDA5NDA1PC9lbGVjdHJvbmljLXJlc291cmNlLW51bT48L3JlY29yZD48L0NpdGU+PC9FbmROb3Rl
-PgB=
+UmVjTnVtPjIwODM8L1JlY051bT48RGlzcGxheVRleHQ+PHN0eWxlIGZhY2U9InN1cGVyc2NyaXB0
+Ij4zLDQ8L3N0eWxlPjwvRGlzcGxheVRleHQ+PHJlY29yZD48cmVjLW51bWJlcj4yMDgzPC9yZWMt
+bnVtYmVyPjxmb3JlaWduLWtleXM+PGtleSBhcHA9IkVOIiBkYi1pZD0iNXI1ZmF0ZTV3MjVlNWll
+MHp4MnhwMHd0cnh6czB3dnh0ZHh4IiB0aW1lc3RhbXA9IjE2NDY3MTg1NzUiIGd1aWQ9IjFhY2E4
+MDk5LTAwMzUtNGNkNS1iNWYzLTI2OWQ4MWJlMmUwZCI+MjA4Mzwva2V5PjxrZXkgYXBwPSJFTldl
+YiIgZGItaWQ9IiI+MDwva2V5PjwvZm9yZWlnbi1rZXlzPjxyZWYtdHlwZSBuYW1lPSJKb3VybmFs
+IEFydGljbGUiPjE3PC9yZWYtdHlwZT48Y29udHJpYnV0b3JzPjxhdXRob3JzPjxhdXRob3I+SmFp
+c3dhbCwgUy48L2F1dGhvcj48YXV0aG9yPkZvbnRhbmlsbGFzLCBQLjwvYXV0aG9yPjxhdXRob3I+
+Rmxhbm5pY2ssIEouPC9hdXRob3I+PGF1dGhvcj5NYW5uaW5nLCBBLjwvYXV0aG9yPjxhdXRob3I+
+R3JhdW1hbiwgUC4gVi48L2F1dGhvcj48YXV0aG9yPk1hciwgQi4gRy48L2F1dGhvcj48YXV0aG9y
+PkxpbmRzbGV5LCBSLiBDLjwvYXV0aG9yPjxhdXRob3I+TWVybWVsLCBDLiBILjwvYXV0aG9yPjxh
+dXRob3I+QnVydHQsIE4uPC9hdXRob3I+PGF1dGhvcj5DaGF2ZXosIEEuPC9hdXRob3I+PGF1dGhv
+cj5IaWdnaW5zLCBKLiBNLjwvYXV0aG9yPjxhdXRob3I+TW9sdGNoYW5vdiwgVi48L2F1dGhvcj48
+YXV0aG9yPkt1bywgRi4gQy48L2F1dGhvcj48YXV0aG9yPktsdWssIE0uIEouPC9hdXRob3I+PGF1
+dGhvcj5IZW5kZXJzb24sIEIuPC9hdXRob3I+PGF1dGhvcj5LaW5udW5lbiwgTC48L2F1dGhvcj48
+YXV0aG9yPktvaXN0aW5lbiwgSC4gQS48L2F1dGhvcj48YXV0aG9yPkxhZGVudmFsbCwgQy48L2F1
+dGhvcj48YXV0aG9yPkdldHosIEcuPC9hdXRob3I+PGF1dGhvcj5Db3JyZWEsIEEuPC9hdXRob3I+
+PGF1dGhvcj5CYW5haGFuLCBCLiBGLjwvYXV0aG9yPjxhdXRob3I+R2FicmllbCwgUy48L2F1dGhv
+cj48YXV0aG9yPkthdGhpcmVzYW4sIFMuPC9hdXRob3I+PGF1dGhvcj5TdHJpbmdoYW0sIEguIE0u
+PC9hdXRob3I+PGF1dGhvcj5NY0NhcnRoeSwgTS4gSS48L2F1dGhvcj48YXV0aG9yPkJvZWhua2Us
+IE0uPC9hdXRob3I+PGF1dGhvcj5UdW9taWxlaHRvLCBKLjwvYXV0aG9yPjxhdXRob3I+SGFpbWFu
+LCBDLjwvYXV0aG9yPjxhdXRob3I+R3Jvb3AsIEwuPC9hdXRob3I+PGF1dGhvcj5BdHptb24sIEcu
+PC9hdXRob3I+PGF1dGhvcj5XaWxzb24sIEouIEcuPC9hdXRob3I+PGF1dGhvcj5OZXViZXJnLCBE
+LjwvYXV0aG9yPjxhdXRob3I+QWx0c2h1bGVyLCBELjwvYXV0aG9yPjxhdXRob3I+RWJlcnQsIEIu
+IEwuPC9hdXRob3I+PC9hdXRob3JzPjwvY29udHJpYnV0b3JzPjxhdXRoLWFkZHJlc3M+VGhlIGF1
+dGhvcnMmYXBvczsgYWZmaWxpYXRpb25zIGFyZSBsaXN0ZWQgaW4gdGhlIEFwcGVuZGl4LjwvYXV0
+aC1hZGRyZXNzPjx0aXRsZXM+PHRpdGxlPkFnZS1yZWxhdGVkIGNsb25hbCBoZW1hdG9wb2llc2lz
+IGFzc29jaWF0ZWQgd2l0aCBhZHZlcnNlIG91dGNvbWVzPC90aXRsZT48c2Vjb25kYXJ5LXRpdGxl
+Pk4gRW5nbCBKIE1lZDwvc2Vjb25kYXJ5LXRpdGxlPjwvdGl0bGVzPjxwZXJpb2RpY2FsPjxmdWxs
+LXRpdGxlPk4gRW5nbCBKIE1lZDwvZnVsbC10aXRsZT48YWJici0xPlRoZSBOZXcgRW5nbGFuZCBq
+b3VybmFsIG9mIG1lZGljaW5lPC9hYmJyLTE+PC9wZXJpb2RpY2FsPjxwYWdlcz4yNDg4LTk4PC9w
+YWdlcz48dm9sdW1lPjM3MTwvdm9sdW1lPjxudW1iZXI+MjY8L251bWJlcj48a2V5d29yZHM+PGtl
+eXdvcmQ+QWR1bHQ8L2tleXdvcmQ+PGtleXdvcmQ+QWdlIEZhY3RvcnM8L2tleXdvcmQ+PGtleXdv
+cmQ+QWdlZDwva2V5d29yZD48a2V5d29yZD5BZ2VkLCA4MCBhbmQgb3Zlcjwva2V5d29yZD48a2V5
+d29yZD4qQmxvb2Q8L2tleXdvcmQ+PGtleXdvcmQ+Q2VsbCBUcmFuc2Zvcm1hdGlvbiwgTmVvcGxh
+c3RpYy8qZ2VuZXRpY3M8L2tleXdvcmQ+PGtleXdvcmQ+Q2xvbmUgQ2VsbHM8L2tleXdvcmQ+PGtl
+eXdvcmQ+RE5BIE11dGF0aW9uYWwgQW5hbHlzaXM8L2tleXdvcmQ+PGtleXdvcmQ+RXhvbWU8L2tl
+eXdvcmQ+PGtleXdvcmQ+SGVtYXRvbG9naWMgTmVvcGxhc21zLypnZW5ldGljczwva2V5d29yZD48
+a2V5d29yZD4qSGVtYXRvcG9pZXNpczwva2V5d29yZD48a2V5d29yZD5IZW1hdG9wb2lldGljIFN0
+ZW0gQ2VsbHMvKnBoeXNpb2xvZ3k8L2tleXdvcmQ+PGtleXdvcmQ+SHVtYW5zPC9rZXl3b3JkPjxr
+ZXl3b3JkPk1pZGRsZSBBZ2VkPC9rZXl3b3JkPjxrZXl3b3JkPipNdXRhdGlvbjwva2V5d29yZD48
+a2V5d29yZD5SaXNrIEZhY3RvcnM8L2tleXdvcmQ+PGtleXdvcmQ+WW91bmcgQWR1bHQ8L2tleXdv
+cmQ+PC9rZXl3b3Jkcz48ZGF0ZXM+PHllYXI+MjAxNDwveWVhcj48cHViLWRhdGVzPjxkYXRlPkRl
+YyAyNTwvZGF0ZT48L3B1Yi1kYXRlcz48L2RhdGVzPjxpc2JuPjE1MzMtNDQwNiAoRWxlY3Ryb25p
+YykmI3hEOzAwMjgtNDc5MyAoTGlua2luZyk8L2lzYm4+PGFjY2Vzc2lvbi1udW0+MjU0MjY4Mzc8
+L2FjY2Vzc2lvbi1udW0+PHVybHM+PHJlbGF0ZWQtdXJscz48dXJsPmh0dHA6Ly93d3cubmNiaS5u
+bG0ubmloLmdvdi9wdWJtZWQvMjU0MjY4Mzc8L3VybD48dXJsPmh0dHBzOi8vd3d3Lm5lam0ub3Jn
+L2RvaS9wZGYvMTAuMTA1Ni9ORUpNb2ExNDA4NjE3P2FydGljbGVUb29scz10cnVlPC91cmw+PC9y
+ZWxhdGVkLXVybHM+PC91cmxzPjxjdXN0b20yPlBNQzQzMDY2Njk8L2N1c3RvbTI+PGVsZWN0cm9u
+aWMtcmVzb3VyY2UtbnVtPjEwLjEwNTYvTkVKTW9hMTQwODYxNzwvZWxlY3Ryb25pYy1yZXNvdXJj
+ZS1udW0+PC9yZWNvcmQ+PC9DaXRlPjxDaXRlPjxBdXRob3I+R2Vub3Zlc2U8L0F1dGhvcj48WWVh
+cj4yMDE0PC9ZZWFyPjxSZWNOdW0+Mjc3PC9SZWNOdW0+PHJlY29yZD48cmVjLW51bWJlcj4yNzc8
+L3JlYy1udW1iZXI+PGZvcmVpZ24ta2V5cz48a2V5IGFwcD0iRU4iIGRiLWlkPSI1cjVmYXRlNXcy
+NWU1aWUwengyeHAwd3RyeHpzMHd2eHRkeHgiIHRpbWVzdGFtcD0iMTY0NjcxNDIzNiIgZ3VpZD0i
+YzU1YzcwMjctZjlhOC00MzA3LWIxODYtOGY1OTliMGI0YzJiIj4yNzc8L2tleT48a2V5IGFwcD0i
+RU5XZWIiIGRiLWlkPSIiPjA8L2tleT48L2ZvcmVpZ24ta2V5cz48cmVmLXR5cGUgbmFtZT0iSm91
+cm5hbCBBcnRpY2xlIj4xNzwvcmVmLXR5cGU+PGNvbnRyaWJ1dG9ycz48YXV0aG9ycz48YXV0aG9y
+Pkdlbm92ZXNlLCBHLjwvYXV0aG9yPjxhdXRob3I+S2FobGVyLCBBLiBLLjwvYXV0aG9yPjxhdXRo
+b3I+SGFuZHNha2VyLCBSLiBFLjwvYXV0aG9yPjxhdXRob3I+TGluZGJlcmcsIEouPC9hdXRob3I+
+PGF1dGhvcj5Sb3NlLCBTLiBBLjwvYXV0aG9yPjxhdXRob3I+QmFraG91bSwgUy4gRi48L2F1dGhv
+cj48YXV0aG9yPkNoYW1iZXJ0LCBLLjwvYXV0aG9yPjxhdXRob3I+TWljaywgRS48L2F1dGhvcj48
+YXV0aG9yPk5lYWxlLCBCLiBNLjwvYXV0aG9yPjxhdXRob3I+RnJvbWVyLCBNLjwvYXV0aG9yPjxh
+dXRob3I+UHVyY2VsbCwgUy4gTS48L2F1dGhvcj48YXV0aG9yPlN2YW50ZXNzb24sIE8uPC9hdXRo
+b3I+PGF1dGhvcj5MYW5kZW4sIE0uPC9hdXRob3I+PGF1dGhvcj5Ib2dsdW5kLCBNLjwvYXV0aG9y
+PjxhdXRob3I+TGVobWFubiwgUy48L2F1dGhvcj48YXV0aG9yPkdhYnJpZWwsIFMuIEIuPC9hdXRo
+b3I+PGF1dGhvcj5Nb3JhbiwgSi4gTC48L2F1dGhvcj48YXV0aG9yPkxhbmRlciwgRS4gUy48L2F1
+dGhvcj48YXV0aG9yPlN1bGxpdmFuLCBQLiBGLjwvYXV0aG9yPjxhdXRob3I+U2tsYXIsIFAuPC9h
+dXRob3I+PGF1dGhvcj5Hcm9uYmVyZywgSC48L2F1dGhvcj48YXV0aG9yPkh1bHRtYW4sIEMuIE0u
+PC9hdXRob3I+PGF1dGhvcj5NY0NhcnJvbGwsIFMuIEEuPC9hdXRob3I+PC9hdXRob3JzPjwvY29u
+dHJpYnV0b3JzPjxhdXRoLWFkZHJlc3M+VGhlIGF1dGhvcnMmYXBvczsgYWZmaWxpYXRpb25zIGFy
+ZSBsaXN0ZWQgaW4gdGhlIEFwcGVuZGl4LjwvYXV0aC1hZGRyZXNzPjx0aXRsZXM+PHRpdGxlPkNs
+b25hbCBoZW1hdG9wb2llc2lzIGFuZCBibG9vZC1jYW5jZXIgcmlzayBpbmZlcnJlZCBmcm9tIGJs
+b29kIEROQSBzZXF1ZW5jZTwvdGl0bGU+PHNlY29uZGFyeS10aXRsZT5OIEVuZ2wgSiBNZWQ8L3Nl
+Y29uZGFyeS10aXRsZT48YWx0LXRpdGxlPlRoZSBOZXcgRW5nbGFuZCBqb3VybmFsIG9mIG1lZGlj
+aW5lPC9hbHQtdGl0bGU+PC90aXRsZXM+PHBlcmlvZGljYWw+PGZ1bGwtdGl0bGU+TiBFbmdsIEog
+TWVkPC9mdWxsLXRpdGxlPjxhYmJyLTE+VGhlIE5ldyBFbmdsYW5kIGpvdXJuYWwgb2YgbWVkaWNp
+bmU8L2FiYnItMT48L3BlcmlvZGljYWw+PGFsdC1wZXJpb2RpY2FsPjxmdWxsLXRpdGxlPk4gRW5n
+bCBKIE1lZDwvZnVsbC10aXRsZT48YWJici0xPlRoZSBOZXcgRW5nbGFuZCBqb3VybmFsIG9mIG1l
+ZGljaW5lPC9hYmJyLTE+PC9hbHQtcGVyaW9kaWNhbD48cGFnZXM+MjQ3Ny04NzwvcGFnZXM+PHZv
+bHVtZT4zNzE8L3ZvbHVtZT48bnVtYmVyPjI2PC9udW1iZXI+PGtleXdvcmRzPjxrZXl3b3JkPkFk
+dWx0PC9rZXl3b3JkPjxrZXl3b3JkPkFnZSBGYWN0b3JzPC9rZXl3b3JkPjxrZXl3b3JkPkFnZWQ8
+L2tleXdvcmQ+PGtleXdvcmQ+QWdlZCwgODAgYW5kIG92ZXI8L2tleXdvcmQ+PGtleXdvcmQ+KkJs
+b29kPC9rZXl3b3JkPjxrZXl3b3JkPkNlbGwgVHJhbnNmb3JtYXRpb24sIE5lb3BsYXN0aWMvKmdl
+bmV0aWNzPC9rZXl3b3JkPjxrZXl3b3JkPkNsb25lIENlbGxzPC9rZXl3b3JkPjxrZXl3b3JkPkRO
+QSBNdXRhdGlvbmFsIEFuYWx5c2lzPC9rZXl3b3JkPjxrZXl3b3JkPkV4b21lPC9rZXl3b3JkPjxr
+ZXl3b3JkPkhlbWF0b2xvZ2ljIE5lb3BsYXNtcy8qZ2VuZXRpY3MvcGh5c2lvcGF0aG9sb2d5PC9r
+ZXl3b3JkPjxrZXl3b3JkPkhlbWF0b3BvaWVzaXMvKnBoeXNpb2xvZ3k8L2tleXdvcmQ+PGtleXdv
+cmQ+SGVtYXRvcG9pZXRpYyBTdGVtIENlbGxzLypwaHlzaW9sb2d5PC9rZXl3b3JkPjxrZXl3b3Jk
+Pkh1bWFuczwva2V5d29yZD48a2V5d29yZD5NaWRkbGUgQWdlZDwva2V5d29yZD48a2V5d29yZD4q
+TXV0YXRpb248L2tleXdvcmQ+PGtleXdvcmQ+UmlzayBGYWN0b3JzPC9rZXl3b3JkPjxrZXl3b3Jk
+PllvdW5nIEFkdWx0PC9rZXl3b3JkPjwva2V5d29yZHM+PGRhdGVzPjx5ZWFyPjIwMTQ8L3llYXI+
+PHB1Yi1kYXRlcz48ZGF0ZT5EZWMgMjU8L2RhdGU+PC9wdWItZGF0ZXM+PC9kYXRlcz48aXNibj4x
+NTMzLTQ0MDYgKEVsZWN0cm9uaWMpJiN4RDswMDI4LTQ3OTMgKExpbmtpbmcpPC9pc2JuPjxhY2Nl
+c3Npb24tbnVtPjI1NDI2ODM4PC9hY2Nlc3Npb24tbnVtPjx1cmxzPjxyZWxhdGVkLXVybHM+PHVy
+bD5odHRwOi8vd3d3Lm5jYmkubmxtLm5paC5nb3YvcHVibWVkLzI1NDI2ODM4PC91cmw+PHVybD5o
+dHRwOi8vd3d3Lm5lam0ub3JnL2RvaS9wZGYvMTAuMTA1Ni9ORUpNb2ExNDA5NDA1PC91cmw+PC9y
+ZWxhdGVkLXVybHM+PC91cmxzPjxjdXN0b20yPlBNQzQyOTAwMjE8L2N1c3RvbTI+PGVsZWN0cm9u
+aWMtcmVzb3VyY2UtbnVtPjEwLjEwNTYvTkVKTW9hMTQwOTQwNTwvZWxlY3Ryb25pYy1yZXNvdXJj
+ZS1udW0+PC9yZWNvcmQ+PC9DaXRlPjwvRW5kTm90ZT4A
 </w:fldData>
               </w:fldChar>
             </w:r>
@@ -1427,104 +1423,105 @@
               </w:rPr>
               <w:fldChar w:fldCharType="begin">
                 <w:fldData xml:space="preserve">PEVuZE5vdGU+PENpdGU+PEF1dGhvcj5KYWlzd2FsPC9BdXRob3I+PFllYXI+MjAxNDwvWWVhcj48
-UmVjTnVtPjIwOTE8L1JlY051bT48RGlzcGxheVRleHQ+PHN0eWxlIGZhY2U9InN1cGVyc2NyaXB0
-Ij4zLDQ8L3N0eWxlPjwvRGlzcGxheVRleHQ+PHJlY29yZD48cmVjLW51bWJlcj4yMDkxPC9yZWMt
-bnVtYmVyPjxmb3JlaWduLWtleXM+PGtleSBhcHA9IkVOIiBkYi1pZD0iOXRmOWF3ZXpjZXJwZHRl
-ZDV6Ynh2dmR2OTlyZXQydHpmMjVwIiB0aW1lc3RhbXA9IjE2MTI1OTM5NTgiPjIwOTE8L2tleT48
-a2V5IGFwcD0iRU5XZWIiIGRiLWlkPSIiPjA8L2tleT48L2ZvcmVpZ24ta2V5cz48cmVmLXR5cGUg
-bmFtZT0iSm91cm5hbCBBcnRpY2xlIj4xNzwvcmVmLXR5cGU+PGNvbnRyaWJ1dG9ycz48YXV0aG9y
-cz48YXV0aG9yPkphaXN3YWwsIFMuPC9hdXRob3I+PGF1dGhvcj5Gb250YW5pbGxhcywgUC48L2F1
-dGhvcj48YXV0aG9yPkZsYW5uaWNrLCBKLjwvYXV0aG9yPjxhdXRob3I+TWFubmluZywgQS48L2F1
-dGhvcj48YXV0aG9yPkdyYXVtYW4sIFAuIFYuPC9hdXRob3I+PGF1dGhvcj5NYXIsIEIuIEcuPC9h
-dXRob3I+PGF1dGhvcj5MaW5kc2xleSwgUi4gQy48L2F1dGhvcj48YXV0aG9yPk1lcm1lbCwgQy4g
-SC48L2F1dGhvcj48YXV0aG9yPkJ1cnR0LCBOLjwvYXV0aG9yPjxhdXRob3I+Q2hhdmV6LCBBLjwv
-YXV0aG9yPjxhdXRob3I+SGlnZ2lucywgSi4gTS48L2F1dGhvcj48YXV0aG9yPk1vbHRjaGFub3Ys
-IFYuPC9hdXRob3I+PGF1dGhvcj5LdW8sIEYuIEMuPC9hdXRob3I+PGF1dGhvcj5LbHVrLCBNLiBK
-LjwvYXV0aG9yPjxhdXRob3I+SGVuZGVyc29uLCBCLjwvYXV0aG9yPjxhdXRob3I+S2lubnVuZW4s
-IEwuPC9hdXRob3I+PGF1dGhvcj5Lb2lzdGluZW4sIEguIEEuPC9hdXRob3I+PGF1dGhvcj5MYWRl
-bnZhbGwsIEMuPC9hdXRob3I+PGF1dGhvcj5HZXR6LCBHLjwvYXV0aG9yPjxhdXRob3I+Q29ycmVh
-LCBBLjwvYXV0aG9yPjxhdXRob3I+QmFuYWhhbiwgQi4gRi48L2F1dGhvcj48YXV0aG9yPkdhYnJp
-ZWwsIFMuPC9hdXRob3I+PGF1dGhvcj5LYXRoaXJlc2FuLCBTLjwvYXV0aG9yPjxhdXRob3I+U3Ry
-aW5naGFtLCBILiBNLjwvYXV0aG9yPjxhdXRob3I+TWNDYXJ0aHksIE0uIEkuPC9hdXRob3I+PGF1
-dGhvcj5Cb2VobmtlLCBNLjwvYXV0aG9yPjxhdXRob3I+VHVvbWlsZWh0bywgSi48L2F1dGhvcj48
-YXV0aG9yPkhhaW1hbiwgQy48L2F1dGhvcj48YXV0aG9yPkdyb29wLCBMLjwvYXV0aG9yPjxhdXRo
-b3I+QXR6bW9uLCBHLjwvYXV0aG9yPjxhdXRob3I+V2lsc29uLCBKLiBHLjwvYXV0aG9yPjxhdXRo
-b3I+TmV1YmVyZywgRC48L2F1dGhvcj48YXV0aG9yPkFsdHNodWxlciwgRC48L2F1dGhvcj48YXV0
-aG9yPkViZXJ0LCBCLiBMLjwvYXV0aG9yPjwvYXV0aG9ycz48L2NvbnRyaWJ1dG9ycz48YXV0aC1h
-ZGRyZXNzPlRoZSBhdXRob3JzJmFwb3M7IGFmZmlsaWF0aW9ucyBhcmUgbGlzdGVkIGluIHRoZSBB
-cHBlbmRpeC48L2F1dGgtYWRkcmVzcz48dGl0bGVzPjx0aXRsZT5BZ2UtcmVsYXRlZCBjbG9uYWwg
-aGVtYXRvcG9pZXNpcyBhc3NvY2lhdGVkIHdpdGggYWR2ZXJzZSBvdXRjb21lczwvdGl0bGU+PHNl
-Y29uZGFyeS10aXRsZT5OIEVuZ2wgSiBNZWQ8L3NlY29uZGFyeS10aXRsZT48L3RpdGxlcz48cGVy
-aW9kaWNhbD48ZnVsbC10aXRsZT5OIEVuZ2wgSiBNZWQ8L2Z1bGwtdGl0bGU+PGFiYnItMT5UaGUg
-TmV3IEVuZ2xhbmQgam91cm5hbCBvZiBtZWRpY2luZTwvYWJici0xPjwvcGVyaW9kaWNhbD48cGFn
-ZXM+MjQ4OC05ODwvcGFnZXM+PHZvbHVtZT4zNzE8L3ZvbHVtZT48bnVtYmVyPjI2PC9udW1iZXI+
-PGtleXdvcmRzPjxrZXl3b3JkPkFkdWx0PC9rZXl3b3JkPjxrZXl3b3JkPkFnZSBGYWN0b3JzPC9r
-ZXl3b3JkPjxrZXl3b3JkPkFnZWQ8L2tleXdvcmQ+PGtleXdvcmQ+QWdlZCwgODAgYW5kIG92ZXI8
-L2tleXdvcmQ+PGtleXdvcmQ+KkJsb29kPC9rZXl3b3JkPjxrZXl3b3JkPkNlbGwgVHJhbnNmb3Jt
-YXRpb24sIE5lb3BsYXN0aWMvKmdlbmV0aWNzPC9rZXl3b3JkPjxrZXl3b3JkPkNsb25lIENlbGxz
-PC9rZXl3b3JkPjxrZXl3b3JkPkROQSBNdXRhdGlvbmFsIEFuYWx5c2lzPC9rZXl3b3JkPjxrZXl3
-b3JkPkV4b21lPC9rZXl3b3JkPjxrZXl3b3JkPkhlbWF0b2xvZ2ljIE5lb3BsYXNtcy8qZ2VuZXRp
-Y3M8L2tleXdvcmQ+PGtleXdvcmQ+KkhlbWF0b3BvaWVzaXM8L2tleXdvcmQ+PGtleXdvcmQ+SGVt
-YXRvcG9pZXRpYyBTdGVtIENlbGxzLypwaHlzaW9sb2d5PC9rZXl3b3JkPjxrZXl3b3JkPkh1bWFu
-czwva2V5d29yZD48a2V5d29yZD5NaWRkbGUgQWdlZDwva2V5d29yZD48a2V5d29yZD4qTXV0YXRp
-b248L2tleXdvcmQ+PGtleXdvcmQ+UmlzayBGYWN0b3JzPC9rZXl3b3JkPjxrZXl3b3JkPllvdW5n
-IEFkdWx0PC9rZXl3b3JkPjwva2V5d29yZHM+PGRhdGVzPjx5ZWFyPjIwMTQ8L3llYXI+PHB1Yi1k
-YXRlcz48ZGF0ZT5EZWMgMjU8L2RhdGU+PC9wdWItZGF0ZXM+PC9kYXRlcz48aXNibj4xNTMzLTQ0
-MDYgKEVsZWN0cm9uaWMpJiN4RDswMDI4LTQ3OTMgKExpbmtpbmcpPC9pc2JuPjxhY2Nlc3Npb24t
-bnVtPjI1NDI2ODM3PC9hY2Nlc3Npb24tbnVtPjx1cmxzPjxyZWxhdGVkLXVybHM+PHVybD5odHRw
-Oi8vd3d3Lm5jYmkubmxtLm5paC5nb3YvcHVibWVkLzI1NDI2ODM3PC91cmw+PHVybD5odHRwczov
-L3d3dy5uZWptLm9yZy9kb2kvcGRmLzEwLjEwNTYvTkVKTW9hMTQwODYxNz9hcnRpY2xlVG9vbHM9
-dHJ1ZTwvdXJsPjwvcmVsYXRlZC11cmxzPjwvdXJscz48Y3VzdG9tMj5QTUM0MzA2NjY5PC9jdXN0
-b20yPjxlbGVjdHJvbmljLXJlc291cmNlLW51bT4xMC4xMDU2L05FSk1vYTE0MDg2MTc8L2VsZWN0
-cm9uaWMtcmVzb3VyY2UtbnVtPjwvcmVjb3JkPjwvQ2l0ZT48Q2l0ZT48QXV0aG9yPkdlbm92ZXNl
-PC9BdXRob3I+PFllYXI+MjAxNDwvWWVhcj48UmVjTnVtPjI3NzwvUmVjTnVtPjxyZWNvcmQ+PHJl
-Yy1udW1iZXI+Mjc3PC9yZWMtbnVtYmVyPjxmb3JlaWduLWtleXM+PGtleSBhcHA9IkVOIiBkYi1p
-ZD0iOXRmOWF3ZXpjZXJwZHRlZDV6Ynh2dmR2OTlyZXQydHpmMjVwIiB0aW1lc3RhbXA9IjE2MTI1
-ODk5ODQiPjI3Nzwva2V5PjxrZXkgYXBwPSJFTldlYiIgZGItaWQ9IiI+MDwva2V5PjwvZm9yZWln
-bi1rZXlzPjxyZWYtdHlwZSBuYW1lPSJKb3VybmFsIEFydGljbGUiPjE3PC9yZWYtdHlwZT48Y29u
-dHJpYnV0b3JzPjxhdXRob3JzPjxhdXRob3I+R2Vub3Zlc2UsIEcuPC9hdXRob3I+PGF1dGhvcj5L
-YWhsZXIsIEEuIEsuPC9hdXRob3I+PGF1dGhvcj5IYW5kc2FrZXIsIFIuIEUuPC9hdXRob3I+PGF1
-dGhvcj5MaW5kYmVyZywgSi48L2F1dGhvcj48YXV0aG9yPlJvc2UsIFMuIEEuPC9hdXRob3I+PGF1
-dGhvcj5CYWtob3VtLCBTLiBGLjwvYXV0aG9yPjxhdXRob3I+Q2hhbWJlcnQsIEsuPC9hdXRob3I+
-PGF1dGhvcj5NaWNrLCBFLjwvYXV0aG9yPjxhdXRob3I+TmVhbGUsIEIuIE0uPC9hdXRob3I+PGF1
-dGhvcj5Gcm9tZXIsIE0uPC9hdXRob3I+PGF1dGhvcj5QdXJjZWxsLCBTLiBNLjwvYXV0aG9yPjxh
-dXRob3I+U3ZhbnRlc3NvbiwgTy48L2F1dGhvcj48YXV0aG9yPkxhbmRlbiwgTS48L2F1dGhvcj48
-YXV0aG9yPkhvZ2x1bmQsIE0uPC9hdXRob3I+PGF1dGhvcj5MZWhtYW5uLCBTLjwvYXV0aG9yPjxh
-dXRob3I+R2FicmllbCwgUy4gQi48L2F1dGhvcj48YXV0aG9yPk1vcmFuLCBKLiBMLjwvYXV0aG9y
-PjxhdXRob3I+TGFuZGVyLCBFLiBTLjwvYXV0aG9yPjxhdXRob3I+U3VsbGl2YW4sIFAuIEYuPC9h
-dXRob3I+PGF1dGhvcj5Ta2xhciwgUC48L2F1dGhvcj48YXV0aG9yPkdyb25iZXJnLCBILjwvYXV0
-aG9yPjxhdXRob3I+SHVsdG1hbiwgQy4gTS48L2F1dGhvcj48YXV0aG9yPk1jQ2Fycm9sbCwgUy4g
-QS48L2F1dGhvcj48L2F1dGhvcnM+PC9jb250cmlidXRvcnM+PGF1dGgtYWRkcmVzcz5UaGUgYXV0
-aG9ycyZhcG9zOyBhZmZpbGlhdGlvbnMgYXJlIGxpc3RlZCBpbiB0aGUgQXBwZW5kaXguPC9hdXRo
-LWFkZHJlc3M+PHRpdGxlcz48dGl0bGU+Q2xvbmFsIGhlbWF0b3BvaWVzaXMgYW5kIGJsb29kLWNh
-bmNlciByaXNrIGluZmVycmVkIGZyb20gYmxvb2QgRE5BIHNlcXVlbmNlPC90aXRsZT48c2Vjb25k
-YXJ5LXRpdGxlPk4gRW5nbCBKIE1lZDwvc2Vjb25kYXJ5LXRpdGxlPjxhbHQtdGl0bGU+VGhlIE5l
-dyBFbmdsYW5kIGpvdXJuYWwgb2YgbWVkaWNpbmU8L2FsdC10aXRsZT48L3RpdGxlcz48cGVyaW9k
-aWNhbD48ZnVsbC10aXRsZT5OIEVuZ2wgSiBNZWQ8L2Z1bGwtdGl0bGU+PGFiYnItMT5UaGUgTmV3
-IEVuZ2xhbmQgam91cm5hbCBvZiBtZWRpY2luZTwvYWJici0xPjwvcGVyaW9kaWNhbD48YWx0LXBl
-cmlvZGljYWw+PGZ1bGwtdGl0bGU+TiBFbmdsIEogTWVkPC9mdWxsLXRpdGxlPjxhYmJyLTE+VGhl
-IE5ldyBFbmdsYW5kIGpvdXJuYWwgb2YgbWVkaWNpbmU8L2FiYnItMT48L2FsdC1wZXJpb2RpY2Fs
-PjxwYWdlcz4yNDc3LTg3PC9wYWdlcz48dm9sdW1lPjM3MTwvdm9sdW1lPjxudW1iZXI+MjY8L251
-bWJlcj48a2V5d29yZHM+PGtleXdvcmQ+QWR1bHQ8L2tleXdvcmQ+PGtleXdvcmQ+QWdlIEZhY3Rv
-cnM8L2tleXdvcmQ+PGtleXdvcmQ+QWdlZDwva2V5d29yZD48a2V5d29yZD5BZ2VkLCA4MCBhbmQg
-b3Zlcjwva2V5d29yZD48a2V5d29yZD4qQmxvb2Q8L2tleXdvcmQ+PGtleXdvcmQ+Q2VsbCBUcmFu
-c2Zvcm1hdGlvbiwgTmVvcGxhc3RpYy8qZ2VuZXRpY3M8L2tleXdvcmQ+PGtleXdvcmQ+Q2xvbmUg
-Q2VsbHM8L2tleXdvcmQ+PGtleXdvcmQ+RE5BIE11dGF0aW9uYWwgQW5hbHlzaXM8L2tleXdvcmQ+
-PGtleXdvcmQ+RXhvbWU8L2tleXdvcmQ+PGtleXdvcmQ+SGVtYXRvbG9naWMgTmVvcGxhc21zLypn
-ZW5ldGljcy9waHlzaW9wYXRob2xvZ3k8L2tleXdvcmQ+PGtleXdvcmQ+SGVtYXRvcG9pZXNpcy8q
-cGh5c2lvbG9neTwva2V5d29yZD48a2V5d29yZD5IZW1hdG9wb2lldGljIFN0ZW0gQ2VsbHMvKnBo
-eXNpb2xvZ3k8L2tleXdvcmQ+PGtleXdvcmQ+SHVtYW5zPC9rZXl3b3JkPjxrZXl3b3JkPk1pZGRs
-ZSBBZ2VkPC9rZXl3b3JkPjxrZXl3b3JkPipNdXRhdGlvbjwva2V5d29yZD48a2V5d29yZD5SaXNr
-IEZhY3RvcnM8L2tleXdvcmQ+PGtleXdvcmQ+WW91bmcgQWR1bHQ8L2tleXdvcmQ+PC9rZXl3b3Jk
-cz48ZGF0ZXM+PHllYXI+MjAxNDwveWVhcj48cHViLWRhdGVzPjxkYXRlPkRlYyAyNTwvZGF0ZT48
-L3B1Yi1kYXRlcz48L2RhdGVzPjxpc2JuPjE1MzMtNDQwNiAoRWxlY3Ryb25pYykmI3hEOzAwMjgt
-NDc5MyAoTGlua2luZyk8L2lzYm4+PGFjY2Vzc2lvbi1udW0+MjU0MjY4Mzg8L2FjY2Vzc2lvbi1u
-dW0+PHVybHM+PHJlbGF0ZWQtdXJscz48dXJsPmh0dHA6Ly93d3cubmNiaS5ubG0ubmloLmdvdi9w
-dWJtZWQvMjU0MjY4Mzg8L3VybD48dXJsPmh0dHA6Ly93d3cubmVqbS5vcmcvZG9pL3BkZi8xMC4x
-MDU2L05FSk1vYTE0MDk0MDU8L3VybD48L3JlbGF0ZWQtdXJscz48L3VybHM+PGN1c3RvbTI+UE1D
-NDI5MDAyMTwvY3VzdG9tMj48ZWxlY3Ryb25pYy1yZXNvdXJjZS1udW0+MTAuMTA1Ni9ORUpNb2Ex
-NDA5NDA1PC9lbGVjdHJvbmljLXJlc291cmNlLW51bT48L3JlY29yZD48L0NpdGU+PC9FbmROb3Rl
-PgB=
+UmVjTnVtPjIwODM8L1JlY051bT48RGlzcGxheVRleHQ+PHN0eWxlIGZhY2U9InN1cGVyc2NyaXB0
+Ij4zLDQ8L3N0eWxlPjwvRGlzcGxheVRleHQ+PHJlY29yZD48cmVjLW51bWJlcj4yMDgzPC9yZWMt
+bnVtYmVyPjxmb3JlaWduLWtleXM+PGtleSBhcHA9IkVOIiBkYi1pZD0iNXI1ZmF0ZTV3MjVlNWll
+MHp4MnhwMHd0cnh6czB3dnh0ZHh4IiB0aW1lc3RhbXA9IjE2NDY3MTg1NzUiIGd1aWQ9IjFhY2E4
+MDk5LTAwMzUtNGNkNS1iNWYzLTI2OWQ4MWJlMmUwZCI+MjA4Mzwva2V5PjxrZXkgYXBwPSJFTldl
+YiIgZGItaWQ9IiI+MDwva2V5PjwvZm9yZWlnbi1rZXlzPjxyZWYtdHlwZSBuYW1lPSJKb3VybmFs
+IEFydGljbGUiPjE3PC9yZWYtdHlwZT48Y29udHJpYnV0b3JzPjxhdXRob3JzPjxhdXRob3I+SmFp
+c3dhbCwgUy48L2F1dGhvcj48YXV0aG9yPkZvbnRhbmlsbGFzLCBQLjwvYXV0aG9yPjxhdXRob3I+
+Rmxhbm5pY2ssIEouPC9hdXRob3I+PGF1dGhvcj5NYW5uaW5nLCBBLjwvYXV0aG9yPjxhdXRob3I+
+R3JhdW1hbiwgUC4gVi48L2F1dGhvcj48YXV0aG9yPk1hciwgQi4gRy48L2F1dGhvcj48YXV0aG9y
+PkxpbmRzbGV5LCBSLiBDLjwvYXV0aG9yPjxhdXRob3I+TWVybWVsLCBDLiBILjwvYXV0aG9yPjxh
+dXRob3I+QnVydHQsIE4uPC9hdXRob3I+PGF1dGhvcj5DaGF2ZXosIEEuPC9hdXRob3I+PGF1dGhv
+cj5IaWdnaW5zLCBKLiBNLjwvYXV0aG9yPjxhdXRob3I+TW9sdGNoYW5vdiwgVi48L2F1dGhvcj48
+YXV0aG9yPkt1bywgRi4gQy48L2F1dGhvcj48YXV0aG9yPktsdWssIE0uIEouPC9hdXRob3I+PGF1
+dGhvcj5IZW5kZXJzb24sIEIuPC9hdXRob3I+PGF1dGhvcj5LaW5udW5lbiwgTC48L2F1dGhvcj48
+YXV0aG9yPktvaXN0aW5lbiwgSC4gQS48L2F1dGhvcj48YXV0aG9yPkxhZGVudmFsbCwgQy48L2F1
+dGhvcj48YXV0aG9yPkdldHosIEcuPC9hdXRob3I+PGF1dGhvcj5Db3JyZWEsIEEuPC9hdXRob3I+
+PGF1dGhvcj5CYW5haGFuLCBCLiBGLjwvYXV0aG9yPjxhdXRob3I+R2FicmllbCwgUy48L2F1dGhv
+cj48YXV0aG9yPkthdGhpcmVzYW4sIFMuPC9hdXRob3I+PGF1dGhvcj5TdHJpbmdoYW0sIEguIE0u
+PC9hdXRob3I+PGF1dGhvcj5NY0NhcnRoeSwgTS4gSS48L2F1dGhvcj48YXV0aG9yPkJvZWhua2Us
+IE0uPC9hdXRob3I+PGF1dGhvcj5UdW9taWxlaHRvLCBKLjwvYXV0aG9yPjxhdXRob3I+SGFpbWFu
+LCBDLjwvYXV0aG9yPjxhdXRob3I+R3Jvb3AsIEwuPC9hdXRob3I+PGF1dGhvcj5BdHptb24sIEcu
+PC9hdXRob3I+PGF1dGhvcj5XaWxzb24sIEouIEcuPC9hdXRob3I+PGF1dGhvcj5OZXViZXJnLCBE
+LjwvYXV0aG9yPjxhdXRob3I+QWx0c2h1bGVyLCBELjwvYXV0aG9yPjxhdXRob3I+RWJlcnQsIEIu
+IEwuPC9hdXRob3I+PC9hdXRob3JzPjwvY29udHJpYnV0b3JzPjxhdXRoLWFkZHJlc3M+VGhlIGF1
+dGhvcnMmYXBvczsgYWZmaWxpYXRpb25zIGFyZSBsaXN0ZWQgaW4gdGhlIEFwcGVuZGl4LjwvYXV0
+aC1hZGRyZXNzPjx0aXRsZXM+PHRpdGxlPkFnZS1yZWxhdGVkIGNsb25hbCBoZW1hdG9wb2llc2lz
+IGFzc29jaWF0ZWQgd2l0aCBhZHZlcnNlIG91dGNvbWVzPC90aXRsZT48c2Vjb25kYXJ5LXRpdGxl
+Pk4gRW5nbCBKIE1lZDwvc2Vjb25kYXJ5LXRpdGxlPjwvdGl0bGVzPjxwZXJpb2RpY2FsPjxmdWxs
+LXRpdGxlPk4gRW5nbCBKIE1lZDwvZnVsbC10aXRsZT48YWJici0xPlRoZSBOZXcgRW5nbGFuZCBq
+b3VybmFsIG9mIG1lZGljaW5lPC9hYmJyLTE+PC9wZXJpb2RpY2FsPjxwYWdlcz4yNDg4LTk4PC9w
+YWdlcz48dm9sdW1lPjM3MTwvdm9sdW1lPjxudW1iZXI+MjY8L251bWJlcj48a2V5d29yZHM+PGtl
+eXdvcmQ+QWR1bHQ8L2tleXdvcmQ+PGtleXdvcmQ+QWdlIEZhY3RvcnM8L2tleXdvcmQ+PGtleXdv
+cmQ+QWdlZDwva2V5d29yZD48a2V5d29yZD5BZ2VkLCA4MCBhbmQgb3Zlcjwva2V5d29yZD48a2V5
+d29yZD4qQmxvb2Q8L2tleXdvcmQ+PGtleXdvcmQ+Q2VsbCBUcmFuc2Zvcm1hdGlvbiwgTmVvcGxh
+c3RpYy8qZ2VuZXRpY3M8L2tleXdvcmQ+PGtleXdvcmQ+Q2xvbmUgQ2VsbHM8L2tleXdvcmQ+PGtl
+eXdvcmQ+RE5BIE11dGF0aW9uYWwgQW5hbHlzaXM8L2tleXdvcmQ+PGtleXdvcmQ+RXhvbWU8L2tl
+eXdvcmQ+PGtleXdvcmQ+SGVtYXRvbG9naWMgTmVvcGxhc21zLypnZW5ldGljczwva2V5d29yZD48
+a2V5d29yZD4qSGVtYXRvcG9pZXNpczwva2V5d29yZD48a2V5d29yZD5IZW1hdG9wb2lldGljIFN0
+ZW0gQ2VsbHMvKnBoeXNpb2xvZ3k8L2tleXdvcmQ+PGtleXdvcmQ+SHVtYW5zPC9rZXl3b3JkPjxr
+ZXl3b3JkPk1pZGRsZSBBZ2VkPC9rZXl3b3JkPjxrZXl3b3JkPipNdXRhdGlvbjwva2V5d29yZD48
+a2V5d29yZD5SaXNrIEZhY3RvcnM8L2tleXdvcmQ+PGtleXdvcmQ+WW91bmcgQWR1bHQ8L2tleXdv
+cmQ+PC9rZXl3b3Jkcz48ZGF0ZXM+PHllYXI+MjAxNDwveWVhcj48cHViLWRhdGVzPjxkYXRlPkRl
+YyAyNTwvZGF0ZT48L3B1Yi1kYXRlcz48L2RhdGVzPjxpc2JuPjE1MzMtNDQwNiAoRWxlY3Ryb25p
+YykmI3hEOzAwMjgtNDc5MyAoTGlua2luZyk8L2lzYm4+PGFjY2Vzc2lvbi1udW0+MjU0MjY4Mzc8
+L2FjY2Vzc2lvbi1udW0+PHVybHM+PHJlbGF0ZWQtdXJscz48dXJsPmh0dHA6Ly93d3cubmNiaS5u
+bG0ubmloLmdvdi9wdWJtZWQvMjU0MjY4Mzc8L3VybD48dXJsPmh0dHBzOi8vd3d3Lm5lam0ub3Jn
+L2RvaS9wZGYvMTAuMTA1Ni9ORUpNb2ExNDA4NjE3P2FydGljbGVUb29scz10cnVlPC91cmw+PC9y
+ZWxhdGVkLXVybHM+PC91cmxzPjxjdXN0b20yPlBNQzQzMDY2Njk8L2N1c3RvbTI+PGVsZWN0cm9u
+aWMtcmVzb3VyY2UtbnVtPjEwLjEwNTYvTkVKTW9hMTQwODYxNzwvZWxlY3Ryb25pYy1yZXNvdXJj
+ZS1udW0+PC9yZWNvcmQ+PC9DaXRlPjxDaXRlPjxBdXRob3I+R2Vub3Zlc2U8L0F1dGhvcj48WWVh
+cj4yMDE0PC9ZZWFyPjxSZWNOdW0+Mjc3PC9SZWNOdW0+PHJlY29yZD48cmVjLW51bWJlcj4yNzc8
+L3JlYy1udW1iZXI+PGZvcmVpZ24ta2V5cz48a2V5IGFwcD0iRU4iIGRiLWlkPSI1cjVmYXRlNXcy
+NWU1aWUwengyeHAwd3RyeHpzMHd2eHRkeHgiIHRpbWVzdGFtcD0iMTY0NjcxNDIzNiIgZ3VpZD0i
+YzU1YzcwMjctZjlhOC00MzA3LWIxODYtOGY1OTliMGI0YzJiIj4yNzc8L2tleT48a2V5IGFwcD0i
+RU5XZWIiIGRiLWlkPSIiPjA8L2tleT48L2ZvcmVpZ24ta2V5cz48cmVmLXR5cGUgbmFtZT0iSm91
+cm5hbCBBcnRpY2xlIj4xNzwvcmVmLXR5cGU+PGNvbnRyaWJ1dG9ycz48YXV0aG9ycz48YXV0aG9y
+Pkdlbm92ZXNlLCBHLjwvYXV0aG9yPjxhdXRob3I+S2FobGVyLCBBLiBLLjwvYXV0aG9yPjxhdXRo
+b3I+SGFuZHNha2VyLCBSLiBFLjwvYXV0aG9yPjxhdXRob3I+TGluZGJlcmcsIEouPC9hdXRob3I+
+PGF1dGhvcj5Sb3NlLCBTLiBBLjwvYXV0aG9yPjxhdXRob3I+QmFraG91bSwgUy4gRi48L2F1dGhv
+cj48YXV0aG9yPkNoYW1iZXJ0LCBLLjwvYXV0aG9yPjxhdXRob3I+TWljaywgRS48L2F1dGhvcj48
+YXV0aG9yPk5lYWxlLCBCLiBNLjwvYXV0aG9yPjxhdXRob3I+RnJvbWVyLCBNLjwvYXV0aG9yPjxh
+dXRob3I+UHVyY2VsbCwgUy4gTS48L2F1dGhvcj48YXV0aG9yPlN2YW50ZXNzb24sIE8uPC9hdXRo
+b3I+PGF1dGhvcj5MYW5kZW4sIE0uPC9hdXRob3I+PGF1dGhvcj5Ib2dsdW5kLCBNLjwvYXV0aG9y
+PjxhdXRob3I+TGVobWFubiwgUy48L2F1dGhvcj48YXV0aG9yPkdhYnJpZWwsIFMuIEIuPC9hdXRo
+b3I+PGF1dGhvcj5Nb3JhbiwgSi4gTC48L2F1dGhvcj48YXV0aG9yPkxhbmRlciwgRS4gUy48L2F1
+dGhvcj48YXV0aG9yPlN1bGxpdmFuLCBQLiBGLjwvYXV0aG9yPjxhdXRob3I+U2tsYXIsIFAuPC9h
+dXRob3I+PGF1dGhvcj5Hcm9uYmVyZywgSC48L2F1dGhvcj48YXV0aG9yPkh1bHRtYW4sIEMuIE0u
+PC9hdXRob3I+PGF1dGhvcj5NY0NhcnJvbGwsIFMuIEEuPC9hdXRob3I+PC9hdXRob3JzPjwvY29u
+dHJpYnV0b3JzPjxhdXRoLWFkZHJlc3M+VGhlIGF1dGhvcnMmYXBvczsgYWZmaWxpYXRpb25zIGFy
+ZSBsaXN0ZWQgaW4gdGhlIEFwcGVuZGl4LjwvYXV0aC1hZGRyZXNzPjx0aXRsZXM+PHRpdGxlPkNs
+b25hbCBoZW1hdG9wb2llc2lzIGFuZCBibG9vZC1jYW5jZXIgcmlzayBpbmZlcnJlZCBmcm9tIGJs
+b29kIEROQSBzZXF1ZW5jZTwvdGl0bGU+PHNlY29uZGFyeS10aXRsZT5OIEVuZ2wgSiBNZWQ8L3Nl
+Y29uZGFyeS10aXRsZT48YWx0LXRpdGxlPlRoZSBOZXcgRW5nbGFuZCBqb3VybmFsIG9mIG1lZGlj
+aW5lPC9hbHQtdGl0bGU+PC90aXRsZXM+PHBlcmlvZGljYWw+PGZ1bGwtdGl0bGU+TiBFbmdsIEog
+TWVkPC9mdWxsLXRpdGxlPjxhYmJyLTE+VGhlIE5ldyBFbmdsYW5kIGpvdXJuYWwgb2YgbWVkaWNp
+bmU8L2FiYnItMT48L3BlcmlvZGljYWw+PGFsdC1wZXJpb2RpY2FsPjxmdWxsLXRpdGxlPk4gRW5n
+bCBKIE1lZDwvZnVsbC10aXRsZT48YWJici0xPlRoZSBOZXcgRW5nbGFuZCBqb3VybmFsIG9mIG1l
+ZGljaW5lPC9hYmJyLTE+PC9hbHQtcGVyaW9kaWNhbD48cGFnZXM+MjQ3Ny04NzwvcGFnZXM+PHZv
+bHVtZT4zNzE8L3ZvbHVtZT48bnVtYmVyPjI2PC9udW1iZXI+PGtleXdvcmRzPjxrZXl3b3JkPkFk
+dWx0PC9rZXl3b3JkPjxrZXl3b3JkPkFnZSBGYWN0b3JzPC9rZXl3b3JkPjxrZXl3b3JkPkFnZWQ8
+L2tleXdvcmQ+PGtleXdvcmQ+QWdlZCwgODAgYW5kIG92ZXI8L2tleXdvcmQ+PGtleXdvcmQ+KkJs
+b29kPC9rZXl3b3JkPjxrZXl3b3JkPkNlbGwgVHJhbnNmb3JtYXRpb24sIE5lb3BsYXN0aWMvKmdl
+bmV0aWNzPC9rZXl3b3JkPjxrZXl3b3JkPkNsb25lIENlbGxzPC9rZXl3b3JkPjxrZXl3b3JkPkRO
+QSBNdXRhdGlvbmFsIEFuYWx5c2lzPC9rZXl3b3JkPjxrZXl3b3JkPkV4b21lPC9rZXl3b3JkPjxr
+ZXl3b3JkPkhlbWF0b2xvZ2ljIE5lb3BsYXNtcy8qZ2VuZXRpY3MvcGh5c2lvcGF0aG9sb2d5PC9r
+ZXl3b3JkPjxrZXl3b3JkPkhlbWF0b3BvaWVzaXMvKnBoeXNpb2xvZ3k8L2tleXdvcmQ+PGtleXdv
+cmQ+SGVtYXRvcG9pZXRpYyBTdGVtIENlbGxzLypwaHlzaW9sb2d5PC9rZXl3b3JkPjxrZXl3b3Jk
+Pkh1bWFuczwva2V5d29yZD48a2V5d29yZD5NaWRkbGUgQWdlZDwva2V5d29yZD48a2V5d29yZD4q
+TXV0YXRpb248L2tleXdvcmQ+PGtleXdvcmQ+UmlzayBGYWN0b3JzPC9rZXl3b3JkPjxrZXl3b3Jk
+PllvdW5nIEFkdWx0PC9rZXl3b3JkPjwva2V5d29yZHM+PGRhdGVzPjx5ZWFyPjIwMTQ8L3llYXI+
+PHB1Yi1kYXRlcz48ZGF0ZT5EZWMgMjU8L2RhdGU+PC9wdWItZGF0ZXM+PC9kYXRlcz48aXNibj4x
+NTMzLTQ0MDYgKEVsZWN0cm9uaWMpJiN4RDswMDI4LTQ3OTMgKExpbmtpbmcpPC9pc2JuPjxhY2Nl
+c3Npb24tbnVtPjI1NDI2ODM4PC9hY2Nlc3Npb24tbnVtPjx1cmxzPjxyZWxhdGVkLXVybHM+PHVy
+bD5odHRwOi8vd3d3Lm5jYmkubmxtLm5paC5nb3YvcHVibWVkLzI1NDI2ODM4PC91cmw+PHVybD5o
+dHRwOi8vd3d3Lm5lam0ub3JnL2RvaS9wZGYvMTAuMTA1Ni9ORUpNb2ExNDA5NDA1PC91cmw+PC9y
+ZWxhdGVkLXVybHM+PC91cmxzPjxjdXN0b20yPlBNQzQyOTAwMjE8L2N1c3RvbTI+PGVsZWN0cm9u
+aWMtcmVzb3VyY2UtbnVtPjEwLjEwNTYvTkVKTW9hMTQwOTQwNTwvZWxlY3Ryb25pYy1yZXNvdXJj
+ZS1udW0+PC9yZWNvcmQ+PC9DaXRlPjwvRW5kTm90ZT4A
 </w:fldData>
               </w:fldChar>
             </w:r>
@@ -1544,11 +1541,6 @@
                 <w:rFonts w:cs="Calibri"/>
               </w:rPr>
               <w:fldChar w:fldCharType="end"/>
-            </w:r>
-            <w:r>
-              <w:rPr>
-                <w:rFonts w:cs="Calibri"/>
-              </w:rPr>
             </w:r>
             <w:r>
               <w:rPr>
@@ -1703,123 +1695,126 @@
               </w:rPr>
               <w:fldChar w:fldCharType="begin">
                 <w:fldData xml:space="preserve">PEVuZE5vdGU+PENpdGU+PEF1dGhvcj5XYXJyZW48L0F1dGhvcj48WWVhcj4yMDIwPC9ZZWFyPjxS
-ZWNOdW0+MzEwNDwvUmVjTnVtPjxEaXNwbGF5VGV4dD48c3R5bGUgZmFjZT0ic3VwZXJzY3JpcHQi
-PjUtODwvc3R5bGU+PC9EaXNwbGF5VGV4dD48cmVjb3JkPjxyZWMtbnVtYmVyPjMxMDQ8L3JlYy1u
-dW1iZXI+PGZvcmVpZ24ta2V5cz48a2V5IGFwcD0iRU4iIGRiLWlkPSI5dGY5YXdlemNlcnBkdGVk
-NXpieHZ2ZHY5OXJldDJ0emYyNXAiIHRpbWVzdGFtcD0iMTYzMzkzNjkwOSI+MzEwNDwva2V5Pjwv
-Zm9yZWlnbi1rZXlzPjxyZWYtdHlwZSBuYW1lPSJKb3VybmFsIEFydGljbGUiPjE3PC9yZWYtdHlw
-ZT48Y29udHJpYnV0b3JzPjxhdXRob3JzPjxhdXRob3I+V2FycmVuLCBKdWxpYSBULjwvYXV0aG9y
-PjxhdXRob3I+TGluaywgRGFuaWVsIEMuPC9hdXRob3I+PC9hdXRob3JzPjwvY29udHJpYnV0b3Jz
-Pjx0aXRsZXM+PHRpdGxlPkNsb25hbCBoZW1hdG9wb2llc2lzIGFuZCByaXNrIGZvciBoZW1hdG9s
-b2dpYyBtYWxpZ25hbmN5PC90aXRsZT48c2Vjb25kYXJ5LXRpdGxlPkJsb29kPC9zZWNvbmRhcnkt
-dGl0bGU+PC90aXRsZXM+PHBlcmlvZGljYWw+PGZ1bGwtdGl0bGU+Qmxvb2Q8L2Z1bGwtdGl0bGU+
-PC9wZXJpb2RpY2FsPjxwYWdlcz4xNTk5LTE2MDU8L3BhZ2VzPjx2b2x1bWU+MTM2PC92b2x1bWU+
-PG51bWJlcj4xNDwvbnVtYmVyPjxkYXRlcz48eWVhcj4yMDIwPC95ZWFyPjwvZGF0ZXM+PGlzYm4+
-MDAwNi00OTcxPC9pc2JuPjx1cmxzPjxyZWxhdGVkLXVybHM+PHVybD5odHRwczovL2RvaS5vcmcv
-MTAuMTE4Mi9ibG9vZC4yMDE5MDAwOTkxPC91cmw+PC9yZWxhdGVkLXVybHM+PC91cmxzPjxlbGVj
-dHJvbmljLXJlc291cmNlLW51bT4xMC4xMTgyL2Jsb29kLjIwMTkwMDA5OTE8L2VsZWN0cm9uaWMt
-cmVzb3VyY2UtbnVtPjxhY2Nlc3MtZGF0ZT43LzIwLzIwMjE8L2FjY2Vzcy1kYXRlPjwvcmVjb3Jk
-PjwvQ2l0ZT48Q2l0ZT48QXV0aG9yPkRlc2FpPC9BdXRob3I+PFllYXI+MjAxODwvWWVhcj48UmVj
-TnVtPjMxMTM8L1JlY051bT48cmVjb3JkPjxyZWMtbnVtYmVyPjMxMTM8L3JlYy1udW1iZXI+PGZv
-cmVpZ24ta2V5cz48a2V5IGFwcD0iRU4iIGRiLWlkPSI5dGY5YXdlemNlcnBkdGVkNXpieHZ2ZHY5
-OXJldDJ0emYyNXAiIHRpbWVzdGFtcD0iMTYzMzkzNjkxMyI+MzExMzwva2V5PjwvZm9yZWlnbi1r
-ZXlzPjxyZWYtdHlwZSBuYW1lPSJKb3VybmFsIEFydGljbGUiPjE3PC9yZWYtdHlwZT48Y29udHJp
-YnV0b3JzPjxhdXRob3JzPjxhdXRob3I+RGVzYWksIFBpbmthbDwvYXV0aG9yPjxhdXRob3I+TWVu
-Y2lhLVRyaW5jaGFudCwgTnVyaWE8L2F1dGhvcj48YXV0aG9yPlNhdmVua292LCBPbGVrc2FuZHI8
-L2F1dGhvcj48YXV0aG9yPlNpbW9uLCBNaWNoYWVsIFMuPC9hdXRob3I+PGF1dGhvcj5DaGVhbmcs
-IEdsb3JpYTwvYXV0aG9yPjxhdXRob3I+TGVlLCBTYW5nbWluPC9hdXRob3I+PGF1dGhvcj5TYW11
-ZWwsIE1pY2hhZWw8L2F1dGhvcj48YXV0aG9yPlJpdGNoaWUsIEVsbGVuIEsuPC9hdXRob3I+PGF1
-dGhvcj5HdXptYW4sIE1vbmljYSBMLjwvYXV0aG9yPjxhdXRob3I+QmFsbG1hbiwgS2FybGEgVi48
-L2F1dGhvcj48YXV0aG9yPlJvYm96LCBHYWlsIEouPC9hdXRob3I+PGF1dGhvcj5IYXNzYW5lLCBE
-dWFuZSBDLjwvYXV0aG9yPjwvYXV0aG9ycz48L2NvbnRyaWJ1dG9ycz48dGl0bGVzPjx0aXRsZT5T
-b21hdGljIG11dGF0aW9ucyBwcmVjZWRlIGFjdXRlIG15ZWxvaWQgbGV1a2VtaWEgeWVhcnMgYmVm
-b3JlIGRpYWdub3NpczwvdGl0bGU+PHNlY29uZGFyeS10aXRsZT5OYXR1cmUgTWVkaWNpbmU8L3Nl
-Y29uZGFyeS10aXRsZT48L3RpdGxlcz48cGVyaW9kaWNhbD48ZnVsbC10aXRsZT5OYXQgTWVkPC9m
-dWxsLXRpdGxlPjxhYmJyLTE+TmF0dXJlIG1lZGljaW5lPC9hYmJyLTE+PC9wZXJpb2RpY2FsPjxw
-YWdlcz4xMDE1LTEwMjM8L3BhZ2VzPjx2b2x1bWU+MjQ8L3ZvbHVtZT48bnVtYmVyPjc8L251bWJl
-cj48ZGF0ZXM+PHllYXI+MjAxODwveWVhcj48cHViLWRhdGVzPjxkYXRlPjIwMTgvMDcvMDE8L2Rh
-dGU+PC9wdWItZGF0ZXM+PC9kYXRlcz48aXNibj4xNTQ2LTE3MFg8L2lzYm4+PHVybHM+PHJlbGF0
-ZWQtdXJscz48dXJsPmh0dHBzOi8vZG9pLm9yZy8xMC4xMDM4L3M0MTU5MS0wMTgtMDA4MS16PC91
-cmw+PC9yZWxhdGVkLXVybHM+PC91cmxzPjxlbGVjdHJvbmljLXJlc291cmNlLW51bT4xMC4xMDM4
-L3M0MTU5MS0wMTgtMDA4MS16PC9lbGVjdHJvbmljLXJlc291cmNlLW51bT48L3JlY29yZD48L0Np
-dGU+PENpdGU+PEF1dGhvcj5NYWxjb3ZhdGk8L0F1dGhvcj48WWVhcj4yMDE3PC9ZZWFyPjxSZWNO
-dW0+MTkzNTwvUmVjTnVtPjxyZWNvcmQ+PHJlYy1udW1iZXI+MTkzNTwvcmVjLW51bWJlcj48Zm9y
-ZWlnbi1rZXlzPjxrZXkgYXBwPSJFTiIgZGItaWQ9Ijl0Zjlhd2V6Y2VycGR0ZWQ1emJ4dnZkdjk5
-cmV0MnR6ZjI1cCIgdGltZXN0YW1wPSIxNjEyNTkzODcyIj4xOTM1PC9rZXk+PC9mb3JlaWduLWtl
-eXM+PHJlZi10eXBlIG5hbWU9IkpvdXJuYWwgQXJ0aWNsZSI+MTc8L3JlZi10eXBlPjxjb250cmli
-dXRvcnM+PGF1dGhvcnM+PGF1dGhvcj5NYWxjb3ZhdGksIEwuPC9hdXRob3I+PGF1dGhvcj5HYWxs
-aSwgQS48L2F1dGhvcj48YXV0aG9yPlRyYXZhZ2xpbm8sIEUuPC9hdXRob3I+PGF1dGhvcj5BbWJh
-Z2xpbywgSS48L2F1dGhvcj48YXV0aG9yPlJpenpvLCBFLjwvYXV0aG9yPjxhdXRob3I+TW9sdGVu
-aSwgRS48L2F1dGhvcj48YXV0aG9yPkVsZW5hLCBDLjwvYXV0aG9yPjxhdXRob3I+RmVycmV0dGks
-IFYuIFYuPC9hdXRob3I+PGF1dGhvcj5DYXRyaWNhbGEsIFMuPC9hdXRob3I+PGF1dGhvcj5Cb25v
-LCBFLjwvYXV0aG9yPjxhdXRob3I+VG9kaXNjbywgRy48L2F1dGhvcj48YXV0aG9yPkJpYW5jaGVz
-c2ksIEEuPC9hdXRob3I+PGF1dGhvcj5SdW1pLCBFLjwvYXV0aG9yPjxhdXRob3I+WmliZWxsaW5p
-LCBTLjwvYXV0aG9yPjxhdXRob3I+UGlldHJhLCBELjwvYXV0aG9yPjxhdXRob3I+Qm92ZXJpLCBF
-LjwvYXV0aG9yPjxhdXRob3I+Q2FtYXNjaGVsbGEsIEMuPC9hdXRob3I+PGF1dGhvcj5Ub25pb2xv
-LCBELjwvYXV0aG9yPjxhdXRob3I+UGFwYWVtbWFudWlsLCBFLjwvYXV0aG9yPjxhdXRob3I+T2dh
-d2EsIFMuPC9hdXRob3I+PGF1dGhvcj5DYXp6b2xhLCBNLjwvYXV0aG9yPjwvYXV0aG9ycz48L2Nv
-bnRyaWJ1dG9ycz48YXV0aC1hZGRyZXNzPkRlcGFydG1lbnQgb2YgTW9sZWN1bGFyIE1lZGljaW5l
-LCBVbml2ZXJzaXR5IG9mIFBhdmlhLCBQYXZpYSwgSXRhbHkuJiN4RDtEZXBhcnRtZW50IG9mIEhl
-bWF0b2xvZ3kgT25jb2xvZ3ksIElzdGl0dXRvIGRpIFJpY292ZXJvIGUgQ3VyYSBhIENhcmF0dGVy
-ZSBTY2llbnRpZmljbyAoSVJDQ1MpIFBvbGljbGluaWNvIFNhbiBNYXR0ZW8gRm91bmRhdGlvbiwg
-UGF2aWEsIEl0YWx5LiYjeEQ7ZW5HZW5vbWUgcy5yLmwuLCBQYXZpYSwgSXRhbHkuJiN4RDtEZXBh
-cnRtZW50IG9mIFBhdGhvbG9neSwgRm9uZGF6aW9uZSBJUkNDUyBQb2xpY2xpbmljbyBTYW4gTWF0
-dGVvLCBQYXZpYSwgSXRhbHkuJiN4RDtEaXZpc2lvbiBvZiBHZW5ldGljcyBhbmQgQ2VsbCBCaW9s
-b2d5LCBTYW4gUmFmZmFlbGUgU2NpZW50aWZpYyBJbnN0aXR1dGUsIE1pbGFuLCBJdGFseS4mI3hE
-O1ZpdGEgU2FsdXRlIFVuaXZlcnNpdHksIE1pbGFuLCBJdGFseS4mI3hEO0NlbnRlciBmb3IgTW9s
-ZWN1bGFyIE9uY29sb2d5IGFuZCBDZW50ZXIgZm9yIEhlbWF0b2xvZ2ljIE1hbGlnbmFuY2llcywg
-TWVtb3JpYWwgU2xvYW4gS2V0dGVyaW5nIENhbmNlciBDZW50ZXIsIE5ldyBZb3JrLCBOWTsgYW5k
-LiYjeEQ7RGVwYXJ0bWVudCBvZiBQYXRob2xvZ3kgYW5kIFR1bW9yIEJpb2xvZ3ksIEt5b3RvIFVu
-aXZlcnNpdHksIEt5b3RvLCBKYXBhbi48L2F1dGgtYWRkcmVzcz48dGl0bGVzPjx0aXRsZT5DbGlu
-aWNhbCBzaWduaWZpY2FuY2Ugb2Ygc29tYXRpYyBtdXRhdGlvbiBpbiB1bmV4cGxhaW5lZCBibG9v
-ZCBjeXRvcGVuaWE8L3RpdGxlPjxzZWNvbmRhcnktdGl0bGU+Qmxvb2Q8L3NlY29uZGFyeS10aXRs
-ZT48L3RpdGxlcz48cGVyaW9kaWNhbD48ZnVsbC10aXRsZT5CbG9vZDwvZnVsbC10aXRsZT48L3Bl
-cmlvZGljYWw+PHBhZ2VzPjMzNzEtMzM3ODwvcGFnZXM+PHZvbHVtZT4xMjk8L3ZvbHVtZT48bnVt
-YmVyPjI1PC9udW1iZXI+PGtleXdvcmRzPjxrZXl3b3JkPkFkb2xlc2NlbnQ8L2tleXdvcmQ+PGtl
-eXdvcmQ+QWR1bHQ8L2tleXdvcmQ+PGtleXdvcmQ+QWdlZDwva2V5d29yZD48a2V5d29yZD5BZ2Vk
-LCA4MCBhbmQgb3Zlcjwva2V5d29yZD48a2V5d29yZD5BbmVtaWEvKmdlbmV0aWNzPC9rZXl3b3Jk
-PjxrZXl3b3JkPkROQSBNdXRhdGlvbmFsIEFuYWx5c2lzPC9rZXl3b3JkPjxrZXl3b3JkPkZlbWFs
-ZTwva2V5d29yZD48a2V5d29yZD5IZW1hdG9sb2dpYyBOZW9wbGFzbXMvKmdlbmV0aWNzPC9rZXl3
-b3JkPjxrZXl3b3JkPkh1bWFuczwva2V5d29yZD48a2V5d29yZD5MZXVrZW1pYSwgTXllbG9pZC9n
-ZW5ldGljczwva2V5d29yZD48a2V5d29yZD5NYWxlPC9rZXl3b3JkPjxrZXl3b3JkPk1pZGRsZSBB
-Z2VkPC9rZXl3b3JkPjxrZXl3b3JkPipNdXRhdGlvbjwva2V5d29yZD48a2V5d29yZD5NeWVsb2R5
-c3BsYXN0aWMgU3luZHJvbWVzL2dlbmV0aWNzPC9rZXl3b3JkPjxrZXl3b3JkPlBhbmN5dG9wZW5p
-YS8qZ2VuZXRpY3M8L2tleXdvcmQ+PGtleXdvcmQ+UHJvc3BlY3RpdmUgU3R1ZGllczwva2V5d29y
-ZD48a2V5d29yZD5Zb3VuZyBBZHVsdDwva2V5d29yZD48L2tleXdvcmRzPjxkYXRlcz48eWVhcj4y
-MDE3PC95ZWFyPjxwdWItZGF0ZXM+PGRhdGU+SnVuIDIyPC9kYXRlPjwvcHViLWRhdGVzPjwvZGF0
-ZXM+PGlzYm4+MTUyOC0wMDIwIChFbGVjdHJvbmljKSYjeEQ7MDAwNi00OTcxIChMaW5raW5nKTwv
-aXNibj48YWNjZXNzaW9uLW51bT4yODQyNDE2MzwvYWNjZXNzaW9uLW51bT48dXJscz48cmVsYXRl
-ZC11cmxzPjx1cmw+aHR0cDovL3d3dy5uY2JpLm5sbS5uaWguZ292L3B1Ym1lZC8yODQyNDE2Mzwv
-dXJsPjwvcmVsYXRlZC11cmxzPjwvdXJscz48Y3VzdG9tMj5QTUM1NTQyODQ5PC9jdXN0b20yPjxl
-bGVjdHJvbmljLXJlc291cmNlLW51bT4xMC4xMTgyL2Jsb29kLTIwMTctMDEtNzYzNDI1PC9lbGVj
-dHJvbmljLXJlc291cmNlLW51bT48L3JlY29yZD48L0NpdGU+PENpdGU+PEF1dGhvcj5HYWxsw6w8
-L0F1dGhvcj48WWVhcj4yMDIxPC9ZZWFyPjxSZWNOdW0+MzI2ODwvUmVjTnVtPjxyZWNvcmQ+PHJl
-Yy1udW1iZXI+MzI2ODwvcmVjLW51bWJlcj48Zm9yZWlnbi1rZXlzPjxrZXkgYXBwPSJFTiIgZGIt
-aWQ9Ijl0Zjlhd2V6Y2VycGR0ZWQ1emJ4dnZkdjk5cmV0MnR6ZjI1cCIgdGltZXN0YW1wPSIxNjMz
-OTM3MDMxIj4zMjY4PC9rZXk+PC9mb3JlaWduLWtleXM+PHJlZi10eXBlIG5hbWU9IkpvdXJuYWwg
-QXJ0aWNsZSI+MTc8L3JlZi10eXBlPjxjb250cmlidXRvcnM+PGF1dGhvcnM+PGF1dGhvcj5HYWxs
-w6wsIEFubmE8L2F1dGhvcj48YXV0aG9yPlRvZGlzY28sIEdhYnJpZWxlPC9hdXRob3I+PGF1dGhv
-cj5DYXRhbW8sIEV1bGFsaWE8L2F1dGhvcj48YXV0aG9yPlNhbGEsIENpbnppYTwvYXV0aG9yPjxh
-dXRob3I+RWxlbmEsIENoaWFyYTwvYXV0aG9yPjxhdXRob3I+UG96emksIFNhcmE8L2F1dGhvcj48
-YXV0aG9yPkJvbm8sIEVsaXNhPC9hdXRob3I+PGF1dGhvcj5GZXJyZXR0aSwgVmlyZ2luaWEgVmFs
-ZXJpYTwvYXV0aG9yPjxhdXRob3I+Uml6em8sIEV0dG9yZTwvYXV0aG9yPjxhdXRob3I+TW9sdGVu
-aSwgRWxpc2FiZXR0YTwvYXV0aG9yPjxhdXRob3I+WmliZWxsaW5pLCBTaWx2aWE8L2F1dGhvcj48
-YXV0aG9yPlNhcmNoaSwgTWFydGluYTwvYXV0aG9yPjxhdXRob3I+Qm92ZXJpLCBFbWFudWVsYTwv
-YXV0aG9yPjxhdXRob3I+RmVycmFyaSwgSmFjcXVlbGluZTwvYXV0aG9yPjxhdXRob3I+RmlvcmVs
-bGksIE5pY29sYXM8L2F1dGhvcj48YXV0aG9yPkNhbWFzY2hlbGxhLCBDbGFyYTwvYXV0aG9yPjxh
-dXRob3I+R2FzcGFyaW5pLCBQYW9sbzwvYXV0aG9yPjxhdXRob3I+VG9uaW9sbywgRGFuaWVsYTwv
-YXV0aG9yPjxhdXRob3I+Q2F6em9sYSwgTWFyaW88L2F1dGhvcj48YXV0aG9yPk1hbGNvdmF0aSwg
-THVjYTwvYXV0aG9yPjwvYXV0aG9ycz48L2NvbnRyaWJ1dG9ycz48dGl0bGVzPjx0aXRsZT5SZWxh
-dGlvbnNoaXAgYmV0d2VlbiBjbG9uZSBtZXRyaWNzIGFuZCBjbGluaWNhbCBvdXRjb21lIGluIGNs
-b25hbCBjeXRvcGVuaWE8L3RpdGxlPjxzZWNvbmRhcnktdGl0bGU+Qmxvb2Q8L3NlY29uZGFyeS10
-aXRsZT48L3RpdGxlcz48cGVyaW9kaWNhbD48ZnVsbC10aXRsZT5CbG9vZDwvZnVsbC10aXRsZT48
-L3BlcmlvZGljYWw+PHBhZ2VzPjk2NS05NzY8L3BhZ2VzPjx2b2x1bWU+MTM4PC92b2x1bWU+PG51
-bWJlcj4xMTwvbnVtYmVyPjxkYXRlcz48eWVhcj4yMDIxPC95ZWFyPjwvZGF0ZXM+PGlzYm4+MDAw
-Ni00OTcxPC9pc2JuPjx1cmxzPjxyZWxhdGVkLXVybHM+PHVybD5odHRwczovL2RvaS5vcmcvMTAu
-MTE4Mi9ibG9vZC4yMDIxMDExMzIzPC91cmw+PC9yZWxhdGVkLXVybHM+PC91cmxzPjxlbGVjdHJv
-bmljLXJlc291cmNlLW51bT4xMC4xMTgyL2Jsb29kLjIwMjEwMTEzMjM8L2VsZWN0cm9uaWMtcmVz
-b3VyY2UtbnVtPjxhY2Nlc3MtZGF0ZT4xMC80LzIwMjE8L2FjY2Vzcy1kYXRlPjwvcmVjb3JkPjwv
-Q2l0ZT48L0VuZE5vdGU+
+ZWNOdW0+MzAzNTwvUmVjTnVtPjxEaXNwbGF5VGV4dD48c3R5bGUgZmFjZT0ic3VwZXJzY3JpcHQi
+PjUtODwvc3R5bGU+PC9EaXNwbGF5VGV4dD48cmVjb3JkPjxyZWMtbnVtYmVyPjMwMzU8L3JlYy1u
+dW1iZXI+PGZvcmVpZ24ta2V5cz48a2V5IGFwcD0iRU4iIGRiLWlkPSI1cjVmYXRlNXcyNWU1aWUw
+engyeHAwd3RyeHpzMHd2eHRkeHgiIHRpbWVzdGFtcD0iMTY0NjcxOTQyMSIgZ3VpZD0iNGVjNzFi
+MmItYmEyYS00NGQ2LTgwMDgtZDVlMTZlNjIwNTM2Ij4zMDM1PC9rZXk+PC9mb3JlaWduLWtleXM+
+PHJlZi10eXBlIG5hbWU9IkpvdXJuYWwgQXJ0aWNsZSI+MTc8L3JlZi10eXBlPjxjb250cmlidXRv
+cnM+PGF1dGhvcnM+PGF1dGhvcj5XYXJyZW4sIEp1bGlhIFQuPC9hdXRob3I+PGF1dGhvcj5MaW5r
+LCBEYW5pZWwgQy48L2F1dGhvcj48L2F1dGhvcnM+PC9jb250cmlidXRvcnM+PHRpdGxlcz48dGl0
+bGU+Q2xvbmFsIGhlbWF0b3BvaWVzaXMgYW5kIHJpc2sgZm9yIGhlbWF0b2xvZ2ljIG1hbGlnbmFu
+Y3k8L3RpdGxlPjxzZWNvbmRhcnktdGl0bGU+Qmxvb2Q8L3NlY29uZGFyeS10aXRsZT48L3RpdGxl
+cz48cGVyaW9kaWNhbD48ZnVsbC10aXRsZT5CbG9vZDwvZnVsbC10aXRsZT48L3BlcmlvZGljYWw+
+PHBhZ2VzPjE1OTktMTYwNTwvcGFnZXM+PHZvbHVtZT4xMzY8L3ZvbHVtZT48bnVtYmVyPjE0PC9u
+dW1iZXI+PGRhdGVzPjx5ZWFyPjIwMjA8L3llYXI+PC9kYXRlcz48aXNibj4wMDA2LTQ5NzE8L2lz
+Ym4+PHVybHM+PHJlbGF0ZWQtdXJscz48dXJsPmh0dHBzOi8vZG9pLm9yZy8xMC4xMTgyL2Jsb29k
+LjIwMTkwMDA5OTE8L3VybD48L3JlbGF0ZWQtdXJscz48L3VybHM+PGVsZWN0cm9uaWMtcmVzb3Vy
+Y2UtbnVtPjEwLjExODIvYmxvb2QuMjAxOTAwMDk5MTwvZWxlY3Ryb25pYy1yZXNvdXJjZS1udW0+
+PGFjY2Vzcy1kYXRlPjcvMjAvMjAyMTwvYWNjZXNzLWRhdGU+PC9yZWNvcmQ+PC9DaXRlPjxDaXRl
+PjxBdXRob3I+RGVzYWk8L0F1dGhvcj48WWVhcj4yMDE4PC9ZZWFyPjxSZWNOdW0+MzA0NDwvUmVj
+TnVtPjxyZWNvcmQ+PHJlYy1udW1iZXI+MzA0NDwvcmVjLW51bWJlcj48Zm9yZWlnbi1rZXlzPjxr
+ZXkgYXBwPSJFTiIgZGItaWQ9IjVyNWZhdGU1dzI1ZTVpZTB6eDJ4cDB3dHJ4enMwd3Z4dGR4eCIg
+dGltZXN0YW1wPSIxNjQ2NzE5NDIyIiBndWlkPSI2NDNlZjdkMC1kZWEzLTQwYWEtYjhiMC1kODk5
+OWM1ZmJlN2MiPjMwNDQ8L2tleT48L2ZvcmVpZ24ta2V5cz48cmVmLXR5cGUgbmFtZT0iSm91cm5h
+bCBBcnRpY2xlIj4xNzwvcmVmLXR5cGU+PGNvbnRyaWJ1dG9ycz48YXV0aG9ycz48YXV0aG9yPkRl
+c2FpLCBQaW5rYWw8L2F1dGhvcj48YXV0aG9yPk1lbmNpYS1UcmluY2hhbnQsIE51cmlhPC9hdXRo
+b3I+PGF1dGhvcj5TYXZlbmtvdiwgT2xla3NhbmRyPC9hdXRob3I+PGF1dGhvcj5TaW1vbiwgTWlj
+aGFlbCBTLjwvYXV0aG9yPjxhdXRob3I+Q2hlYW5nLCBHbG9yaWE8L2F1dGhvcj48YXV0aG9yPkxl
+ZSwgU2FuZ21pbjwvYXV0aG9yPjxhdXRob3I+U2FtdWVsLCBNaWNoYWVsPC9hdXRob3I+PGF1dGhv
+cj5SaXRjaGllLCBFbGxlbiBLLjwvYXV0aG9yPjxhdXRob3I+R3V6bWFuLCBNb25pY2EgTC48L2F1
+dGhvcj48YXV0aG9yPkJhbGxtYW4sIEthcmxhIFYuPC9hdXRob3I+PGF1dGhvcj5Sb2JveiwgR2Fp
+bCBKLjwvYXV0aG9yPjxhdXRob3I+SGFzc2FuZSwgRHVhbmUgQy48L2F1dGhvcj48L2F1dGhvcnM+
+PC9jb250cmlidXRvcnM+PHRpdGxlcz48dGl0bGU+U29tYXRpYyBtdXRhdGlvbnMgcHJlY2VkZSBh
+Y3V0ZSBteWVsb2lkIGxldWtlbWlhIHllYXJzIGJlZm9yZSBkaWFnbm9zaXM8L3RpdGxlPjxzZWNv
+bmRhcnktdGl0bGU+TmF0dXJlIE1lZGljaW5lPC9zZWNvbmRhcnktdGl0bGU+PC90aXRsZXM+PHBl
+cmlvZGljYWw+PGZ1bGwtdGl0bGU+TmF0IE1lZDwvZnVsbC10aXRsZT48YWJici0xPk5hdHVyZSBt
+ZWRpY2luZTwvYWJici0xPjwvcGVyaW9kaWNhbD48cGFnZXM+MTAxNS0xMDIzPC9wYWdlcz48dm9s
+dW1lPjI0PC92b2x1bWU+PG51bWJlcj43PC9udW1iZXI+PGRhdGVzPjx5ZWFyPjIwMTg8L3llYXI+
+PHB1Yi1kYXRlcz48ZGF0ZT4yMDE4LzA3LzAxPC9kYXRlPjwvcHViLWRhdGVzPjwvZGF0ZXM+PGlz
+Ym4+MTU0Ni0xNzBYPC9pc2JuPjx1cmxzPjxyZWxhdGVkLXVybHM+PHVybD5odHRwczovL2RvaS5v
+cmcvMTAuMTAzOC9zNDE1OTEtMDE4LTAwODEtejwvdXJsPjwvcmVsYXRlZC11cmxzPjwvdXJscz48
+ZWxlY3Ryb25pYy1yZXNvdXJjZS1udW0+MTAuMTAzOC9zNDE1OTEtMDE4LTAwODEtejwvZWxlY3Ry
+b25pYy1yZXNvdXJjZS1udW0+PC9yZWNvcmQ+PC9DaXRlPjxDaXRlPjxBdXRob3I+TWFsY292YXRp
+PC9BdXRob3I+PFllYXI+MjAxNzwvWWVhcj48UmVjTnVtPjE5Mjk8L1JlY051bT48cmVjb3JkPjxy
+ZWMtbnVtYmVyPjE5Mjk8L3JlYy1udW1iZXI+PGZvcmVpZ24ta2V5cz48a2V5IGFwcD0iRU4iIGRi
+LWlkPSI1cjVmYXRlNXcyNWU1aWUwengyeHAwd3RyeHpzMHd2eHRkeHgiIHRpbWVzdGFtcD0iMTY0
+NjcxODUxMyIgZ3VpZD0iNzRkM2M0NjQtNzA5Ny00ZTY3LWE5ZGItYmYwMmQzYWY4MGE5Ij4xOTI5
+PC9rZXk+PC9mb3JlaWduLWtleXM+PHJlZi10eXBlIG5hbWU9IkpvdXJuYWwgQXJ0aWNsZSI+MTc8
+L3JlZi10eXBlPjxjb250cmlidXRvcnM+PGF1dGhvcnM+PGF1dGhvcj5NYWxjb3ZhdGksIEwuPC9h
+dXRob3I+PGF1dGhvcj5HYWxsaSwgQS48L2F1dGhvcj48YXV0aG9yPlRyYXZhZ2xpbm8sIEUuPC9h
+dXRob3I+PGF1dGhvcj5BbWJhZ2xpbywgSS48L2F1dGhvcj48YXV0aG9yPlJpenpvLCBFLjwvYXV0
+aG9yPjxhdXRob3I+TW9sdGVuaSwgRS48L2F1dGhvcj48YXV0aG9yPkVsZW5hLCBDLjwvYXV0aG9y
+PjxhdXRob3I+RmVycmV0dGksIFYuIFYuPC9hdXRob3I+PGF1dGhvcj5DYXRyaWNhbGEsIFMuPC9h
+dXRob3I+PGF1dGhvcj5Cb25vLCBFLjwvYXV0aG9yPjxhdXRob3I+VG9kaXNjbywgRy48L2F1dGhv
+cj48YXV0aG9yPkJpYW5jaGVzc2ksIEEuPC9hdXRob3I+PGF1dGhvcj5SdW1pLCBFLjwvYXV0aG9y
+PjxhdXRob3I+WmliZWxsaW5pLCBTLjwvYXV0aG9yPjxhdXRob3I+UGlldHJhLCBELjwvYXV0aG9y
+PjxhdXRob3I+Qm92ZXJpLCBFLjwvYXV0aG9yPjxhdXRob3I+Q2FtYXNjaGVsbGEsIEMuPC9hdXRo
+b3I+PGF1dGhvcj5Ub25pb2xvLCBELjwvYXV0aG9yPjxhdXRob3I+UGFwYWVtbWFudWlsLCBFLjwv
+YXV0aG9yPjxhdXRob3I+T2dhd2EsIFMuPC9hdXRob3I+PGF1dGhvcj5DYXp6b2xhLCBNLjwvYXV0
+aG9yPjwvYXV0aG9ycz48L2NvbnRyaWJ1dG9ycz48YXV0aC1hZGRyZXNzPkRlcGFydG1lbnQgb2Yg
+TW9sZWN1bGFyIE1lZGljaW5lLCBVbml2ZXJzaXR5IG9mIFBhdmlhLCBQYXZpYSwgSXRhbHkuJiN4
+RDtEZXBhcnRtZW50IG9mIEhlbWF0b2xvZ3kgT25jb2xvZ3ksIElzdGl0dXRvIGRpIFJpY292ZXJv
+IGUgQ3VyYSBhIENhcmF0dGVyZSBTY2llbnRpZmljbyAoSVJDQ1MpIFBvbGljbGluaWNvIFNhbiBN
+YXR0ZW8gRm91bmRhdGlvbiwgUGF2aWEsIEl0YWx5LiYjeEQ7ZW5HZW5vbWUgcy5yLmwuLCBQYXZp
+YSwgSXRhbHkuJiN4RDtEZXBhcnRtZW50IG9mIFBhdGhvbG9neSwgRm9uZGF6aW9uZSBJUkNDUyBQ
+b2xpY2xpbmljbyBTYW4gTWF0dGVvLCBQYXZpYSwgSXRhbHkuJiN4RDtEaXZpc2lvbiBvZiBHZW5l
+dGljcyBhbmQgQ2VsbCBCaW9sb2d5LCBTYW4gUmFmZmFlbGUgU2NpZW50aWZpYyBJbnN0aXR1dGUs
+IE1pbGFuLCBJdGFseS4mI3hEO1ZpdGEgU2FsdXRlIFVuaXZlcnNpdHksIE1pbGFuLCBJdGFseS4m
+I3hEO0NlbnRlciBmb3IgTW9sZWN1bGFyIE9uY29sb2d5IGFuZCBDZW50ZXIgZm9yIEhlbWF0b2xv
+Z2ljIE1hbGlnbmFuY2llcywgTWVtb3JpYWwgU2xvYW4gS2V0dGVyaW5nIENhbmNlciBDZW50ZXIs
+IE5ldyBZb3JrLCBOWTsgYW5kLiYjeEQ7RGVwYXJ0bWVudCBvZiBQYXRob2xvZ3kgYW5kIFR1bW9y
+IEJpb2xvZ3ksIEt5b3RvIFVuaXZlcnNpdHksIEt5b3RvLCBKYXBhbi48L2F1dGgtYWRkcmVzcz48
+dGl0bGVzPjx0aXRsZT5DbGluaWNhbCBzaWduaWZpY2FuY2Ugb2Ygc29tYXRpYyBtdXRhdGlvbiBp
+biB1bmV4cGxhaW5lZCBibG9vZCBjeXRvcGVuaWE8L3RpdGxlPjxzZWNvbmRhcnktdGl0bGU+Qmxv
+b2Q8L3NlY29uZGFyeS10aXRsZT48L3RpdGxlcz48cGVyaW9kaWNhbD48ZnVsbC10aXRsZT5CbG9v
+ZDwvZnVsbC10aXRsZT48L3BlcmlvZGljYWw+PHBhZ2VzPjMzNzEtMzM3ODwvcGFnZXM+PHZvbHVt
+ZT4xMjk8L3ZvbHVtZT48bnVtYmVyPjI1PC9udW1iZXI+PGtleXdvcmRzPjxrZXl3b3JkPkFkb2xl
+c2NlbnQ8L2tleXdvcmQ+PGtleXdvcmQ+QWR1bHQ8L2tleXdvcmQ+PGtleXdvcmQ+QWdlZDwva2V5
+d29yZD48a2V5d29yZD5BZ2VkLCA4MCBhbmQgb3Zlcjwva2V5d29yZD48a2V5d29yZD5BbmVtaWEv
+KmdlbmV0aWNzPC9rZXl3b3JkPjxrZXl3b3JkPkROQSBNdXRhdGlvbmFsIEFuYWx5c2lzPC9rZXl3
+b3JkPjxrZXl3b3JkPkZlbWFsZTwva2V5d29yZD48a2V5d29yZD5IZW1hdG9sb2dpYyBOZW9wbGFz
+bXMvKmdlbmV0aWNzPC9rZXl3b3JkPjxrZXl3b3JkPkh1bWFuczwva2V5d29yZD48a2V5d29yZD5M
+ZXVrZW1pYSwgTXllbG9pZC9nZW5ldGljczwva2V5d29yZD48a2V5d29yZD5NYWxlPC9rZXl3b3Jk
+PjxrZXl3b3JkPk1pZGRsZSBBZ2VkPC9rZXl3b3JkPjxrZXl3b3JkPipNdXRhdGlvbjwva2V5d29y
+ZD48a2V5d29yZD5NeWVsb2R5c3BsYXN0aWMgU3luZHJvbWVzL2dlbmV0aWNzPC9rZXl3b3JkPjxr
+ZXl3b3JkPlBhbmN5dG9wZW5pYS8qZ2VuZXRpY3M8L2tleXdvcmQ+PGtleXdvcmQ+UHJvc3BlY3Rp
+dmUgU3R1ZGllczwva2V5d29yZD48a2V5d29yZD5Zb3VuZyBBZHVsdDwva2V5d29yZD48L2tleXdv
+cmRzPjxkYXRlcz48eWVhcj4yMDE3PC95ZWFyPjxwdWItZGF0ZXM+PGRhdGU+SnVuIDIyPC9kYXRl
+PjwvcHViLWRhdGVzPjwvZGF0ZXM+PGlzYm4+MTUyOC0wMDIwIChFbGVjdHJvbmljKSYjeEQ7MDAw
+Ni00OTcxIChMaW5raW5nKTwvaXNibj48YWNjZXNzaW9uLW51bT4yODQyNDE2MzwvYWNjZXNzaW9u
+LW51bT48dXJscz48cmVsYXRlZC11cmxzPjx1cmw+aHR0cDovL3d3dy5uY2JpLm5sbS5uaWguZ292
+L3B1Ym1lZC8yODQyNDE2MzwvdXJsPjwvcmVsYXRlZC11cmxzPjwvdXJscz48Y3VzdG9tMj5QTUM1
+NTQyODQ5PC9jdXN0b20yPjxlbGVjdHJvbmljLXJlc291cmNlLW51bT4xMC4xMTgyL2Jsb29kLTIw
+MTctMDEtNzYzNDI1PC9lbGVjdHJvbmljLXJlc291cmNlLW51bT48L3JlY29yZD48L0NpdGU+PENp
+dGU+PEF1dGhvcj5HYWxsw6w8L0F1dGhvcj48WWVhcj4yMDIxPC9ZZWFyPjxSZWNOdW0+MzE5NDwv
+UmVjTnVtPjxyZWNvcmQ+PHJlYy1udW1iZXI+MzE5NDwvcmVjLW51bWJlcj48Zm9yZWlnbi1rZXlz
+PjxrZXkgYXBwPSJFTiIgZGItaWQ9IjVyNWZhdGU1dzI1ZTVpZTB6eDJ4cDB3dHJ4enMwd3Z4dGR4
+eCIgdGltZXN0YW1wPSIxNjQ2NzE5NTA4IiBndWlkPSI1OWNjZjBiNi0wZDU5LTQ4MTctODExZC1j
+MWQ2N2JhZTZhMTQiPjMxOTQ8L2tleT48L2ZvcmVpZ24ta2V5cz48cmVmLXR5cGUgbmFtZT0iSm91
+cm5hbCBBcnRpY2xlIj4xNzwvcmVmLXR5cGU+PGNvbnRyaWJ1dG9ycz48YXV0aG9ycz48YXV0aG9y
+PkdhbGzDrCwgQW5uYTwvYXV0aG9yPjxhdXRob3I+VG9kaXNjbywgR2FicmllbGU8L2F1dGhvcj48
+YXV0aG9yPkNhdGFtbywgRXVsYWxpYTwvYXV0aG9yPjxhdXRob3I+U2FsYSwgQ2luemlhPC9hdXRo
+b3I+PGF1dGhvcj5FbGVuYSwgQ2hpYXJhPC9hdXRob3I+PGF1dGhvcj5Qb3p6aSwgU2FyYTwvYXV0
+aG9yPjxhdXRob3I+Qm9ubywgRWxpc2E8L2F1dGhvcj48YXV0aG9yPkZlcnJldHRpLCBWaXJnaW5p
+YSBWYWxlcmlhPC9hdXRob3I+PGF1dGhvcj5SaXp6bywgRXR0b3JlPC9hdXRob3I+PGF1dGhvcj5N
+b2x0ZW5pLCBFbGlzYWJldHRhPC9hdXRob3I+PGF1dGhvcj5aaWJlbGxpbmksIFNpbHZpYTwvYXV0
+aG9yPjxhdXRob3I+U2FyY2hpLCBNYXJ0aW5hPC9hdXRob3I+PGF1dGhvcj5Cb3ZlcmksIEVtYW51
+ZWxhPC9hdXRob3I+PGF1dGhvcj5GZXJyYXJpLCBKYWNxdWVsaW5lPC9hdXRob3I+PGF1dGhvcj5G
+aW9yZWxsaSwgTmljb2xhczwvYXV0aG9yPjxhdXRob3I+Q2FtYXNjaGVsbGEsIENsYXJhPC9hdXRo
+b3I+PGF1dGhvcj5HYXNwYXJpbmksIFBhb2xvPC9hdXRob3I+PGF1dGhvcj5Ub25pb2xvLCBEYW5p
+ZWxhPC9hdXRob3I+PGF1dGhvcj5DYXp6b2xhLCBNYXJpbzwvYXV0aG9yPjxhdXRob3I+TWFsY292
+YXRpLCBMdWNhPC9hdXRob3I+PC9hdXRob3JzPjwvY29udHJpYnV0b3JzPjx0aXRsZXM+PHRpdGxl
+PlJlbGF0aW9uc2hpcCBiZXR3ZWVuIGNsb25lIG1ldHJpY3MgYW5kIGNsaW5pY2FsIG91dGNvbWUg
+aW4gY2xvbmFsIGN5dG9wZW5pYTwvdGl0bGU+PHNlY29uZGFyeS10aXRsZT5CbG9vZDwvc2Vjb25k
+YXJ5LXRpdGxlPjwvdGl0bGVzPjxwZXJpb2RpY2FsPjxmdWxsLXRpdGxlPkJsb29kPC9mdWxsLXRp
+dGxlPjwvcGVyaW9kaWNhbD48cGFnZXM+OTY1LTk3NjwvcGFnZXM+PHZvbHVtZT4xMzg8L3ZvbHVt
+ZT48bnVtYmVyPjExPC9udW1iZXI+PGRhdGVzPjx5ZWFyPjIwMjE8L3llYXI+PC9kYXRlcz48aXNi
+bj4wMDA2LTQ5NzE8L2lzYm4+PHVybHM+PHJlbGF0ZWQtdXJscz48dXJsPmh0dHBzOi8vZG9pLm9y
+Zy8xMC4xMTgyL2Jsb29kLjIwMjEwMTEzMjM8L3VybD48L3JlbGF0ZWQtdXJscz48L3VybHM+PGVs
+ZWN0cm9uaWMtcmVzb3VyY2UtbnVtPjEwLjExODIvYmxvb2QuMjAyMTAxMTMyMzwvZWxlY3Ryb25p
+Yy1yZXNvdXJjZS1udW0+PGFjY2Vzcy1kYXRlPjEwLzQvMjAyMTwvYWNjZXNzLWRhdGU+PC9yZWNv
+cmQ+PC9DaXRlPjwvRW5kTm90ZT5=
 </w:fldData>
               </w:fldChar>
             </w:r>
@@ -1835,123 +1830,126 @@
               </w:rPr>
               <w:fldChar w:fldCharType="begin">
                 <w:fldData xml:space="preserve">PEVuZE5vdGU+PENpdGU+PEF1dGhvcj5XYXJyZW48L0F1dGhvcj48WWVhcj4yMDIwPC9ZZWFyPjxS
-ZWNOdW0+MzEwNDwvUmVjTnVtPjxEaXNwbGF5VGV4dD48c3R5bGUgZmFjZT0ic3VwZXJzY3JpcHQi
-PjUtODwvc3R5bGU+PC9EaXNwbGF5VGV4dD48cmVjb3JkPjxyZWMtbnVtYmVyPjMxMDQ8L3JlYy1u
-dW1iZXI+PGZvcmVpZ24ta2V5cz48a2V5IGFwcD0iRU4iIGRiLWlkPSI5dGY5YXdlemNlcnBkdGVk
-NXpieHZ2ZHY5OXJldDJ0emYyNXAiIHRpbWVzdGFtcD0iMTYzMzkzNjkwOSI+MzEwNDwva2V5Pjwv
-Zm9yZWlnbi1rZXlzPjxyZWYtdHlwZSBuYW1lPSJKb3VybmFsIEFydGljbGUiPjE3PC9yZWYtdHlw
-ZT48Y29udHJpYnV0b3JzPjxhdXRob3JzPjxhdXRob3I+V2FycmVuLCBKdWxpYSBULjwvYXV0aG9y
-PjxhdXRob3I+TGluaywgRGFuaWVsIEMuPC9hdXRob3I+PC9hdXRob3JzPjwvY29udHJpYnV0b3Jz
-Pjx0aXRsZXM+PHRpdGxlPkNsb25hbCBoZW1hdG9wb2llc2lzIGFuZCByaXNrIGZvciBoZW1hdG9s
-b2dpYyBtYWxpZ25hbmN5PC90aXRsZT48c2Vjb25kYXJ5LXRpdGxlPkJsb29kPC9zZWNvbmRhcnkt
-dGl0bGU+PC90aXRsZXM+PHBlcmlvZGljYWw+PGZ1bGwtdGl0bGU+Qmxvb2Q8L2Z1bGwtdGl0bGU+
-PC9wZXJpb2RpY2FsPjxwYWdlcz4xNTk5LTE2MDU8L3BhZ2VzPjx2b2x1bWU+MTM2PC92b2x1bWU+
-PG51bWJlcj4xNDwvbnVtYmVyPjxkYXRlcz48eWVhcj4yMDIwPC95ZWFyPjwvZGF0ZXM+PGlzYm4+
-MDAwNi00OTcxPC9pc2JuPjx1cmxzPjxyZWxhdGVkLXVybHM+PHVybD5odHRwczovL2RvaS5vcmcv
-MTAuMTE4Mi9ibG9vZC4yMDE5MDAwOTkxPC91cmw+PC9yZWxhdGVkLXVybHM+PC91cmxzPjxlbGVj
-dHJvbmljLXJlc291cmNlLW51bT4xMC4xMTgyL2Jsb29kLjIwMTkwMDA5OTE8L2VsZWN0cm9uaWMt
-cmVzb3VyY2UtbnVtPjxhY2Nlc3MtZGF0ZT43LzIwLzIwMjE8L2FjY2Vzcy1kYXRlPjwvcmVjb3Jk
-PjwvQ2l0ZT48Q2l0ZT48QXV0aG9yPkRlc2FpPC9BdXRob3I+PFllYXI+MjAxODwvWWVhcj48UmVj
-TnVtPjMxMTM8L1JlY051bT48cmVjb3JkPjxyZWMtbnVtYmVyPjMxMTM8L3JlYy1udW1iZXI+PGZv
-cmVpZ24ta2V5cz48a2V5IGFwcD0iRU4iIGRiLWlkPSI5dGY5YXdlemNlcnBkdGVkNXpieHZ2ZHY5
-OXJldDJ0emYyNXAiIHRpbWVzdGFtcD0iMTYzMzkzNjkxMyI+MzExMzwva2V5PjwvZm9yZWlnbi1r
-ZXlzPjxyZWYtdHlwZSBuYW1lPSJKb3VybmFsIEFydGljbGUiPjE3PC9yZWYtdHlwZT48Y29udHJp
-YnV0b3JzPjxhdXRob3JzPjxhdXRob3I+RGVzYWksIFBpbmthbDwvYXV0aG9yPjxhdXRob3I+TWVu
-Y2lhLVRyaW5jaGFudCwgTnVyaWE8L2F1dGhvcj48YXV0aG9yPlNhdmVua292LCBPbGVrc2FuZHI8
-L2F1dGhvcj48YXV0aG9yPlNpbW9uLCBNaWNoYWVsIFMuPC9hdXRob3I+PGF1dGhvcj5DaGVhbmcs
-IEdsb3JpYTwvYXV0aG9yPjxhdXRob3I+TGVlLCBTYW5nbWluPC9hdXRob3I+PGF1dGhvcj5TYW11
-ZWwsIE1pY2hhZWw8L2F1dGhvcj48YXV0aG9yPlJpdGNoaWUsIEVsbGVuIEsuPC9hdXRob3I+PGF1
-dGhvcj5HdXptYW4sIE1vbmljYSBMLjwvYXV0aG9yPjxhdXRob3I+QmFsbG1hbiwgS2FybGEgVi48
-L2F1dGhvcj48YXV0aG9yPlJvYm96LCBHYWlsIEouPC9hdXRob3I+PGF1dGhvcj5IYXNzYW5lLCBE
-dWFuZSBDLjwvYXV0aG9yPjwvYXV0aG9ycz48L2NvbnRyaWJ1dG9ycz48dGl0bGVzPjx0aXRsZT5T
-b21hdGljIG11dGF0aW9ucyBwcmVjZWRlIGFjdXRlIG15ZWxvaWQgbGV1a2VtaWEgeWVhcnMgYmVm
-b3JlIGRpYWdub3NpczwvdGl0bGU+PHNlY29uZGFyeS10aXRsZT5OYXR1cmUgTWVkaWNpbmU8L3Nl
-Y29uZGFyeS10aXRsZT48L3RpdGxlcz48cGVyaW9kaWNhbD48ZnVsbC10aXRsZT5OYXQgTWVkPC9m
-dWxsLXRpdGxlPjxhYmJyLTE+TmF0dXJlIG1lZGljaW5lPC9hYmJyLTE+PC9wZXJpb2RpY2FsPjxw
-YWdlcz4xMDE1LTEwMjM8L3BhZ2VzPjx2b2x1bWU+MjQ8L3ZvbHVtZT48bnVtYmVyPjc8L251bWJl
-cj48ZGF0ZXM+PHllYXI+MjAxODwveWVhcj48cHViLWRhdGVzPjxkYXRlPjIwMTgvMDcvMDE8L2Rh
-dGU+PC9wdWItZGF0ZXM+PC9kYXRlcz48aXNibj4xNTQ2LTE3MFg8L2lzYm4+PHVybHM+PHJlbGF0
-ZWQtdXJscz48dXJsPmh0dHBzOi8vZG9pLm9yZy8xMC4xMDM4L3M0MTU5MS0wMTgtMDA4MS16PC91
-cmw+PC9yZWxhdGVkLXVybHM+PC91cmxzPjxlbGVjdHJvbmljLXJlc291cmNlLW51bT4xMC4xMDM4
-L3M0MTU5MS0wMTgtMDA4MS16PC9lbGVjdHJvbmljLXJlc291cmNlLW51bT48L3JlY29yZD48L0Np
-dGU+PENpdGU+PEF1dGhvcj5NYWxjb3ZhdGk8L0F1dGhvcj48WWVhcj4yMDE3PC9ZZWFyPjxSZWNO
-dW0+MTkzNTwvUmVjTnVtPjxyZWNvcmQ+PHJlYy1udW1iZXI+MTkzNTwvcmVjLW51bWJlcj48Zm9y
-ZWlnbi1rZXlzPjxrZXkgYXBwPSJFTiIgZGItaWQ9Ijl0Zjlhd2V6Y2VycGR0ZWQ1emJ4dnZkdjk5
-cmV0MnR6ZjI1cCIgdGltZXN0YW1wPSIxNjEyNTkzODcyIj4xOTM1PC9rZXk+PC9mb3JlaWduLWtl
-eXM+PHJlZi10eXBlIG5hbWU9IkpvdXJuYWwgQXJ0aWNsZSI+MTc8L3JlZi10eXBlPjxjb250cmli
-dXRvcnM+PGF1dGhvcnM+PGF1dGhvcj5NYWxjb3ZhdGksIEwuPC9hdXRob3I+PGF1dGhvcj5HYWxs
-aSwgQS48L2F1dGhvcj48YXV0aG9yPlRyYXZhZ2xpbm8sIEUuPC9hdXRob3I+PGF1dGhvcj5BbWJh
-Z2xpbywgSS48L2F1dGhvcj48YXV0aG9yPlJpenpvLCBFLjwvYXV0aG9yPjxhdXRob3I+TW9sdGVu
-aSwgRS48L2F1dGhvcj48YXV0aG9yPkVsZW5hLCBDLjwvYXV0aG9yPjxhdXRob3I+RmVycmV0dGks
-IFYuIFYuPC9hdXRob3I+PGF1dGhvcj5DYXRyaWNhbGEsIFMuPC9hdXRob3I+PGF1dGhvcj5Cb25v
-LCBFLjwvYXV0aG9yPjxhdXRob3I+VG9kaXNjbywgRy48L2F1dGhvcj48YXV0aG9yPkJpYW5jaGVz
-c2ksIEEuPC9hdXRob3I+PGF1dGhvcj5SdW1pLCBFLjwvYXV0aG9yPjxhdXRob3I+WmliZWxsaW5p
-LCBTLjwvYXV0aG9yPjxhdXRob3I+UGlldHJhLCBELjwvYXV0aG9yPjxhdXRob3I+Qm92ZXJpLCBF
-LjwvYXV0aG9yPjxhdXRob3I+Q2FtYXNjaGVsbGEsIEMuPC9hdXRob3I+PGF1dGhvcj5Ub25pb2xv
-LCBELjwvYXV0aG9yPjxhdXRob3I+UGFwYWVtbWFudWlsLCBFLjwvYXV0aG9yPjxhdXRob3I+T2dh
-d2EsIFMuPC9hdXRob3I+PGF1dGhvcj5DYXp6b2xhLCBNLjwvYXV0aG9yPjwvYXV0aG9ycz48L2Nv
-bnRyaWJ1dG9ycz48YXV0aC1hZGRyZXNzPkRlcGFydG1lbnQgb2YgTW9sZWN1bGFyIE1lZGljaW5l
-LCBVbml2ZXJzaXR5IG9mIFBhdmlhLCBQYXZpYSwgSXRhbHkuJiN4RDtEZXBhcnRtZW50IG9mIEhl
-bWF0b2xvZ3kgT25jb2xvZ3ksIElzdGl0dXRvIGRpIFJpY292ZXJvIGUgQ3VyYSBhIENhcmF0dGVy
-ZSBTY2llbnRpZmljbyAoSVJDQ1MpIFBvbGljbGluaWNvIFNhbiBNYXR0ZW8gRm91bmRhdGlvbiwg
-UGF2aWEsIEl0YWx5LiYjeEQ7ZW5HZW5vbWUgcy5yLmwuLCBQYXZpYSwgSXRhbHkuJiN4RDtEZXBh
-cnRtZW50IG9mIFBhdGhvbG9neSwgRm9uZGF6aW9uZSBJUkNDUyBQb2xpY2xpbmljbyBTYW4gTWF0
-dGVvLCBQYXZpYSwgSXRhbHkuJiN4RDtEaXZpc2lvbiBvZiBHZW5ldGljcyBhbmQgQ2VsbCBCaW9s
-b2d5LCBTYW4gUmFmZmFlbGUgU2NpZW50aWZpYyBJbnN0aXR1dGUsIE1pbGFuLCBJdGFseS4mI3hE
-O1ZpdGEgU2FsdXRlIFVuaXZlcnNpdHksIE1pbGFuLCBJdGFseS4mI3hEO0NlbnRlciBmb3IgTW9s
-ZWN1bGFyIE9uY29sb2d5IGFuZCBDZW50ZXIgZm9yIEhlbWF0b2xvZ2ljIE1hbGlnbmFuY2llcywg
-TWVtb3JpYWwgU2xvYW4gS2V0dGVyaW5nIENhbmNlciBDZW50ZXIsIE5ldyBZb3JrLCBOWTsgYW5k
-LiYjeEQ7RGVwYXJ0bWVudCBvZiBQYXRob2xvZ3kgYW5kIFR1bW9yIEJpb2xvZ3ksIEt5b3RvIFVu
-aXZlcnNpdHksIEt5b3RvLCBKYXBhbi48L2F1dGgtYWRkcmVzcz48dGl0bGVzPjx0aXRsZT5DbGlu
-aWNhbCBzaWduaWZpY2FuY2Ugb2Ygc29tYXRpYyBtdXRhdGlvbiBpbiB1bmV4cGxhaW5lZCBibG9v
-ZCBjeXRvcGVuaWE8L3RpdGxlPjxzZWNvbmRhcnktdGl0bGU+Qmxvb2Q8L3NlY29uZGFyeS10aXRs
-ZT48L3RpdGxlcz48cGVyaW9kaWNhbD48ZnVsbC10aXRsZT5CbG9vZDwvZnVsbC10aXRsZT48L3Bl
-cmlvZGljYWw+PHBhZ2VzPjMzNzEtMzM3ODwvcGFnZXM+PHZvbHVtZT4xMjk8L3ZvbHVtZT48bnVt
-YmVyPjI1PC9udW1iZXI+PGtleXdvcmRzPjxrZXl3b3JkPkFkb2xlc2NlbnQ8L2tleXdvcmQ+PGtl
-eXdvcmQ+QWR1bHQ8L2tleXdvcmQ+PGtleXdvcmQ+QWdlZDwva2V5d29yZD48a2V5d29yZD5BZ2Vk
-LCA4MCBhbmQgb3Zlcjwva2V5d29yZD48a2V5d29yZD5BbmVtaWEvKmdlbmV0aWNzPC9rZXl3b3Jk
-PjxrZXl3b3JkPkROQSBNdXRhdGlvbmFsIEFuYWx5c2lzPC9rZXl3b3JkPjxrZXl3b3JkPkZlbWFs
-ZTwva2V5d29yZD48a2V5d29yZD5IZW1hdG9sb2dpYyBOZW9wbGFzbXMvKmdlbmV0aWNzPC9rZXl3
-b3JkPjxrZXl3b3JkPkh1bWFuczwva2V5d29yZD48a2V5d29yZD5MZXVrZW1pYSwgTXllbG9pZC9n
-ZW5ldGljczwva2V5d29yZD48a2V5d29yZD5NYWxlPC9rZXl3b3JkPjxrZXl3b3JkPk1pZGRsZSBB
-Z2VkPC9rZXl3b3JkPjxrZXl3b3JkPipNdXRhdGlvbjwva2V5d29yZD48a2V5d29yZD5NeWVsb2R5
-c3BsYXN0aWMgU3luZHJvbWVzL2dlbmV0aWNzPC9rZXl3b3JkPjxrZXl3b3JkPlBhbmN5dG9wZW5p
-YS8qZ2VuZXRpY3M8L2tleXdvcmQ+PGtleXdvcmQ+UHJvc3BlY3RpdmUgU3R1ZGllczwva2V5d29y
-ZD48a2V5d29yZD5Zb3VuZyBBZHVsdDwva2V5d29yZD48L2tleXdvcmRzPjxkYXRlcz48eWVhcj4y
-MDE3PC95ZWFyPjxwdWItZGF0ZXM+PGRhdGU+SnVuIDIyPC9kYXRlPjwvcHViLWRhdGVzPjwvZGF0
-ZXM+PGlzYm4+MTUyOC0wMDIwIChFbGVjdHJvbmljKSYjeEQ7MDAwNi00OTcxIChMaW5raW5nKTwv
-aXNibj48YWNjZXNzaW9uLW51bT4yODQyNDE2MzwvYWNjZXNzaW9uLW51bT48dXJscz48cmVsYXRl
-ZC11cmxzPjx1cmw+aHR0cDovL3d3dy5uY2JpLm5sbS5uaWguZ292L3B1Ym1lZC8yODQyNDE2Mzwv
-dXJsPjwvcmVsYXRlZC11cmxzPjwvdXJscz48Y3VzdG9tMj5QTUM1NTQyODQ5PC9jdXN0b20yPjxl
-bGVjdHJvbmljLXJlc291cmNlLW51bT4xMC4xMTgyL2Jsb29kLTIwMTctMDEtNzYzNDI1PC9lbGVj
-dHJvbmljLXJlc291cmNlLW51bT48L3JlY29yZD48L0NpdGU+PENpdGU+PEF1dGhvcj5HYWxsw6w8
-L0F1dGhvcj48WWVhcj4yMDIxPC9ZZWFyPjxSZWNOdW0+MzI2ODwvUmVjTnVtPjxyZWNvcmQ+PHJl
-Yy1udW1iZXI+MzI2ODwvcmVjLW51bWJlcj48Zm9yZWlnbi1rZXlzPjxrZXkgYXBwPSJFTiIgZGIt
-aWQ9Ijl0Zjlhd2V6Y2VycGR0ZWQ1emJ4dnZkdjk5cmV0MnR6ZjI1cCIgdGltZXN0YW1wPSIxNjMz
-OTM3MDMxIj4zMjY4PC9rZXk+PC9mb3JlaWduLWtleXM+PHJlZi10eXBlIG5hbWU9IkpvdXJuYWwg
-QXJ0aWNsZSI+MTc8L3JlZi10eXBlPjxjb250cmlidXRvcnM+PGF1dGhvcnM+PGF1dGhvcj5HYWxs
-w6wsIEFubmE8L2F1dGhvcj48YXV0aG9yPlRvZGlzY28sIEdhYnJpZWxlPC9hdXRob3I+PGF1dGhv
-cj5DYXRhbW8sIEV1bGFsaWE8L2F1dGhvcj48YXV0aG9yPlNhbGEsIENpbnppYTwvYXV0aG9yPjxh
-dXRob3I+RWxlbmEsIENoaWFyYTwvYXV0aG9yPjxhdXRob3I+UG96emksIFNhcmE8L2F1dGhvcj48
-YXV0aG9yPkJvbm8sIEVsaXNhPC9hdXRob3I+PGF1dGhvcj5GZXJyZXR0aSwgVmlyZ2luaWEgVmFs
-ZXJpYTwvYXV0aG9yPjxhdXRob3I+Uml6em8sIEV0dG9yZTwvYXV0aG9yPjxhdXRob3I+TW9sdGVu
-aSwgRWxpc2FiZXR0YTwvYXV0aG9yPjxhdXRob3I+WmliZWxsaW5pLCBTaWx2aWE8L2F1dGhvcj48
-YXV0aG9yPlNhcmNoaSwgTWFydGluYTwvYXV0aG9yPjxhdXRob3I+Qm92ZXJpLCBFbWFudWVsYTwv
-YXV0aG9yPjxhdXRob3I+RmVycmFyaSwgSmFjcXVlbGluZTwvYXV0aG9yPjxhdXRob3I+RmlvcmVs
-bGksIE5pY29sYXM8L2F1dGhvcj48YXV0aG9yPkNhbWFzY2hlbGxhLCBDbGFyYTwvYXV0aG9yPjxh
-dXRob3I+R2FzcGFyaW5pLCBQYW9sbzwvYXV0aG9yPjxhdXRob3I+VG9uaW9sbywgRGFuaWVsYTwv
-YXV0aG9yPjxhdXRob3I+Q2F6em9sYSwgTWFyaW88L2F1dGhvcj48YXV0aG9yPk1hbGNvdmF0aSwg
-THVjYTwvYXV0aG9yPjwvYXV0aG9ycz48L2NvbnRyaWJ1dG9ycz48dGl0bGVzPjx0aXRsZT5SZWxh
-dGlvbnNoaXAgYmV0d2VlbiBjbG9uZSBtZXRyaWNzIGFuZCBjbGluaWNhbCBvdXRjb21lIGluIGNs
-b25hbCBjeXRvcGVuaWE8L3RpdGxlPjxzZWNvbmRhcnktdGl0bGU+Qmxvb2Q8L3NlY29uZGFyeS10
-aXRsZT48L3RpdGxlcz48cGVyaW9kaWNhbD48ZnVsbC10aXRsZT5CbG9vZDwvZnVsbC10aXRsZT48
-L3BlcmlvZGljYWw+PHBhZ2VzPjk2NS05NzY8L3BhZ2VzPjx2b2x1bWU+MTM4PC92b2x1bWU+PG51
-bWJlcj4xMTwvbnVtYmVyPjxkYXRlcz48eWVhcj4yMDIxPC95ZWFyPjwvZGF0ZXM+PGlzYm4+MDAw
-Ni00OTcxPC9pc2JuPjx1cmxzPjxyZWxhdGVkLXVybHM+PHVybD5odHRwczovL2RvaS5vcmcvMTAu
-MTE4Mi9ibG9vZC4yMDIxMDExMzIzPC91cmw+PC9yZWxhdGVkLXVybHM+PC91cmxzPjxlbGVjdHJv
-bmljLXJlc291cmNlLW51bT4xMC4xMTgyL2Jsb29kLjIwMjEwMTEzMjM8L2VsZWN0cm9uaWMtcmVz
-b3VyY2UtbnVtPjxhY2Nlc3MtZGF0ZT4xMC80LzIwMjE8L2FjY2Vzcy1kYXRlPjwvcmVjb3JkPjwv
-Q2l0ZT48L0VuZE5vdGU+
+ZWNOdW0+MzAzNTwvUmVjTnVtPjxEaXNwbGF5VGV4dD48c3R5bGUgZmFjZT0ic3VwZXJzY3JpcHQi
+PjUtODwvc3R5bGU+PC9EaXNwbGF5VGV4dD48cmVjb3JkPjxyZWMtbnVtYmVyPjMwMzU8L3JlYy1u
+dW1iZXI+PGZvcmVpZ24ta2V5cz48a2V5IGFwcD0iRU4iIGRiLWlkPSI1cjVmYXRlNXcyNWU1aWUw
+engyeHAwd3RyeHpzMHd2eHRkeHgiIHRpbWVzdGFtcD0iMTY0NjcxOTQyMSIgZ3VpZD0iNGVjNzFi
+MmItYmEyYS00NGQ2LTgwMDgtZDVlMTZlNjIwNTM2Ij4zMDM1PC9rZXk+PC9mb3JlaWduLWtleXM+
+PHJlZi10eXBlIG5hbWU9IkpvdXJuYWwgQXJ0aWNsZSI+MTc8L3JlZi10eXBlPjxjb250cmlidXRv
+cnM+PGF1dGhvcnM+PGF1dGhvcj5XYXJyZW4sIEp1bGlhIFQuPC9hdXRob3I+PGF1dGhvcj5MaW5r
+LCBEYW5pZWwgQy48L2F1dGhvcj48L2F1dGhvcnM+PC9jb250cmlidXRvcnM+PHRpdGxlcz48dGl0
+bGU+Q2xvbmFsIGhlbWF0b3BvaWVzaXMgYW5kIHJpc2sgZm9yIGhlbWF0b2xvZ2ljIG1hbGlnbmFu
+Y3k8L3RpdGxlPjxzZWNvbmRhcnktdGl0bGU+Qmxvb2Q8L3NlY29uZGFyeS10aXRsZT48L3RpdGxl
+cz48cGVyaW9kaWNhbD48ZnVsbC10aXRsZT5CbG9vZDwvZnVsbC10aXRsZT48L3BlcmlvZGljYWw+
+PHBhZ2VzPjE1OTktMTYwNTwvcGFnZXM+PHZvbHVtZT4xMzY8L3ZvbHVtZT48bnVtYmVyPjE0PC9u
+dW1iZXI+PGRhdGVzPjx5ZWFyPjIwMjA8L3llYXI+PC9kYXRlcz48aXNibj4wMDA2LTQ5NzE8L2lz
+Ym4+PHVybHM+PHJlbGF0ZWQtdXJscz48dXJsPmh0dHBzOi8vZG9pLm9yZy8xMC4xMTgyL2Jsb29k
+LjIwMTkwMDA5OTE8L3VybD48L3JlbGF0ZWQtdXJscz48L3VybHM+PGVsZWN0cm9uaWMtcmVzb3Vy
+Y2UtbnVtPjEwLjExODIvYmxvb2QuMjAxOTAwMDk5MTwvZWxlY3Ryb25pYy1yZXNvdXJjZS1udW0+
+PGFjY2Vzcy1kYXRlPjcvMjAvMjAyMTwvYWNjZXNzLWRhdGU+PC9yZWNvcmQ+PC9DaXRlPjxDaXRl
+PjxBdXRob3I+RGVzYWk8L0F1dGhvcj48WWVhcj4yMDE4PC9ZZWFyPjxSZWNOdW0+MzA0NDwvUmVj
+TnVtPjxyZWNvcmQ+PHJlYy1udW1iZXI+MzA0NDwvcmVjLW51bWJlcj48Zm9yZWlnbi1rZXlzPjxr
+ZXkgYXBwPSJFTiIgZGItaWQ9IjVyNWZhdGU1dzI1ZTVpZTB6eDJ4cDB3dHJ4enMwd3Z4dGR4eCIg
+dGltZXN0YW1wPSIxNjQ2NzE5NDIyIiBndWlkPSI2NDNlZjdkMC1kZWEzLTQwYWEtYjhiMC1kODk5
+OWM1ZmJlN2MiPjMwNDQ8L2tleT48L2ZvcmVpZ24ta2V5cz48cmVmLXR5cGUgbmFtZT0iSm91cm5h
+bCBBcnRpY2xlIj4xNzwvcmVmLXR5cGU+PGNvbnRyaWJ1dG9ycz48YXV0aG9ycz48YXV0aG9yPkRl
+c2FpLCBQaW5rYWw8L2F1dGhvcj48YXV0aG9yPk1lbmNpYS1UcmluY2hhbnQsIE51cmlhPC9hdXRo
+b3I+PGF1dGhvcj5TYXZlbmtvdiwgT2xla3NhbmRyPC9hdXRob3I+PGF1dGhvcj5TaW1vbiwgTWlj
+aGFlbCBTLjwvYXV0aG9yPjxhdXRob3I+Q2hlYW5nLCBHbG9yaWE8L2F1dGhvcj48YXV0aG9yPkxl
+ZSwgU2FuZ21pbjwvYXV0aG9yPjxhdXRob3I+U2FtdWVsLCBNaWNoYWVsPC9hdXRob3I+PGF1dGhv
+cj5SaXRjaGllLCBFbGxlbiBLLjwvYXV0aG9yPjxhdXRob3I+R3V6bWFuLCBNb25pY2EgTC48L2F1
+dGhvcj48YXV0aG9yPkJhbGxtYW4sIEthcmxhIFYuPC9hdXRob3I+PGF1dGhvcj5Sb2JveiwgR2Fp
+bCBKLjwvYXV0aG9yPjxhdXRob3I+SGFzc2FuZSwgRHVhbmUgQy48L2F1dGhvcj48L2F1dGhvcnM+
+PC9jb250cmlidXRvcnM+PHRpdGxlcz48dGl0bGU+U29tYXRpYyBtdXRhdGlvbnMgcHJlY2VkZSBh
+Y3V0ZSBteWVsb2lkIGxldWtlbWlhIHllYXJzIGJlZm9yZSBkaWFnbm9zaXM8L3RpdGxlPjxzZWNv
+bmRhcnktdGl0bGU+TmF0dXJlIE1lZGljaW5lPC9zZWNvbmRhcnktdGl0bGU+PC90aXRsZXM+PHBl
+cmlvZGljYWw+PGZ1bGwtdGl0bGU+TmF0IE1lZDwvZnVsbC10aXRsZT48YWJici0xPk5hdHVyZSBt
+ZWRpY2luZTwvYWJici0xPjwvcGVyaW9kaWNhbD48cGFnZXM+MTAxNS0xMDIzPC9wYWdlcz48dm9s
+dW1lPjI0PC92b2x1bWU+PG51bWJlcj43PC9udW1iZXI+PGRhdGVzPjx5ZWFyPjIwMTg8L3llYXI+
+PHB1Yi1kYXRlcz48ZGF0ZT4yMDE4LzA3LzAxPC9kYXRlPjwvcHViLWRhdGVzPjwvZGF0ZXM+PGlz
+Ym4+MTU0Ni0xNzBYPC9pc2JuPjx1cmxzPjxyZWxhdGVkLXVybHM+PHVybD5odHRwczovL2RvaS5v
+cmcvMTAuMTAzOC9zNDE1OTEtMDE4LTAwODEtejwvdXJsPjwvcmVsYXRlZC11cmxzPjwvdXJscz48
+ZWxlY3Ryb25pYy1yZXNvdXJjZS1udW0+MTAuMTAzOC9zNDE1OTEtMDE4LTAwODEtejwvZWxlY3Ry
+b25pYy1yZXNvdXJjZS1udW0+PC9yZWNvcmQ+PC9DaXRlPjxDaXRlPjxBdXRob3I+TWFsY292YXRp
+PC9BdXRob3I+PFllYXI+MjAxNzwvWWVhcj48UmVjTnVtPjE5Mjk8L1JlY051bT48cmVjb3JkPjxy
+ZWMtbnVtYmVyPjE5Mjk8L3JlYy1udW1iZXI+PGZvcmVpZ24ta2V5cz48a2V5IGFwcD0iRU4iIGRi
+LWlkPSI1cjVmYXRlNXcyNWU1aWUwengyeHAwd3RyeHpzMHd2eHRkeHgiIHRpbWVzdGFtcD0iMTY0
+NjcxODUxMyIgZ3VpZD0iNzRkM2M0NjQtNzA5Ny00ZTY3LWE5ZGItYmYwMmQzYWY4MGE5Ij4xOTI5
+PC9rZXk+PC9mb3JlaWduLWtleXM+PHJlZi10eXBlIG5hbWU9IkpvdXJuYWwgQXJ0aWNsZSI+MTc8
+L3JlZi10eXBlPjxjb250cmlidXRvcnM+PGF1dGhvcnM+PGF1dGhvcj5NYWxjb3ZhdGksIEwuPC9h
+dXRob3I+PGF1dGhvcj5HYWxsaSwgQS48L2F1dGhvcj48YXV0aG9yPlRyYXZhZ2xpbm8sIEUuPC9h
+dXRob3I+PGF1dGhvcj5BbWJhZ2xpbywgSS48L2F1dGhvcj48YXV0aG9yPlJpenpvLCBFLjwvYXV0
+aG9yPjxhdXRob3I+TW9sdGVuaSwgRS48L2F1dGhvcj48YXV0aG9yPkVsZW5hLCBDLjwvYXV0aG9y
+PjxhdXRob3I+RmVycmV0dGksIFYuIFYuPC9hdXRob3I+PGF1dGhvcj5DYXRyaWNhbGEsIFMuPC9h
+dXRob3I+PGF1dGhvcj5Cb25vLCBFLjwvYXV0aG9yPjxhdXRob3I+VG9kaXNjbywgRy48L2F1dGhv
+cj48YXV0aG9yPkJpYW5jaGVzc2ksIEEuPC9hdXRob3I+PGF1dGhvcj5SdW1pLCBFLjwvYXV0aG9y
+PjxhdXRob3I+WmliZWxsaW5pLCBTLjwvYXV0aG9yPjxhdXRob3I+UGlldHJhLCBELjwvYXV0aG9y
+PjxhdXRob3I+Qm92ZXJpLCBFLjwvYXV0aG9yPjxhdXRob3I+Q2FtYXNjaGVsbGEsIEMuPC9hdXRo
+b3I+PGF1dGhvcj5Ub25pb2xvLCBELjwvYXV0aG9yPjxhdXRob3I+UGFwYWVtbWFudWlsLCBFLjwv
+YXV0aG9yPjxhdXRob3I+T2dhd2EsIFMuPC9hdXRob3I+PGF1dGhvcj5DYXp6b2xhLCBNLjwvYXV0
+aG9yPjwvYXV0aG9ycz48L2NvbnRyaWJ1dG9ycz48YXV0aC1hZGRyZXNzPkRlcGFydG1lbnQgb2Yg
+TW9sZWN1bGFyIE1lZGljaW5lLCBVbml2ZXJzaXR5IG9mIFBhdmlhLCBQYXZpYSwgSXRhbHkuJiN4
+RDtEZXBhcnRtZW50IG9mIEhlbWF0b2xvZ3kgT25jb2xvZ3ksIElzdGl0dXRvIGRpIFJpY292ZXJv
+IGUgQ3VyYSBhIENhcmF0dGVyZSBTY2llbnRpZmljbyAoSVJDQ1MpIFBvbGljbGluaWNvIFNhbiBN
+YXR0ZW8gRm91bmRhdGlvbiwgUGF2aWEsIEl0YWx5LiYjeEQ7ZW5HZW5vbWUgcy5yLmwuLCBQYXZp
+YSwgSXRhbHkuJiN4RDtEZXBhcnRtZW50IG9mIFBhdGhvbG9neSwgRm9uZGF6aW9uZSBJUkNDUyBQ
+b2xpY2xpbmljbyBTYW4gTWF0dGVvLCBQYXZpYSwgSXRhbHkuJiN4RDtEaXZpc2lvbiBvZiBHZW5l
+dGljcyBhbmQgQ2VsbCBCaW9sb2d5LCBTYW4gUmFmZmFlbGUgU2NpZW50aWZpYyBJbnN0aXR1dGUs
+IE1pbGFuLCBJdGFseS4mI3hEO1ZpdGEgU2FsdXRlIFVuaXZlcnNpdHksIE1pbGFuLCBJdGFseS4m
+I3hEO0NlbnRlciBmb3IgTW9sZWN1bGFyIE9uY29sb2d5IGFuZCBDZW50ZXIgZm9yIEhlbWF0b2xv
+Z2ljIE1hbGlnbmFuY2llcywgTWVtb3JpYWwgU2xvYW4gS2V0dGVyaW5nIENhbmNlciBDZW50ZXIs
+IE5ldyBZb3JrLCBOWTsgYW5kLiYjeEQ7RGVwYXJ0bWVudCBvZiBQYXRob2xvZ3kgYW5kIFR1bW9y
+IEJpb2xvZ3ksIEt5b3RvIFVuaXZlcnNpdHksIEt5b3RvLCBKYXBhbi48L2F1dGgtYWRkcmVzcz48
+dGl0bGVzPjx0aXRsZT5DbGluaWNhbCBzaWduaWZpY2FuY2Ugb2Ygc29tYXRpYyBtdXRhdGlvbiBp
+biB1bmV4cGxhaW5lZCBibG9vZCBjeXRvcGVuaWE8L3RpdGxlPjxzZWNvbmRhcnktdGl0bGU+Qmxv
+b2Q8L3NlY29uZGFyeS10aXRsZT48L3RpdGxlcz48cGVyaW9kaWNhbD48ZnVsbC10aXRsZT5CbG9v
+ZDwvZnVsbC10aXRsZT48L3BlcmlvZGljYWw+PHBhZ2VzPjMzNzEtMzM3ODwvcGFnZXM+PHZvbHVt
+ZT4xMjk8L3ZvbHVtZT48bnVtYmVyPjI1PC9udW1iZXI+PGtleXdvcmRzPjxrZXl3b3JkPkFkb2xl
+c2NlbnQ8L2tleXdvcmQ+PGtleXdvcmQ+QWR1bHQ8L2tleXdvcmQ+PGtleXdvcmQ+QWdlZDwva2V5
+d29yZD48a2V5d29yZD5BZ2VkLCA4MCBhbmQgb3Zlcjwva2V5d29yZD48a2V5d29yZD5BbmVtaWEv
+KmdlbmV0aWNzPC9rZXl3b3JkPjxrZXl3b3JkPkROQSBNdXRhdGlvbmFsIEFuYWx5c2lzPC9rZXl3
+b3JkPjxrZXl3b3JkPkZlbWFsZTwva2V5d29yZD48a2V5d29yZD5IZW1hdG9sb2dpYyBOZW9wbGFz
+bXMvKmdlbmV0aWNzPC9rZXl3b3JkPjxrZXl3b3JkPkh1bWFuczwva2V5d29yZD48a2V5d29yZD5M
+ZXVrZW1pYSwgTXllbG9pZC9nZW5ldGljczwva2V5d29yZD48a2V5d29yZD5NYWxlPC9rZXl3b3Jk
+PjxrZXl3b3JkPk1pZGRsZSBBZ2VkPC9rZXl3b3JkPjxrZXl3b3JkPipNdXRhdGlvbjwva2V5d29y
+ZD48a2V5d29yZD5NeWVsb2R5c3BsYXN0aWMgU3luZHJvbWVzL2dlbmV0aWNzPC9rZXl3b3JkPjxr
+ZXl3b3JkPlBhbmN5dG9wZW5pYS8qZ2VuZXRpY3M8L2tleXdvcmQ+PGtleXdvcmQ+UHJvc3BlY3Rp
+dmUgU3R1ZGllczwva2V5d29yZD48a2V5d29yZD5Zb3VuZyBBZHVsdDwva2V5d29yZD48L2tleXdv
+cmRzPjxkYXRlcz48eWVhcj4yMDE3PC95ZWFyPjxwdWItZGF0ZXM+PGRhdGU+SnVuIDIyPC9kYXRl
+PjwvcHViLWRhdGVzPjwvZGF0ZXM+PGlzYm4+MTUyOC0wMDIwIChFbGVjdHJvbmljKSYjeEQ7MDAw
+Ni00OTcxIChMaW5raW5nKTwvaXNibj48YWNjZXNzaW9uLW51bT4yODQyNDE2MzwvYWNjZXNzaW9u
+LW51bT48dXJscz48cmVsYXRlZC11cmxzPjx1cmw+aHR0cDovL3d3dy5uY2JpLm5sbS5uaWguZ292
+L3B1Ym1lZC8yODQyNDE2MzwvdXJsPjwvcmVsYXRlZC11cmxzPjwvdXJscz48Y3VzdG9tMj5QTUM1
+NTQyODQ5PC9jdXN0b20yPjxlbGVjdHJvbmljLXJlc291cmNlLW51bT4xMC4xMTgyL2Jsb29kLTIw
+MTctMDEtNzYzNDI1PC9lbGVjdHJvbmljLXJlc291cmNlLW51bT48L3JlY29yZD48L0NpdGU+PENp
+dGU+PEF1dGhvcj5HYWxsw6w8L0F1dGhvcj48WWVhcj4yMDIxPC9ZZWFyPjxSZWNOdW0+MzE5NDwv
+UmVjTnVtPjxyZWNvcmQ+PHJlYy1udW1iZXI+MzE5NDwvcmVjLW51bWJlcj48Zm9yZWlnbi1rZXlz
+PjxrZXkgYXBwPSJFTiIgZGItaWQ9IjVyNWZhdGU1dzI1ZTVpZTB6eDJ4cDB3dHJ4enMwd3Z4dGR4
+eCIgdGltZXN0YW1wPSIxNjQ2NzE5NTA4IiBndWlkPSI1OWNjZjBiNi0wZDU5LTQ4MTctODExZC1j
+MWQ2N2JhZTZhMTQiPjMxOTQ8L2tleT48L2ZvcmVpZ24ta2V5cz48cmVmLXR5cGUgbmFtZT0iSm91
+cm5hbCBBcnRpY2xlIj4xNzwvcmVmLXR5cGU+PGNvbnRyaWJ1dG9ycz48YXV0aG9ycz48YXV0aG9y
+PkdhbGzDrCwgQW5uYTwvYXV0aG9yPjxhdXRob3I+VG9kaXNjbywgR2FicmllbGU8L2F1dGhvcj48
+YXV0aG9yPkNhdGFtbywgRXVsYWxpYTwvYXV0aG9yPjxhdXRob3I+U2FsYSwgQ2luemlhPC9hdXRo
+b3I+PGF1dGhvcj5FbGVuYSwgQ2hpYXJhPC9hdXRob3I+PGF1dGhvcj5Qb3p6aSwgU2FyYTwvYXV0
+aG9yPjxhdXRob3I+Qm9ubywgRWxpc2E8L2F1dGhvcj48YXV0aG9yPkZlcnJldHRpLCBWaXJnaW5p
+YSBWYWxlcmlhPC9hdXRob3I+PGF1dGhvcj5SaXp6bywgRXR0b3JlPC9hdXRob3I+PGF1dGhvcj5N
+b2x0ZW5pLCBFbGlzYWJldHRhPC9hdXRob3I+PGF1dGhvcj5aaWJlbGxpbmksIFNpbHZpYTwvYXV0
+aG9yPjxhdXRob3I+U2FyY2hpLCBNYXJ0aW5hPC9hdXRob3I+PGF1dGhvcj5Cb3ZlcmksIEVtYW51
+ZWxhPC9hdXRob3I+PGF1dGhvcj5GZXJyYXJpLCBKYWNxdWVsaW5lPC9hdXRob3I+PGF1dGhvcj5G
+aW9yZWxsaSwgTmljb2xhczwvYXV0aG9yPjxhdXRob3I+Q2FtYXNjaGVsbGEsIENsYXJhPC9hdXRo
+b3I+PGF1dGhvcj5HYXNwYXJpbmksIFBhb2xvPC9hdXRob3I+PGF1dGhvcj5Ub25pb2xvLCBEYW5p
+ZWxhPC9hdXRob3I+PGF1dGhvcj5DYXp6b2xhLCBNYXJpbzwvYXV0aG9yPjxhdXRob3I+TWFsY292
+YXRpLCBMdWNhPC9hdXRob3I+PC9hdXRob3JzPjwvY29udHJpYnV0b3JzPjx0aXRsZXM+PHRpdGxl
+PlJlbGF0aW9uc2hpcCBiZXR3ZWVuIGNsb25lIG1ldHJpY3MgYW5kIGNsaW5pY2FsIG91dGNvbWUg
+aW4gY2xvbmFsIGN5dG9wZW5pYTwvdGl0bGU+PHNlY29uZGFyeS10aXRsZT5CbG9vZDwvc2Vjb25k
+YXJ5LXRpdGxlPjwvdGl0bGVzPjxwZXJpb2RpY2FsPjxmdWxsLXRpdGxlPkJsb29kPC9mdWxsLXRp
+dGxlPjwvcGVyaW9kaWNhbD48cGFnZXM+OTY1LTk3NjwvcGFnZXM+PHZvbHVtZT4xMzg8L3ZvbHVt
+ZT48bnVtYmVyPjExPC9udW1iZXI+PGRhdGVzPjx5ZWFyPjIwMjE8L3llYXI+PC9kYXRlcz48aXNi
+bj4wMDA2LTQ5NzE8L2lzYm4+PHVybHM+PHJlbGF0ZWQtdXJscz48dXJsPmh0dHBzOi8vZG9pLm9y
+Zy8xMC4xMTgyL2Jsb29kLjIwMjEwMTEzMjM8L3VybD48L3JlbGF0ZWQtdXJscz48L3VybHM+PGVs
+ZWN0cm9uaWMtcmVzb3VyY2UtbnVtPjEwLjExODIvYmxvb2QuMjAyMTAxMTMyMzwvZWxlY3Ryb25p
+Yy1yZXNvdXJjZS1udW0+PGFjY2Vzcy1kYXRlPjEwLzQvMjAyMTwvYWNjZXNzLWRhdGU+PC9yZWNv
+cmQ+PC9DaXRlPjwvRW5kTm90ZT5=
 </w:fldData>
               </w:fldChar>
             </w:r>
@@ -1971,11 +1969,6 @@
                 <w:rFonts w:cs="Calibri"/>
               </w:rPr>
               <w:fldChar w:fldCharType="end"/>
-            </w:r>
-            <w:r>
-              <w:rPr>
-                <w:rFonts w:cs="Calibri"/>
-              </w:rPr>
             </w:r>
             <w:r>
               <w:rPr>
@@ -2088,57 +2081,58 @@
               </w:rPr>
               <w:fldChar w:fldCharType="begin">
                 <w:fldData xml:space="preserve">PEVuZE5vdGU+PENpdGU+PEF1dGhvcj5NYWxjb3ZhdGk8L0F1dGhvcj48WWVhcj4yMDE3PC9ZZWFy
-PjxSZWNOdW0+MTkzNTwvUmVjTnVtPjxEaXNwbGF5VGV4dD48c3R5bGUgZmFjZT0ic3VwZXJzY3Jp
-cHQiPjU8L3N0eWxlPjwvRGlzcGxheVRleHQ+PHJlY29yZD48cmVjLW51bWJlcj4xOTM1PC9yZWMt
-bnVtYmVyPjxmb3JlaWduLWtleXM+PGtleSBhcHA9IkVOIiBkYi1pZD0iOXRmOWF3ZXpjZXJwZHRl
-ZDV6Ynh2dmR2OTlyZXQydHpmMjVwIiB0aW1lc3RhbXA9IjE2MTI1OTM4NzIiPjE5MzU8L2tleT48
-L2ZvcmVpZ24ta2V5cz48cmVmLXR5cGUgbmFtZT0iSm91cm5hbCBBcnRpY2xlIj4xNzwvcmVmLXR5
-cGU+PGNvbnRyaWJ1dG9ycz48YXV0aG9ycz48YXV0aG9yPk1hbGNvdmF0aSwgTC48L2F1dGhvcj48
-YXV0aG9yPkdhbGxpLCBBLjwvYXV0aG9yPjxhdXRob3I+VHJhdmFnbGlubywgRS48L2F1dGhvcj48
-YXV0aG9yPkFtYmFnbGlvLCBJLjwvYXV0aG9yPjxhdXRob3I+Uml6em8sIEUuPC9hdXRob3I+PGF1
-dGhvcj5Nb2x0ZW5pLCBFLjwvYXV0aG9yPjxhdXRob3I+RWxlbmEsIEMuPC9hdXRob3I+PGF1dGhv
-cj5GZXJyZXR0aSwgVi4gVi48L2F1dGhvcj48YXV0aG9yPkNhdHJpY2FsYSwgUy48L2F1dGhvcj48
-YXV0aG9yPkJvbm8sIEUuPC9hdXRob3I+PGF1dGhvcj5Ub2Rpc2NvLCBHLjwvYXV0aG9yPjxhdXRo
-b3I+QmlhbmNoZXNzaSwgQS48L2F1dGhvcj48YXV0aG9yPlJ1bWksIEUuPC9hdXRob3I+PGF1dGhv
-cj5aaWJlbGxpbmksIFMuPC9hdXRob3I+PGF1dGhvcj5QaWV0cmEsIEQuPC9hdXRob3I+PGF1dGhv
-cj5Cb3ZlcmksIEUuPC9hdXRob3I+PGF1dGhvcj5DYW1hc2NoZWxsYSwgQy48L2F1dGhvcj48YXV0
-aG9yPlRvbmlvbG8sIEQuPC9hdXRob3I+PGF1dGhvcj5QYXBhZW1tYW51aWwsIEUuPC9hdXRob3I+
-PGF1dGhvcj5PZ2F3YSwgUy48L2F1dGhvcj48YXV0aG9yPkNhenpvbGEsIE0uPC9hdXRob3I+PC9h
-dXRob3JzPjwvY29udHJpYnV0b3JzPjxhdXRoLWFkZHJlc3M+RGVwYXJ0bWVudCBvZiBNb2xlY3Vs
-YXIgTWVkaWNpbmUsIFVuaXZlcnNpdHkgb2YgUGF2aWEsIFBhdmlhLCBJdGFseS4mI3hEO0RlcGFy
-dG1lbnQgb2YgSGVtYXRvbG9neSBPbmNvbG9neSwgSXN0aXR1dG8gZGkgUmljb3Zlcm8gZSBDdXJh
-IGEgQ2FyYXR0ZXJlIFNjaWVudGlmaWNvIChJUkNDUykgUG9saWNsaW5pY28gU2FuIE1hdHRlbyBG
-b3VuZGF0aW9uLCBQYXZpYSwgSXRhbHkuJiN4RDtlbkdlbm9tZSBzLnIubC4sIFBhdmlhLCBJdGFs
-eS4mI3hEO0RlcGFydG1lbnQgb2YgUGF0aG9sb2d5LCBGb25kYXppb25lIElSQ0NTIFBvbGljbGlu
-aWNvIFNhbiBNYXR0ZW8sIFBhdmlhLCBJdGFseS4mI3hEO0RpdmlzaW9uIG9mIEdlbmV0aWNzIGFu
-ZCBDZWxsIEJpb2xvZ3ksIFNhbiBSYWZmYWVsZSBTY2llbnRpZmljIEluc3RpdHV0ZSwgTWlsYW4s
-IEl0YWx5LiYjeEQ7Vml0YSBTYWx1dGUgVW5pdmVyc2l0eSwgTWlsYW4sIEl0YWx5LiYjeEQ7Q2Vu
-dGVyIGZvciBNb2xlY3VsYXIgT25jb2xvZ3kgYW5kIENlbnRlciBmb3IgSGVtYXRvbG9naWMgTWFs
-aWduYW5jaWVzLCBNZW1vcmlhbCBTbG9hbiBLZXR0ZXJpbmcgQ2FuY2VyIENlbnRlciwgTmV3IFlv
-cmssIE5ZOyBhbmQuJiN4RDtEZXBhcnRtZW50IG9mIFBhdGhvbG9neSBhbmQgVHVtb3IgQmlvbG9n
-eSwgS3lvdG8gVW5pdmVyc2l0eSwgS3lvdG8sIEphcGFuLjwvYXV0aC1hZGRyZXNzPjx0aXRsZXM+
-PHRpdGxlPkNsaW5pY2FsIHNpZ25pZmljYW5jZSBvZiBzb21hdGljIG11dGF0aW9uIGluIHVuZXhw
-bGFpbmVkIGJsb29kIGN5dG9wZW5pYTwvdGl0bGU+PHNlY29uZGFyeS10aXRsZT5CbG9vZDwvc2Vj
-b25kYXJ5LXRpdGxlPjwvdGl0bGVzPjxwZXJpb2RpY2FsPjxmdWxsLXRpdGxlPkJsb29kPC9mdWxs
-LXRpdGxlPjwvcGVyaW9kaWNhbD48cGFnZXM+MzM3MS0zMzc4PC9wYWdlcz48dm9sdW1lPjEyOTwv
-dm9sdW1lPjxudW1iZXI+MjU8L251bWJlcj48a2V5d29yZHM+PGtleXdvcmQ+QWRvbGVzY2VudDwv
-a2V5d29yZD48a2V5d29yZD5BZHVsdDwva2V5d29yZD48a2V5d29yZD5BZ2VkPC9rZXl3b3JkPjxr
-ZXl3b3JkPkFnZWQsIDgwIGFuZCBvdmVyPC9rZXl3b3JkPjxrZXl3b3JkPkFuZW1pYS8qZ2VuZXRp
-Y3M8L2tleXdvcmQ+PGtleXdvcmQ+RE5BIE11dGF0aW9uYWwgQW5hbHlzaXM8L2tleXdvcmQ+PGtl
-eXdvcmQ+RmVtYWxlPC9rZXl3b3JkPjxrZXl3b3JkPkhlbWF0b2xvZ2ljIE5lb3BsYXNtcy8qZ2Vu
-ZXRpY3M8L2tleXdvcmQ+PGtleXdvcmQ+SHVtYW5zPC9rZXl3b3JkPjxrZXl3b3JkPkxldWtlbWlh
-LCBNeWVsb2lkL2dlbmV0aWNzPC9rZXl3b3JkPjxrZXl3b3JkPk1hbGU8L2tleXdvcmQ+PGtleXdv
-cmQ+TWlkZGxlIEFnZWQ8L2tleXdvcmQ+PGtleXdvcmQ+Kk11dGF0aW9uPC9rZXl3b3JkPjxrZXl3
-b3JkPk15ZWxvZHlzcGxhc3RpYyBTeW5kcm9tZXMvZ2VuZXRpY3M8L2tleXdvcmQ+PGtleXdvcmQ+
-UGFuY3l0b3BlbmlhLypnZW5ldGljczwva2V5d29yZD48a2V5d29yZD5Qcm9zcGVjdGl2ZSBTdHVk
-aWVzPC9rZXl3b3JkPjxrZXl3b3JkPllvdW5nIEFkdWx0PC9rZXl3b3JkPjwva2V5d29yZHM+PGRh
-dGVzPjx5ZWFyPjIwMTc8L3llYXI+PHB1Yi1kYXRlcz48ZGF0ZT5KdW4gMjI8L2RhdGU+PC9wdWIt
-ZGF0ZXM+PC9kYXRlcz48aXNibj4xNTI4LTAwMjAgKEVsZWN0cm9uaWMpJiN4RDswMDA2LTQ5NzEg
-KExpbmtpbmcpPC9pc2JuPjxhY2Nlc3Npb24tbnVtPjI4NDI0MTYzPC9hY2Nlc3Npb24tbnVtPjx1
-cmxzPjxyZWxhdGVkLXVybHM+PHVybD5odHRwOi8vd3d3Lm5jYmkubmxtLm5paC5nb3YvcHVibWVk
-LzI4NDI0MTYzPC91cmw+PC9yZWxhdGVkLXVybHM+PC91cmxzPjxjdXN0b20yPlBNQzU1NDI4NDk8
-L2N1c3RvbTI+PGVsZWN0cm9uaWMtcmVzb3VyY2UtbnVtPjEwLjExODIvYmxvb2QtMjAxNy0wMS03
-NjM0MjU8L2VsZWN0cm9uaWMtcmVzb3VyY2UtbnVtPjwvcmVjb3JkPjwvQ2l0ZT48L0VuZE5vdGU+
+PjxSZWNOdW0+MTkyOTwvUmVjTnVtPjxEaXNwbGF5VGV4dD48c3R5bGUgZmFjZT0ic3VwZXJzY3Jp
+cHQiPjU8L3N0eWxlPjwvRGlzcGxheVRleHQ+PHJlY29yZD48cmVjLW51bWJlcj4xOTI5PC9yZWMt
+bnVtYmVyPjxmb3JlaWduLWtleXM+PGtleSBhcHA9IkVOIiBkYi1pZD0iNXI1ZmF0ZTV3MjVlNWll
+MHp4MnhwMHd0cnh6czB3dnh0ZHh4IiB0aW1lc3RhbXA9IjE2NDY3MTg1MTMiIGd1aWQ9Ijc0ZDNj
+NDY0LTcwOTctNGU2Ny1hOWRiLWJmMDJkM2FmODBhOSI+MTkyOTwva2V5PjwvZm9yZWlnbi1rZXlz
+PjxyZWYtdHlwZSBuYW1lPSJKb3VybmFsIEFydGljbGUiPjE3PC9yZWYtdHlwZT48Y29udHJpYnV0
+b3JzPjxhdXRob3JzPjxhdXRob3I+TWFsY292YXRpLCBMLjwvYXV0aG9yPjxhdXRob3I+R2FsbGks
+IEEuPC9hdXRob3I+PGF1dGhvcj5UcmF2YWdsaW5vLCBFLjwvYXV0aG9yPjxhdXRob3I+QW1iYWds
+aW8sIEkuPC9hdXRob3I+PGF1dGhvcj5SaXp6bywgRS48L2F1dGhvcj48YXV0aG9yPk1vbHRlbmks
+IEUuPC9hdXRob3I+PGF1dGhvcj5FbGVuYSwgQy48L2F1dGhvcj48YXV0aG9yPkZlcnJldHRpLCBW
+LiBWLjwvYXV0aG9yPjxhdXRob3I+Q2F0cmljYWxhLCBTLjwvYXV0aG9yPjxhdXRob3I+Qm9ubywg
+RS48L2F1dGhvcj48YXV0aG9yPlRvZGlzY28sIEcuPC9hdXRob3I+PGF1dGhvcj5CaWFuY2hlc3Np
+LCBBLjwvYXV0aG9yPjxhdXRob3I+UnVtaSwgRS48L2F1dGhvcj48YXV0aG9yPlppYmVsbGluaSwg
+Uy48L2F1dGhvcj48YXV0aG9yPlBpZXRyYSwgRC48L2F1dGhvcj48YXV0aG9yPkJvdmVyaSwgRS48
+L2F1dGhvcj48YXV0aG9yPkNhbWFzY2hlbGxhLCBDLjwvYXV0aG9yPjxhdXRob3I+VG9uaW9sbywg
+RC48L2F1dGhvcj48YXV0aG9yPlBhcGFlbW1hbnVpbCwgRS48L2F1dGhvcj48YXV0aG9yPk9nYXdh
+LCBTLjwvYXV0aG9yPjxhdXRob3I+Q2F6em9sYSwgTS48L2F1dGhvcj48L2F1dGhvcnM+PC9jb250
+cmlidXRvcnM+PGF1dGgtYWRkcmVzcz5EZXBhcnRtZW50IG9mIE1vbGVjdWxhciBNZWRpY2luZSwg
+VW5pdmVyc2l0eSBvZiBQYXZpYSwgUGF2aWEsIEl0YWx5LiYjeEQ7RGVwYXJ0bWVudCBvZiBIZW1h
+dG9sb2d5IE9uY29sb2d5LCBJc3RpdHV0byBkaSBSaWNvdmVybyBlIEN1cmEgYSBDYXJhdHRlcmUg
+U2NpZW50aWZpY28gKElSQ0NTKSBQb2xpY2xpbmljbyBTYW4gTWF0dGVvIEZvdW5kYXRpb24sIFBh
+dmlhLCBJdGFseS4mI3hEO2VuR2Vub21lIHMuci5sLiwgUGF2aWEsIEl0YWx5LiYjeEQ7RGVwYXJ0
+bWVudCBvZiBQYXRob2xvZ3ksIEZvbmRhemlvbmUgSVJDQ1MgUG9saWNsaW5pY28gU2FuIE1hdHRl
+bywgUGF2aWEsIEl0YWx5LiYjeEQ7RGl2aXNpb24gb2YgR2VuZXRpY3MgYW5kIENlbGwgQmlvbG9n
+eSwgU2FuIFJhZmZhZWxlIFNjaWVudGlmaWMgSW5zdGl0dXRlLCBNaWxhbiwgSXRhbHkuJiN4RDtW
+aXRhIFNhbHV0ZSBVbml2ZXJzaXR5LCBNaWxhbiwgSXRhbHkuJiN4RDtDZW50ZXIgZm9yIE1vbGVj
+dWxhciBPbmNvbG9neSBhbmQgQ2VudGVyIGZvciBIZW1hdG9sb2dpYyBNYWxpZ25hbmNpZXMsIE1l
+bW9yaWFsIFNsb2FuIEtldHRlcmluZyBDYW5jZXIgQ2VudGVyLCBOZXcgWW9yaywgTlk7IGFuZC4m
+I3hEO0RlcGFydG1lbnQgb2YgUGF0aG9sb2d5IGFuZCBUdW1vciBCaW9sb2d5LCBLeW90byBVbml2
+ZXJzaXR5LCBLeW90bywgSmFwYW4uPC9hdXRoLWFkZHJlc3M+PHRpdGxlcz48dGl0bGU+Q2xpbmlj
+YWwgc2lnbmlmaWNhbmNlIG9mIHNvbWF0aWMgbXV0YXRpb24gaW4gdW5leHBsYWluZWQgYmxvb2Qg
+Y3l0b3BlbmlhPC90aXRsZT48c2Vjb25kYXJ5LXRpdGxlPkJsb29kPC9zZWNvbmRhcnktdGl0bGU+
+PC90aXRsZXM+PHBlcmlvZGljYWw+PGZ1bGwtdGl0bGU+Qmxvb2Q8L2Z1bGwtdGl0bGU+PC9wZXJp
+b2RpY2FsPjxwYWdlcz4zMzcxLTMzNzg8L3BhZ2VzPjx2b2x1bWU+MTI5PC92b2x1bWU+PG51bWJl
+cj4yNTwvbnVtYmVyPjxrZXl3b3Jkcz48a2V5d29yZD5BZG9sZXNjZW50PC9rZXl3b3JkPjxrZXl3
+b3JkPkFkdWx0PC9rZXl3b3JkPjxrZXl3b3JkPkFnZWQ8L2tleXdvcmQ+PGtleXdvcmQ+QWdlZCwg
+ODAgYW5kIG92ZXI8L2tleXdvcmQ+PGtleXdvcmQ+QW5lbWlhLypnZW5ldGljczwva2V5d29yZD48
+a2V5d29yZD5ETkEgTXV0YXRpb25hbCBBbmFseXNpczwva2V5d29yZD48a2V5d29yZD5GZW1hbGU8
+L2tleXdvcmQ+PGtleXdvcmQ+SGVtYXRvbG9naWMgTmVvcGxhc21zLypnZW5ldGljczwva2V5d29y
+ZD48a2V5d29yZD5IdW1hbnM8L2tleXdvcmQ+PGtleXdvcmQ+TGV1a2VtaWEsIE15ZWxvaWQvZ2Vu
+ZXRpY3M8L2tleXdvcmQ+PGtleXdvcmQ+TWFsZTwva2V5d29yZD48a2V5d29yZD5NaWRkbGUgQWdl
+ZDwva2V5d29yZD48a2V5d29yZD4qTXV0YXRpb248L2tleXdvcmQ+PGtleXdvcmQ+TXllbG9keXNw
+bGFzdGljIFN5bmRyb21lcy9nZW5ldGljczwva2V5d29yZD48a2V5d29yZD5QYW5jeXRvcGVuaWEv
+KmdlbmV0aWNzPC9rZXl3b3JkPjxrZXl3b3JkPlByb3NwZWN0aXZlIFN0dWRpZXM8L2tleXdvcmQ+
+PGtleXdvcmQ+WW91bmcgQWR1bHQ8L2tleXdvcmQ+PC9rZXl3b3Jkcz48ZGF0ZXM+PHllYXI+MjAx
+NzwveWVhcj48cHViLWRhdGVzPjxkYXRlPkp1biAyMjwvZGF0ZT48L3B1Yi1kYXRlcz48L2RhdGVz
+Pjxpc2JuPjE1MjgtMDAyMCAoRWxlY3Ryb25pYykmI3hEOzAwMDYtNDk3MSAoTGlua2luZyk8L2lz
+Ym4+PGFjY2Vzc2lvbi1udW0+Mjg0MjQxNjM8L2FjY2Vzc2lvbi1udW0+PHVybHM+PHJlbGF0ZWQt
+dXJscz48dXJsPmh0dHA6Ly93d3cubmNiaS5ubG0ubmloLmdvdi9wdWJtZWQvMjg0MjQxNjM8L3Vy
+bD48L3JlbGF0ZWQtdXJscz48L3VybHM+PGN1c3RvbTI+UE1DNTU0Mjg0OTwvY3VzdG9tMj48ZWxl
+Y3Ryb25pYy1yZXNvdXJjZS1udW0+MTAuMTE4Mi9ibG9vZC0yMDE3LTAxLTc2MzQyNTwvZWxlY3Ry
+b25pYy1yZXNvdXJjZS1udW0+PC9yZWNvcmQ+PC9DaXRlPjwvRW5kTm90ZT5=
 </w:fldData>
               </w:fldChar>
             </w:r>
@@ -2154,57 +2148,58 @@
               </w:rPr>
               <w:fldChar w:fldCharType="begin">
                 <w:fldData xml:space="preserve">PEVuZE5vdGU+PENpdGU+PEF1dGhvcj5NYWxjb3ZhdGk8L0F1dGhvcj48WWVhcj4yMDE3PC9ZZWFy
-PjxSZWNOdW0+MTkzNTwvUmVjTnVtPjxEaXNwbGF5VGV4dD48c3R5bGUgZmFjZT0ic3VwZXJzY3Jp
-cHQiPjU8L3N0eWxlPjwvRGlzcGxheVRleHQ+PHJlY29yZD48cmVjLW51bWJlcj4xOTM1PC9yZWMt
-bnVtYmVyPjxmb3JlaWduLWtleXM+PGtleSBhcHA9IkVOIiBkYi1pZD0iOXRmOWF3ZXpjZXJwZHRl
-ZDV6Ynh2dmR2OTlyZXQydHpmMjVwIiB0aW1lc3RhbXA9IjE2MTI1OTM4NzIiPjE5MzU8L2tleT48
-L2ZvcmVpZ24ta2V5cz48cmVmLXR5cGUgbmFtZT0iSm91cm5hbCBBcnRpY2xlIj4xNzwvcmVmLXR5
-cGU+PGNvbnRyaWJ1dG9ycz48YXV0aG9ycz48YXV0aG9yPk1hbGNvdmF0aSwgTC48L2F1dGhvcj48
-YXV0aG9yPkdhbGxpLCBBLjwvYXV0aG9yPjxhdXRob3I+VHJhdmFnbGlubywgRS48L2F1dGhvcj48
-YXV0aG9yPkFtYmFnbGlvLCBJLjwvYXV0aG9yPjxhdXRob3I+Uml6em8sIEUuPC9hdXRob3I+PGF1
-dGhvcj5Nb2x0ZW5pLCBFLjwvYXV0aG9yPjxhdXRob3I+RWxlbmEsIEMuPC9hdXRob3I+PGF1dGhv
-cj5GZXJyZXR0aSwgVi4gVi48L2F1dGhvcj48YXV0aG9yPkNhdHJpY2FsYSwgUy48L2F1dGhvcj48
-YXV0aG9yPkJvbm8sIEUuPC9hdXRob3I+PGF1dGhvcj5Ub2Rpc2NvLCBHLjwvYXV0aG9yPjxhdXRo
-b3I+QmlhbmNoZXNzaSwgQS48L2F1dGhvcj48YXV0aG9yPlJ1bWksIEUuPC9hdXRob3I+PGF1dGhv
-cj5aaWJlbGxpbmksIFMuPC9hdXRob3I+PGF1dGhvcj5QaWV0cmEsIEQuPC9hdXRob3I+PGF1dGhv
-cj5Cb3ZlcmksIEUuPC9hdXRob3I+PGF1dGhvcj5DYW1hc2NoZWxsYSwgQy48L2F1dGhvcj48YXV0
-aG9yPlRvbmlvbG8sIEQuPC9hdXRob3I+PGF1dGhvcj5QYXBhZW1tYW51aWwsIEUuPC9hdXRob3I+
-PGF1dGhvcj5PZ2F3YSwgUy48L2F1dGhvcj48YXV0aG9yPkNhenpvbGEsIE0uPC9hdXRob3I+PC9h
-dXRob3JzPjwvY29udHJpYnV0b3JzPjxhdXRoLWFkZHJlc3M+RGVwYXJ0bWVudCBvZiBNb2xlY3Vs
-YXIgTWVkaWNpbmUsIFVuaXZlcnNpdHkgb2YgUGF2aWEsIFBhdmlhLCBJdGFseS4mI3hEO0RlcGFy
-dG1lbnQgb2YgSGVtYXRvbG9neSBPbmNvbG9neSwgSXN0aXR1dG8gZGkgUmljb3Zlcm8gZSBDdXJh
-IGEgQ2FyYXR0ZXJlIFNjaWVudGlmaWNvIChJUkNDUykgUG9saWNsaW5pY28gU2FuIE1hdHRlbyBG
-b3VuZGF0aW9uLCBQYXZpYSwgSXRhbHkuJiN4RDtlbkdlbm9tZSBzLnIubC4sIFBhdmlhLCBJdGFs
-eS4mI3hEO0RlcGFydG1lbnQgb2YgUGF0aG9sb2d5LCBGb25kYXppb25lIElSQ0NTIFBvbGljbGlu
-aWNvIFNhbiBNYXR0ZW8sIFBhdmlhLCBJdGFseS4mI3hEO0RpdmlzaW9uIG9mIEdlbmV0aWNzIGFu
-ZCBDZWxsIEJpb2xvZ3ksIFNhbiBSYWZmYWVsZSBTY2llbnRpZmljIEluc3RpdHV0ZSwgTWlsYW4s
-IEl0YWx5LiYjeEQ7Vml0YSBTYWx1dGUgVW5pdmVyc2l0eSwgTWlsYW4sIEl0YWx5LiYjeEQ7Q2Vu
-dGVyIGZvciBNb2xlY3VsYXIgT25jb2xvZ3kgYW5kIENlbnRlciBmb3IgSGVtYXRvbG9naWMgTWFs
-aWduYW5jaWVzLCBNZW1vcmlhbCBTbG9hbiBLZXR0ZXJpbmcgQ2FuY2VyIENlbnRlciwgTmV3IFlv
-cmssIE5ZOyBhbmQuJiN4RDtEZXBhcnRtZW50IG9mIFBhdGhvbG9neSBhbmQgVHVtb3IgQmlvbG9n
-eSwgS3lvdG8gVW5pdmVyc2l0eSwgS3lvdG8sIEphcGFuLjwvYXV0aC1hZGRyZXNzPjx0aXRsZXM+
-PHRpdGxlPkNsaW5pY2FsIHNpZ25pZmljYW5jZSBvZiBzb21hdGljIG11dGF0aW9uIGluIHVuZXhw
-bGFpbmVkIGJsb29kIGN5dG9wZW5pYTwvdGl0bGU+PHNlY29uZGFyeS10aXRsZT5CbG9vZDwvc2Vj
-b25kYXJ5LXRpdGxlPjwvdGl0bGVzPjxwZXJpb2RpY2FsPjxmdWxsLXRpdGxlPkJsb29kPC9mdWxs
-LXRpdGxlPjwvcGVyaW9kaWNhbD48cGFnZXM+MzM3MS0zMzc4PC9wYWdlcz48dm9sdW1lPjEyOTwv
-dm9sdW1lPjxudW1iZXI+MjU8L251bWJlcj48a2V5d29yZHM+PGtleXdvcmQ+QWRvbGVzY2VudDwv
-a2V5d29yZD48a2V5d29yZD5BZHVsdDwva2V5d29yZD48a2V5d29yZD5BZ2VkPC9rZXl3b3JkPjxr
-ZXl3b3JkPkFnZWQsIDgwIGFuZCBvdmVyPC9rZXl3b3JkPjxrZXl3b3JkPkFuZW1pYS8qZ2VuZXRp
-Y3M8L2tleXdvcmQ+PGtleXdvcmQ+RE5BIE11dGF0aW9uYWwgQW5hbHlzaXM8L2tleXdvcmQ+PGtl
-eXdvcmQ+RmVtYWxlPC9rZXl3b3JkPjxrZXl3b3JkPkhlbWF0b2xvZ2ljIE5lb3BsYXNtcy8qZ2Vu
-ZXRpY3M8L2tleXdvcmQ+PGtleXdvcmQ+SHVtYW5zPC9rZXl3b3JkPjxrZXl3b3JkPkxldWtlbWlh
-LCBNeWVsb2lkL2dlbmV0aWNzPC9rZXl3b3JkPjxrZXl3b3JkPk1hbGU8L2tleXdvcmQ+PGtleXdv
-cmQ+TWlkZGxlIEFnZWQ8L2tleXdvcmQ+PGtleXdvcmQ+Kk11dGF0aW9uPC9rZXl3b3JkPjxrZXl3
-b3JkPk15ZWxvZHlzcGxhc3RpYyBTeW5kcm9tZXMvZ2VuZXRpY3M8L2tleXdvcmQ+PGtleXdvcmQ+
-UGFuY3l0b3BlbmlhLypnZW5ldGljczwva2V5d29yZD48a2V5d29yZD5Qcm9zcGVjdGl2ZSBTdHVk
-aWVzPC9rZXl3b3JkPjxrZXl3b3JkPllvdW5nIEFkdWx0PC9rZXl3b3JkPjwva2V5d29yZHM+PGRh
-dGVzPjx5ZWFyPjIwMTc8L3llYXI+PHB1Yi1kYXRlcz48ZGF0ZT5KdW4gMjI8L2RhdGU+PC9wdWIt
-ZGF0ZXM+PC9kYXRlcz48aXNibj4xNTI4LTAwMjAgKEVsZWN0cm9uaWMpJiN4RDswMDA2LTQ5NzEg
-KExpbmtpbmcpPC9pc2JuPjxhY2Nlc3Npb24tbnVtPjI4NDI0MTYzPC9hY2Nlc3Npb24tbnVtPjx1
-cmxzPjxyZWxhdGVkLXVybHM+PHVybD5odHRwOi8vd3d3Lm5jYmkubmxtLm5paC5nb3YvcHVibWVk
-LzI4NDI0MTYzPC91cmw+PC9yZWxhdGVkLXVybHM+PC91cmxzPjxjdXN0b20yPlBNQzU1NDI4NDk8
-L2N1c3RvbTI+PGVsZWN0cm9uaWMtcmVzb3VyY2UtbnVtPjEwLjExODIvYmxvb2QtMjAxNy0wMS03
-NjM0MjU8L2VsZWN0cm9uaWMtcmVzb3VyY2UtbnVtPjwvcmVjb3JkPjwvQ2l0ZT48L0VuZE5vdGU+
+PjxSZWNOdW0+MTkyOTwvUmVjTnVtPjxEaXNwbGF5VGV4dD48c3R5bGUgZmFjZT0ic3VwZXJzY3Jp
+cHQiPjU8L3N0eWxlPjwvRGlzcGxheVRleHQ+PHJlY29yZD48cmVjLW51bWJlcj4xOTI5PC9yZWMt
+bnVtYmVyPjxmb3JlaWduLWtleXM+PGtleSBhcHA9IkVOIiBkYi1pZD0iNXI1ZmF0ZTV3MjVlNWll
+MHp4MnhwMHd0cnh6czB3dnh0ZHh4IiB0aW1lc3RhbXA9IjE2NDY3MTg1MTMiIGd1aWQ9Ijc0ZDNj
+NDY0LTcwOTctNGU2Ny1hOWRiLWJmMDJkM2FmODBhOSI+MTkyOTwva2V5PjwvZm9yZWlnbi1rZXlz
+PjxyZWYtdHlwZSBuYW1lPSJKb3VybmFsIEFydGljbGUiPjE3PC9yZWYtdHlwZT48Y29udHJpYnV0
+b3JzPjxhdXRob3JzPjxhdXRob3I+TWFsY292YXRpLCBMLjwvYXV0aG9yPjxhdXRob3I+R2FsbGks
+IEEuPC9hdXRob3I+PGF1dGhvcj5UcmF2YWdsaW5vLCBFLjwvYXV0aG9yPjxhdXRob3I+QW1iYWds
+aW8sIEkuPC9hdXRob3I+PGF1dGhvcj5SaXp6bywgRS48L2F1dGhvcj48YXV0aG9yPk1vbHRlbmks
+IEUuPC9hdXRob3I+PGF1dGhvcj5FbGVuYSwgQy48L2F1dGhvcj48YXV0aG9yPkZlcnJldHRpLCBW
+LiBWLjwvYXV0aG9yPjxhdXRob3I+Q2F0cmljYWxhLCBTLjwvYXV0aG9yPjxhdXRob3I+Qm9ubywg
+RS48L2F1dGhvcj48YXV0aG9yPlRvZGlzY28sIEcuPC9hdXRob3I+PGF1dGhvcj5CaWFuY2hlc3Np
+LCBBLjwvYXV0aG9yPjxhdXRob3I+UnVtaSwgRS48L2F1dGhvcj48YXV0aG9yPlppYmVsbGluaSwg
+Uy48L2F1dGhvcj48YXV0aG9yPlBpZXRyYSwgRC48L2F1dGhvcj48YXV0aG9yPkJvdmVyaSwgRS48
+L2F1dGhvcj48YXV0aG9yPkNhbWFzY2hlbGxhLCBDLjwvYXV0aG9yPjxhdXRob3I+VG9uaW9sbywg
+RC48L2F1dGhvcj48YXV0aG9yPlBhcGFlbW1hbnVpbCwgRS48L2F1dGhvcj48YXV0aG9yPk9nYXdh
+LCBTLjwvYXV0aG9yPjxhdXRob3I+Q2F6em9sYSwgTS48L2F1dGhvcj48L2F1dGhvcnM+PC9jb250
+cmlidXRvcnM+PGF1dGgtYWRkcmVzcz5EZXBhcnRtZW50IG9mIE1vbGVjdWxhciBNZWRpY2luZSwg
+VW5pdmVyc2l0eSBvZiBQYXZpYSwgUGF2aWEsIEl0YWx5LiYjeEQ7RGVwYXJ0bWVudCBvZiBIZW1h
+dG9sb2d5IE9uY29sb2d5LCBJc3RpdHV0byBkaSBSaWNvdmVybyBlIEN1cmEgYSBDYXJhdHRlcmUg
+U2NpZW50aWZpY28gKElSQ0NTKSBQb2xpY2xpbmljbyBTYW4gTWF0dGVvIEZvdW5kYXRpb24sIFBh
+dmlhLCBJdGFseS4mI3hEO2VuR2Vub21lIHMuci5sLiwgUGF2aWEsIEl0YWx5LiYjeEQ7RGVwYXJ0
+bWVudCBvZiBQYXRob2xvZ3ksIEZvbmRhemlvbmUgSVJDQ1MgUG9saWNsaW5pY28gU2FuIE1hdHRl
+bywgUGF2aWEsIEl0YWx5LiYjeEQ7RGl2aXNpb24gb2YgR2VuZXRpY3MgYW5kIENlbGwgQmlvbG9n
+eSwgU2FuIFJhZmZhZWxlIFNjaWVudGlmaWMgSW5zdGl0dXRlLCBNaWxhbiwgSXRhbHkuJiN4RDtW
+aXRhIFNhbHV0ZSBVbml2ZXJzaXR5LCBNaWxhbiwgSXRhbHkuJiN4RDtDZW50ZXIgZm9yIE1vbGVj
+dWxhciBPbmNvbG9neSBhbmQgQ2VudGVyIGZvciBIZW1hdG9sb2dpYyBNYWxpZ25hbmNpZXMsIE1l
+bW9yaWFsIFNsb2FuIEtldHRlcmluZyBDYW5jZXIgQ2VudGVyLCBOZXcgWW9yaywgTlk7IGFuZC4m
+I3hEO0RlcGFydG1lbnQgb2YgUGF0aG9sb2d5IGFuZCBUdW1vciBCaW9sb2d5LCBLeW90byBVbml2
+ZXJzaXR5LCBLeW90bywgSmFwYW4uPC9hdXRoLWFkZHJlc3M+PHRpdGxlcz48dGl0bGU+Q2xpbmlj
+YWwgc2lnbmlmaWNhbmNlIG9mIHNvbWF0aWMgbXV0YXRpb24gaW4gdW5leHBsYWluZWQgYmxvb2Qg
+Y3l0b3BlbmlhPC90aXRsZT48c2Vjb25kYXJ5LXRpdGxlPkJsb29kPC9zZWNvbmRhcnktdGl0bGU+
+PC90aXRsZXM+PHBlcmlvZGljYWw+PGZ1bGwtdGl0bGU+Qmxvb2Q8L2Z1bGwtdGl0bGU+PC9wZXJp
+b2RpY2FsPjxwYWdlcz4zMzcxLTMzNzg8L3BhZ2VzPjx2b2x1bWU+MTI5PC92b2x1bWU+PG51bWJl
+cj4yNTwvbnVtYmVyPjxrZXl3b3Jkcz48a2V5d29yZD5BZG9sZXNjZW50PC9rZXl3b3JkPjxrZXl3
+b3JkPkFkdWx0PC9rZXl3b3JkPjxrZXl3b3JkPkFnZWQ8L2tleXdvcmQ+PGtleXdvcmQ+QWdlZCwg
+ODAgYW5kIG92ZXI8L2tleXdvcmQ+PGtleXdvcmQ+QW5lbWlhLypnZW5ldGljczwva2V5d29yZD48
+a2V5d29yZD5ETkEgTXV0YXRpb25hbCBBbmFseXNpczwva2V5d29yZD48a2V5d29yZD5GZW1hbGU8
+L2tleXdvcmQ+PGtleXdvcmQ+SGVtYXRvbG9naWMgTmVvcGxhc21zLypnZW5ldGljczwva2V5d29y
+ZD48a2V5d29yZD5IdW1hbnM8L2tleXdvcmQ+PGtleXdvcmQ+TGV1a2VtaWEsIE15ZWxvaWQvZ2Vu
+ZXRpY3M8L2tleXdvcmQ+PGtleXdvcmQ+TWFsZTwva2V5d29yZD48a2V5d29yZD5NaWRkbGUgQWdl
+ZDwva2V5d29yZD48a2V5d29yZD4qTXV0YXRpb248L2tleXdvcmQ+PGtleXdvcmQ+TXllbG9keXNw
+bGFzdGljIFN5bmRyb21lcy9nZW5ldGljczwva2V5d29yZD48a2V5d29yZD5QYW5jeXRvcGVuaWEv
+KmdlbmV0aWNzPC9rZXl3b3JkPjxrZXl3b3JkPlByb3NwZWN0aXZlIFN0dWRpZXM8L2tleXdvcmQ+
+PGtleXdvcmQ+WW91bmcgQWR1bHQ8L2tleXdvcmQ+PC9rZXl3b3Jkcz48ZGF0ZXM+PHllYXI+MjAx
+NzwveWVhcj48cHViLWRhdGVzPjxkYXRlPkp1biAyMjwvZGF0ZT48L3B1Yi1kYXRlcz48L2RhdGVz
+Pjxpc2JuPjE1MjgtMDAyMCAoRWxlY3Ryb25pYykmI3hEOzAwMDYtNDk3MSAoTGlua2luZyk8L2lz
+Ym4+PGFjY2Vzc2lvbi1udW0+Mjg0MjQxNjM8L2FjY2Vzc2lvbi1udW0+PHVybHM+PHJlbGF0ZWQt
+dXJscz48dXJsPmh0dHA6Ly93d3cubmNiaS5ubG0ubmloLmdvdi9wdWJtZWQvMjg0MjQxNjM8L3Vy
+bD48L3JlbGF0ZWQtdXJscz48L3VybHM+PGN1c3RvbTI+UE1DNTU0Mjg0OTwvY3VzdG9tMj48ZWxl
+Y3Ryb25pYy1yZXNvdXJjZS1udW0+MTAuMTE4Mi9ibG9vZC0yMDE3LTAxLTc2MzQyNTwvZWxlY3Ry
+b25pYy1yZXNvdXJjZS1udW0+PC9yZWNvcmQ+PC9DaXRlPjwvRW5kTm90ZT5=
 </w:fldData>
               </w:fldChar>
             </w:r>
@@ -2224,11 +2219,6 @@
                 <w:rFonts w:cs="Calibri"/>
               </w:rPr>
               <w:fldChar w:fldCharType="end"/>
-            </w:r>
-            <w:r>
-              <w:rPr>
-                <w:rFonts w:cs="Calibri"/>
-              </w:rPr>
             </w:r>
             <w:r>
               <w:rPr>
@@ -2291,7 +2281,7 @@
               <w:rPr>
                 <w:rFonts w:cs="Calibri"/>
               </w:rPr>
-              <w:instrText xml:space="preserve"> ADDIN EN.CITE &lt;EndNote&gt;&lt;Cite&gt;&lt;Author&gt;Gallì&lt;/Author&gt;&lt;Year&gt;2021&lt;/Year&gt;&lt;RecNum&gt;3268&lt;/RecNum&gt;&lt;DisplayText&gt;&lt;style face="superscript"&gt;6&lt;/style&gt;&lt;/DisplayText&gt;&lt;record&gt;&lt;rec-number&gt;3268&lt;/rec-number&gt;&lt;foreign-keys&gt;&lt;key app="EN" db-id="9tf9awezcerpdted5zbxvvdv99ret2tzf25p" timestamp="1633937031"&gt;3268&lt;/key&gt;&lt;/foreign-keys&gt;&lt;ref-type name="Journal Article"&gt;17&lt;/ref-type&gt;&lt;contributors&gt;&lt;authors&gt;&lt;author&gt;Gallì, Anna&lt;/author&gt;&lt;author&gt;Todisco, Gabriele&lt;/author&gt;&lt;author&gt;Catamo, Eulalia&lt;/author&gt;&lt;author&gt;Sala, Cinzia&lt;/author&gt;&lt;author&gt;Elena, Chiara&lt;/author&gt;&lt;author&gt;Pozzi, Sara&lt;/author&gt;&lt;author&gt;Bono, Elisa&lt;/author&gt;&lt;author&gt;Ferretti, Virginia Valeria&lt;/author&gt;&lt;author&gt;Rizzo, Ettore&lt;/author&gt;&lt;author&gt;Molteni, Elisabetta&lt;/author&gt;&lt;author&gt;Zibellini, Silvia&lt;/author&gt;&lt;author&gt;Sarchi, Martina&lt;/author&gt;&lt;author&gt;Boveri, Emanuela&lt;/author&gt;&lt;author&gt;Ferrari, Jacqueline&lt;/author&gt;&lt;author&gt;Fiorelli, Nicolas&lt;/author&gt;&lt;author&gt;Camaschella, Clara&lt;/author&gt;&lt;author&gt;Gasparini, Paolo&lt;/author&gt;&lt;author&gt;Toniolo, Daniela&lt;/author&gt;&lt;author&gt;Cazzola, Mario&lt;/author&gt;&lt;author&gt;Malcovati, Luca&lt;/author&gt;&lt;/authors&gt;&lt;/contributors&gt;&lt;titles&gt;&lt;title&gt;Relationship between clone metrics and clinical outcome in clonal cytopenia&lt;/title&gt;&lt;secondary-title&gt;Blood&lt;/secondary-title&gt;&lt;/titles&gt;&lt;periodical&gt;&lt;full-title&gt;Blood&lt;/full-title&gt;&lt;/periodical&gt;&lt;pages&gt;965-976&lt;/pages&gt;&lt;volume&gt;138&lt;/volume&gt;&lt;number&gt;11&lt;/number&gt;&lt;dates&gt;&lt;year&gt;2021&lt;/year&gt;&lt;/dates&gt;&lt;isbn&gt;0006-4971&lt;/isbn&gt;&lt;urls&gt;&lt;related-urls&gt;&lt;url&gt;https://doi.org/10.1182/blood.2021011323&lt;/url&gt;&lt;/related-urls&gt;&lt;/urls&gt;&lt;electronic-resource-num&gt;10.1182/blood.2021011323&lt;/electronic-resource-num&gt;&lt;access-date&gt;10/4/2021&lt;/access-date&gt;&lt;/record&gt;&lt;/Cite&gt;&lt;/EndNote&gt;</w:instrText>
+              <w:instrText xml:space="preserve"> ADDIN EN.CITE &lt;EndNote&gt;&lt;Cite&gt;&lt;Author&gt;Gallì&lt;/Author&gt;&lt;Year&gt;2021&lt;/Year&gt;&lt;RecNum&gt;3194&lt;/RecNum&gt;&lt;DisplayText&gt;&lt;style face="superscript"&gt;6&lt;/style&gt;&lt;/DisplayText&gt;&lt;record&gt;&lt;rec-number&gt;3194&lt;/rec-number&gt;&lt;foreign-keys&gt;&lt;key app="EN" db-id="5r5fate5w25e5ie0zx2xp0wtrxzs0wvxtdxx" timestamp="1646719508" guid="59ccf0b6-0d59-4817-811d-c1d67bae6a14"&gt;3194&lt;/key&gt;&lt;/foreign-keys&gt;&lt;ref-type name="Journal Article"&gt;17&lt;/ref-type&gt;&lt;contributors&gt;&lt;authors&gt;&lt;author&gt;Gallì, Anna&lt;/author&gt;&lt;author&gt;Todisco, Gabriele&lt;/author&gt;&lt;author&gt;Catamo, Eulalia&lt;/author&gt;&lt;author&gt;Sala, Cinzia&lt;/author&gt;&lt;author&gt;Elena, Chiara&lt;/author&gt;&lt;author&gt;Pozzi, Sara&lt;/author&gt;&lt;author&gt;Bono, Elisa&lt;/author&gt;&lt;author&gt;Ferretti, Virginia Valeria&lt;/author&gt;&lt;author&gt;Rizzo, Ettore&lt;/author&gt;&lt;author&gt;Molteni, Elisabetta&lt;/author&gt;&lt;author&gt;Zibellini, Silvia&lt;/author&gt;&lt;author&gt;Sarchi, Martina&lt;/author&gt;&lt;author&gt;Boveri, Emanuela&lt;/author&gt;&lt;author&gt;Ferrari, Jacqueline&lt;/author&gt;&lt;author&gt;Fiorelli, Nicolas&lt;/author&gt;&lt;author&gt;Camaschella, Clara&lt;/author&gt;&lt;author&gt;Gasparini, Paolo&lt;/author&gt;&lt;author&gt;Toniolo, Daniela&lt;/author&gt;&lt;author&gt;Cazzola, Mario&lt;/author&gt;&lt;author&gt;Malcovati, Luca&lt;/author&gt;&lt;/authors&gt;&lt;/contributors&gt;&lt;titles&gt;&lt;title&gt;Relationship between clone metrics and clinical outcome in clonal cytopenia&lt;/title&gt;&lt;secondary-title&gt;Blood&lt;/secondary-title&gt;&lt;/titles&gt;&lt;periodical&gt;&lt;full-title&gt;Blood&lt;/full-title&gt;&lt;/periodical&gt;&lt;pages&gt;965-976&lt;/pages&gt;&lt;volume&gt;138&lt;/volume&gt;&lt;number&gt;11&lt;/number&gt;&lt;dates&gt;&lt;year&gt;2021&lt;/year&gt;&lt;/dates&gt;&lt;isbn&gt;0006-4971&lt;/isbn&gt;&lt;urls&gt;&lt;related-urls&gt;&lt;url&gt;https://doi.org/10.1182/blood.2021011323&lt;/url&gt;&lt;/related-urls&gt;&lt;/urls&gt;&lt;electronic-resource-num&gt;10.1182/blood.2021011323&lt;/electronic-resource-num&gt;&lt;access-date&gt;10/4/2021&lt;/access-date&gt;&lt;/record&gt;&lt;/Cite&gt;&lt;/EndNote&gt;</w:instrText>
             </w:r>
             <w:r>
               <w:rPr>
@@ -2305,6 +2295,297 @@
                 <w:vertAlign w:val="superscript"/>
               </w:rPr>
               <w:t>6</w:t>
+            </w:r>
+            <w:r>
+              <w:rPr>
+                <w:rFonts w:cs="Calibri"/>
+              </w:rPr>
+              <w:fldChar w:fldCharType="end"/>
+            </w:r>
+            <w:r>
+              <w:rPr>
+                <w:rFonts w:cs="Calibri"/>
+              </w:rPr>
+              <w:t xml:space="preserve">.In patients with CCUS, </w:t>
+            </w:r>
+            <w:r>
+              <w:rPr>
+                <w:rFonts w:cs="Calibri"/>
+                <w:i/>
+              </w:rPr>
+              <w:t>SF3B1</w:t>
+            </w:r>
+            <w:r>
+              <w:rPr>
+                <w:rFonts w:cs="Calibri"/>
+              </w:rPr>
+              <w:t xml:space="preserve"> mutations are almost invariably associated with subsequent development of overt MDS with ring sideroblasts</w:t>
+            </w:r>
+            <w:r>
+              <w:rPr>
+                <w:rFonts w:cs="Calibri"/>
+              </w:rPr>
+              <w:fldChar w:fldCharType="begin">
+                <w:fldData xml:space="preserve">PEVuZE5vdGU+PENpdGU+PEF1dGhvcj5NYWxjb3ZhdGk8L0F1dGhvcj48WWVhcj4yMDIwPC9ZZWFy
+PjxSZWNOdW0+MzIyOTwvUmVjTnVtPjxEaXNwbGF5VGV4dD48c3R5bGUgZmFjZT0ic3VwZXJzY3Jp
+cHQiPjk8L3N0eWxlPjwvRGlzcGxheVRleHQ+PHJlY29yZD48cmVjLW51bWJlcj4zMjI5PC9yZWMt
+bnVtYmVyPjxmb3JlaWduLWtleXM+PGtleSBhcHA9IkVOIiBkYi1pZD0iNXI1ZmF0ZTV3MjVlNWll
+MHp4MnhwMHd0cnh6czB3dnh0ZHh4IiB0aW1lc3RhbXA9IjE2NDY3MTk1MTgiIGd1aWQ9IjcyZGNm
+ZGE2LTVkNjUtNDlkNC1hNjA1LWY5YTdkZjVkMzE3MCI+MzIyOTwva2V5PjwvZm9yZWlnbi1rZXlz
+PjxyZWYtdHlwZSBuYW1lPSJKb3VybmFsIEFydGljbGUiPjE3PC9yZWYtdHlwZT48Y29udHJpYnV0
+b3JzPjxhdXRob3JzPjxhdXRob3I+TWFsY292YXRpLCBMLjwvYXV0aG9yPjxhdXRob3I+U3RldmVu
+c29uLCBLLjwvYXV0aG9yPjxhdXRob3I+UGFwYWVtbWFudWlsLCBFLjwvYXV0aG9yPjxhdXRob3I+
+TmV1YmVyZywgRC48L2F1dGhvcj48YXV0aG9yPkJlamFyLCBSLjwvYXV0aG9yPjxhdXRob3I+Qm91
+bHR3b29kLCBKLjwvYXV0aG9yPjxhdXRob3I+Qm93ZW4sIEQuIFQuPC9hdXRob3I+PGF1dGhvcj5D
+YW1wYmVsbCwgUC4gSi48L2F1dGhvcj48YXV0aG9yPkViZXJ0LCBCLiBMLjwvYXV0aG9yPjxhdXRo
+b3I+RmVuYXV4LCBQLjwvYXV0aG9yPjxhdXRob3I+SGFmZXJsYWNoLCBULjwvYXV0aG9yPjxhdXRo
+b3I+SGV1c2VyLCBNLjwvYXV0aG9yPjxhdXRob3I+SmFuc2VuLCBKLiBILjwvYXV0aG9yPjxhdXRo
+b3I+S29tcm9ramksIFIuIFMuPC9hdXRob3I+PGF1dGhvcj5NYWNpZWpld3NraSwgSi4gUC48L2F1
+dGhvcj48YXV0aG9yPldhbHRlciwgTS4gSi48L2F1dGhvcj48YXV0aG9yPkZvbnRlbmF5LCBNLjwv
+YXV0aG9yPjxhdXRob3I+R2FyY2lhLU1hbmVybywgRy48L2F1dGhvcj48YXV0aG9yPkdyYXViZXJ0
+LCBULiBBLjwvYXV0aG9yPjxhdXRob3I+S2Fyc2FuLCBBLjwvYXV0aG9yPjxhdXRob3I+TWVnZ2Vu
+ZG9yZmVyLCBNLjwvYXV0aG9yPjxhdXRob3I+UGVsbGFnYXR0aSwgQS48L2F1dGhvcj48YXV0aG9y
+PlNhbGxtYW4sIEQuIEEuPC9hdXRob3I+PGF1dGhvcj5TYXZvbmEsIE0uIFIuPC9hdXRob3I+PGF1
+dGhvcj5TZWtlcmVzLCBNLiBBLjwvYXV0aG9yPjxhdXRob3I+U3RlZW5zbWEsIEQuIFAuPC9hdXRo
+b3I+PGF1dGhvcj5UYXVybywgUy48L2F1dGhvcj48YXV0aG9yPlRob2wsIEYuPC9hdXRob3I+PGF1
+dGhvcj5WeWFzLCBQLjwvYXV0aG9yPjxhdXRob3I+VmFuIGRlIExvb3NkcmVjaHQsIEEuIEEuPC9h
+dXRob3I+PGF1dGhvcj5IYWFzZSwgRC48L2F1dGhvcj48YXV0aG9yPlR1Y2hsZXIsIEguPC9hdXRo
+b3I+PGF1dGhvcj5HcmVlbmJlcmcsIFAuIEwuPC9hdXRob3I+PGF1dGhvcj5PZ2F3YSwgUy48L2F1
+dGhvcj48YXV0aG9yPkhlbGxzdHJvbS1MaW5kYmVyZywgRS48L2F1dGhvcj48YXV0aG9yPkNhenpv
+bGEsIE0uPC9hdXRob3I+PC9hdXRob3JzPjwvY29udHJpYnV0b3JzPjxhdXRoLWFkZHJlc3M+RGVw
+YXJ0bWVudCBvZiBNb2xlY3VsYXIgTWVkaWNpbmUsIFVuaXZlcnNpdHkgb2YgUGF2aWEgJmFtcDsg
+Rm9uZGF6aW9uZSBJUkNDUyBQb2xpY2xpbmljbyBTYW4gTWF0dGVvLCBQYXZpYSwgSXRhbHkuJiN4
+RDtEZXBhcnRtZW50IG9mIEJpb3N0YXRpc3RpY3MgYW5kIENvbXB1dGF0aW9uYWwgQmlvbG9neSwg
+RGFuYS1GYXJiZXIgQ2FuY2VyIEluc3RpdHV0ZSwgQm9zdG9uLCBNQS4mI3hEO01lbW9yaWFsIFNs
+b2FuIEtldHRlcmluZyBDYW5jZXIgQ2VudGVyLCBOZXcgWW9yaywgTlkuJiN4RDtVQyBTYW4gRGll
+Z28gTW9vcmVzIENhbmNlciBDZW50ZXIsIExhIEpvbGxhLCBDQS4mI3hEO1JhZGNsaWZmZSBEZXBh
+cnRtZW50IG9mIE1lZGljaW5lLCBVbml2ZXJzaXR5IG9mIE94Zm9yZCwgT3hmb3JkLCBVbml0ZWQg
+S2luZ2RvbS4mI3hEO1N0LiBKYW1lcyZhcG9zO3MgSW5zdGl0dXRlIG9mIE9uY29sb2d5LCBMZWVk
+cyBUZWFjaGluZyBIb3NwaXRhbHMsIExlZWRzLCBVbml0ZWQgS2luZ2RvbS4mI3hEO1dlbGxjb21l
+IFRydXN0IFNhbmdlciBJbnN0aXR1dGUsIENhbWJyaWRnZSwgVW5pdGVkIEtpbmdkb20uJiN4RDtE
+YW5hLUZhcmJlciBDYW5jZXIgSW5zdGl0dXRlLCBCb3N0b24sIE1BLiYjeEQ7SG9waXRhbCBTdCBM
+b3VpcywgQXNzaXN0YW5jZSBQdWJsaXF1ZS1Ib3BpdGF1eCBkZSBQYXJpcyBhbmQgUGFyaXMgRGlk
+ZXJvdCBVbml2ZXJzaXR5LCBQYXJpcywgRnJhbmNlLiYjeEQ7TUxMIE11bmljaCBMZXVrZW1pYSBM
+YWJvcmF0b3J5LCBNdW5pY2gsIEdlcm1hbnkuJiN4RDtIYW5ub3ZlciBNZWRpY2FsIFNjaG9vbCwg
+SGFubm92ZXIsIEdlcm1hbnkuJiN4RDtEZXBhcnRtZW50IG9mIExhYm9yYXRvcnkgTWVkaWNpbmUs
+IFJhZGJvdWQgVW5pdmVyc2l0eSBNZWRpY2FsIENlbnRlciwgTmlqbWVnZW4sIFRoZSBOZXRoZXJs
+YW5kcy4mI3hEO0guIExlZSBNb2ZmaXR0IENhbmNlciBDZW50ZXIgYW5kIFJlc2VhcmNoIEluc3Rp
+dHV0ZSwgVGFtcGEsIEZMLiYjeEQ7Q2xldmVsYW5kIENsaW5pYyBUYXVzc2lnIENhbmNlciBDZW50
+ZXIsIENsZXZlbGFuZCwgT0guJiN4RDtXYXNoaW5ndG9uIFVuaXZlcnNpdHkgU2Nob29sIG9mIE1l
+ZGljaW5lLCBTdC4gTG91aXMsIE1PLiYjeEQ7VW5pdmVyc2l0ZSBQYXJpcyBEZXNjYXJ0ZXMsIEhv
+cGl0YWwgQ29jaGluIEFzc2lzdGFuY2UgUHVibGlxdWUtSG9waXRhdXggZGUgUGFyaXMsIFBhcmlz
+LCBGcmFuY2UuJiN4RDtVbml2ZXJzaXR5IG9mIFRleGFzIE1EIEFuZGVyc29uIENhbmNlciBDZW50
+ZXIsIEhvdXN0b24sIFRYLiYjeEQ7TWFzc2FjaHVzZXR0cyBHZW5lcmFsIEhvc3BpdGFsIENhbmNl
+ciBDZW50ZXIsIEJvc3RvbiwgTUEuJiN4RDtCQyBDYW5jZXIgUmVzZWFyY2ggQ2VudHJlICZhbXA7
+IFBhdGhvbG9neSBhbmQgTGFib3JhdG9yeSBNZWRpY2luZSwgVW5pdmVyc2l0eSBvZiBCcml0aXNo
+IENvbHVtYmlhLCBWYW5jb3V2ZXIsIEJDLCBDYW5hZGEuJiN4RDtWYW5kZXJiaWx0LUluZ3JhbSBD
+YW5jZXIgQ2VudGVyLCBOYXNodmlsbGUsIFROLiYjeEQ7RHVuZGVlIENhbmNlciBDZW50cmUsIFVu
+aXZlcnNpdHkgb2YgRHVuZGVlLCBOaW5ld2VsbHMgSG9zcGl0YWwsIER1bmRlZSwgVW5pdGVkIEtp
+bmdkb20uJiN4RDtNUkMgTW9sZWN1bGFyIEhlbWF0b2xvZ3kgVW5pdCwgV0lNTSBVbml2ZXJzaXR5
+IG9mIE94Zm9yZCwgT3hmb3JkIEJpb21lZGljYWwgUmVzZWFyY2ggQ2VudHJlLCBEZXBhcnRtZW50
+IG9mIEhlbWF0b2xvZ3ksIE94Zm9yZCBVbml2ZXJzaXR5IEhvc3BpdGFscyBOSFMgRm91bmRhdGlv
+biBUcnVzdCwgT3hmb3JkLCBVbml0ZWQgS2luZ2RvbS4mI3hEO0Ftc3RlcmRhbSBVbml2ZXJzaXR5
+IE1lZGljYWwgQ2VudGVyLCBBbXN0ZXJkYW0sIFRoZSBOZXRoZXJsYW5kcy4mI3hEO1VuaXZlcnNp
+dHkgTWVkaWNhbCBDZW50ZXIsIEdlb3JnIEF1Z3VzdCBVbml2ZXJzaXR5LCBHb3R0aW5nZW4sIEdl
+cm1hbnkuJiN4RDtMdWR3aWcgQm9sdHptYW5uIEluc3RpdHV0ZSBmb3IgTGV1a2VtaWEgUmVzZWFy
+Y2gsIFZpZW5uYSwgQXVzdHJpYS4mI3hEO1N0YW5mb3JkIFVuaXZlcnNpdHkgQ2FuY2VyIEluc3Rp
+dHV0ZSwgU3RhbmZvcmQsIENBLiYjeEQ7RGVwYXJ0bWVudCBvZiBUdW1vciBCaW9sb2d5LCBVbml2
+ZXJzaXR5IG9mIEt5b3RvLCBKYXBhbjsgYW5kLiYjeEQ7RGl2aXNpb24gb2YgSGVtYXRvbG9neSwg
+RGVwYXJ0bWVudCBvZiBNZWRpY2luZSwgS2Fyb2xpbnNrYSBVbml2ZXJzaXR5IEhvc3BpdGFsLCBT
+dG9ja2hvbG0sIFN3ZWRlbi48L2F1dGgtYWRkcmVzcz48dGl0bGVzPjx0aXRsZT5TRjNCMS1tdXRh
+bnQgTURTIGFzIGEgZGlzdGluY3QgZGlzZWFzZSBzdWJ0eXBlOiBhIHByb3Bvc2FsIGZyb20gdGhl
+IEludGVybmF0aW9uYWwgV29ya2luZyBHcm91cCBmb3IgdGhlIFByb2dub3NpcyBvZiBNRFM8L3Rp
+dGxlPjxzZWNvbmRhcnktdGl0bGU+Qmxvb2Q8L3NlY29uZGFyeS10aXRsZT48L3RpdGxlcz48cGVy
+aW9kaWNhbD48ZnVsbC10aXRsZT5CbG9vZDwvZnVsbC10aXRsZT48L3BlcmlvZGljYWw+PHBhZ2Vz
+PjE1Ny0xNzA8L3BhZ2VzPjx2b2x1bWU+MTM2PC92b2x1bWU+PG51bWJlcj4yPC9udW1iZXI+PGVk
+aXRpb24+MjAyMC8wNC8zMDwvZWRpdGlvbj48a2V5d29yZHM+PGtleXdvcmQ+Qm9uZSBNYXJyb3cv
+Km1ldGFib2xpc208L2tleXdvcmQ+PGtleXdvcmQ+KkVyeXRocm9wb2llc2lzPC9rZXl3b3JkPjxr
+ZXl3b3JkPkh1bWFuczwva2V5d29yZD48a2V5d29yZD4qTXV0YXRpb248L2tleXdvcmQ+PGtleXdv
+cmQ+Kk15ZWxvZHlzcGxhc3RpYyBTeW5kcm9tZXMvY2xhc3NpZmljYXRpb24vZGlhZ25vc2lzL2dl
+bmV0aWNzL3RoZXJhcHk8L2tleXdvcmQ+PGtleXdvcmQ+UGhvc3Bob3Byb3RlaW5zLypnZW5ldGlj
+czwva2V5d29yZD48a2V5d29yZD5Qcm9nbm9zaXM8L2tleXdvcmQ+PGtleXdvcmQ+Uk5BIFNwbGlj
+aW5nIEZhY3RvcnMvKmdlbmV0aWNzPC9rZXl3b3JkPjxrZXl3b3JkPlJpc2sgQXNzZXNzbWVudDwv
+a2V5d29yZD48L2tleXdvcmRzPjxkYXRlcz48eWVhcj4yMDIwPC95ZWFyPjxwdWItZGF0ZXM+PGRh
+dGU+SnVsIDk8L2RhdGU+PC9wdWItZGF0ZXM+PC9kYXRlcz48aXNibj4xNTI4LTAwMjAgKEVsZWN0
+cm9uaWMpJiN4RDswMDA2LTQ5NzEgKFByaW50KSYjeEQ7MDAwNi00OTcxIChMaW5raW5nKTwvaXNi
+bj48YWNjZXNzaW9uLW51bT4zMjM0NzkyMTwvYWNjZXNzaW9uLW51bT48dXJscz48cmVsYXRlZC11
+cmxzPjx1cmw+aHR0cHM6Ly93d3cubmNiaS5ubG0ubmloLmdvdi9wdWJtZWQvMzIzNDc5MjE8L3Vy
+bD48L3JlbGF0ZWQtdXJscz48L3VybHM+PGN1c3RvbTE+Ymxvb2QuMjAyMDAwNDg1MDwvY3VzdG9t
+MT48Y3VzdG9tMj5QTUM3MzYyNTgyIEFzdGV4LCBDZWxnZW5lLCBEYWlpY2hpLVNhbmt5bywgRm9y
+dHkgU2V2ZW4sIGFuZCBOZW9HZW5vbWljczsgaG9ub3JhcmlhIGZvciBzZXJ2aW5nIG9uIHN0ZWVy
+aW5nIGFuZCBkYXRhIHNhZmV0eSBtb25pdG9yaW5nIGNvbW1pdHRlZXMgZm9yIENlbGdlbmU7IGFu
+ZCByZXNlYXJjaCBmdW5kaW5nIGZyb20gQ2VsZ2VuZSBhbmQgVGFrZWRhLiBCLkwuRS4gcmVjZWl2
+ZWQgcmVzZWFyY2ggZnVuZGluZyBmcm9tIENlbGdlbmUgYW5kIERlZXJmaWVsZDsgcGxheXMgYSBj
+b25zdWx0aW5nIHJvbGUgZnJvbSBHUkFJTDsgcGxheXMgYW4gYWR2aXNvcnkgcm9sZSBhbmQgaG9s
+ZHMgZXF1aXR5IGluIFNreWhhd2sgVGhlcmFwZXV0aWNzIGFuZCBFeG8gVGhlcmFwZXV0aWNzLiBN
+LkguIHJlY2VpdmVkIGhvbm9yYXJpYSBmcm9tIE5vdmFydGlzLCBQZml6ZXIsIGFuZCBQcmlNRSBP
+bmNvbG9neTsgcGxheXMgYSBjb25zdWx0aW5nIG9yIGFkdmlzb3J5IHJvbGUgZm9yIEFiYlZpZSwg
+QmF5ZXIgUGhhcm1hIEFHLCBEYWlpY2hpIFNhbmt5bywgTm92YXJ0aXMsIGFuZCBQZml6ZXI7IGFu
+ZCByZWNlaXZlZCByZXNlYXJjaCBmdW5kaW5nICh0byBpbnN0aXR1dGlvbikgZnJvbSBBc3RlbGxh
+cywgQmF5ZXIgUGhhcm1hIEFHLCBCZXJnZW5CaW8sIERhaWljaGkgU2Fua3lvLCBLYXJ5b3BoYXJt
+LCBOb3ZhcnRpcywgUGZpemVyLCBhbmQgUm9jaGUuIE0uUi5TIHJlY2VpdmVkIHJlc2VhcmNoIGZ1
+bmRpbmcgZnJvbSBBc3RleCwgVGFrZWRhLCBURyBUaGVyYXBldXRpY3M7IEVxdWl0eS1LYXJ5b3Bo
+YXJtOyBjb25zdWx0aW5nIGZlZXMgZm9yIEFiYlZpZSwgQk1TLCBDZWxnZW5lLCBJbmN5dGUsIEth
+cnlvcGhhcm0sIFJ5dnUsIFNpZXJyYSBPbmNvbG9neSwgVGFrZWRhLCBURyBUaGVyYXBldXRpY3Mu
+IEQuUC5TLiByZWNlaXZlZCBpbnN0aXR1dGlvbmFsIHJlc2VhcmNoIGZ1bmRpbmcgZnJvbSBIMyBC
+aW9zY2llbmNlcyBhbmQgY29uc3VsdGluZyBmZWVzIGZvciBDZWxnZW5lLiBUaGUgcmVtYWluaW5n
+IGF1dGhvcnMgZGVjbGFyZSBubyBjb21wZXRpbmcgZmluYW5jaWFsIGludGVyZXN0cy48L2N1c3Rv
+bTI+PGVsZWN0cm9uaWMtcmVzb3VyY2UtbnVtPjEwLjExODIvYmxvb2QuMjAyMDAwNDg1MDwvZWxl
+Y3Ryb25pYy1yZXNvdXJjZS1udW0+PGFjY2Vzcy1kYXRlPjYvMTgvMjAyMDwvYWNjZXNzLWRhdGU+
+PC9yZWNvcmQ+PC9DaXRlPjwvRW5kTm90ZT5=
+</w:fldData>
+              </w:fldChar>
+            </w:r>
+            <w:r>
+              <w:rPr>
+                <w:rFonts w:cs="Calibri"/>
+              </w:rPr>
+              <w:instrText xml:space="preserve"> ADDIN EN.CITE </w:instrText>
+            </w:r>
+            <w:r>
+              <w:rPr>
+                <w:rFonts w:cs="Calibri"/>
+              </w:rPr>
+              <w:fldChar w:fldCharType="begin">
+                <w:fldData xml:space="preserve">PEVuZE5vdGU+PENpdGU+PEF1dGhvcj5NYWxjb3ZhdGk8L0F1dGhvcj48WWVhcj4yMDIwPC9ZZWFy
+PjxSZWNOdW0+MzIyOTwvUmVjTnVtPjxEaXNwbGF5VGV4dD48c3R5bGUgZmFjZT0ic3VwZXJzY3Jp
+cHQiPjk8L3N0eWxlPjwvRGlzcGxheVRleHQ+PHJlY29yZD48cmVjLW51bWJlcj4zMjI5PC9yZWMt
+bnVtYmVyPjxmb3JlaWduLWtleXM+PGtleSBhcHA9IkVOIiBkYi1pZD0iNXI1ZmF0ZTV3MjVlNWll
+MHp4MnhwMHd0cnh6czB3dnh0ZHh4IiB0aW1lc3RhbXA9IjE2NDY3MTk1MTgiIGd1aWQ9IjcyZGNm
+ZGE2LTVkNjUtNDlkNC1hNjA1LWY5YTdkZjVkMzE3MCI+MzIyOTwva2V5PjwvZm9yZWlnbi1rZXlz
+PjxyZWYtdHlwZSBuYW1lPSJKb3VybmFsIEFydGljbGUiPjE3PC9yZWYtdHlwZT48Y29udHJpYnV0
+b3JzPjxhdXRob3JzPjxhdXRob3I+TWFsY292YXRpLCBMLjwvYXV0aG9yPjxhdXRob3I+U3RldmVu
+c29uLCBLLjwvYXV0aG9yPjxhdXRob3I+UGFwYWVtbWFudWlsLCBFLjwvYXV0aG9yPjxhdXRob3I+
+TmV1YmVyZywgRC48L2F1dGhvcj48YXV0aG9yPkJlamFyLCBSLjwvYXV0aG9yPjxhdXRob3I+Qm91
+bHR3b29kLCBKLjwvYXV0aG9yPjxhdXRob3I+Qm93ZW4sIEQuIFQuPC9hdXRob3I+PGF1dGhvcj5D
+YW1wYmVsbCwgUC4gSi48L2F1dGhvcj48YXV0aG9yPkViZXJ0LCBCLiBMLjwvYXV0aG9yPjxhdXRo
+b3I+RmVuYXV4LCBQLjwvYXV0aG9yPjxhdXRob3I+SGFmZXJsYWNoLCBULjwvYXV0aG9yPjxhdXRo
+b3I+SGV1c2VyLCBNLjwvYXV0aG9yPjxhdXRob3I+SmFuc2VuLCBKLiBILjwvYXV0aG9yPjxhdXRo
+b3I+S29tcm9ramksIFIuIFMuPC9hdXRob3I+PGF1dGhvcj5NYWNpZWpld3NraSwgSi4gUC48L2F1
+dGhvcj48YXV0aG9yPldhbHRlciwgTS4gSi48L2F1dGhvcj48YXV0aG9yPkZvbnRlbmF5LCBNLjwv
+YXV0aG9yPjxhdXRob3I+R2FyY2lhLU1hbmVybywgRy48L2F1dGhvcj48YXV0aG9yPkdyYXViZXJ0
+LCBULiBBLjwvYXV0aG9yPjxhdXRob3I+S2Fyc2FuLCBBLjwvYXV0aG9yPjxhdXRob3I+TWVnZ2Vu
+ZG9yZmVyLCBNLjwvYXV0aG9yPjxhdXRob3I+UGVsbGFnYXR0aSwgQS48L2F1dGhvcj48YXV0aG9y
+PlNhbGxtYW4sIEQuIEEuPC9hdXRob3I+PGF1dGhvcj5TYXZvbmEsIE0uIFIuPC9hdXRob3I+PGF1
+dGhvcj5TZWtlcmVzLCBNLiBBLjwvYXV0aG9yPjxhdXRob3I+U3RlZW5zbWEsIEQuIFAuPC9hdXRo
+b3I+PGF1dGhvcj5UYXVybywgUy48L2F1dGhvcj48YXV0aG9yPlRob2wsIEYuPC9hdXRob3I+PGF1
+dGhvcj5WeWFzLCBQLjwvYXV0aG9yPjxhdXRob3I+VmFuIGRlIExvb3NkcmVjaHQsIEEuIEEuPC9h
+dXRob3I+PGF1dGhvcj5IYWFzZSwgRC48L2F1dGhvcj48YXV0aG9yPlR1Y2hsZXIsIEguPC9hdXRo
+b3I+PGF1dGhvcj5HcmVlbmJlcmcsIFAuIEwuPC9hdXRob3I+PGF1dGhvcj5PZ2F3YSwgUy48L2F1
+dGhvcj48YXV0aG9yPkhlbGxzdHJvbS1MaW5kYmVyZywgRS48L2F1dGhvcj48YXV0aG9yPkNhenpv
+bGEsIE0uPC9hdXRob3I+PC9hdXRob3JzPjwvY29udHJpYnV0b3JzPjxhdXRoLWFkZHJlc3M+RGVw
+YXJ0bWVudCBvZiBNb2xlY3VsYXIgTWVkaWNpbmUsIFVuaXZlcnNpdHkgb2YgUGF2aWEgJmFtcDsg
+Rm9uZGF6aW9uZSBJUkNDUyBQb2xpY2xpbmljbyBTYW4gTWF0dGVvLCBQYXZpYSwgSXRhbHkuJiN4
+RDtEZXBhcnRtZW50IG9mIEJpb3N0YXRpc3RpY3MgYW5kIENvbXB1dGF0aW9uYWwgQmlvbG9neSwg
+RGFuYS1GYXJiZXIgQ2FuY2VyIEluc3RpdHV0ZSwgQm9zdG9uLCBNQS4mI3hEO01lbW9yaWFsIFNs
+b2FuIEtldHRlcmluZyBDYW5jZXIgQ2VudGVyLCBOZXcgWW9yaywgTlkuJiN4RDtVQyBTYW4gRGll
+Z28gTW9vcmVzIENhbmNlciBDZW50ZXIsIExhIEpvbGxhLCBDQS4mI3hEO1JhZGNsaWZmZSBEZXBh
+cnRtZW50IG9mIE1lZGljaW5lLCBVbml2ZXJzaXR5IG9mIE94Zm9yZCwgT3hmb3JkLCBVbml0ZWQg
+S2luZ2RvbS4mI3hEO1N0LiBKYW1lcyZhcG9zO3MgSW5zdGl0dXRlIG9mIE9uY29sb2d5LCBMZWVk
+cyBUZWFjaGluZyBIb3NwaXRhbHMsIExlZWRzLCBVbml0ZWQgS2luZ2RvbS4mI3hEO1dlbGxjb21l
+IFRydXN0IFNhbmdlciBJbnN0aXR1dGUsIENhbWJyaWRnZSwgVW5pdGVkIEtpbmdkb20uJiN4RDtE
+YW5hLUZhcmJlciBDYW5jZXIgSW5zdGl0dXRlLCBCb3N0b24sIE1BLiYjeEQ7SG9waXRhbCBTdCBM
+b3VpcywgQXNzaXN0YW5jZSBQdWJsaXF1ZS1Ib3BpdGF1eCBkZSBQYXJpcyBhbmQgUGFyaXMgRGlk
+ZXJvdCBVbml2ZXJzaXR5LCBQYXJpcywgRnJhbmNlLiYjeEQ7TUxMIE11bmljaCBMZXVrZW1pYSBM
+YWJvcmF0b3J5LCBNdW5pY2gsIEdlcm1hbnkuJiN4RDtIYW5ub3ZlciBNZWRpY2FsIFNjaG9vbCwg
+SGFubm92ZXIsIEdlcm1hbnkuJiN4RDtEZXBhcnRtZW50IG9mIExhYm9yYXRvcnkgTWVkaWNpbmUs
+IFJhZGJvdWQgVW5pdmVyc2l0eSBNZWRpY2FsIENlbnRlciwgTmlqbWVnZW4sIFRoZSBOZXRoZXJs
+YW5kcy4mI3hEO0guIExlZSBNb2ZmaXR0IENhbmNlciBDZW50ZXIgYW5kIFJlc2VhcmNoIEluc3Rp
+dHV0ZSwgVGFtcGEsIEZMLiYjeEQ7Q2xldmVsYW5kIENsaW5pYyBUYXVzc2lnIENhbmNlciBDZW50
+ZXIsIENsZXZlbGFuZCwgT0guJiN4RDtXYXNoaW5ndG9uIFVuaXZlcnNpdHkgU2Nob29sIG9mIE1l
+ZGljaW5lLCBTdC4gTG91aXMsIE1PLiYjeEQ7VW5pdmVyc2l0ZSBQYXJpcyBEZXNjYXJ0ZXMsIEhv
+cGl0YWwgQ29jaGluIEFzc2lzdGFuY2UgUHVibGlxdWUtSG9waXRhdXggZGUgUGFyaXMsIFBhcmlz
+LCBGcmFuY2UuJiN4RDtVbml2ZXJzaXR5IG9mIFRleGFzIE1EIEFuZGVyc29uIENhbmNlciBDZW50
+ZXIsIEhvdXN0b24sIFRYLiYjeEQ7TWFzc2FjaHVzZXR0cyBHZW5lcmFsIEhvc3BpdGFsIENhbmNl
+ciBDZW50ZXIsIEJvc3RvbiwgTUEuJiN4RDtCQyBDYW5jZXIgUmVzZWFyY2ggQ2VudHJlICZhbXA7
+IFBhdGhvbG9neSBhbmQgTGFib3JhdG9yeSBNZWRpY2luZSwgVW5pdmVyc2l0eSBvZiBCcml0aXNo
+IENvbHVtYmlhLCBWYW5jb3V2ZXIsIEJDLCBDYW5hZGEuJiN4RDtWYW5kZXJiaWx0LUluZ3JhbSBD
+YW5jZXIgQ2VudGVyLCBOYXNodmlsbGUsIFROLiYjeEQ7RHVuZGVlIENhbmNlciBDZW50cmUsIFVu
+aXZlcnNpdHkgb2YgRHVuZGVlLCBOaW5ld2VsbHMgSG9zcGl0YWwsIER1bmRlZSwgVW5pdGVkIEtp
+bmdkb20uJiN4RDtNUkMgTW9sZWN1bGFyIEhlbWF0b2xvZ3kgVW5pdCwgV0lNTSBVbml2ZXJzaXR5
+IG9mIE94Zm9yZCwgT3hmb3JkIEJpb21lZGljYWwgUmVzZWFyY2ggQ2VudHJlLCBEZXBhcnRtZW50
+IG9mIEhlbWF0b2xvZ3ksIE94Zm9yZCBVbml2ZXJzaXR5IEhvc3BpdGFscyBOSFMgRm91bmRhdGlv
+biBUcnVzdCwgT3hmb3JkLCBVbml0ZWQgS2luZ2RvbS4mI3hEO0Ftc3RlcmRhbSBVbml2ZXJzaXR5
+IE1lZGljYWwgQ2VudGVyLCBBbXN0ZXJkYW0sIFRoZSBOZXRoZXJsYW5kcy4mI3hEO1VuaXZlcnNp
+dHkgTWVkaWNhbCBDZW50ZXIsIEdlb3JnIEF1Z3VzdCBVbml2ZXJzaXR5LCBHb3R0aW5nZW4sIEdl
+cm1hbnkuJiN4RDtMdWR3aWcgQm9sdHptYW5uIEluc3RpdHV0ZSBmb3IgTGV1a2VtaWEgUmVzZWFy
+Y2gsIFZpZW5uYSwgQXVzdHJpYS4mI3hEO1N0YW5mb3JkIFVuaXZlcnNpdHkgQ2FuY2VyIEluc3Rp
+dHV0ZSwgU3RhbmZvcmQsIENBLiYjeEQ7RGVwYXJ0bWVudCBvZiBUdW1vciBCaW9sb2d5LCBVbml2
+ZXJzaXR5IG9mIEt5b3RvLCBKYXBhbjsgYW5kLiYjeEQ7RGl2aXNpb24gb2YgSGVtYXRvbG9neSwg
+RGVwYXJ0bWVudCBvZiBNZWRpY2luZSwgS2Fyb2xpbnNrYSBVbml2ZXJzaXR5IEhvc3BpdGFsLCBT
+dG9ja2hvbG0sIFN3ZWRlbi48L2F1dGgtYWRkcmVzcz48dGl0bGVzPjx0aXRsZT5TRjNCMS1tdXRh
+bnQgTURTIGFzIGEgZGlzdGluY3QgZGlzZWFzZSBzdWJ0eXBlOiBhIHByb3Bvc2FsIGZyb20gdGhl
+IEludGVybmF0aW9uYWwgV29ya2luZyBHcm91cCBmb3IgdGhlIFByb2dub3NpcyBvZiBNRFM8L3Rp
+dGxlPjxzZWNvbmRhcnktdGl0bGU+Qmxvb2Q8L3NlY29uZGFyeS10aXRsZT48L3RpdGxlcz48cGVy
+aW9kaWNhbD48ZnVsbC10aXRsZT5CbG9vZDwvZnVsbC10aXRsZT48L3BlcmlvZGljYWw+PHBhZ2Vz
+PjE1Ny0xNzA8L3BhZ2VzPjx2b2x1bWU+MTM2PC92b2x1bWU+PG51bWJlcj4yPC9udW1iZXI+PGVk
+aXRpb24+MjAyMC8wNC8zMDwvZWRpdGlvbj48a2V5d29yZHM+PGtleXdvcmQ+Qm9uZSBNYXJyb3cv
+Km1ldGFib2xpc208L2tleXdvcmQ+PGtleXdvcmQ+KkVyeXRocm9wb2llc2lzPC9rZXl3b3JkPjxr
+ZXl3b3JkPkh1bWFuczwva2V5d29yZD48a2V5d29yZD4qTXV0YXRpb248L2tleXdvcmQ+PGtleXdv
+cmQ+Kk15ZWxvZHlzcGxhc3RpYyBTeW5kcm9tZXMvY2xhc3NpZmljYXRpb24vZGlhZ25vc2lzL2dl
+bmV0aWNzL3RoZXJhcHk8L2tleXdvcmQ+PGtleXdvcmQ+UGhvc3Bob3Byb3RlaW5zLypnZW5ldGlj
+czwva2V5d29yZD48a2V5d29yZD5Qcm9nbm9zaXM8L2tleXdvcmQ+PGtleXdvcmQ+Uk5BIFNwbGlj
+aW5nIEZhY3RvcnMvKmdlbmV0aWNzPC9rZXl3b3JkPjxrZXl3b3JkPlJpc2sgQXNzZXNzbWVudDwv
+a2V5d29yZD48L2tleXdvcmRzPjxkYXRlcz48eWVhcj4yMDIwPC95ZWFyPjxwdWItZGF0ZXM+PGRh
+dGU+SnVsIDk8L2RhdGU+PC9wdWItZGF0ZXM+PC9kYXRlcz48aXNibj4xNTI4LTAwMjAgKEVsZWN0
+cm9uaWMpJiN4RDswMDA2LTQ5NzEgKFByaW50KSYjeEQ7MDAwNi00OTcxIChMaW5raW5nKTwvaXNi
+bj48YWNjZXNzaW9uLW51bT4zMjM0NzkyMTwvYWNjZXNzaW9uLW51bT48dXJscz48cmVsYXRlZC11
+cmxzPjx1cmw+aHR0cHM6Ly93d3cubmNiaS5ubG0ubmloLmdvdi9wdWJtZWQvMzIzNDc5MjE8L3Vy
+bD48L3JlbGF0ZWQtdXJscz48L3VybHM+PGN1c3RvbTE+Ymxvb2QuMjAyMDAwNDg1MDwvY3VzdG9t
+MT48Y3VzdG9tMj5QTUM3MzYyNTgyIEFzdGV4LCBDZWxnZW5lLCBEYWlpY2hpLVNhbmt5bywgRm9y
+dHkgU2V2ZW4sIGFuZCBOZW9HZW5vbWljczsgaG9ub3JhcmlhIGZvciBzZXJ2aW5nIG9uIHN0ZWVy
+aW5nIGFuZCBkYXRhIHNhZmV0eSBtb25pdG9yaW5nIGNvbW1pdHRlZXMgZm9yIENlbGdlbmU7IGFu
+ZCByZXNlYXJjaCBmdW5kaW5nIGZyb20gQ2VsZ2VuZSBhbmQgVGFrZWRhLiBCLkwuRS4gcmVjZWl2
+ZWQgcmVzZWFyY2ggZnVuZGluZyBmcm9tIENlbGdlbmUgYW5kIERlZXJmaWVsZDsgcGxheXMgYSBj
+b25zdWx0aW5nIHJvbGUgZnJvbSBHUkFJTDsgcGxheXMgYW4gYWR2aXNvcnkgcm9sZSBhbmQgaG9s
+ZHMgZXF1aXR5IGluIFNreWhhd2sgVGhlcmFwZXV0aWNzIGFuZCBFeG8gVGhlcmFwZXV0aWNzLiBN
+LkguIHJlY2VpdmVkIGhvbm9yYXJpYSBmcm9tIE5vdmFydGlzLCBQZml6ZXIsIGFuZCBQcmlNRSBP
+bmNvbG9neTsgcGxheXMgYSBjb25zdWx0aW5nIG9yIGFkdmlzb3J5IHJvbGUgZm9yIEFiYlZpZSwg
+QmF5ZXIgUGhhcm1hIEFHLCBEYWlpY2hpIFNhbmt5bywgTm92YXJ0aXMsIGFuZCBQZml6ZXI7IGFu
+ZCByZWNlaXZlZCByZXNlYXJjaCBmdW5kaW5nICh0byBpbnN0aXR1dGlvbikgZnJvbSBBc3RlbGxh
+cywgQmF5ZXIgUGhhcm1hIEFHLCBCZXJnZW5CaW8sIERhaWljaGkgU2Fua3lvLCBLYXJ5b3BoYXJt
+LCBOb3ZhcnRpcywgUGZpemVyLCBhbmQgUm9jaGUuIE0uUi5TIHJlY2VpdmVkIHJlc2VhcmNoIGZ1
+bmRpbmcgZnJvbSBBc3RleCwgVGFrZWRhLCBURyBUaGVyYXBldXRpY3M7IEVxdWl0eS1LYXJ5b3Bo
+YXJtOyBjb25zdWx0aW5nIGZlZXMgZm9yIEFiYlZpZSwgQk1TLCBDZWxnZW5lLCBJbmN5dGUsIEth
+cnlvcGhhcm0sIFJ5dnUsIFNpZXJyYSBPbmNvbG9neSwgVGFrZWRhLCBURyBUaGVyYXBldXRpY3Mu
+IEQuUC5TLiByZWNlaXZlZCBpbnN0aXR1dGlvbmFsIHJlc2VhcmNoIGZ1bmRpbmcgZnJvbSBIMyBC
+aW9zY2llbmNlcyBhbmQgY29uc3VsdGluZyBmZWVzIGZvciBDZWxnZW5lLiBUaGUgcmVtYWluaW5n
+IGF1dGhvcnMgZGVjbGFyZSBubyBjb21wZXRpbmcgZmluYW5jaWFsIGludGVyZXN0cy48L2N1c3Rv
+bTI+PGVsZWN0cm9uaWMtcmVzb3VyY2UtbnVtPjEwLjExODIvYmxvb2QuMjAyMDAwNDg1MDwvZWxl
+Y3Ryb25pYy1yZXNvdXJjZS1udW0+PGFjY2Vzcy1kYXRlPjYvMTgvMjAyMDwvYWNjZXNzLWRhdGU+
+PC9yZWNvcmQ+PC9DaXRlPjwvRW5kTm90ZT5=
+</w:fldData>
+              </w:fldChar>
+            </w:r>
+            <w:r>
+              <w:rPr>
+                <w:rFonts w:cs="Calibri"/>
+              </w:rPr>
+              <w:instrText xml:space="preserve"> ADDIN EN.CITE.DATA </w:instrText>
+            </w:r>
+            <w:r>
+              <w:rPr>
+                <w:rFonts w:cs="Calibri"/>
+              </w:rPr>
+            </w:r>
+            <w:r>
+              <w:rPr>
+                <w:rFonts w:cs="Calibri"/>
+              </w:rPr>
+              <w:fldChar w:fldCharType="end"/>
+            </w:r>
+            <w:r>
+              <w:rPr>
+                <w:rFonts w:cs="Calibri"/>
+              </w:rPr>
+              <w:fldChar w:fldCharType="separate"/>
+            </w:r>
+            <w:r>
+              <w:rPr>
+                <w:rFonts w:cs="Calibri"/>
+                <w:vertAlign w:val="superscript"/>
+              </w:rPr>
+              <w:t>9</w:t>
             </w:r>
             <w:r>
               <w:rPr>
@@ -2330,113 +2611,285 @@
               <w:rPr>
                 <w:rFonts w:cs="Calibri"/>
               </w:rPr>
-              <w:t xml:space="preserve">In patients with CCUS, </w:t>
+              <w:t xml:space="preserve">Clonal haematopoiesis risk score (CHRS) was developed to assess the risk of myeloid neoplasm in patients with CHIP/CCUS. Variables included single </w:t>
             </w:r>
             <w:r>
               <w:rPr>
                 <w:rFonts w:cs="Calibri"/>
                 <w:i/>
               </w:rPr>
-              <w:t>SF3B1</w:t>
-            </w:r>
-            <w:r>
-              <w:rPr>
-                <w:rFonts w:cs="Calibri"/>
-              </w:rPr>
-              <w:t xml:space="preserve"> mutations are almost invariably associated with subsequent development of overt MDS with ring sideroblasts</w:t>
+              <w:t>DNMT3A</w:t>
+            </w:r>
+            <w:r>
+              <w:rPr>
+                <w:rFonts w:cs="Calibri"/>
+              </w:rPr>
+              <w:t xml:space="preserve"> mutations (favourable), high-risk mutations (</w:t>
+            </w:r>
+            <w:r>
+              <w:rPr>
+                <w:rFonts w:cs="Calibri"/>
+                <w:i/>
+              </w:rPr>
+              <w:t>SRSF2</w:t>
+            </w:r>
+            <w:r>
+              <w:rPr>
+                <w:rFonts w:cs="Calibri"/>
+              </w:rPr>
+              <w:t>,</w:t>
+            </w:r>
+            <w:r>
+              <w:rPr>
+                <w:rFonts w:cs="Calibri"/>
+                <w:i/>
+              </w:rPr>
+              <w:t xml:space="preserve"> SF3B1</w:t>
+            </w:r>
+            <w:r>
+              <w:rPr>
+                <w:rFonts w:cs="Calibri"/>
+              </w:rPr>
+              <w:t>,</w:t>
+            </w:r>
+            <w:r>
+              <w:rPr>
+                <w:rFonts w:cs="Calibri"/>
+                <w:i/>
+              </w:rPr>
+              <w:t xml:space="preserve"> ZRSR2</w:t>
+            </w:r>
+            <w:r>
+              <w:rPr>
+                <w:rFonts w:cs="Calibri"/>
+              </w:rPr>
+              <w:t>,</w:t>
+            </w:r>
+            <w:r>
+              <w:rPr>
+                <w:rFonts w:cs="Calibri"/>
+                <w:i/>
+              </w:rPr>
+              <w:t xml:space="preserve"> IDH1</w:t>
+            </w:r>
+            <w:r>
+              <w:rPr>
+                <w:rFonts w:cs="Calibri"/>
+              </w:rPr>
+              <w:t>,</w:t>
+            </w:r>
+            <w:r>
+              <w:rPr>
+                <w:rFonts w:cs="Calibri"/>
+                <w:i/>
+              </w:rPr>
+              <w:t xml:space="preserve"> IDH2</w:t>
+            </w:r>
+            <w:r>
+              <w:rPr>
+                <w:rFonts w:cs="Calibri"/>
+              </w:rPr>
+              <w:t>,</w:t>
+            </w:r>
+            <w:r>
+              <w:rPr>
+                <w:rFonts w:cs="Calibri"/>
+                <w:i/>
+              </w:rPr>
+              <w:t xml:space="preserve"> FLT3</w:t>
+            </w:r>
+            <w:r>
+              <w:rPr>
+                <w:rFonts w:cs="Calibri"/>
+              </w:rPr>
+              <w:t>,</w:t>
+            </w:r>
+            <w:r>
+              <w:rPr>
+                <w:rFonts w:cs="Calibri"/>
+                <w:i/>
+              </w:rPr>
+              <w:t xml:space="preserve"> RUNX1</w:t>
+            </w:r>
+            <w:r>
+              <w:rPr>
+                <w:rFonts w:cs="Calibri"/>
+              </w:rPr>
+              <w:t>,</w:t>
+            </w:r>
+            <w:r>
+              <w:rPr>
+                <w:rFonts w:cs="Calibri"/>
+                <w:i/>
+              </w:rPr>
+              <w:t xml:space="preserve"> JAK2 </w:t>
+            </w:r>
+            <w:r>
+              <w:rPr>
+                <w:rFonts w:cs="Calibri"/>
+                <w:u w:val="single"/>
+              </w:rPr>
+              <w:t>and</w:t>
+            </w:r>
+            <w:r>
+              <w:rPr>
+                <w:rFonts w:cs="Calibri"/>
+                <w:i/>
+              </w:rPr>
+              <w:t xml:space="preserve"> TP53</w:t>
+            </w:r>
+            <w:r>
+              <w:rPr>
+                <w:rFonts w:cs="Calibri"/>
+              </w:rPr>
+              <w:t xml:space="preserve">), </w:t>
+            </w:r>
+            <w:r>
+              <w:rPr>
+                <w:rFonts w:cs="Calibri"/>
+              </w:rPr>
+              <w:t>≥2</w:t>
+            </w:r>
+            <w:r>
+              <w:rPr>
+                <w:rFonts w:cs="Calibri"/>
+              </w:rPr>
+              <w:t xml:space="preserve"> mutations, VAF </w:t>
+            </w:r>
+            <w:r>
+              <w:rPr>
+                <w:rFonts w:cs="Calibri"/>
+              </w:rPr>
+              <w:t>≥2</w:t>
+            </w:r>
+            <w:r>
+              <w:rPr>
+                <w:rFonts w:cs="Calibri"/>
+              </w:rPr>
+              <w:t xml:space="preserve">0%, age </w:t>
+            </w:r>
+            <w:r>
+              <w:rPr>
+                <w:rFonts w:cs="Calibri"/>
+              </w:rPr>
+              <w:t>≥</w:t>
+            </w:r>
+            <w:r>
+              <w:rPr>
+                <w:rFonts w:cs="Calibri"/>
+              </w:rPr>
+              <w:t xml:space="preserve">65 years, presence of cytopenias, and red cell indices. Note </w:t>
+            </w:r>
+            <w:r>
+              <w:rPr>
+                <w:rFonts w:cs="Calibri"/>
+                <w:i/>
+              </w:rPr>
+              <w:t>TP53</w:t>
+            </w:r>
+            <w:r>
+              <w:rPr>
+                <w:rFonts w:cs="Calibri"/>
+              </w:rPr>
+              <w:t xml:space="preserve"> did not significantly alter the performance of this model but was empirically included, and</w:t>
+            </w:r>
+            <w:r>
+              <w:rPr>
+                <w:rFonts w:cs="Calibri"/>
+                <w:i/>
+              </w:rPr>
+              <w:t xml:space="preserve"> U2AF1 </w:t>
+            </w:r>
+            <w:r>
+              <w:rPr>
+                <w:rFonts w:cs="Calibri"/>
+              </w:rPr>
+              <w:t>was not included in the analysis</w:t>
             </w:r>
             <w:r>
               <w:rPr>
                 <w:rFonts w:cs="Calibri"/>
               </w:rPr>
               <w:fldChar w:fldCharType="begin">
-                <w:fldData xml:space="preserve">PEVuZE5vdGU+PENpdGU+PEF1dGhvcj5NYWxjb3ZhdGk8L0F1dGhvcj48WWVhcj4yMDIwPC9ZZWFy
-PjxSZWNOdW0+MjY3NjwvUmVjTnVtPjxEaXNwbGF5VGV4dD48c3R5bGUgZmFjZT0ic3VwZXJzY3Jp
-cHQiPjk8L3N0eWxlPjwvRGlzcGxheVRleHQ+PHJlY29yZD48cmVjLW51bWJlcj4yNjc2PC9yZWMt
-bnVtYmVyPjxmb3JlaWduLWtleXM+PGtleSBhcHA9IkVOIiBkYi1pZD0iOXRmOWF3ZXpjZXJwZHRl
-ZDV6Ynh2dmR2OTlyZXQydHpmMjVwIiB0aW1lc3RhbXA9IjE2MTI1OTQ1OTIiPjI2NzY8L2tleT48
+                <w:fldData xml:space="preserve">PEVuZE5vdGU+PENpdGU+PEF1dGhvcj5XZWVrczwvQXV0aG9yPjxZZWFyPjIwMjM8L1llYXI+PFJl
+Y051bT4zNjgyPC9SZWNOdW0+PERpc3BsYXlUZXh0PjxzdHlsZSBmYWNlPSJzdXBlcnNjcmlwdCI+
+MTAsMTE8L3N0eWxlPjwvRGlzcGxheVRleHQ+PHJlY29yZD48cmVjLW51bWJlcj4zNjgyPC9yZWMt
+bnVtYmVyPjxmb3JlaWduLWtleXM+PGtleSBhcHA9IkVOIiBkYi1pZD0iNXI1ZmF0ZTV3MjVlNWll
+MHp4MnhwMHd0cnh6czB3dnh0ZHh4IiB0aW1lc3RhbXA9IjE3MTA0MTM0NjEiPjM2ODI8L2tleT48
 L2ZvcmVpZ24ta2V5cz48cmVmLXR5cGUgbmFtZT0iSm91cm5hbCBBcnRpY2xlIj4xNzwvcmVmLXR5
-cGU+PGNvbnRyaWJ1dG9ycz48YXV0aG9ycz48YXV0aG9yPk1hbGNvdmF0aSwgTC48L2F1dGhvcj48
-YXV0aG9yPlN0ZXZlbnNvbiwgSy48L2F1dGhvcj48YXV0aG9yPlBhcGFlbW1hbnVpbCwgRS48L2F1
-dGhvcj48YXV0aG9yPk5ldWJlcmcsIEQuPC9hdXRob3I+PGF1dGhvcj5CZWphciwgUi48L2F1dGhv
-cj48YXV0aG9yPkJvdWx0d29vZCwgSi48L2F1dGhvcj48YXV0aG9yPkJvd2VuLCBELiBULjwvYXV0
-aG9yPjxhdXRob3I+Q2FtcGJlbGwsIFAuIEouPC9hdXRob3I+PGF1dGhvcj5FYmVydCwgQi4gTC48
-L2F1dGhvcj48YXV0aG9yPkZlbmF1eCwgUC48L2F1dGhvcj48YXV0aG9yPkhhZmVybGFjaCwgVC48
-L2F1dGhvcj48YXV0aG9yPkhldXNlciwgTS48L2F1dGhvcj48YXV0aG9yPkphbnNlbiwgSi4gSC48
-L2F1dGhvcj48YXV0aG9yPktvbXJva2ppLCBSLiBTLjwvYXV0aG9yPjxhdXRob3I+TWFjaWVqZXdz
-a2ksIEouIFAuPC9hdXRob3I+PGF1dGhvcj5XYWx0ZXIsIE0uIEouPC9hdXRob3I+PGF1dGhvcj5G
-b250ZW5heSwgTS48L2F1dGhvcj48YXV0aG9yPkdhcmNpYS1NYW5lcm8sIEcuPC9hdXRob3I+PGF1
-dGhvcj5HcmF1YmVydCwgVC4gQS48L2F1dGhvcj48YXV0aG9yPkthcnNhbiwgQS48L2F1dGhvcj48
-YXV0aG9yPk1lZ2dlbmRvcmZlciwgTS48L2F1dGhvcj48YXV0aG9yPlBlbGxhZ2F0dGksIEEuPC9h
-dXRob3I+PGF1dGhvcj5TYWxsbWFuLCBELiBBLjwvYXV0aG9yPjxhdXRob3I+U2F2b25hLCBNLiBS
-LjwvYXV0aG9yPjxhdXRob3I+U2VrZXJlcywgTS4gQS48L2F1dGhvcj48YXV0aG9yPlN0ZWVuc21h
-LCBELiBQLjwvYXV0aG9yPjxhdXRob3I+VGF1cm8sIFMuPC9hdXRob3I+PGF1dGhvcj5UaG9sLCBG
-LjwvYXV0aG9yPjxhdXRob3I+VnlhcywgUC48L2F1dGhvcj48YXV0aG9yPlZhbiBkZSBMb29zZHJl
-Y2h0LCBBLiBBLjwvYXV0aG9yPjxhdXRob3I+SGFhc2UsIEQuPC9hdXRob3I+PGF1dGhvcj5UdWNo
-bGVyLCBILjwvYXV0aG9yPjxhdXRob3I+R3JlZW5iZXJnLCBQLiBMLjwvYXV0aG9yPjxhdXRob3I+
-T2dhd2EsIFMuPC9hdXRob3I+PGF1dGhvcj5IZWxsc3Ryb20tTGluZGJlcmcsIEUuPC9hdXRob3I+
-PGF1dGhvcj5DYXp6b2xhLCBNLjwvYXV0aG9yPjwvYXV0aG9ycz48L2NvbnRyaWJ1dG9ycz48YXV0
-aC1hZGRyZXNzPkRlcGFydG1lbnQgb2YgTW9sZWN1bGFyIE1lZGljaW5lLCBVbml2ZXJzaXR5IG9m
-IFBhdmlhICZhbXA7IEZvbmRhemlvbmUgSVJDQ1MgUG9saWNsaW5pY28gU2FuIE1hdHRlbywgUGF2
-aWEsIEl0YWx5LiYjeEQ7RGVwYXJ0bWVudCBvZiBCaW9zdGF0aXN0aWNzIGFuZCBDb21wdXRhdGlv
-bmFsIEJpb2xvZ3ksIERhbmEtRmFyYmVyIENhbmNlciBJbnN0aXR1dGUsIEJvc3RvbiwgTUEuJiN4
-RDtNZW1vcmlhbCBTbG9hbiBLZXR0ZXJpbmcgQ2FuY2VyIENlbnRlciwgTmV3IFlvcmssIE5ZLiYj
-eEQ7VUMgU2FuIERpZWdvIE1vb3JlcyBDYW5jZXIgQ2VudGVyLCBMYSBKb2xsYSwgQ0EuJiN4RDtS
-YWRjbGlmZmUgRGVwYXJ0bWVudCBvZiBNZWRpY2luZSwgVW5pdmVyc2l0eSBvZiBPeGZvcmQsIE94
-Zm9yZCwgVW5pdGVkIEtpbmdkb20uJiN4RDtTdC4gSmFtZXMmYXBvcztzIEluc3RpdHV0ZSBvZiBP
-bmNvbG9neSwgTGVlZHMgVGVhY2hpbmcgSG9zcGl0YWxzLCBMZWVkcywgVW5pdGVkIEtpbmdkb20u
-JiN4RDtXZWxsY29tZSBUcnVzdCBTYW5nZXIgSW5zdGl0dXRlLCBDYW1icmlkZ2UsIFVuaXRlZCBL
-aW5nZG9tLiYjeEQ7RGFuYS1GYXJiZXIgQ2FuY2VyIEluc3RpdHV0ZSwgQm9zdG9uLCBNQS4mI3hE
-O0hvcGl0YWwgU3QgTG91aXMsIEFzc2lzdGFuY2UgUHVibGlxdWUtSG9waXRhdXggZGUgUGFyaXMg
-YW5kIFBhcmlzIERpZGVyb3QgVW5pdmVyc2l0eSwgUGFyaXMsIEZyYW5jZS4mI3hEO01MTCBNdW5p
-Y2ggTGV1a2VtaWEgTGFib3JhdG9yeSwgTXVuaWNoLCBHZXJtYW55LiYjeEQ7SGFubm92ZXIgTWVk
-aWNhbCBTY2hvb2wsIEhhbm5vdmVyLCBHZXJtYW55LiYjeEQ7RGVwYXJ0bWVudCBvZiBMYWJvcmF0
-b3J5IE1lZGljaW5lLCBSYWRib3VkIFVuaXZlcnNpdHkgTWVkaWNhbCBDZW50ZXIsIE5pam1lZ2Vu
-LCBUaGUgTmV0aGVybGFuZHMuJiN4RDtILiBMZWUgTW9mZml0dCBDYW5jZXIgQ2VudGVyIGFuZCBS
-ZXNlYXJjaCBJbnN0aXR1dGUsIFRhbXBhLCBGTC4mI3hEO0NsZXZlbGFuZCBDbGluaWMgVGF1c3Np
-ZyBDYW5jZXIgQ2VudGVyLCBDbGV2ZWxhbmQsIE9ILiYjeEQ7V2FzaGluZ3RvbiBVbml2ZXJzaXR5
-IFNjaG9vbCBvZiBNZWRpY2luZSwgU3QuIExvdWlzLCBNTy4mI3hEO1VuaXZlcnNpdGUgUGFyaXMg
-RGVzY2FydGVzLCBIb3BpdGFsIENvY2hpbiBBc3Npc3RhbmNlIFB1YmxpcXVlLUhvcGl0YXV4IGRl
-IFBhcmlzLCBQYXJpcywgRnJhbmNlLiYjeEQ7VW5pdmVyc2l0eSBvZiBUZXhhcyBNRCBBbmRlcnNv
-biBDYW5jZXIgQ2VudGVyLCBIb3VzdG9uLCBUWC4mI3hEO01hc3NhY2h1c2V0dHMgR2VuZXJhbCBI
-b3NwaXRhbCBDYW5jZXIgQ2VudGVyLCBCb3N0b24sIE1BLiYjeEQ7QkMgQ2FuY2VyIFJlc2VhcmNo
-IENlbnRyZSAmYW1wOyBQYXRob2xvZ3kgYW5kIExhYm9yYXRvcnkgTWVkaWNpbmUsIFVuaXZlcnNp
-dHkgb2YgQnJpdGlzaCBDb2x1bWJpYSwgVmFuY291dmVyLCBCQywgQ2FuYWRhLiYjeEQ7VmFuZGVy
-YmlsdC1JbmdyYW0gQ2FuY2VyIENlbnRlciwgTmFzaHZpbGxlLCBUTi4mI3hEO0R1bmRlZSBDYW5j
-ZXIgQ2VudHJlLCBVbml2ZXJzaXR5IG9mIER1bmRlZSwgTmluZXdlbGxzIEhvc3BpdGFsLCBEdW5k
-ZWUsIFVuaXRlZCBLaW5nZG9tLiYjeEQ7TVJDIE1vbGVjdWxhciBIZW1hdG9sb2d5IFVuaXQsIFdJ
-TU0gVW5pdmVyc2l0eSBvZiBPeGZvcmQsIE94Zm9yZCBCaW9tZWRpY2FsIFJlc2VhcmNoIENlbnRy
-ZSwgRGVwYXJ0bWVudCBvZiBIZW1hdG9sb2d5LCBPeGZvcmQgVW5pdmVyc2l0eSBIb3NwaXRhbHMg
-TkhTIEZvdW5kYXRpb24gVHJ1c3QsIE94Zm9yZCwgVW5pdGVkIEtpbmdkb20uJiN4RDtBbXN0ZXJk
-YW0gVW5pdmVyc2l0eSBNZWRpY2FsIENlbnRlciwgQW1zdGVyZGFtLCBUaGUgTmV0aGVybGFuZHMu
-JiN4RDtVbml2ZXJzaXR5IE1lZGljYWwgQ2VudGVyLCBHZW9yZyBBdWd1c3QgVW5pdmVyc2l0eSwg
-R290dGluZ2VuLCBHZXJtYW55LiYjeEQ7THVkd2lnIEJvbHR6bWFubiBJbnN0aXR1dGUgZm9yIExl
-dWtlbWlhIFJlc2VhcmNoLCBWaWVubmEsIEF1c3RyaWEuJiN4RDtTdGFuZm9yZCBVbml2ZXJzaXR5
-IENhbmNlciBJbnN0aXR1dGUsIFN0YW5mb3JkLCBDQS4mI3hEO0RlcGFydG1lbnQgb2YgVHVtb3Ig
-QmlvbG9neSwgVW5pdmVyc2l0eSBvZiBLeW90bywgSmFwYW47IGFuZC4mI3hEO0RpdmlzaW9uIG9m
-IEhlbWF0b2xvZ3ksIERlcGFydG1lbnQgb2YgTWVkaWNpbmUsIEthcm9saW5za2EgVW5pdmVyc2l0
-eSBIb3NwaXRhbCwgU3RvY2tob2xtLCBTd2VkZW4uPC9hdXRoLWFkZHJlc3M+PHRpdGxlcz48dGl0
-bGU+U0YzQjEtbXV0YW50IE1EUyBhcyBhIGRpc3RpbmN0IGRpc2Vhc2Ugc3VidHlwZTogYSBwcm9w
-b3NhbCBmcm9tIHRoZSBJbnRlcm5hdGlvbmFsIFdvcmtpbmcgR3JvdXAgZm9yIHRoZSBQcm9nbm9z
-aXMgb2YgTURTPC90aXRsZT48c2Vjb25kYXJ5LXRpdGxlPkJsb29kPC9zZWNvbmRhcnktdGl0bGU+
-PC90aXRsZXM+PHBlcmlvZGljYWw+PGZ1bGwtdGl0bGU+Qmxvb2Q8L2Z1bGwtdGl0bGU+PC9wZXJp
-b2RpY2FsPjxwYWdlcz4xNTctMTcwPC9wYWdlcz48dm9sdW1lPjEzNjwvdm9sdW1lPjxudW1iZXI+
-MjwvbnVtYmVyPjxrZXl3b3Jkcz48a2V5d29yZD5Cb25lIE1hcnJvdy8qbWV0YWJvbGlzbTwva2V5
-d29yZD48a2V5d29yZD4qRXJ5dGhyb3BvaWVzaXM8L2tleXdvcmQ+PGtleXdvcmQ+SHVtYW5zPC9r
-ZXl3b3JkPjxrZXl3b3JkPipNdXRhdGlvbjwva2V5d29yZD48a2V5d29yZD4qTXllbG9keXNwbGFz
-dGljIFN5bmRyb21lcy9jbGFzc2lmaWNhdGlvbi9kaWFnbm9zaXMvZ2VuZXRpY3MvdGhlcmFweTwv
-a2V5d29yZD48a2V5d29yZD5QaG9zcGhvcHJvdGVpbnMvKmdlbmV0aWNzPC9rZXl3b3JkPjxrZXl3
-b3JkPlByb2dub3Npczwva2V5d29yZD48a2V5d29yZD5STkEgU3BsaWNpbmcgRmFjdG9ycy8qZ2Vu
-ZXRpY3M8L2tleXdvcmQ+PGtleXdvcmQ+UmlzayBBc3Nlc3NtZW50PC9rZXl3b3JkPjwva2V5d29y
-ZHM+PGRhdGVzPjx5ZWFyPjIwMjA8L3llYXI+PHB1Yi1kYXRlcz48ZGF0ZT5KdWwgOTwvZGF0ZT48
-L3B1Yi1kYXRlcz48L2RhdGVzPjxpc2JuPjE1MjgtMDAyMCAoRWxlY3Ryb25pYykmI3hEOzAwMDYt
-NDk3MSAoTGlua2luZyk8L2lzYm4+PGFjY2Vzc2lvbi1udW0+MzIzNDc5MjE8L2FjY2Vzc2lvbi1u
-dW0+PHVybHM+PHJlbGF0ZWQtdXJscz48dXJsPmh0dHA6Ly93d3cubmNiaS5ubG0ubmloLmdvdi9w
-dWJtZWQvMzIzNDc5MjE8L3VybD48L3JlbGF0ZWQtdXJscz48L3VybHM+PGN1c3RvbTE+Ymxvb2Qu
-MjAyMDAwNDg1MDwvY3VzdG9tMT48Y3VzdG9tMj5QTUM3MzYyNTgyPC9jdXN0b20yPjxlbGVjdHJv
-bmljLXJlc291cmNlLW51bT4xMC4xMTgyL2Jsb29kLjIwMjAwMDQ4NTA8L2VsZWN0cm9uaWMtcmVz
-b3VyY2UtbnVtPjxhY2Nlc3MtZGF0ZT42LzE4LzIwMjA8L2FjY2Vzcy1kYXRlPjwvcmVjb3JkPjwv
-Q2l0ZT48L0VuZE5vdGU+AG==
+cGU+PGNvbnRyaWJ1dG9ycz48YXV0aG9ycz48YXV0aG9yPldlZWtzLCBMLiBELjwvYXV0aG9yPjxh
+dXRob3I+Tmlyb3VsYSwgQS48L2F1dGhvcj48YXV0aG9yPk5ldWJlcmcsIEQuPC9hdXRob3I+PGF1
+dGhvcj5Xb25nLCBXLjwvYXV0aG9yPjxhdXRob3I+TGluZHNsZXksIFIuIEMuPC9hdXRob3I+PGF1
+dGhvcj5MdXNraW4sIE0uPC9hdXRob3I+PGF1dGhvcj5CZXJsaW5lciwgTi48L2F1dGhvcj48YXV0
+aG9yPlN0b25lLCBSLiBNLjwvYXV0aG9yPjxhdXRob3I+RGVBbmdlbG8sIEQuIEouPC9hdXRob3I+
+PGF1dGhvcj5Tb2lmZmVyLCBSLjwvYXV0aG9yPjxhdXRob3I+VWRkaW4sIE0uIE0uPC9hdXRob3I+
+PGF1dGhvcj5HcmlmZmluLCBHLjwvYXV0aG9yPjxhdXRob3I+Vmxhc3NjaGFlcnQsIEMuPC9hdXRo
+b3I+PGF1dGhvcj5HaWJzb24sIEMuIEouPC9hdXRob3I+PGF1dGhvcj5KYWlzd2FsLCBTLjwvYXV0
+aG9yPjxhdXRob3I+QmljaywgQS4gRy48L2F1dGhvcj48YXV0aG9yPk1hbGNvdmF0aSwgTC48L2F1
+dGhvcj48YXV0aG9yPk5hdGFyYWphbiwgUC48L2F1dGhvcj48YXV0aG9yPkViZXJ0LCBCLiBMLjwv
+YXV0aG9yPjwvYXV0aG9ycz48L2NvbnRyaWJ1dG9ycz48YXV0aC1hZGRyZXNzPkRlcGFydG1lbnQg
+b2YgTWVkaWNhbCBPbmNvbG9neSwgRGFuYS1GYXJiZXIgQ2FuY2VyIEluc3RpdHV0ZSwgQm9zdG9u
+LCBNQS4mI3hEO0RlcGFydG1lbnQgb2YgTWVkaWNpbmUsIEhhcnZhcmQgTWVkaWNhbCBTY2hvb2ws
+IEJvc3RvbiwgTUEuJiN4RDtDZW50ZXIgZm9yIFByZXZlbnRpb24gb2YgUHJvZ3Jlc3Npb24sIERh
+bmEtRmFyYmVyIENhbmNlciBJbnN0aXR1dGUsIEJvc3RvbiwgTUEuJiN4RDtCcm9hZCBJbnN0aXR1
+dGUgb2YgTUlUIGFuZCBIYXJ2YXJkIFVuaXZlcnNpdHksIENhbWJyaWRnZSwgTUEuJiN4RDtEZXBh
+cnRtZW50IG9mIExhYiBNZWRpY2luZSwgTHVuZCBVbml2ZXJzaXR5LCBMdW5kLCBTd2VkZW4uJiN4
+RDtEZXBhcnRtZW50IG9mIERhdGEgU2NpZW5jZSwgRGFuYS1GYXJiZXIgQ2FuY2VyIEluc3RpdHV0
+ZSwgQm9zdG9uLCBNQS4mI3hEO0RlcGFydG1lbnQgb2YgUGF0aG9sb2d5LCBCcmlnaGFtIGFuZCBX
+b21lbiZhcG9zO3MgSG9zcGl0YWwsIEJvc3RvbiwgTUEuJiN4RDtEZXBhcnRtZW50IG9mIEhlbWF0
+b2xvZ3ksIEJyaWdoYW0gYW5kIFdvbWVuJmFwb3M7cyBIb3NwaXRhbCwgQm9zdG9uLCBNQS4mI3hE
+O0NhcmRpb3Zhc2N1bGFyIFJlc2VhcmNoIENlbnRlciwgTWFzc2FjaHVzZXR0cyBHZW5lcmFsIEhv
+c3BpdGFsLCAxODUgQ2FtYnJpZGdlIFN0cmVldCwgQ1BaTiAzLjE4NCwgQm9zdG9uLCBNQS4mI3hE
+O1Byb2dyYW0gaW4gTWVkaWNhbCBhbmQgUG9wdWxhdGlvbiBHZW5ldGljcyBhbmQgQ2FyZGlvdmFz
+Y3VsYXIgRGlzZWFzZSBJbml0aWF0aXZlLCBCcm9hZCBJbnN0aXR1dGUgb2YgSGFydmFyZCBhbmQg
+TUlULCBDYW1icmlkZ2UsIE1BLiYjeEQ7RGVwYXJ0bWVudCBvZiBQYXRob2xvZ3ksIERhbmEtRmFy
+YmVyIENhbmNlciBJbnN0aXR1dGUsIEJvc3RvbiwgTUEuJiN4RDtEZXBhcnRtZW50IG9mIE1lZGlj
+aW5lLCBRdWVlbnMgVW5pdmVyc2l0eSwgS2luZ3N0b24sIE9udGFyaW8sIENhbmFkYS4mI3hEO0Rl
+cGFydG1lbnQgb2YgUGF0aG9sb2d5LCBTdGFuZm9yZCBVbml2ZXJzaXR5LCBQYWxvIEFsdG8sIENB
+LiYjeEQ7RGl2aXNpb24gb2YgR2VuZXRpYyBNZWRpY2luZSwgRGVwYXJ0bWVudCBvZiBNZWRpY2lu
+ZSwgVmFuZGVyYmlsdCBVbml2ZXJzaXR5LCBOYXNodmlsbGUsIFROLiYjeEQ7RGVwYXJ0bWVudCBv
+ZiBNb2xlY3VsYXIgTWVkaWNpbmUsIFVuaXZlcnNpdHkgb2YgUGF2aWEsIFBhdmlhLCBJdGFseS4m
+I3hEO0RlcGFydG1lbnQgb2YgSGVtYXRvbG9neSBPbmNvbG9neSwgSXN0aXR1dG8gZGkgUmljb3Zl
+cm8gZSBDdXJhIGEgQ2FyYXR0ZXJlIFNjaWVudGlmaWNvIChJUkNDUykgUG9saWNsaW5pY28gU2Fu
+IE1hdHRlbyBGb3VuZGF0aW9uLCBQYXZpYSwgSXRhbHkuJiN4RDtIb3dhcmQgSHVnaGVzIE1lZGlj
+YWwgSW5zdGl0dXRlLCBCb3N0b24sIE1BLjwvYXV0aC1hZGRyZXNzPjx0aXRsZXM+PHRpdGxlPlBy
+ZWRpY3Rpb24gb2YgcmlzayBmb3IgbXllbG9pZCBtYWxpZ25hbmN5IGluIGNsb25hbCBoZW1hdG9w
+b2llc2lzPC90aXRsZT48c2Vjb25kYXJ5LXRpdGxlPk5FSk0gRXZpZDwvc2Vjb25kYXJ5LXRpdGxl
+PjwvdGl0bGVzPjxwZXJpb2RpY2FsPjxmdWxsLXRpdGxlPk5FSk0gRXZpZDwvZnVsbC10aXRsZT48
+L3BlcmlvZGljYWw+PHZvbHVtZT4yPC92b2x1bWU+PG51bWJlcj41PC9udW1iZXI+PGVkaXRpb24+
+MjAyMy8wNy8yNDwvZWRpdGlvbj48ZGF0ZXM+PHllYXI+MjAyMzwveWVhcj48cHViLWRhdGVzPjxk
+YXRlPk1heTwvZGF0ZT48L3B1Yi1kYXRlcz48L2RhdGVzPjxpc2JuPjI3NjYtNTUyNiAoRWxlY3Ry
+b25pYykmI3hEOzI3NjYtNTUyNiAoTGlua2luZyk8L2lzYm4+PGFjY2Vzc2lvbi1udW0+Mzc0ODM1
+NjI8L2FjY2Vzc2lvbi1udW0+PHVybHM+PHJlbGF0ZWQtdXJscz48dXJsPmh0dHBzOi8vd3d3Lm5j
+YmkubmxtLm5paC5nb3YvcHVibWVkLzM3NDgzNTYyPC91cmw+PC9yZWxhdGVkLXVybHM+PC91cmxz
+PjxjdXN0b20yPlBNQzEwMzYxNjk2PC9jdXN0b20yPjxlbGVjdHJvbmljLXJlc291cmNlLW51bT4x
+MC4xMDU2L2V2aWRvYTIyMDAzMTA8L2VsZWN0cm9uaWMtcmVzb3VyY2UtbnVtPjwvcmVjb3JkPjwv
+Q2l0ZT48Q2l0ZT48QXV0aG9yPldlZWtzPC9BdXRob3I+PFllYXI+MjAyMzwvWWVhcj48UmVjTnVt
+PjUxNTA8L1JlY051bT48cmVjb3JkPjxyZWMtbnVtYmVyPjUxNTA8L3JlYy1udW1iZXI+PGZvcmVp
+Z24ta2V5cz48a2V5IGFwcD0iRU4iIGRiLWlkPSJ4MmZmNXh4ZXB3NWZ0c2VwOTVqdnJ0eGQ5cGVm
+Mjl6ZHplOTIiIHRpbWVzdGFtcD0iMTY4MzI0MTA2MiI+NTE1MDwva2V5PjwvZm9yZWlnbi1rZXlz
+PjxyZWYtdHlwZSBuYW1lPSJKb3VybmFsIEFydGljbGUiPjE3PC9yZWYtdHlwZT48Y29udHJpYnV0
+b3JzPjxhdXRob3JzPjxhdXRob3I+TGFjaGVsbGUgRC4gV2Vla3M8L2F1dGhvcj48YXV0aG9yPkFi
+aGlzaGVrIE5pcm91bGE8L2F1dGhvcj48YXV0aG9yPkRvbm5hIE5ldWJlcmc8L2F1dGhvcj48YXV0
+aG9yPldhaWhheSBXb25nPC9hdXRob3I+PGF1dGhvcj5SLiBDb2xlbWFuIExpbmRzbGV5PC9hdXRo
+b3I+PGF1dGhvcj5NYXJsaXNlIFIuIEx1c2tpbjwvYXV0aG9yPjxhdXRob3I+TmFuY3kgQmVybGlu
+ZXI8L2F1dGhvcj48YXV0aG9yPlJpY2hhcmQgTS4gU3RvbmU8L2F1dGhvcj48YXV0aG9yPkRhbmll
+bCBKLiBEZUFuZ2VsbzwvYXV0aG9yPjxhdXRob3I+Um9iZXJ0IEouIFNvaWZmZXI8L2F1dGhvcj48
+YXV0aG9yPk1kIE1lc2JhaCBVZGRpbjwvYXV0aG9yPjxhdXRob3I+R2FicmllbCBHcmlmZmluPC9h
+dXRob3I+PGF1dGhvcj5DYWl0bHluIFZsYXNzY2hhZXJ0PC9hdXRob3I+PGF1dGhvcj5DaHJpc3Rv
+cGhlciBKLiBHaWJzb248L2F1dGhvcj48YXV0aG9yPlNpZGRoYXJ0aGEgSmFpc3dhbDwvYXV0aG9y
+PjxhdXRob3I+QWxleGFuZGVyIEcuIEJpY2s8L2F1dGhvcj48YXV0aG9yPkx1Y2EgTWFsY292YXRp
+PC9hdXRob3I+PGF1dGhvcj5QcmFkZWVwIE5hdGFyYWphbjwvYXV0aG9yPjxhdXRob3I+QmVuamFt
+aW4gTC4gRWJlcnQ8L2F1dGhvcj48L2F1dGhvcnM+PC9jb250cmlidXRvcnM+PHRpdGxlcz48dGl0
+bGU+UHJlZGljdGlvbiBvZiBSaXNrIGZvciBNeWVsb2lkIE1hbGlnbmFuY3kgaW4gQ2xvbmFsIEhl
+bWF0b3BvaWVzaXM8L3RpdGxlPjxzZWNvbmRhcnktdGl0bGU+TkVKTSBFdmlkZW5jZTwvc2Vjb25k
+YXJ5LXRpdGxlPjwvdGl0bGVzPjxwZXJpb2RpY2FsPjxmdWxsLXRpdGxlPk5FSk0gRXZpZGVuY2U8
+L2Z1bGwtdGl0bGU+PC9wZXJpb2RpY2FsPjxwYWdlcz5FVklEb2EyMjAwMzEwPC9wYWdlcz48dm9s
+dW1lPjI8L3ZvbHVtZT48bnVtYmVyPjU8L251bWJlcj48ZGF0ZXM+PHllYXI+MjAyMzwveWVhcj48
+L2RhdGVzPjx1cmxzPjxyZWxhdGVkLXVybHM+PHVybD5odHRwczovL2V2aWRlbmNlLm5lam0ub3Jn
+L2RvaS9hYnMvMTAuMTA1Ni9FVklEb2EyMjAwMzEwPC91cmw+PC9yZWxhdGVkLXVybHM+PC91cmxz
+PjxlbGVjdHJvbmljLXJlc291cmNlLW51bT5kb2k6MTAuMTA1Ni9FVklEb2EyMjAwMzEwPC9lbGVj
+dHJvbmljLXJlc291cmNlLW51bT48L3JlY29yZD48L0NpdGU+PC9FbmROb3RlPn==
 </w:fldData>
               </w:fldChar>
             </w:r>
@@ -2451,93 +2904,85 @@
                 <w:rFonts w:cs="Calibri"/>
               </w:rPr>
               <w:fldChar w:fldCharType="begin">
-                <w:fldData xml:space="preserve">PEVuZE5vdGU+PENpdGU+PEF1dGhvcj5NYWxjb3ZhdGk8L0F1dGhvcj48WWVhcj4yMDIwPC9ZZWFy
-PjxSZWNOdW0+MjY3NjwvUmVjTnVtPjxEaXNwbGF5VGV4dD48c3R5bGUgZmFjZT0ic3VwZXJzY3Jp
-cHQiPjk8L3N0eWxlPjwvRGlzcGxheVRleHQ+PHJlY29yZD48cmVjLW51bWJlcj4yNjc2PC9yZWMt
-bnVtYmVyPjxmb3JlaWduLWtleXM+PGtleSBhcHA9IkVOIiBkYi1pZD0iOXRmOWF3ZXpjZXJwZHRl
-ZDV6Ynh2dmR2OTlyZXQydHpmMjVwIiB0aW1lc3RhbXA9IjE2MTI1OTQ1OTIiPjI2NzY8L2tleT48
+                <w:fldData xml:space="preserve">PEVuZE5vdGU+PENpdGU+PEF1dGhvcj5XZWVrczwvQXV0aG9yPjxZZWFyPjIwMjM8L1llYXI+PFJl
+Y051bT4zNjgyPC9SZWNOdW0+PERpc3BsYXlUZXh0PjxzdHlsZSBmYWNlPSJzdXBlcnNjcmlwdCI+
+MTAsMTE8L3N0eWxlPjwvRGlzcGxheVRleHQ+PHJlY29yZD48cmVjLW51bWJlcj4zNjgyPC9yZWMt
+bnVtYmVyPjxmb3JlaWduLWtleXM+PGtleSBhcHA9IkVOIiBkYi1pZD0iNXI1ZmF0ZTV3MjVlNWll
+MHp4MnhwMHd0cnh6czB3dnh0ZHh4IiB0aW1lc3RhbXA9IjE3MTA0MTM0NjEiPjM2ODI8L2tleT48
 L2ZvcmVpZ24ta2V5cz48cmVmLXR5cGUgbmFtZT0iSm91cm5hbCBBcnRpY2xlIj4xNzwvcmVmLXR5
-cGU+PGNvbnRyaWJ1dG9ycz48YXV0aG9ycz48YXV0aG9yPk1hbGNvdmF0aSwgTC48L2F1dGhvcj48
-YXV0aG9yPlN0ZXZlbnNvbiwgSy48L2F1dGhvcj48YXV0aG9yPlBhcGFlbW1hbnVpbCwgRS48L2F1
-dGhvcj48YXV0aG9yPk5ldWJlcmcsIEQuPC9hdXRob3I+PGF1dGhvcj5CZWphciwgUi48L2F1dGhv
-cj48YXV0aG9yPkJvdWx0d29vZCwgSi48L2F1dGhvcj48YXV0aG9yPkJvd2VuLCBELiBULjwvYXV0
-aG9yPjxhdXRob3I+Q2FtcGJlbGwsIFAuIEouPC9hdXRob3I+PGF1dGhvcj5FYmVydCwgQi4gTC48
-L2F1dGhvcj48YXV0aG9yPkZlbmF1eCwgUC48L2F1dGhvcj48YXV0aG9yPkhhZmVybGFjaCwgVC48
-L2F1dGhvcj48YXV0aG9yPkhldXNlciwgTS48L2F1dGhvcj48YXV0aG9yPkphbnNlbiwgSi4gSC48
-L2F1dGhvcj48YXV0aG9yPktvbXJva2ppLCBSLiBTLjwvYXV0aG9yPjxhdXRob3I+TWFjaWVqZXdz
-a2ksIEouIFAuPC9hdXRob3I+PGF1dGhvcj5XYWx0ZXIsIE0uIEouPC9hdXRob3I+PGF1dGhvcj5G
-b250ZW5heSwgTS48L2F1dGhvcj48YXV0aG9yPkdhcmNpYS1NYW5lcm8sIEcuPC9hdXRob3I+PGF1
-dGhvcj5HcmF1YmVydCwgVC4gQS48L2F1dGhvcj48YXV0aG9yPkthcnNhbiwgQS48L2F1dGhvcj48
-YXV0aG9yPk1lZ2dlbmRvcmZlciwgTS48L2F1dGhvcj48YXV0aG9yPlBlbGxhZ2F0dGksIEEuPC9h
-dXRob3I+PGF1dGhvcj5TYWxsbWFuLCBELiBBLjwvYXV0aG9yPjxhdXRob3I+U2F2b25hLCBNLiBS
-LjwvYXV0aG9yPjxhdXRob3I+U2VrZXJlcywgTS4gQS48L2F1dGhvcj48YXV0aG9yPlN0ZWVuc21h
-LCBELiBQLjwvYXV0aG9yPjxhdXRob3I+VGF1cm8sIFMuPC9hdXRob3I+PGF1dGhvcj5UaG9sLCBG
-LjwvYXV0aG9yPjxhdXRob3I+VnlhcywgUC48L2F1dGhvcj48YXV0aG9yPlZhbiBkZSBMb29zZHJl
-Y2h0LCBBLiBBLjwvYXV0aG9yPjxhdXRob3I+SGFhc2UsIEQuPC9hdXRob3I+PGF1dGhvcj5UdWNo
-bGVyLCBILjwvYXV0aG9yPjxhdXRob3I+R3JlZW5iZXJnLCBQLiBMLjwvYXV0aG9yPjxhdXRob3I+
-T2dhd2EsIFMuPC9hdXRob3I+PGF1dGhvcj5IZWxsc3Ryb20tTGluZGJlcmcsIEUuPC9hdXRob3I+
-PGF1dGhvcj5DYXp6b2xhLCBNLjwvYXV0aG9yPjwvYXV0aG9ycz48L2NvbnRyaWJ1dG9ycz48YXV0
-aC1hZGRyZXNzPkRlcGFydG1lbnQgb2YgTW9sZWN1bGFyIE1lZGljaW5lLCBVbml2ZXJzaXR5IG9m
-IFBhdmlhICZhbXA7IEZvbmRhemlvbmUgSVJDQ1MgUG9saWNsaW5pY28gU2FuIE1hdHRlbywgUGF2
-aWEsIEl0YWx5LiYjeEQ7RGVwYXJ0bWVudCBvZiBCaW9zdGF0aXN0aWNzIGFuZCBDb21wdXRhdGlv
-bmFsIEJpb2xvZ3ksIERhbmEtRmFyYmVyIENhbmNlciBJbnN0aXR1dGUsIEJvc3RvbiwgTUEuJiN4
-RDtNZW1vcmlhbCBTbG9hbiBLZXR0ZXJpbmcgQ2FuY2VyIENlbnRlciwgTmV3IFlvcmssIE5ZLiYj
-eEQ7VUMgU2FuIERpZWdvIE1vb3JlcyBDYW5jZXIgQ2VudGVyLCBMYSBKb2xsYSwgQ0EuJiN4RDtS
-YWRjbGlmZmUgRGVwYXJ0bWVudCBvZiBNZWRpY2luZSwgVW5pdmVyc2l0eSBvZiBPeGZvcmQsIE94
-Zm9yZCwgVW5pdGVkIEtpbmdkb20uJiN4RDtTdC4gSmFtZXMmYXBvcztzIEluc3RpdHV0ZSBvZiBP
-bmNvbG9neSwgTGVlZHMgVGVhY2hpbmcgSG9zcGl0YWxzLCBMZWVkcywgVW5pdGVkIEtpbmdkb20u
-JiN4RDtXZWxsY29tZSBUcnVzdCBTYW5nZXIgSW5zdGl0dXRlLCBDYW1icmlkZ2UsIFVuaXRlZCBL
-aW5nZG9tLiYjeEQ7RGFuYS1GYXJiZXIgQ2FuY2VyIEluc3RpdHV0ZSwgQm9zdG9uLCBNQS4mI3hE
-O0hvcGl0YWwgU3QgTG91aXMsIEFzc2lzdGFuY2UgUHVibGlxdWUtSG9waXRhdXggZGUgUGFyaXMg
-YW5kIFBhcmlzIERpZGVyb3QgVW5pdmVyc2l0eSwgUGFyaXMsIEZyYW5jZS4mI3hEO01MTCBNdW5p
-Y2ggTGV1a2VtaWEgTGFib3JhdG9yeSwgTXVuaWNoLCBHZXJtYW55LiYjeEQ7SGFubm92ZXIgTWVk
-aWNhbCBTY2hvb2wsIEhhbm5vdmVyLCBHZXJtYW55LiYjeEQ7RGVwYXJ0bWVudCBvZiBMYWJvcmF0
-b3J5IE1lZGljaW5lLCBSYWRib3VkIFVuaXZlcnNpdHkgTWVkaWNhbCBDZW50ZXIsIE5pam1lZ2Vu
-LCBUaGUgTmV0aGVybGFuZHMuJiN4RDtILiBMZWUgTW9mZml0dCBDYW5jZXIgQ2VudGVyIGFuZCBS
-ZXNlYXJjaCBJbnN0aXR1dGUsIFRhbXBhLCBGTC4mI3hEO0NsZXZlbGFuZCBDbGluaWMgVGF1c3Np
-ZyBDYW5jZXIgQ2VudGVyLCBDbGV2ZWxhbmQsIE9ILiYjeEQ7V2FzaGluZ3RvbiBVbml2ZXJzaXR5
-IFNjaG9vbCBvZiBNZWRpY2luZSwgU3QuIExvdWlzLCBNTy4mI3hEO1VuaXZlcnNpdGUgUGFyaXMg
-RGVzY2FydGVzLCBIb3BpdGFsIENvY2hpbiBBc3Npc3RhbmNlIFB1YmxpcXVlLUhvcGl0YXV4IGRl
-IFBhcmlzLCBQYXJpcywgRnJhbmNlLiYjeEQ7VW5pdmVyc2l0eSBvZiBUZXhhcyBNRCBBbmRlcnNv
-biBDYW5jZXIgQ2VudGVyLCBIb3VzdG9uLCBUWC4mI3hEO01hc3NhY2h1c2V0dHMgR2VuZXJhbCBI
-b3NwaXRhbCBDYW5jZXIgQ2VudGVyLCBCb3N0b24sIE1BLiYjeEQ7QkMgQ2FuY2VyIFJlc2VhcmNo
-IENlbnRyZSAmYW1wOyBQYXRob2xvZ3kgYW5kIExhYm9yYXRvcnkgTWVkaWNpbmUsIFVuaXZlcnNp
-dHkgb2YgQnJpdGlzaCBDb2x1bWJpYSwgVmFuY291dmVyLCBCQywgQ2FuYWRhLiYjeEQ7VmFuZGVy
-YmlsdC1JbmdyYW0gQ2FuY2VyIENlbnRlciwgTmFzaHZpbGxlLCBUTi4mI3hEO0R1bmRlZSBDYW5j
-ZXIgQ2VudHJlLCBVbml2ZXJzaXR5IG9mIER1bmRlZSwgTmluZXdlbGxzIEhvc3BpdGFsLCBEdW5k
-ZWUsIFVuaXRlZCBLaW5nZG9tLiYjeEQ7TVJDIE1vbGVjdWxhciBIZW1hdG9sb2d5IFVuaXQsIFdJ
-TU0gVW5pdmVyc2l0eSBvZiBPeGZvcmQsIE94Zm9yZCBCaW9tZWRpY2FsIFJlc2VhcmNoIENlbnRy
-ZSwgRGVwYXJ0bWVudCBvZiBIZW1hdG9sb2d5LCBPeGZvcmQgVW5pdmVyc2l0eSBIb3NwaXRhbHMg
-TkhTIEZvdW5kYXRpb24gVHJ1c3QsIE94Zm9yZCwgVW5pdGVkIEtpbmdkb20uJiN4RDtBbXN0ZXJk
-YW0gVW5pdmVyc2l0eSBNZWRpY2FsIENlbnRlciwgQW1zdGVyZGFtLCBUaGUgTmV0aGVybGFuZHMu
-JiN4RDtVbml2ZXJzaXR5IE1lZGljYWwgQ2VudGVyLCBHZW9yZyBBdWd1c3QgVW5pdmVyc2l0eSwg
-R290dGluZ2VuLCBHZXJtYW55LiYjeEQ7THVkd2lnIEJvbHR6bWFubiBJbnN0aXR1dGUgZm9yIExl
-dWtlbWlhIFJlc2VhcmNoLCBWaWVubmEsIEF1c3RyaWEuJiN4RDtTdGFuZm9yZCBVbml2ZXJzaXR5
-IENhbmNlciBJbnN0aXR1dGUsIFN0YW5mb3JkLCBDQS4mI3hEO0RlcGFydG1lbnQgb2YgVHVtb3Ig
-QmlvbG9neSwgVW5pdmVyc2l0eSBvZiBLeW90bywgSmFwYW47IGFuZC4mI3hEO0RpdmlzaW9uIG9m
-IEhlbWF0b2xvZ3ksIERlcGFydG1lbnQgb2YgTWVkaWNpbmUsIEthcm9saW5za2EgVW5pdmVyc2l0
-eSBIb3NwaXRhbCwgU3RvY2tob2xtLCBTd2VkZW4uPC9hdXRoLWFkZHJlc3M+PHRpdGxlcz48dGl0
-bGU+U0YzQjEtbXV0YW50IE1EUyBhcyBhIGRpc3RpbmN0IGRpc2Vhc2Ugc3VidHlwZTogYSBwcm9w
-b3NhbCBmcm9tIHRoZSBJbnRlcm5hdGlvbmFsIFdvcmtpbmcgR3JvdXAgZm9yIHRoZSBQcm9nbm9z
-aXMgb2YgTURTPC90aXRsZT48c2Vjb25kYXJ5LXRpdGxlPkJsb29kPC9zZWNvbmRhcnktdGl0bGU+
-PC90aXRsZXM+PHBlcmlvZGljYWw+PGZ1bGwtdGl0bGU+Qmxvb2Q8L2Z1bGwtdGl0bGU+PC9wZXJp
-b2RpY2FsPjxwYWdlcz4xNTctMTcwPC9wYWdlcz48dm9sdW1lPjEzNjwvdm9sdW1lPjxudW1iZXI+
-MjwvbnVtYmVyPjxrZXl3b3Jkcz48a2V5d29yZD5Cb25lIE1hcnJvdy8qbWV0YWJvbGlzbTwva2V5
-d29yZD48a2V5d29yZD4qRXJ5dGhyb3BvaWVzaXM8L2tleXdvcmQ+PGtleXdvcmQ+SHVtYW5zPC9r
-ZXl3b3JkPjxrZXl3b3JkPipNdXRhdGlvbjwva2V5d29yZD48a2V5d29yZD4qTXllbG9keXNwbGFz
-dGljIFN5bmRyb21lcy9jbGFzc2lmaWNhdGlvbi9kaWFnbm9zaXMvZ2VuZXRpY3MvdGhlcmFweTwv
-a2V5d29yZD48a2V5d29yZD5QaG9zcGhvcHJvdGVpbnMvKmdlbmV0aWNzPC9rZXl3b3JkPjxrZXl3
-b3JkPlByb2dub3Npczwva2V5d29yZD48a2V5d29yZD5STkEgU3BsaWNpbmcgRmFjdG9ycy8qZ2Vu
-ZXRpY3M8L2tleXdvcmQ+PGtleXdvcmQ+UmlzayBBc3Nlc3NtZW50PC9rZXl3b3JkPjwva2V5d29y
-ZHM+PGRhdGVzPjx5ZWFyPjIwMjA8L3llYXI+PHB1Yi1kYXRlcz48ZGF0ZT5KdWwgOTwvZGF0ZT48
-L3B1Yi1kYXRlcz48L2RhdGVzPjxpc2JuPjE1MjgtMDAyMCAoRWxlY3Ryb25pYykmI3hEOzAwMDYt
-NDk3MSAoTGlua2luZyk8L2lzYm4+PGFjY2Vzc2lvbi1udW0+MzIzNDc5MjE8L2FjY2Vzc2lvbi1u
-dW0+PHVybHM+PHJlbGF0ZWQtdXJscz48dXJsPmh0dHA6Ly93d3cubmNiaS5ubG0ubmloLmdvdi9w
-dWJtZWQvMzIzNDc5MjE8L3VybD48L3JlbGF0ZWQtdXJscz48L3VybHM+PGN1c3RvbTE+Ymxvb2Qu
-MjAyMDAwNDg1MDwvY3VzdG9tMT48Y3VzdG9tMj5QTUM3MzYyNTgyPC9jdXN0b20yPjxlbGVjdHJv
-bmljLXJlc291cmNlLW51bT4xMC4xMTgyL2Jsb29kLjIwMjAwMDQ4NTA8L2VsZWN0cm9uaWMtcmVz
-b3VyY2UtbnVtPjxhY2Nlc3MtZGF0ZT42LzE4LzIwMjA8L2FjY2Vzcy1kYXRlPjwvcmVjb3JkPjwv
-Q2l0ZT48L0VuZE5vdGU+AG==
+cGU+PGNvbnRyaWJ1dG9ycz48YXV0aG9ycz48YXV0aG9yPldlZWtzLCBMLiBELjwvYXV0aG9yPjxh
+dXRob3I+Tmlyb3VsYSwgQS48L2F1dGhvcj48YXV0aG9yPk5ldWJlcmcsIEQuPC9hdXRob3I+PGF1
+dGhvcj5Xb25nLCBXLjwvYXV0aG9yPjxhdXRob3I+TGluZHNsZXksIFIuIEMuPC9hdXRob3I+PGF1
+dGhvcj5MdXNraW4sIE0uPC9hdXRob3I+PGF1dGhvcj5CZXJsaW5lciwgTi48L2F1dGhvcj48YXV0
+aG9yPlN0b25lLCBSLiBNLjwvYXV0aG9yPjxhdXRob3I+RGVBbmdlbG8sIEQuIEouPC9hdXRob3I+
+PGF1dGhvcj5Tb2lmZmVyLCBSLjwvYXV0aG9yPjxhdXRob3I+VWRkaW4sIE0uIE0uPC9hdXRob3I+
+PGF1dGhvcj5HcmlmZmluLCBHLjwvYXV0aG9yPjxhdXRob3I+Vmxhc3NjaGFlcnQsIEMuPC9hdXRo
+b3I+PGF1dGhvcj5HaWJzb24sIEMuIEouPC9hdXRob3I+PGF1dGhvcj5KYWlzd2FsLCBTLjwvYXV0
+aG9yPjxhdXRob3I+QmljaywgQS4gRy48L2F1dGhvcj48YXV0aG9yPk1hbGNvdmF0aSwgTC48L2F1
+dGhvcj48YXV0aG9yPk5hdGFyYWphbiwgUC48L2F1dGhvcj48YXV0aG9yPkViZXJ0LCBCLiBMLjwv
+YXV0aG9yPjwvYXV0aG9ycz48L2NvbnRyaWJ1dG9ycz48YXV0aC1hZGRyZXNzPkRlcGFydG1lbnQg
+b2YgTWVkaWNhbCBPbmNvbG9neSwgRGFuYS1GYXJiZXIgQ2FuY2VyIEluc3RpdHV0ZSwgQm9zdG9u
+LCBNQS4mI3hEO0RlcGFydG1lbnQgb2YgTWVkaWNpbmUsIEhhcnZhcmQgTWVkaWNhbCBTY2hvb2ws
+IEJvc3RvbiwgTUEuJiN4RDtDZW50ZXIgZm9yIFByZXZlbnRpb24gb2YgUHJvZ3Jlc3Npb24sIERh
+bmEtRmFyYmVyIENhbmNlciBJbnN0aXR1dGUsIEJvc3RvbiwgTUEuJiN4RDtCcm9hZCBJbnN0aXR1
+dGUgb2YgTUlUIGFuZCBIYXJ2YXJkIFVuaXZlcnNpdHksIENhbWJyaWRnZSwgTUEuJiN4RDtEZXBh
+cnRtZW50IG9mIExhYiBNZWRpY2luZSwgTHVuZCBVbml2ZXJzaXR5LCBMdW5kLCBTd2VkZW4uJiN4
+RDtEZXBhcnRtZW50IG9mIERhdGEgU2NpZW5jZSwgRGFuYS1GYXJiZXIgQ2FuY2VyIEluc3RpdHV0
+ZSwgQm9zdG9uLCBNQS4mI3hEO0RlcGFydG1lbnQgb2YgUGF0aG9sb2d5LCBCcmlnaGFtIGFuZCBX
+b21lbiZhcG9zO3MgSG9zcGl0YWwsIEJvc3RvbiwgTUEuJiN4RDtEZXBhcnRtZW50IG9mIEhlbWF0
+b2xvZ3ksIEJyaWdoYW0gYW5kIFdvbWVuJmFwb3M7cyBIb3NwaXRhbCwgQm9zdG9uLCBNQS4mI3hE
+O0NhcmRpb3Zhc2N1bGFyIFJlc2VhcmNoIENlbnRlciwgTWFzc2FjaHVzZXR0cyBHZW5lcmFsIEhv
+c3BpdGFsLCAxODUgQ2FtYnJpZGdlIFN0cmVldCwgQ1BaTiAzLjE4NCwgQm9zdG9uLCBNQS4mI3hE
+O1Byb2dyYW0gaW4gTWVkaWNhbCBhbmQgUG9wdWxhdGlvbiBHZW5ldGljcyBhbmQgQ2FyZGlvdmFz
+Y3VsYXIgRGlzZWFzZSBJbml0aWF0aXZlLCBCcm9hZCBJbnN0aXR1dGUgb2YgSGFydmFyZCBhbmQg
+TUlULCBDYW1icmlkZ2UsIE1BLiYjeEQ7RGVwYXJ0bWVudCBvZiBQYXRob2xvZ3ksIERhbmEtRmFy
+YmVyIENhbmNlciBJbnN0aXR1dGUsIEJvc3RvbiwgTUEuJiN4RDtEZXBhcnRtZW50IG9mIE1lZGlj
+aW5lLCBRdWVlbnMgVW5pdmVyc2l0eSwgS2luZ3N0b24sIE9udGFyaW8sIENhbmFkYS4mI3hEO0Rl
+cGFydG1lbnQgb2YgUGF0aG9sb2d5LCBTdGFuZm9yZCBVbml2ZXJzaXR5LCBQYWxvIEFsdG8sIENB
+LiYjeEQ7RGl2aXNpb24gb2YgR2VuZXRpYyBNZWRpY2luZSwgRGVwYXJ0bWVudCBvZiBNZWRpY2lu
+ZSwgVmFuZGVyYmlsdCBVbml2ZXJzaXR5LCBOYXNodmlsbGUsIFROLiYjeEQ7RGVwYXJ0bWVudCBv
+ZiBNb2xlY3VsYXIgTWVkaWNpbmUsIFVuaXZlcnNpdHkgb2YgUGF2aWEsIFBhdmlhLCBJdGFseS4m
+I3hEO0RlcGFydG1lbnQgb2YgSGVtYXRvbG9neSBPbmNvbG9neSwgSXN0aXR1dG8gZGkgUmljb3Zl
+cm8gZSBDdXJhIGEgQ2FyYXR0ZXJlIFNjaWVudGlmaWNvIChJUkNDUykgUG9saWNsaW5pY28gU2Fu
+IE1hdHRlbyBGb3VuZGF0aW9uLCBQYXZpYSwgSXRhbHkuJiN4RDtIb3dhcmQgSHVnaGVzIE1lZGlj
+YWwgSW5zdGl0dXRlLCBCb3N0b24sIE1BLjwvYXV0aC1hZGRyZXNzPjx0aXRsZXM+PHRpdGxlPlBy
+ZWRpY3Rpb24gb2YgcmlzayBmb3IgbXllbG9pZCBtYWxpZ25hbmN5IGluIGNsb25hbCBoZW1hdG9w
+b2llc2lzPC90aXRsZT48c2Vjb25kYXJ5LXRpdGxlPk5FSk0gRXZpZDwvc2Vjb25kYXJ5LXRpdGxl
+PjwvdGl0bGVzPjxwZXJpb2RpY2FsPjxmdWxsLXRpdGxlPk5FSk0gRXZpZDwvZnVsbC10aXRsZT48
+L3BlcmlvZGljYWw+PHZvbHVtZT4yPC92b2x1bWU+PG51bWJlcj41PC9udW1iZXI+PGVkaXRpb24+
+MjAyMy8wNy8yNDwvZWRpdGlvbj48ZGF0ZXM+PHllYXI+MjAyMzwveWVhcj48cHViLWRhdGVzPjxk
+YXRlPk1heTwvZGF0ZT48L3B1Yi1kYXRlcz48L2RhdGVzPjxpc2JuPjI3NjYtNTUyNiAoRWxlY3Ry
+b25pYykmI3hEOzI3NjYtNTUyNiAoTGlua2luZyk8L2lzYm4+PGFjY2Vzc2lvbi1udW0+Mzc0ODM1
+NjI8L2FjY2Vzc2lvbi1udW0+PHVybHM+PHJlbGF0ZWQtdXJscz48dXJsPmh0dHBzOi8vd3d3Lm5j
+YmkubmxtLm5paC5nb3YvcHVibWVkLzM3NDgzNTYyPC91cmw+PC9yZWxhdGVkLXVybHM+PC91cmxz
+PjxjdXN0b20yPlBNQzEwMzYxNjk2PC9jdXN0b20yPjxlbGVjdHJvbmljLXJlc291cmNlLW51bT4x
+MC4xMDU2L2V2aWRvYTIyMDAzMTA8L2VsZWN0cm9uaWMtcmVzb3VyY2UtbnVtPjwvcmVjb3JkPjwv
+Q2l0ZT48Q2l0ZT48QXV0aG9yPldlZWtzPC9BdXRob3I+PFllYXI+MjAyMzwvWWVhcj48UmVjTnVt
+PjUxNTA8L1JlY051bT48cmVjb3JkPjxyZWMtbnVtYmVyPjUxNTA8L3JlYy1udW1iZXI+PGZvcmVp
+Z24ta2V5cz48a2V5IGFwcD0iRU4iIGRiLWlkPSJ4MmZmNXh4ZXB3NWZ0c2VwOTVqdnJ0eGQ5cGVm
+Mjl6ZHplOTIiIHRpbWVzdGFtcD0iMTY4MzI0MTA2MiI+NTE1MDwva2V5PjwvZm9yZWlnbi1rZXlz
+PjxyZWYtdHlwZSBuYW1lPSJKb3VybmFsIEFydGljbGUiPjE3PC9yZWYtdHlwZT48Y29udHJpYnV0
+b3JzPjxhdXRob3JzPjxhdXRob3I+TGFjaGVsbGUgRC4gV2Vla3M8L2F1dGhvcj48YXV0aG9yPkFi
+aGlzaGVrIE5pcm91bGE8L2F1dGhvcj48YXV0aG9yPkRvbm5hIE5ldWJlcmc8L2F1dGhvcj48YXV0
+aG9yPldhaWhheSBXb25nPC9hdXRob3I+PGF1dGhvcj5SLiBDb2xlbWFuIExpbmRzbGV5PC9hdXRo
+b3I+PGF1dGhvcj5NYXJsaXNlIFIuIEx1c2tpbjwvYXV0aG9yPjxhdXRob3I+TmFuY3kgQmVybGlu
+ZXI8L2F1dGhvcj48YXV0aG9yPlJpY2hhcmQgTS4gU3RvbmU8L2F1dGhvcj48YXV0aG9yPkRhbmll
+bCBKLiBEZUFuZ2VsbzwvYXV0aG9yPjxhdXRob3I+Um9iZXJ0IEouIFNvaWZmZXI8L2F1dGhvcj48
+YXV0aG9yPk1kIE1lc2JhaCBVZGRpbjwvYXV0aG9yPjxhdXRob3I+R2FicmllbCBHcmlmZmluPC9h
+dXRob3I+PGF1dGhvcj5DYWl0bHluIFZsYXNzY2hhZXJ0PC9hdXRob3I+PGF1dGhvcj5DaHJpc3Rv
+cGhlciBKLiBHaWJzb248L2F1dGhvcj48YXV0aG9yPlNpZGRoYXJ0aGEgSmFpc3dhbDwvYXV0aG9y
+PjxhdXRob3I+QWxleGFuZGVyIEcuIEJpY2s8L2F1dGhvcj48YXV0aG9yPkx1Y2EgTWFsY292YXRp
+PC9hdXRob3I+PGF1dGhvcj5QcmFkZWVwIE5hdGFyYWphbjwvYXV0aG9yPjxhdXRob3I+QmVuamFt
+aW4gTC4gRWJlcnQ8L2F1dGhvcj48L2F1dGhvcnM+PC9jb250cmlidXRvcnM+PHRpdGxlcz48dGl0
+bGU+UHJlZGljdGlvbiBvZiBSaXNrIGZvciBNeWVsb2lkIE1hbGlnbmFuY3kgaW4gQ2xvbmFsIEhl
+bWF0b3BvaWVzaXM8L3RpdGxlPjxzZWNvbmRhcnktdGl0bGU+TkVKTSBFdmlkZW5jZTwvc2Vjb25k
+YXJ5LXRpdGxlPjwvdGl0bGVzPjxwZXJpb2RpY2FsPjxmdWxsLXRpdGxlPk5FSk0gRXZpZGVuY2U8
+L2Z1bGwtdGl0bGU+PC9wZXJpb2RpY2FsPjxwYWdlcz5FVklEb2EyMjAwMzEwPC9wYWdlcz48dm9s
+dW1lPjI8L3ZvbHVtZT48bnVtYmVyPjU8L251bWJlcj48ZGF0ZXM+PHllYXI+MjAyMzwveWVhcj48
+L2RhdGVzPjx1cmxzPjxyZWxhdGVkLXVybHM+PHVybD5odHRwczovL2V2aWRlbmNlLm5lam0ub3Jn
+L2RvaS9hYnMvMTAuMTA1Ni9FVklEb2EyMjAwMzEwPC91cmw+PC9yZWxhdGVkLXVybHM+PC91cmxz
+PjxlbGVjdHJvbmljLXJlc291cmNlLW51bT5kb2k6MTAuMTA1Ni9FVklEb2EyMjAwMzEwPC9lbGVj
+dHJvbmljLXJlc291cmNlLW51bT48L3JlY29yZD48L0NpdGU+PC9FbmROb3RlPn==
 </w:fldData>
               </w:fldChar>
             </w:r>
@@ -2562,11 +3007,6 @@
               <w:rPr>
                 <w:rFonts w:cs="Calibri"/>
               </w:rPr>
-            </w:r>
-            <w:r>
-              <w:rPr>
-                <w:rFonts w:cs="Calibri"/>
-              </w:rPr>
               <w:fldChar w:fldCharType="separate"/>
             </w:r>
             <w:r>
@@ -2574,7 +3014,7 @@
                 <w:rFonts w:cs="Calibri"/>
                 <w:vertAlign w:val="superscript"/>
               </w:rPr>
-              <w:t>9</w:t>
+              <w:t>10,11</w:t>
             </w:r>
             <w:r>
               <w:rPr>
@@ -2586,10 +3026,8 @@
               <w:rPr>
                 <w:rFonts w:cs="Calibri"/>
               </w:rPr>
-              <w:t>.</w:t>
-            </w:r>
-            <w:bookmarkStart w:id="0" w:name="_GoBack"/>
-            <w:bookmarkEnd w:id="0"/>
+              <w:t xml:space="preserve">. </w:t>
+            </w:r>
           </w:p>
           <w:p>
             <w:pPr>
@@ -2613,373 +3051,310 @@
               </w:rPr>
             </w:pPr>
             <w:r>
-              <w:rPr>
-                <w:rFonts w:cs="Calibri"/>
-              </w:rPr>
               <w:fldChar w:fldCharType="begin"/>
             </w:r>
             <w:r>
-              <w:rPr>
-                <w:rFonts w:cs="Calibri"/>
-              </w:rPr>
               <w:instrText xml:space="preserve"> ADDIN EN.REFLIST </w:instrText>
             </w:r>
             <w:r>
-              <w:rPr>
-                <w:rFonts w:cs="Calibri"/>
-              </w:rPr>
               <w:fldChar w:fldCharType="separate"/>
             </w:r>
             <w:r>
               <w:rPr>
-                <w:rFonts w:cs="Calibri"/>
                 <w:b/>
               </w:rPr>
               <w:t>1.</w:t>
             </w:r>
             <w:r>
-              <w:rPr>
-                <w:rFonts w:cs="Calibri"/>
-              </w:rPr>
               <w:t xml:space="preserve"> Steensma DP, et al. Clonal hematopoiesis of indeterminate potential and its distinction from myelodysplastic syndromes. </w:t>
             </w:r>
             <w:r>
               <w:rPr>
-                <w:rFonts w:cs="Calibri"/>
                 <w:i/>
               </w:rPr>
               <w:t>Blood</w:t>
             </w:r>
             <w:r>
-              <w:rPr>
-                <w:rFonts w:cs="Calibri"/>
-              </w:rPr>
               <w:t xml:space="preserve"> 2015; </w:t>
             </w:r>
             <w:r>
               <w:rPr>
-                <w:rFonts w:cs="Calibri"/>
                 <w:b/>
               </w:rPr>
               <w:t>126</w:t>
             </w:r>
             <w:r>
-              <w:rPr>
-                <w:rFonts w:cs="Calibri"/>
-              </w:rPr>
               <w:t xml:space="preserve">(1): 9-16.  </w:t>
             </w:r>
             <w:r>
               <w:rPr>
-                <w:rFonts w:cs="Calibri"/>
                 <w:b/>
               </w:rPr>
               <w:t>2.</w:t>
             </w:r>
             <w:r>
-              <w:rPr>
-                <w:rFonts w:cs="Calibri"/>
-              </w:rPr>
               <w:t xml:space="preserve"> Li M, et al. Clinical, molecular, and prognostic comparisons between CCUS and lower-risk MDS: a study of 187 molecularly annotated patients. </w:t>
             </w:r>
             <w:r>
               <w:rPr>
-                <w:rFonts w:cs="Calibri"/>
                 <w:i/>
               </w:rPr>
               <w:t>Blood Advances</w:t>
             </w:r>
             <w:r>
-              <w:rPr>
-                <w:rFonts w:cs="Calibri"/>
-              </w:rPr>
               <w:t xml:space="preserve"> 2021; </w:t>
             </w:r>
             <w:r>
               <w:rPr>
-                <w:rFonts w:cs="Calibri"/>
                 <w:b/>
               </w:rPr>
               <w:t>5</w:t>
             </w:r>
             <w:r>
-              <w:rPr>
-                <w:rFonts w:cs="Calibri"/>
-              </w:rPr>
               <w:t xml:space="preserve">(8): 2272-8.  </w:t>
             </w:r>
             <w:r>
               <w:rPr>
-                <w:rFonts w:cs="Calibri"/>
                 <w:b/>
               </w:rPr>
               <w:t>3.</w:t>
             </w:r>
             <w:r>
-              <w:rPr>
-                <w:rFonts w:cs="Calibri"/>
-              </w:rPr>
               <w:t xml:space="preserve"> Jaiswal S, et al. Age-related clonal hematopoiesis associated with adverse outcomes. </w:t>
             </w:r>
             <w:r>
               <w:rPr>
-                <w:rFonts w:cs="Calibri"/>
                 <w:i/>
               </w:rPr>
               <w:t>N Engl J Med</w:t>
             </w:r>
             <w:r>
-              <w:rPr>
-                <w:rFonts w:cs="Calibri"/>
-              </w:rPr>
               <w:t xml:space="preserve"> 2014; </w:t>
             </w:r>
             <w:r>
               <w:rPr>
-                <w:rFonts w:cs="Calibri"/>
                 <w:b/>
               </w:rPr>
               <w:t>371</w:t>
             </w:r>
             <w:r>
-              <w:rPr>
-                <w:rFonts w:cs="Calibri"/>
-              </w:rPr>
               <w:t xml:space="preserve">(26): 2488-98.  </w:t>
             </w:r>
             <w:r>
               <w:rPr>
-                <w:rFonts w:cs="Calibri"/>
                 <w:b/>
               </w:rPr>
               <w:t>4.</w:t>
             </w:r>
             <w:r>
-              <w:rPr>
-                <w:rFonts w:cs="Calibri"/>
-              </w:rPr>
               <w:t xml:space="preserve"> Genovese G, et al. Clonal hematopoiesis and blood-cancer risk inferred from blood DNA sequence. </w:t>
             </w:r>
             <w:r>
               <w:rPr>
-                <w:rFonts w:cs="Calibri"/>
                 <w:i/>
               </w:rPr>
               <w:t>N Engl J Med</w:t>
             </w:r>
             <w:r>
-              <w:rPr>
-                <w:rFonts w:cs="Calibri"/>
-              </w:rPr>
               <w:t xml:space="preserve"> 2014; </w:t>
             </w:r>
             <w:r>
               <w:rPr>
-                <w:rFonts w:cs="Calibri"/>
                 <w:b/>
               </w:rPr>
               <w:t>371</w:t>
             </w:r>
             <w:r>
-              <w:rPr>
-                <w:rFonts w:cs="Calibri"/>
-              </w:rPr>
               <w:t xml:space="preserve">(26): 2477-87.  </w:t>
             </w:r>
             <w:r>
               <w:rPr>
-                <w:rFonts w:cs="Calibri"/>
                 <w:b/>
               </w:rPr>
               <w:t>5.</w:t>
             </w:r>
             <w:r>
-              <w:rPr>
-                <w:rFonts w:cs="Calibri"/>
-              </w:rPr>
               <w:t xml:space="preserve"> Malcovati L, et al. Clinical significance of somatic mutation in unexplained blood cytopenia. </w:t>
             </w:r>
             <w:r>
               <w:rPr>
-                <w:rFonts w:cs="Calibri"/>
                 <w:i/>
               </w:rPr>
               <w:t>Blood</w:t>
             </w:r>
             <w:r>
-              <w:rPr>
-                <w:rFonts w:cs="Calibri"/>
-              </w:rPr>
               <w:t xml:space="preserve"> 2017; </w:t>
             </w:r>
             <w:r>
               <w:rPr>
-                <w:rFonts w:cs="Calibri"/>
                 <w:b/>
               </w:rPr>
               <w:t>129</w:t>
             </w:r>
             <w:r>
-              <w:rPr>
-                <w:rFonts w:cs="Calibri"/>
-              </w:rPr>
               <w:t xml:space="preserve">(25): 3371-8.  </w:t>
             </w:r>
             <w:r>
               <w:rPr>
-                <w:rFonts w:cs="Calibri"/>
                 <w:b/>
               </w:rPr>
               <w:t>6.</w:t>
             </w:r>
             <w:r>
-              <w:rPr>
-                <w:rFonts w:cs="Calibri"/>
-              </w:rPr>
               <w:t xml:space="preserve"> Gallì A, et al. Relationship between clone metrics and clinical outcome in clonal cytopenia. </w:t>
             </w:r>
             <w:r>
               <w:rPr>
-                <w:rFonts w:cs="Calibri"/>
                 <w:i/>
               </w:rPr>
               <w:t>Blood</w:t>
             </w:r>
             <w:r>
-              <w:rPr>
-                <w:rFonts w:cs="Calibri"/>
-              </w:rPr>
               <w:t xml:space="preserve"> 2021; </w:t>
             </w:r>
             <w:r>
               <w:rPr>
-                <w:rFonts w:cs="Calibri"/>
                 <w:b/>
               </w:rPr>
               <w:t>138</w:t>
             </w:r>
             <w:r>
-              <w:rPr>
-                <w:rFonts w:cs="Calibri"/>
-              </w:rPr>
               <w:t xml:space="preserve">(11): 965-76.  </w:t>
             </w:r>
             <w:r>
               <w:rPr>
-                <w:rFonts w:cs="Calibri"/>
                 <w:b/>
               </w:rPr>
               <w:t>7.</w:t>
             </w:r>
             <w:r>
-              <w:rPr>
-                <w:rFonts w:cs="Calibri"/>
-              </w:rPr>
               <w:t xml:space="preserve"> Warren JT, Link DC. Clonal hematopoiesis and risk for hematologic malignancy. </w:t>
             </w:r>
             <w:r>
               <w:rPr>
-                <w:rFonts w:cs="Calibri"/>
                 <w:i/>
               </w:rPr>
               <w:t>Blood</w:t>
             </w:r>
             <w:r>
-              <w:rPr>
-                <w:rFonts w:cs="Calibri"/>
-              </w:rPr>
               <w:t xml:space="preserve"> 2020; </w:t>
             </w:r>
             <w:r>
               <w:rPr>
-                <w:rFonts w:cs="Calibri"/>
                 <w:b/>
               </w:rPr>
               <w:t>136</w:t>
             </w:r>
             <w:r>
-              <w:rPr>
-                <w:rFonts w:cs="Calibri"/>
-              </w:rPr>
               <w:t xml:space="preserve">(14): 1599-605.  </w:t>
             </w:r>
             <w:r>
               <w:rPr>
-                <w:rFonts w:cs="Calibri"/>
                 <w:b/>
               </w:rPr>
               <w:t>8.</w:t>
             </w:r>
             <w:r>
-              <w:rPr>
-                <w:rFonts w:cs="Calibri"/>
-              </w:rPr>
               <w:t xml:space="preserve"> Desai P, et al. Somatic mutations precede acute myeloid leukemia years before diagnosis. </w:t>
             </w:r>
             <w:r>
               <w:rPr>
-                <w:rFonts w:cs="Calibri"/>
                 <w:i/>
               </w:rPr>
-              <w:t>Nature Medicine</w:t>
-            </w:r>
-            <w:r>
-              <w:rPr>
-                <w:rFonts w:cs="Calibri"/>
-              </w:rPr>
+              <w:t>Nat Med</w:t>
+            </w:r>
+            <w:r>
               <w:t xml:space="preserve"> 2018; </w:t>
             </w:r>
             <w:r>
               <w:rPr>
-                <w:rFonts w:cs="Calibri"/>
                 <w:b/>
               </w:rPr>
               <w:t>24</w:t>
             </w:r>
             <w:r>
-              <w:rPr>
-                <w:rFonts w:cs="Calibri"/>
-              </w:rPr>
               <w:t xml:space="preserve">(7): 1015-23.  </w:t>
             </w:r>
             <w:r>
               <w:rPr>
-                <w:rFonts w:cs="Calibri"/>
                 <w:b/>
               </w:rPr>
               <w:t>9.</w:t>
             </w:r>
             <w:r>
-              <w:rPr>
-                <w:rFonts w:cs="Calibri"/>
-              </w:rPr>
               <w:t xml:space="preserve"> Malcovati L, et al. SF3B1-mutant MDS as a distinct disease subtype: a proposal from the International Working Group for the Prognosis of MDS. </w:t>
             </w:r>
             <w:r>
               <w:rPr>
-                <w:rFonts w:cs="Calibri"/>
                 <w:i/>
               </w:rPr>
               <w:t>Blood</w:t>
             </w:r>
             <w:r>
-              <w:rPr>
-                <w:rFonts w:cs="Calibri"/>
-              </w:rPr>
               <w:t xml:space="preserve"> 2020; </w:t>
             </w:r>
             <w:r>
               <w:rPr>
-                <w:rFonts w:cs="Calibri"/>
                 <w:b/>
               </w:rPr>
               <w:t>136</w:t>
             </w:r>
             <w:r>
-              <w:rPr>
-                <w:rFonts w:cs="Calibri"/>
-              </w:rPr>
               <w:t xml:space="preserve">(2): 157-70.  </w:t>
+            </w:r>
+            <w:r>
+              <w:rPr>
+                <w:b/>
+              </w:rPr>
+              <w:t>10.</w:t>
+            </w:r>
+            <w:r>
+              <w:t xml:space="preserve"> Weeks LD, et al. Prediction of risk for myeloid malignancy in clonal hematopoiesis. </w:t>
+            </w:r>
+            <w:r>
+              <w:rPr>
+                <w:i/>
+              </w:rPr>
+              <w:t>NEJM Evid</w:t>
+            </w:r>
+            <w:r>
+              <w:t xml:space="preserve"> 2023; </w:t>
+            </w:r>
+            <w:r>
+              <w:rPr>
+                <w:b/>
+              </w:rPr>
+              <w:t>2</w:t>
+            </w:r>
+            <w:r>
+              <w:t xml:space="preserve">(5).  </w:t>
+            </w:r>
+            <w:r>
+              <w:rPr>
+                <w:b/>
+              </w:rPr>
+              <w:t>11.</w:t>
+            </w:r>
+            <w:r>
+              <w:t xml:space="preserve"> Weeks LD, et al. Prediction of Risk for Myeloid Malignancy in Clonal Hematopoiesis. </w:t>
+            </w:r>
+            <w:r>
+              <w:rPr>
+                <w:i/>
+              </w:rPr>
+              <w:t>NEJM Evidence</w:t>
+            </w:r>
+            <w:r>
+              <w:t xml:space="preserve"> 2023; </w:t>
+            </w:r>
+            <w:r>
+              <w:rPr>
+                <w:b/>
+              </w:rPr>
+              <w:t>2</w:t>
+            </w:r>
+            <w:r>
+              <w:t xml:space="preserve">(5): EVIDoa2200310.  </w:t>
             </w:r>
             <w:r>
               <w:rPr>
@@ -3002,7 +3377,7 @@
       </w:pPr>
     </w:p>
     <w:sectPr>
-      <w:footerReference w:type="default" r:id="rId7"/>
+      <w:footerReference w:type="default" r:id="rId10"/>
       <w:pgSz w:w="11900" w:h="16840"/>
       <w:pgMar w:top="1674" w:right="851" w:bottom="1134" w:left="851" w:header="680" w:footer="851" w:gutter="0"/>
       <w:cols w:space="708"/>
@@ -3012,7 +3387,7 @@
 </file>
 
 <file path=word/endnotes.xml><?xml version="1.0" encoding="utf-8"?>
-<w:endnotes xmlns:wpc="http://schemas.microsoft.com/office/word/2010/wordprocessingCanvas" xmlns:cx="http://schemas.microsoft.com/office/drawing/2014/chartex" xmlns:cx1="http://schemas.microsoft.com/office/drawing/2015/9/8/chartex" xmlns:mc="http://schemas.openxmlformats.org/markup-compatibility/2006" xmlns:o="urn:schemas-microsoft-com:office:office" xmlns:r="http://schemas.openxmlformats.org/officeDocument/2006/relationships" xmlns:m="http://schemas.openxmlformats.org/officeDocument/2006/math" xmlns:v="urn:schemas-microsoft-com:vml" xmlns:wp14="http://schemas.microsoft.com/office/word/2010/wordprocessingDrawing" xmlns:wp="http://schemas.openxmlformats.org/drawingml/2006/wordprocessingDrawing" xmlns:w10="urn:schemas-microsoft-com:office:word" xmlns:w="http://schemas.openxmlformats.org/wordprocessingml/2006/main" xmlns:w14="http://schemas.microsoft.com/office/word/2010/wordml" xmlns:w15="http://schemas.microsoft.com/office/word/2012/wordml" xmlns:w16se="http://schemas.microsoft.com/office/word/2015/wordml/symex" xmlns:wpg="http://schemas.microsoft.com/office/word/2010/wordprocessingGroup" xmlns:wpi="http://schemas.microsoft.com/office/word/2010/wordprocessingInk" xmlns:wne="http://schemas.microsoft.com/office/word/2006/wordml" xmlns:wps="http://schemas.microsoft.com/office/word/2010/wordprocessingShape" mc:Ignorable="w14 w15 w16se wp14">
+<w:endnotes xmlns:wpc="http://schemas.microsoft.com/office/word/2010/wordprocessingCanvas" xmlns:cx="http://schemas.microsoft.com/office/drawing/2014/chartex" xmlns:cx1="http://schemas.microsoft.com/office/drawing/2015/9/8/chartex" xmlns:cx2="http://schemas.microsoft.com/office/drawing/2015/10/21/chartex" xmlns:cx3="http://schemas.microsoft.com/office/drawing/2016/5/9/chartex" xmlns:cx4="http://schemas.microsoft.com/office/drawing/2016/5/10/chartex" xmlns:cx5="http://schemas.microsoft.com/office/drawing/2016/5/11/chartex" xmlns:cx6="http://schemas.microsoft.com/office/drawing/2016/5/12/chartex" xmlns:cx7="http://schemas.microsoft.com/office/drawing/2016/5/13/chartex" xmlns:cx8="http://schemas.microsoft.com/office/drawing/2016/5/14/chartex" xmlns:mc="http://schemas.openxmlformats.org/markup-compatibility/2006" xmlns:aink="http://schemas.microsoft.com/office/drawing/2016/ink" xmlns:am3d="http://schemas.microsoft.com/office/drawing/2017/model3d" xmlns:o="urn:schemas-microsoft-com:office:office" xmlns:oel="http://schemas.microsoft.com/office/2019/extlst" xmlns:r="http://schemas.openxmlformats.org/officeDocument/2006/relationships" xmlns:m="http://schemas.openxmlformats.org/officeDocument/2006/math" xmlns:v="urn:schemas-microsoft-com:vml" xmlns:wp14="http://schemas.microsoft.com/office/word/2010/wordprocessingDrawing" xmlns:wp="http://schemas.openxmlformats.org/drawingml/2006/wordprocessingDrawing" xmlns:w10="urn:schemas-microsoft-com:office:word" xmlns:w="http://schemas.openxmlformats.org/wordprocessingml/2006/main" xmlns:w14="http://schemas.microsoft.com/office/word/2010/wordml" xmlns:w15="http://schemas.microsoft.com/office/word/2012/wordml" xmlns:w16cex="http://schemas.microsoft.com/office/word/2018/wordml/cex" xmlns:w16cid="http://schemas.microsoft.com/office/word/2016/wordml/cid" xmlns:w16="http://schemas.microsoft.com/office/word/2018/wordml" xmlns:w16sdtdh="http://schemas.microsoft.com/office/word/2020/wordml/sdtdatahash" xmlns:w16se="http://schemas.microsoft.com/office/word/2015/wordml/symex" xmlns:wpg="http://schemas.microsoft.com/office/word/2010/wordprocessingGroup" xmlns:wpi="http://schemas.microsoft.com/office/word/2010/wordprocessingInk" xmlns:wne="http://schemas.microsoft.com/office/word/2006/wordml" xmlns:wps="http://schemas.microsoft.com/office/word/2010/wordprocessingShape" mc:Ignorable="w14 w15 w16se w16cid w16 w16cex w16sdtdh wp14">
   <w:endnote w:type="separator" w:id="-1">
     <w:p>
       <w:pPr>
@@ -3037,7 +3412,7 @@
 </file>
 
 <file path=word/footer1.xml><?xml version="1.0" encoding="utf-8"?>
-<w:ftr xmlns:wpc="http://schemas.microsoft.com/office/word/2010/wordprocessingCanvas" xmlns:cx="http://schemas.microsoft.com/office/drawing/2014/chartex" xmlns:cx1="http://schemas.microsoft.com/office/drawing/2015/9/8/chartex" xmlns:mc="http://schemas.openxmlformats.org/markup-compatibility/2006" xmlns:o="urn:schemas-microsoft-com:office:office" xmlns:r="http://schemas.openxmlformats.org/officeDocument/2006/relationships" xmlns:m="http://schemas.openxmlformats.org/officeDocument/2006/math" xmlns:v="urn:schemas-microsoft-com:vml" xmlns:wp14="http://schemas.microsoft.com/office/word/2010/wordprocessingDrawing" xmlns:wp="http://schemas.openxmlformats.org/drawingml/2006/wordprocessingDrawing" xmlns:w10="urn:schemas-microsoft-com:office:word" xmlns:w="http://schemas.openxmlformats.org/wordprocessingml/2006/main" xmlns:w14="http://schemas.microsoft.com/office/word/2010/wordml" xmlns:w15="http://schemas.microsoft.com/office/word/2012/wordml" xmlns:w16se="http://schemas.microsoft.com/office/word/2015/wordml/symex" xmlns:wpg="http://schemas.microsoft.com/office/word/2010/wordprocessingGroup" xmlns:wpi="http://schemas.microsoft.com/office/word/2010/wordprocessingInk" xmlns:wne="http://schemas.microsoft.com/office/word/2006/wordml" xmlns:wps="http://schemas.microsoft.com/office/word/2010/wordprocessingShape" mc:Ignorable="w14 w15 w16se wp14">
+<w:ftr xmlns:wpc="http://schemas.microsoft.com/office/word/2010/wordprocessingCanvas" xmlns:cx="http://schemas.microsoft.com/office/drawing/2014/chartex" xmlns:cx1="http://schemas.microsoft.com/office/drawing/2015/9/8/chartex" xmlns:cx2="http://schemas.microsoft.com/office/drawing/2015/10/21/chartex" xmlns:cx3="http://schemas.microsoft.com/office/drawing/2016/5/9/chartex" xmlns:cx4="http://schemas.microsoft.com/office/drawing/2016/5/10/chartex" xmlns:cx5="http://schemas.microsoft.com/office/drawing/2016/5/11/chartex" xmlns:cx6="http://schemas.microsoft.com/office/drawing/2016/5/12/chartex" xmlns:cx7="http://schemas.microsoft.com/office/drawing/2016/5/13/chartex" xmlns:cx8="http://schemas.microsoft.com/office/drawing/2016/5/14/chartex" xmlns:mc="http://schemas.openxmlformats.org/markup-compatibility/2006" xmlns:aink="http://schemas.microsoft.com/office/drawing/2016/ink" xmlns:am3d="http://schemas.microsoft.com/office/drawing/2017/model3d" xmlns:o="urn:schemas-microsoft-com:office:office" xmlns:oel="http://schemas.microsoft.com/office/2019/extlst" xmlns:r="http://schemas.openxmlformats.org/officeDocument/2006/relationships" xmlns:m="http://schemas.openxmlformats.org/officeDocument/2006/math" xmlns:v="urn:schemas-microsoft-com:vml" xmlns:wp14="http://schemas.microsoft.com/office/word/2010/wordprocessingDrawing" xmlns:wp="http://schemas.openxmlformats.org/drawingml/2006/wordprocessingDrawing" xmlns:w10="urn:schemas-microsoft-com:office:word" xmlns:w="http://schemas.openxmlformats.org/wordprocessingml/2006/main" xmlns:w14="http://schemas.microsoft.com/office/word/2010/wordml" xmlns:w15="http://schemas.microsoft.com/office/word/2012/wordml" xmlns:w16cex="http://schemas.microsoft.com/office/word/2018/wordml/cex" xmlns:w16cid="http://schemas.microsoft.com/office/word/2016/wordml/cid" xmlns:w16="http://schemas.microsoft.com/office/word/2018/wordml" xmlns:w16sdtdh="http://schemas.microsoft.com/office/word/2020/wordml/sdtdatahash" xmlns:w16se="http://schemas.microsoft.com/office/word/2015/wordml/symex" xmlns:wpg="http://schemas.microsoft.com/office/word/2010/wordprocessingGroup" xmlns:wpi="http://schemas.microsoft.com/office/word/2010/wordprocessingInk" xmlns:wne="http://schemas.microsoft.com/office/word/2006/wordml" xmlns:wps="http://schemas.microsoft.com/office/word/2010/wordprocessingShape" mc:Ignorable="w14 w15 w16se w16cid w16 w16cex w16sdtdh wp14">
   <w:p>
     <w:pPr>
       <w:pStyle w:val="Footer"/>
@@ -3054,7 +3429,7 @@
 </file>
 
 <file path=word/footnotes.xml><?xml version="1.0" encoding="utf-8"?>
-<w:footnotes xmlns:wpc="http://schemas.microsoft.com/office/word/2010/wordprocessingCanvas" xmlns:cx="http://schemas.microsoft.com/office/drawing/2014/chartex" xmlns:cx1="http://schemas.microsoft.com/office/drawing/2015/9/8/chartex" xmlns:mc="http://schemas.openxmlformats.org/markup-compatibility/2006" xmlns:o="urn:schemas-microsoft-com:office:office" xmlns:r="http://schemas.openxmlformats.org/officeDocument/2006/relationships" xmlns:m="http://schemas.openxmlformats.org/officeDocument/2006/math" xmlns:v="urn:schemas-microsoft-com:vml" xmlns:wp14="http://schemas.microsoft.com/office/word/2010/wordprocessingDrawing" xmlns:wp="http://schemas.openxmlformats.org/drawingml/2006/wordprocessingDrawing" xmlns:w10="urn:schemas-microsoft-com:office:word" xmlns:w="http://schemas.openxmlformats.org/wordprocessingml/2006/main" xmlns:w14="http://schemas.microsoft.com/office/word/2010/wordml" xmlns:w15="http://schemas.microsoft.com/office/word/2012/wordml" xmlns:w16se="http://schemas.microsoft.com/office/word/2015/wordml/symex" xmlns:wpg="http://schemas.microsoft.com/office/word/2010/wordprocessingGroup" xmlns:wpi="http://schemas.microsoft.com/office/word/2010/wordprocessingInk" xmlns:wne="http://schemas.microsoft.com/office/word/2006/wordml" xmlns:wps="http://schemas.microsoft.com/office/word/2010/wordprocessingShape" mc:Ignorable="w14 w15 w16se wp14">
+<w:footnotes xmlns:wpc="http://schemas.microsoft.com/office/word/2010/wordprocessingCanvas" xmlns:cx="http://schemas.microsoft.com/office/drawing/2014/chartex" xmlns:cx1="http://schemas.microsoft.com/office/drawing/2015/9/8/chartex" xmlns:cx2="http://schemas.microsoft.com/office/drawing/2015/10/21/chartex" xmlns:cx3="http://schemas.microsoft.com/office/drawing/2016/5/9/chartex" xmlns:cx4="http://schemas.microsoft.com/office/drawing/2016/5/10/chartex" xmlns:cx5="http://schemas.microsoft.com/office/drawing/2016/5/11/chartex" xmlns:cx6="http://schemas.microsoft.com/office/drawing/2016/5/12/chartex" xmlns:cx7="http://schemas.microsoft.com/office/drawing/2016/5/13/chartex" xmlns:cx8="http://schemas.microsoft.com/office/drawing/2016/5/14/chartex" xmlns:mc="http://schemas.openxmlformats.org/markup-compatibility/2006" xmlns:aink="http://schemas.microsoft.com/office/drawing/2016/ink" xmlns:am3d="http://schemas.microsoft.com/office/drawing/2017/model3d" xmlns:o="urn:schemas-microsoft-com:office:office" xmlns:oel="http://schemas.microsoft.com/office/2019/extlst" xmlns:r="http://schemas.openxmlformats.org/officeDocument/2006/relationships" xmlns:m="http://schemas.openxmlformats.org/officeDocument/2006/math" xmlns:v="urn:schemas-microsoft-com:vml" xmlns:wp14="http://schemas.microsoft.com/office/word/2010/wordprocessingDrawing" xmlns:wp="http://schemas.openxmlformats.org/drawingml/2006/wordprocessingDrawing" xmlns:w10="urn:schemas-microsoft-com:office:word" xmlns:w="http://schemas.openxmlformats.org/wordprocessingml/2006/main" xmlns:w14="http://schemas.microsoft.com/office/word/2010/wordml" xmlns:w15="http://schemas.microsoft.com/office/word/2012/wordml" xmlns:w16cex="http://schemas.microsoft.com/office/word/2018/wordml/cex" xmlns:w16cid="http://schemas.microsoft.com/office/word/2016/wordml/cid" xmlns:w16="http://schemas.microsoft.com/office/word/2018/wordml" xmlns:w16sdtdh="http://schemas.microsoft.com/office/word/2020/wordml/sdtdatahash" xmlns:w16se="http://schemas.microsoft.com/office/word/2015/wordml/symex" xmlns:wpg="http://schemas.microsoft.com/office/word/2010/wordprocessingGroup" xmlns:wpi="http://schemas.microsoft.com/office/word/2010/wordprocessingInk" xmlns:wne="http://schemas.microsoft.com/office/word/2006/wordml" xmlns:wps="http://schemas.microsoft.com/office/word/2010/wordprocessingShape" mc:Ignorable="w14 w15 w16se w16cid w16 w16cex w16sdtdh wp14">
   <w:footnote w:type="separator" w:id="-1">
     <w:p>
       <w:pPr>
@@ -3079,7 +3454,7 @@
 </file>
 
 <file path=word/numbering.xml><?xml version="1.0" encoding="utf-8"?>
-<w:numbering xmlns:wpc="http://schemas.microsoft.com/office/word/2010/wordprocessingCanvas" xmlns:cx="http://schemas.microsoft.com/office/drawing/2014/chartex" xmlns:cx1="http://schemas.microsoft.com/office/drawing/2015/9/8/chartex" xmlns:mc="http://schemas.openxmlformats.org/markup-compatibility/2006" xmlns:o="urn:schemas-microsoft-com:office:office" xmlns:r="http://schemas.openxmlformats.org/officeDocument/2006/relationships" xmlns:m="http://schemas.openxmlformats.org/officeDocument/2006/math" xmlns:v="urn:schemas-microsoft-com:vml" xmlns:wp14="http://schemas.microsoft.com/office/word/2010/wordprocessingDrawing" xmlns:wp="http://schemas.openxmlformats.org/drawingml/2006/wordprocessingDrawing" xmlns:w10="urn:schemas-microsoft-com:office:word" xmlns:w="http://schemas.openxmlformats.org/wordprocessingml/2006/main" xmlns:w14="http://schemas.microsoft.com/office/word/2010/wordml" xmlns:w15="http://schemas.microsoft.com/office/word/2012/wordml" xmlns:w16se="http://schemas.microsoft.com/office/word/2015/wordml/symex" xmlns:wpg="http://schemas.microsoft.com/office/word/2010/wordprocessingGroup" xmlns:wpi="http://schemas.microsoft.com/office/word/2010/wordprocessingInk" xmlns:wne="http://schemas.microsoft.com/office/word/2006/wordml" xmlns:wps="http://schemas.microsoft.com/office/word/2010/wordprocessingShape" mc:Ignorable="w14 w15 w16se wp14">
+<w:numbering xmlns:wpc="http://schemas.microsoft.com/office/word/2010/wordprocessingCanvas" xmlns:cx="http://schemas.microsoft.com/office/drawing/2014/chartex" xmlns:cx1="http://schemas.microsoft.com/office/drawing/2015/9/8/chartex" xmlns:cx2="http://schemas.microsoft.com/office/drawing/2015/10/21/chartex" xmlns:cx3="http://schemas.microsoft.com/office/drawing/2016/5/9/chartex" xmlns:cx4="http://schemas.microsoft.com/office/drawing/2016/5/10/chartex" xmlns:cx5="http://schemas.microsoft.com/office/drawing/2016/5/11/chartex" xmlns:cx6="http://schemas.microsoft.com/office/drawing/2016/5/12/chartex" xmlns:cx7="http://schemas.microsoft.com/office/drawing/2016/5/13/chartex" xmlns:cx8="http://schemas.microsoft.com/office/drawing/2016/5/14/chartex" xmlns:mc="http://schemas.openxmlformats.org/markup-compatibility/2006" xmlns:aink="http://schemas.microsoft.com/office/drawing/2016/ink" xmlns:am3d="http://schemas.microsoft.com/office/drawing/2017/model3d" xmlns:o="urn:schemas-microsoft-com:office:office" xmlns:oel="http://schemas.microsoft.com/office/2019/extlst" xmlns:r="http://schemas.openxmlformats.org/officeDocument/2006/relationships" xmlns:m="http://schemas.openxmlformats.org/officeDocument/2006/math" xmlns:v="urn:schemas-microsoft-com:vml" xmlns:wp14="http://schemas.microsoft.com/office/word/2010/wordprocessingDrawing" xmlns:wp="http://schemas.openxmlformats.org/drawingml/2006/wordprocessingDrawing" xmlns:w10="urn:schemas-microsoft-com:office:word" xmlns:w="http://schemas.openxmlformats.org/wordprocessingml/2006/main" xmlns:w14="http://schemas.microsoft.com/office/word/2010/wordml" xmlns:w15="http://schemas.microsoft.com/office/word/2012/wordml" xmlns:w16cex="http://schemas.microsoft.com/office/word/2018/wordml/cex" xmlns:w16cid="http://schemas.microsoft.com/office/word/2016/wordml/cid" xmlns:w16="http://schemas.microsoft.com/office/word/2018/wordml" xmlns:w16sdtdh="http://schemas.microsoft.com/office/word/2020/wordml/sdtdatahash" xmlns:w16se="http://schemas.microsoft.com/office/word/2015/wordml/symex" xmlns:wpg="http://schemas.microsoft.com/office/word/2010/wordprocessingGroup" xmlns:wpi="http://schemas.microsoft.com/office/word/2010/wordprocessingInk" xmlns:wne="http://schemas.microsoft.com/office/word/2006/wordml" xmlns:wps="http://schemas.microsoft.com/office/word/2010/wordprocessingShape" mc:Ignorable="w14 w15 w16se w16cid w16 w16cex w16sdtdh wp14">
   <w:abstractNum w:abstractNumId="0" w15:restartNumberingAfterBreak="0">
     <w:nsid w:val="149830AA"/>
     <w:multiLevelType w:val="hybridMultilevel"/>
@@ -3533,23 +3908,23 @@
       </w:rPr>
     </w:lvl>
   </w:abstractNum>
-  <w:num w:numId="1">
+  <w:num w:numId="1" w16cid:durableId="2114208587">
     <w:abstractNumId w:val="0"/>
   </w:num>
-  <w:num w:numId="2">
+  <w:num w:numId="2" w16cid:durableId="939995312">
     <w:abstractNumId w:val="2"/>
   </w:num>
-  <w:num w:numId="3">
+  <w:num w:numId="3" w16cid:durableId="1354527558">
     <w:abstractNumId w:val="1"/>
   </w:num>
-  <w:num w:numId="4">
+  <w:num w:numId="4" w16cid:durableId="834758343">
     <w:abstractNumId w:val="3"/>
   </w:num>
 </w:numbering>
 </file>
 
 <file path=word/styles.xml><?xml version="1.0" encoding="utf-8"?>
-<w:styles xmlns:mc="http://schemas.openxmlformats.org/markup-compatibility/2006" xmlns:r="http://schemas.openxmlformats.org/officeDocument/2006/relationships" xmlns:w="http://schemas.openxmlformats.org/wordprocessingml/2006/main" xmlns:w14="http://schemas.microsoft.com/office/word/2010/wordml" xmlns:w15="http://schemas.microsoft.com/office/word/2012/wordml" xmlns:w16se="http://schemas.microsoft.com/office/word/2015/wordml/symex" mc:Ignorable="w14 w15 w16se">
+<w:styles xmlns:mc="http://schemas.openxmlformats.org/markup-compatibility/2006" xmlns:r="http://schemas.openxmlformats.org/officeDocument/2006/relationships" xmlns:w="http://schemas.openxmlformats.org/wordprocessingml/2006/main" xmlns:w14="http://schemas.microsoft.com/office/word/2010/wordml" xmlns:w15="http://schemas.microsoft.com/office/word/2012/wordml" xmlns:w16cex="http://schemas.microsoft.com/office/word/2018/wordml/cex" xmlns:w16cid="http://schemas.microsoft.com/office/word/2016/wordml/cid" xmlns:w16="http://schemas.microsoft.com/office/word/2018/wordml" xmlns:w16sdtdh="http://schemas.microsoft.com/office/word/2020/wordml/sdtdatahash" xmlns:w16se="http://schemas.microsoft.com/office/word/2015/wordml/symex" mc:Ignorable="w14 w15 w16se w16cid w16 w16cex w16sdtdh">
   <w:docDefaults>
     <w:rPrDefault>
       <w:rPr>
@@ -3565,7 +3940,7 @@
       </w:pPr>
     </w:pPrDefault>
   </w:docDefaults>
-  <w:latentStyles w:defLockedState="0" w:defUIPriority="99" w:defSemiHidden="0" w:defUnhideWhenUsed="0" w:defQFormat="0" w:count="371">
+  <w:latentStyles w:defLockedState="0" w:defUIPriority="99" w:defSemiHidden="0" w:defUnhideWhenUsed="0" w:defQFormat="0" w:count="376">
     <w:lsdException w:name="Normal" w:uiPriority="0" w:qFormat="1"/>
     <w:lsdException w:name="heading 1" w:uiPriority="0" w:qFormat="1"/>
     <w:lsdException w:name="heading 2" w:semiHidden="1" w:unhideWhenUsed="1" w:qFormat="1"/>
@@ -3937,6 +4312,11 @@
     <w:lsdException w:name="List Table 5 Dark Accent 6" w:uiPriority="50"/>
     <w:lsdException w:name="List Table 6 Colorful Accent 6" w:uiPriority="51"/>
     <w:lsdException w:name="List Table 7 Colorful Accent 6" w:uiPriority="52"/>
+    <w:lsdException w:name="Mention" w:semiHidden="1" w:unhideWhenUsed="1"/>
+    <w:lsdException w:name="Smart Hyperlink" w:semiHidden="1" w:unhideWhenUsed="1"/>
+    <w:lsdException w:name="Hashtag" w:semiHidden="1" w:unhideWhenUsed="1"/>
+    <w:lsdException w:name="Unresolved Mention" w:semiHidden="1" w:unhideWhenUsed="1"/>
+    <w:lsdException w:name="Smart Link" w:semiHidden="1" w:unhideWhenUsed="1"/>
   </w:latentStyles>
   <w:style w:type="paragraph" w:default="1" w:styleId="Normal">
     <w:name w:val="Normal"/>
@@ -3987,7 +4367,6 @@
   <w:style w:type="character" w:default="1" w:styleId="DefaultParagraphFont">
     <w:name w:val="Default Paragraph Font"/>
     <w:uiPriority w:val="1"/>
-    <w:semiHidden/>
     <w:unhideWhenUsed/>
   </w:style>
   <w:style w:type="table" w:default="1" w:styleId="TableNormal">
@@ -4758,4 +5137,403 @@
     </a:ext>
   </a:extLst>
 </a:theme>
+</file>
+
+<file path=customXml/item1.xml><?xml version="1.0" encoding="utf-8"?>
+<p:properties xmlns:p="http://schemas.microsoft.com/office/2006/metadata/properties" xmlns:xsi="http://www.w3.org/2001/XMLSchema-instance" xmlns:pc="http://schemas.microsoft.com/office/infopath/2007/PartnerControls">
+  <documentManagement>
+    <DocumentType xmlns="c44ab56d-57f8-4a14-86db-a39667906be8" xsi:nil="true"/>
+    <Category xmlns="c44ab56d-57f8-4a14-86db-a39667906be8" xsi:nil="true"/>
+    <b918a6e12641485a9ca8c2e70b4558c0 xmlns="bbb6251c-984c-4fcb-9547-f40f6d5e63ff">
+      <Terms xmlns="http://schemas.microsoft.com/office/infopath/2007/PartnerControls">
+        <TermInfo xmlns="http://schemas.microsoft.com/office/infopath/2007/PartnerControls">
+          <TermName xmlns="http://schemas.microsoft.com/office/infopath/2007/PartnerControls">Operational</TermName>
+          <TermId xmlns="http://schemas.microsoft.com/office/infopath/2007/PartnerControls">150389d9-0463-4c4a-b800-fb182dbb9bcb</TermId>
+        </TermInfo>
+      </Terms>
+    </b918a6e12641485a9ca8c2e70b4558c0>
+    <lcf76f155ced4ddcb4097134ff3c332f xmlns="c44ab56d-57f8-4a14-86db-a39667906be8">
+      <Terms xmlns="http://schemas.microsoft.com/office/infopath/2007/PartnerControls"/>
+    </lcf76f155ced4ddcb4097134ff3c332f>
+    <b29dd6ef633047bba64c76c6e215692a xmlns="bbb6251c-984c-4fcb-9547-f40f6d5e63ff">
+      <Terms xmlns="http://schemas.microsoft.com/office/infopath/2007/PartnerControls">
+        <TermInfo xmlns="http://schemas.microsoft.com/office/infopath/2007/PartnerControls">
+          <TermName xmlns="http://schemas.microsoft.com/office/infopath/2007/PartnerControls">Internal</TermName>
+          <TermId xmlns="http://schemas.microsoft.com/office/infopath/2007/PartnerControls">2b22734e-9cea-437f-97a4-653416044446</TermId>
+        </TermInfo>
+      </Terms>
+    </b29dd6ef633047bba64c76c6e215692a>
+    <i77a2d63ec754e4dbbf13ee1f809aa62 xmlns="bbb6251c-984c-4fcb-9547-f40f6d5e63ff">
+      <Terms xmlns="http://schemas.microsoft.com/office/infopath/2007/PartnerControls">
+        <TermInfo xmlns="http://schemas.microsoft.com/office/infopath/2007/PartnerControls">
+          <TermName xmlns="http://schemas.microsoft.com/office/infopath/2007/PartnerControls">N/A</TermName>
+          <TermId xmlns="http://schemas.microsoft.com/office/infopath/2007/PartnerControls">77aac54e-7746-4232-91ae-96cfc2b44f19</TermId>
+        </TermInfo>
+      </Terms>
+    </i77a2d63ec754e4dbbf13ee1f809aa62>
+    <k04f27a462bd4c45a610623ab03d8a6b xmlns="bbb6251c-984c-4fcb-9547-f40f6d5e63ff">
+      <Terms xmlns="http://schemas.microsoft.com/office/infopath/2007/PartnerControls">
+        <TermInfo xmlns="http://schemas.microsoft.com/office/infopath/2007/PartnerControls">
+          <TermName xmlns="http://schemas.microsoft.com/office/infopath/2007/PartnerControls">Business Ventures</TermName>
+          <TermId xmlns="http://schemas.microsoft.com/office/infopath/2007/PartnerControls">771822a9-08f4-4b0c-b044-94205102db1e</TermId>
+        </TermInfo>
+      </Terms>
+    </k04f27a462bd4c45a610623ab03d8a6b>
+    <nb65ac56c571489cbc31094d7b888b19 xmlns="bbb6251c-984c-4fcb-9547-f40f6d5e63ff">
+      <Terms xmlns="http://schemas.microsoft.com/office/infopath/2007/PartnerControls">
+        <TermInfo xmlns="http://schemas.microsoft.com/office/infopath/2007/PartnerControls">
+          <TermName xmlns="http://schemas.microsoft.com/office/infopath/2007/PartnerControls">Pathology</TermName>
+          <TermId xmlns="http://schemas.microsoft.com/office/infopath/2007/PartnerControls">4a117755-78ff-4a2c-8e21-a559b22b64dd</TermId>
+        </TermInfo>
+      </Terms>
+    </nb65ac56c571489cbc31094d7b888b19>
+    <Department xmlns="c44ab56d-57f8-4a14-86db-a39667906be8" xsi:nil="true"/>
+    <TaxCatchAll xmlns="bbb6251c-984c-4fcb-9547-f40f6d5e63ff">
+      <Value>5</Value>
+      <Value>4</Value>
+      <Value>3</Value>
+      <Value>2</Value>
+      <Value>1</Value>
+    </TaxCatchAll>
+    <pmCostCentre xmlns="bbb6251c-984c-4fcb-9547-f40f6d5e63ff" xsi:nil="true"/>
+    <_Flow_SignoffStatus xmlns="c44ab56d-57f8-4a14-86db-a39667906be8" xsi:nil="true"/>
+    <NavigatorClassification xmlns="bbb6251c-984c-4fcb-9547-f40f6d5e63ff">Team Workspace</NavigatorClassification>
+  </documentManagement>
+</p:properties>
+</file>
+
+<file path=customXml/item2.xml><?xml version="1.0" encoding="utf-8"?>
+<?mso-contentType ?>
+<FormTemplates xmlns="http://schemas.microsoft.com/sharepoint/v3/contenttype/forms">
+  <Display>DocumentLibraryForm</Display>
+  <Edit>DocumentLibraryForm</Edit>
+  <New>DocumentLibraryForm</New>
+</FormTemplates>
+</file>
+
+<file path=customXml/item3.xml><?xml version="1.0" encoding="utf-8"?>
+<ct:contentTypeSchema xmlns:ct="http://schemas.microsoft.com/office/2006/metadata/contentType" xmlns:ma="http://schemas.microsoft.com/office/2006/metadata/properties/metaAttributes" ct:_="" ma:_="" ma:contentTypeName="Document" ma:contentTypeID="0x010100451F1F8C0772B440BA84570C3C4286EA" ma:contentTypeVersion="29" ma:contentTypeDescription="Create a new document." ma:contentTypeScope="" ma:versionID="b3bcf93054b5d0678557845ec3dd46dd">
+  <xsd:schema xmlns:xsd="http://www.w3.org/2001/XMLSchema" xmlns:xs="http://www.w3.org/2001/XMLSchema" xmlns:p="http://schemas.microsoft.com/office/2006/metadata/properties" xmlns:ns2="c44ab56d-57f8-4a14-86db-a39667906be8" xmlns:ns3="bbb6251c-984c-4fcb-9547-f40f6d5e63ff" targetNamespace="http://schemas.microsoft.com/office/2006/metadata/properties" ma:root="true" ma:fieldsID="676e0b85b827ae08faaea4d501add0a1" ns2:_="" ns3:_="">
+    <xsd:import namespace="c44ab56d-57f8-4a14-86db-a39667906be8"/>
+    <xsd:import namespace="bbb6251c-984c-4fcb-9547-f40f6d5e63ff"/>
+    <xsd:element name="properties">
+      <xsd:complexType>
+        <xsd:sequence>
+          <xsd:element name="documentManagement">
+            <xsd:complexType>
+              <xsd:all>
+                <xsd:element ref="ns2:Category" minOccurs="0"/>
+                <xsd:element ref="ns2:Department" minOccurs="0"/>
+                <xsd:element ref="ns2:DocumentType" minOccurs="0"/>
+                <xsd:element ref="ns3:k04f27a462bd4c45a610623ab03d8a6b" minOccurs="0"/>
+                <xsd:element ref="ns3:TaxCatchAll" minOccurs="0"/>
+                <xsd:element ref="ns3:nb65ac56c571489cbc31094d7b888b19" minOccurs="0"/>
+                <xsd:element ref="ns3:b29dd6ef633047bba64c76c6e215692a" minOccurs="0"/>
+                <xsd:element ref="ns3:i77a2d63ec754e4dbbf13ee1f809aa62" minOccurs="0"/>
+                <xsd:element ref="ns3:b918a6e12641485a9ca8c2e70b4558c0" minOccurs="0"/>
+                <xsd:element ref="ns3:pmCostCentre" minOccurs="0"/>
+                <xsd:element ref="ns3:NavigatorClassification" minOccurs="0"/>
+                <xsd:element ref="ns2:MediaServiceMetadata" minOccurs="0"/>
+                <xsd:element ref="ns2:MediaServiceFastMetadata" minOccurs="0"/>
+                <xsd:element ref="ns2:MediaServiceObjectDetectorVersions" minOccurs="0"/>
+                <xsd:element ref="ns2:lcf76f155ced4ddcb4097134ff3c332f" minOccurs="0"/>
+                <xsd:element ref="ns2:MediaServiceGenerationTime" minOccurs="0"/>
+                <xsd:element ref="ns2:MediaServiceEventHashCode" minOccurs="0"/>
+                <xsd:element ref="ns2:MediaServiceDateTaken" minOccurs="0"/>
+                <xsd:element ref="ns2:MediaLengthInSeconds" minOccurs="0"/>
+                <xsd:element ref="ns2:MediaServiceOCR" minOccurs="0"/>
+                <xsd:element ref="ns2:MediaServiceLocation" minOccurs="0"/>
+                <xsd:element ref="ns2:_Flow_SignoffStatus" minOccurs="0"/>
+                <xsd:element ref="ns2:MediaServiceSearchProperties" minOccurs="0"/>
+              </xsd:all>
+            </xsd:complexType>
+          </xsd:element>
+        </xsd:sequence>
+      </xsd:complexType>
+    </xsd:element>
+  </xsd:schema>
+  <xsd:schema xmlns:xsd="http://www.w3.org/2001/XMLSchema" xmlns:xs="http://www.w3.org/2001/XMLSchema" xmlns:dms="http://schemas.microsoft.com/office/2006/documentManagement/types" xmlns:pc="http://schemas.microsoft.com/office/infopath/2007/PartnerControls" targetNamespace="c44ab56d-57f8-4a14-86db-a39667906be8" elementFormDefault="qualified">
+    <xsd:import namespace="http://schemas.microsoft.com/office/2006/documentManagement/types"/>
+    <xsd:import namespace="http://schemas.microsoft.com/office/infopath/2007/PartnerControls"/>
+    <xsd:element name="Category" ma:index="8" nillable="true" ma:displayName="Category" ma:format="Dropdown" ma:indexed="true" ma:internalName="Category">
+      <xsd:simpleType>
+        <xsd:restriction base="dms:Text">
+          <xsd:maxLength value="255"/>
+        </xsd:restriction>
+      </xsd:simpleType>
+    </xsd:element>
+    <xsd:element name="Department" ma:index="9" nillable="true" ma:displayName="Department" ma:format="Dropdown" ma:internalName="Department">
+      <xsd:simpleType>
+        <xsd:restriction base="dms:Text">
+          <xsd:maxLength value="255"/>
+        </xsd:restriction>
+      </xsd:simpleType>
+    </xsd:element>
+    <xsd:element name="DocumentType" ma:index="10" nillable="true" ma:displayName="Document Type" ma:format="Dropdown" ma:indexed="true" ma:internalName="DocumentType">
+      <xsd:simpleType>
+        <xsd:restriction base="dms:Text">
+          <xsd:maxLength value="255"/>
+        </xsd:restriction>
+      </xsd:simpleType>
+    </xsd:element>
+    <xsd:element name="MediaServiceMetadata" ma:index="24" nillable="true" ma:displayName="MediaServiceMetadata" ma:hidden="true" ma:internalName="MediaServiceMetadata" ma:readOnly="true">
+      <xsd:simpleType>
+        <xsd:restriction base="dms:Note"/>
+      </xsd:simpleType>
+    </xsd:element>
+    <xsd:element name="MediaServiceFastMetadata" ma:index="25" nillable="true" ma:displayName="MediaServiceFastMetadata" ma:hidden="true" ma:internalName="MediaServiceFastMetadata" ma:readOnly="true">
+      <xsd:simpleType>
+        <xsd:restriction base="dms:Note"/>
+      </xsd:simpleType>
+    </xsd:element>
+    <xsd:element name="MediaServiceObjectDetectorVersions" ma:index="26" nillable="true" ma:displayName="MediaServiceObjectDetectorVersions" ma:hidden="true" ma:indexed="true" ma:internalName="MediaServiceObjectDetectorVersions" ma:readOnly="true">
+      <xsd:simpleType>
+        <xsd:restriction base="dms:Text"/>
+      </xsd:simpleType>
+    </xsd:element>
+    <xsd:element name="lcf76f155ced4ddcb4097134ff3c332f" ma:index="28" nillable="true" ma:taxonomy="true" ma:internalName="lcf76f155ced4ddcb4097134ff3c332f" ma:taxonomyFieldName="MediaServiceImageTags" ma:displayName="Image Tags" ma:readOnly="false" ma:fieldId="{5cf76f15-5ced-4ddc-b409-7134ff3c332f}" ma:taxonomyMulti="true" ma:sspId="54dc490e-0ba4-43e8-b334-a6bff8b18b78" ma:termSetId="09814cd3-568e-fe90-9814-8d621ff8fb84" ma:anchorId="fba54fb3-c3e1-fe81-a776-ca4b69148c4d" ma:open="true" ma:isKeyword="false">
+      <xsd:complexType>
+        <xsd:sequence>
+          <xsd:element ref="pc:Terms" minOccurs="0" maxOccurs="1"/>
+        </xsd:sequence>
+      </xsd:complexType>
+    </xsd:element>
+    <xsd:element name="MediaServiceGenerationTime" ma:index="29" nillable="true" ma:displayName="MediaServiceGenerationTime" ma:hidden="true" ma:internalName="MediaServiceGenerationTime" ma:readOnly="true">
+      <xsd:simpleType>
+        <xsd:restriction base="dms:Text"/>
+      </xsd:simpleType>
+    </xsd:element>
+    <xsd:element name="MediaServiceEventHashCode" ma:index="30" nillable="true" ma:displayName="MediaServiceEventHashCode" ma:hidden="true" ma:internalName="MediaServiceEventHashCode" ma:readOnly="true">
+      <xsd:simpleType>
+        <xsd:restriction base="dms:Text"/>
+      </xsd:simpleType>
+    </xsd:element>
+    <xsd:element name="MediaServiceDateTaken" ma:index="31" nillable="true" ma:displayName="MediaServiceDateTaken" ma:hidden="true" ma:indexed="true" ma:internalName="MediaServiceDateTaken" ma:readOnly="true">
+      <xsd:simpleType>
+        <xsd:restriction base="dms:Text"/>
+      </xsd:simpleType>
+    </xsd:element>
+    <xsd:element name="MediaLengthInSeconds" ma:index="32" nillable="true" ma:displayName="MediaLengthInSeconds" ma:hidden="true" ma:internalName="MediaLengthInSeconds" ma:readOnly="true">
+      <xsd:simpleType>
+        <xsd:restriction base="dms:Unknown"/>
+      </xsd:simpleType>
+    </xsd:element>
+    <xsd:element name="MediaServiceOCR" ma:index="33" nillable="true" ma:displayName="Extracted Text" ma:internalName="MediaServiceOCR" ma:readOnly="true">
+      <xsd:simpleType>
+        <xsd:restriction base="dms:Note">
+          <xsd:maxLength value="255"/>
+        </xsd:restriction>
+      </xsd:simpleType>
+    </xsd:element>
+    <xsd:element name="MediaServiceLocation" ma:index="34" nillable="true" ma:displayName="Location" ma:description="" ma:indexed="true" ma:internalName="MediaServiceLocation" ma:readOnly="true">
+      <xsd:simpleType>
+        <xsd:restriction base="dms:Text"/>
+      </xsd:simpleType>
+    </xsd:element>
+    <xsd:element name="_Flow_SignoffStatus" ma:index="35" nillable="true" ma:displayName="Sign-off status" ma:internalName="Sign_x002d_off_x0020_status">
+      <xsd:simpleType>
+        <xsd:restriction base="dms:Text"/>
+      </xsd:simpleType>
+    </xsd:element>
+    <xsd:element name="MediaServiceSearchProperties" ma:index="36" nillable="true" ma:displayName="MediaServiceSearchProperties" ma:hidden="true" ma:internalName="MediaServiceSearchProperties" ma:readOnly="true">
+      <xsd:simpleType>
+        <xsd:restriction base="dms:Note"/>
+      </xsd:simpleType>
+    </xsd:element>
+  </xsd:schema>
+  <xsd:schema xmlns:xsd="http://www.w3.org/2001/XMLSchema" xmlns:xs="http://www.w3.org/2001/XMLSchema" xmlns:dms="http://schemas.microsoft.com/office/2006/documentManagement/types" xmlns:pc="http://schemas.microsoft.com/office/infopath/2007/PartnerControls" targetNamespace="bbb6251c-984c-4fcb-9547-f40f6d5e63ff" elementFormDefault="qualified">
+    <xsd:import namespace="http://schemas.microsoft.com/office/2006/documentManagement/types"/>
+    <xsd:import namespace="http://schemas.microsoft.com/office/infopath/2007/PartnerControls"/>
+    <xsd:element name="k04f27a462bd4c45a610623ab03d8a6b" ma:index="12" nillable="true" ma:taxonomy="true" ma:internalName="k04f27a462bd4c45a610623ab03d8a6b" ma:taxonomyFieldName="pmDivision" ma:displayName="Division" ma:readOnly="false" ma:default="-1;#Business Ventures|771822a9-08f4-4b0c-b044-94205102db1e" ma:fieldId="{404f27a4-62bd-4c45-a610-623ab03d8a6b}" ma:sspId="54dc490e-0ba4-43e8-b334-a6bff8b18b78" ma:termSetId="d91d20d7-c3b4-42e2-a4f8-5eca3df6795d" ma:anchorId="00000000-0000-0000-0000-000000000000" ma:open="false" ma:isKeyword="false">
+      <xsd:complexType>
+        <xsd:sequence>
+          <xsd:element ref="pc:Terms" minOccurs="0" maxOccurs="1"/>
+        </xsd:sequence>
+      </xsd:complexType>
+    </xsd:element>
+    <xsd:element name="TaxCatchAll" ma:index="13" nillable="true" ma:displayName="Taxonomy Catch All Column" ma:hidden="true" ma:list="{f01ed893-b677-4de5-8b6b-0c6819b6e06b}" ma:internalName="TaxCatchAll" ma:showField="CatchAllData" ma:web="bbb6251c-984c-4fcb-9547-f40f6d5e63ff">
+      <xsd:complexType>
+        <xsd:complexContent>
+          <xsd:extension base="dms:MultiChoiceLookup">
+            <xsd:sequence>
+              <xsd:element name="Value" type="dms:Lookup" maxOccurs="unbounded" minOccurs="0" nillable="true"/>
+            </xsd:sequence>
+          </xsd:extension>
+        </xsd:complexContent>
+      </xsd:complexType>
+    </xsd:element>
+    <xsd:element name="nb65ac56c571489cbc31094d7b888b19" ma:index="15" nillable="true" ma:taxonomy="true" ma:internalName="nb65ac56c571489cbc31094d7b888b19" ma:taxonomyFieldName="pmDepartment" ma:displayName="Department" ma:readOnly="false" ma:default="-1;#Pathology|4a117755-78ff-4a2c-8e21-a559b22b64dd" ma:fieldId="{7b65ac56-c571-489c-bc31-094d7b888b19}" ma:sspId="54dc490e-0ba4-43e8-b334-a6bff8b18b78" ma:termSetId="4d67b9e8-cf21-4aa6-83ce-5e4d67120ab4" ma:anchorId="00000000-0000-0000-0000-000000000000" ma:open="false" ma:isKeyword="false">
+      <xsd:complexType>
+        <xsd:sequence>
+          <xsd:element ref="pc:Terms" minOccurs="0" maxOccurs="1"/>
+        </xsd:sequence>
+      </xsd:complexType>
+    </xsd:element>
+    <xsd:element name="b29dd6ef633047bba64c76c6e215692a" ma:index="17" nillable="true" ma:taxonomy="true" ma:internalName="b29dd6ef633047bba64c76c6e215692a" ma:taxonomyFieldName="pmAudienceMembers" ma:displayName="Audience and Members" ma:readOnly="false" ma:default="-1;#Internal|2b22734e-9cea-437f-97a4-653416044446" ma:fieldId="{b29dd6ef-6330-47bb-a64c-76c6e215692a}" ma:sspId="54dc490e-0ba4-43e8-b334-a6bff8b18b78" ma:termSetId="62add7b9-57bd-432c-8733-d6a6f14c7fdd" ma:anchorId="00000000-0000-0000-0000-000000000000" ma:open="false" ma:isKeyword="false">
+      <xsd:complexType>
+        <xsd:sequence>
+          <xsd:element ref="pc:Terms" minOccurs="0" maxOccurs="1"/>
+        </xsd:sequence>
+      </xsd:complexType>
+    </xsd:element>
+    <xsd:element name="i77a2d63ec754e4dbbf13ee1f809aa62" ma:index="19" nillable="true" ma:taxonomy="true" ma:internalName="i77a2d63ec754e4dbbf13ee1f809aa62" ma:taxonomyFieldName="pmStream" ma:displayName="Stream" ma:readOnly="false" ma:default="-1;#N/A|77aac54e-7746-4232-91ae-96cfc2b44f19" ma:fieldId="{277a2d63-ec75-4e4d-bbf1-3ee1f809aa62}" ma:sspId="54dc490e-0ba4-43e8-b334-a6bff8b18b78" ma:termSetId="1fc35126-0094-4f5b-885a-83fbff8cec4a" ma:anchorId="00000000-0000-0000-0000-000000000000" ma:open="false" ma:isKeyword="false">
+      <xsd:complexType>
+        <xsd:sequence>
+          <xsd:element ref="pc:Terms" minOccurs="0" maxOccurs="1"/>
+        </xsd:sequence>
+      </xsd:complexType>
+    </xsd:element>
+    <xsd:element name="b918a6e12641485a9ca8c2e70b4558c0" ma:index="21" nillable="true" ma:taxonomy="true" ma:internalName="b918a6e12641485a9ca8c2e70b4558c0" ma:taxonomyFieldName="pmDataCategory" ma:displayName="Data Category" ma:readOnly="false" ma:default="-1;#Operational|150389d9-0463-4c4a-b800-fb182dbb9bcb" ma:fieldId="{b918a6e1-2641-485a-9ca8-c2e70b4558c0}" ma:sspId="54dc490e-0ba4-43e8-b334-a6bff8b18b78" ma:termSetId="9fd63634-52d1-4d2f-b379-de98110987c9" ma:anchorId="00000000-0000-0000-0000-000000000000" ma:open="false" ma:isKeyword="false">
+      <xsd:complexType>
+        <xsd:sequence>
+          <xsd:element ref="pc:Terms" minOccurs="0" maxOccurs="1"/>
+        </xsd:sequence>
+      </xsd:complexType>
+    </xsd:element>
+    <xsd:element name="pmCostCentre" ma:index="22" nillable="true" ma:displayName="Cost Centre" ma:default="" ma:internalName="pmCostCentre" ma:readOnly="false">
+      <xsd:simpleType>
+        <xsd:restriction base="dms:Text"/>
+      </xsd:simpleType>
+    </xsd:element>
+    <xsd:element name="NavigatorClassification" ma:index="23" nillable="true" ma:displayName="Site Classification" ma:default="Team Workspace" ma:internalName="NavigatorClassification" ma:readOnly="true">
+      <xsd:simpleType>
+        <xsd:restriction base="dms:Text"/>
+      </xsd:simpleType>
+    </xsd:element>
+  </xsd:schema>
+  <xsd:schema xmlns="http://schemas.openxmlformats.org/package/2006/metadata/core-properties" xmlns:xsd="http://www.w3.org/2001/XMLSchema" xmlns:xsi="http://www.w3.org/2001/XMLSchema-instance" xmlns:dc="http://purl.org/dc/elements/1.1/" xmlns:dcterms="http://purl.org/dc/terms/" xmlns:odoc="http://schemas.microsoft.com/internal/obd" targetNamespace="http://schemas.openxmlformats.org/package/2006/metadata/core-properties" elementFormDefault="qualified" attributeFormDefault="unqualified" blockDefault="#all">
+    <xsd:import namespace="http://purl.org/dc/elements/1.1/" schemaLocation="http://dublincore.org/schemas/xmls/qdc/2003/04/02/dc.xsd"/>
+    <xsd:import namespace="http://purl.org/dc/terms/" schemaLocation="http://dublincore.org/schemas/xmls/qdc/2003/04/02/dcterms.xsd"/>
+    <xsd:element name="coreProperties" type="CT_coreProperties"/>
+    <xsd:complexType name="CT_coreProperties">
+      <xsd:all>
+        <xsd:element ref="dc:creator" minOccurs="0" maxOccurs="1"/>
+        <xsd:element ref="dcterms:created" minOccurs="0" maxOccurs="1"/>
+        <xsd:element ref="dc:identifier" minOccurs="0" maxOccurs="1"/>
+        <xsd:element name="contentType" minOccurs="0" maxOccurs="1" type="xsd:string" ma:index="0" ma:displayName="Content Type"/>
+        <xsd:element ref="dc:title" minOccurs="0" maxOccurs="1" ma:index="4" ma:displayName="Title"/>
+        <xsd:element ref="dc:subject" minOccurs="0" maxOccurs="1"/>
+        <xsd:element ref="dc:description" minOccurs="0" maxOccurs="1"/>
+        <xsd:element name="keywords" minOccurs="0" maxOccurs="1" type="xsd:string"/>
+        <xsd:element ref="dc:language" minOccurs="0" maxOccurs="1"/>
+        <xsd:element name="category" minOccurs="0" maxOccurs="1" type="xsd:string"/>
+        <xsd:element name="version" minOccurs="0" maxOccurs="1" type="xsd:string"/>
+        <xsd:element name="revision" minOccurs="0" maxOccurs="1" type="xsd:string">
+          <xsd:annotation>
+            <xsd:documentation>
+                        This value indicates the number of saves or revisions. The application is responsible for updating this value after each revision.
+                    </xsd:documentation>
+          </xsd:annotation>
+        </xsd:element>
+        <xsd:element name="lastModifiedBy" minOccurs="0" maxOccurs="1" type="xsd:string"/>
+        <xsd:element ref="dcterms:modified" minOccurs="0" maxOccurs="1"/>
+        <xsd:element name="contentStatus" minOccurs="0" maxOccurs="1" type="xsd:string"/>
+      </xsd:all>
+    </xsd:complexType>
+  </xsd:schema>
+  <xs:schema xmlns:pc="http://schemas.microsoft.com/office/infopath/2007/PartnerControls" xmlns:xs="http://www.w3.org/2001/XMLSchema" targetNamespace="http://schemas.microsoft.com/office/infopath/2007/PartnerControls" elementFormDefault="qualified" attributeFormDefault="unqualified">
+    <xs:element name="Person">
+      <xs:complexType>
+        <xs:sequence>
+          <xs:element ref="pc:DisplayName" minOccurs="0"/>
+          <xs:element ref="pc:AccountId" minOccurs="0"/>
+          <xs:element ref="pc:AccountType" minOccurs="0"/>
+        </xs:sequence>
+      </xs:complexType>
+    </xs:element>
+    <xs:element name="DisplayName" type="xs:string"/>
+    <xs:element name="AccountId" type="xs:string"/>
+    <xs:element name="AccountType" type="xs:string"/>
+    <xs:element name="BDCAssociatedEntity">
+      <xs:complexType>
+        <xs:sequence>
+          <xs:element ref="pc:BDCEntity" minOccurs="0" maxOccurs="unbounded"/>
+        </xs:sequence>
+        <xs:attribute ref="pc:EntityNamespace"/>
+        <xs:attribute ref="pc:EntityName"/>
+        <xs:attribute ref="pc:SystemInstanceName"/>
+        <xs:attribute ref="pc:AssociationName"/>
+      </xs:complexType>
+    </xs:element>
+    <xs:attribute name="EntityNamespace" type="xs:string"/>
+    <xs:attribute name="EntityName" type="xs:string"/>
+    <xs:attribute name="SystemInstanceName" type="xs:string"/>
+    <xs:attribute name="AssociationName" type="xs:string"/>
+    <xs:element name="BDCEntity">
+      <xs:complexType>
+        <xs:sequence>
+          <xs:element ref="pc:EntityDisplayName" minOccurs="0"/>
+          <xs:element ref="pc:EntityInstanceReference" minOccurs="0"/>
+          <xs:element ref="pc:EntityId1" minOccurs="0"/>
+          <xs:element ref="pc:EntityId2" minOccurs="0"/>
+          <xs:element ref="pc:EntityId3" minOccurs="0"/>
+          <xs:element ref="pc:EntityId4" minOccurs="0"/>
+          <xs:element ref="pc:EntityId5" minOccurs="0"/>
+        </xs:sequence>
+      </xs:complexType>
+    </xs:element>
+    <xs:element name="EntityDisplayName" type="xs:string"/>
+    <xs:element name="EntityInstanceReference" type="xs:string"/>
+    <xs:element name="EntityId1" type="xs:string"/>
+    <xs:element name="EntityId2" type="xs:string"/>
+    <xs:element name="EntityId3" type="xs:string"/>
+    <xs:element name="EntityId4" type="xs:string"/>
+    <xs:element name="EntityId5" type="xs:string"/>
+    <xs:element name="Terms">
+      <xs:complexType>
+        <xs:sequence>
+          <xs:element ref="pc:TermInfo" minOccurs="0" maxOccurs="unbounded"/>
+        </xs:sequence>
+      </xs:complexType>
+    </xs:element>
+    <xs:element name="TermInfo">
+      <xs:complexType>
+        <xs:sequence>
+          <xs:element ref="pc:TermName" minOccurs="0"/>
+          <xs:element ref="pc:TermId" minOccurs="0"/>
+        </xs:sequence>
+      </xs:complexType>
+    </xs:element>
+    <xs:element name="TermName" type="xs:string"/>
+    <xs:element name="TermId" type="xs:string"/>
+  </xs:schema>
+</ct:contentTypeSchema>
+</file>
+
+<file path=customXml/itemProps1.xml><?xml version="1.0" encoding="utf-8"?>
+<ds:datastoreItem xmlns:ds="http://schemas.openxmlformats.org/officeDocument/2006/customXml" ds:itemID="{90315777-40A6-4902-941E-DB1107100AC4}">
+  <ds:schemaRefs>
+    <ds:schemaRef ds:uri="http://schemas.microsoft.com/office/2006/metadata/properties"/>
+    <ds:schemaRef ds:uri="http://schemas.microsoft.com/office/infopath/2007/PartnerControls"/>
+    <ds:schemaRef ds:uri="c44ab56d-57f8-4a14-86db-a39667906be8"/>
+    <ds:schemaRef ds:uri="bbb6251c-984c-4fcb-9547-f40f6d5e63ff"/>
+  </ds:schemaRefs>
+</ds:datastoreItem>
+</file>
+
+<file path=customXml/itemProps2.xml><?xml version="1.0" encoding="utf-8"?>
+<ds:datastoreItem xmlns:ds="http://schemas.openxmlformats.org/officeDocument/2006/customXml" ds:itemID="{68CB57F8-747D-4AEC-9066-3B05F9F1D904}">
+  <ds:schemaRefs>
+    <ds:schemaRef ds:uri="http://schemas.microsoft.com/sharepoint/v3/contenttype/forms"/>
+  </ds:schemaRefs>
+</ds:datastoreItem>
+</file>
+
+<file path=customXml/itemProps3.xml><?xml version="1.0" encoding="utf-8"?>
+<ds:datastoreItem xmlns:ds="http://schemas.openxmlformats.org/officeDocument/2006/customXml" ds:itemID="{22184527-8B53-4EEA-9701-BEE740F43DCC}">
+  <ds:schemaRefs>
+    <ds:schemaRef ds:uri="http://schemas.microsoft.com/office/2006/metadata/contentType"/>
+    <ds:schemaRef ds:uri="http://schemas.microsoft.com/office/2006/metadata/properties/metaAttributes"/>
+    <ds:schemaRef ds:uri="http://www.w3.org/2001/XMLSchema"/>
+    <ds:schemaRef ds:uri="http://schemas.microsoft.com/office/2006/metadata/properties"/>
+    <ds:schemaRef ds:uri="c44ab56d-57f8-4a14-86db-a39667906be8"/>
+    <ds:schemaRef ds:uri="bbb6251c-984c-4fcb-9547-f40f6d5e63ff"/>
+    <ds:schemaRef ds:uri="http://schemas.microsoft.com/office/2006/documentManagement/types"/>
+    <ds:schemaRef ds:uri="http://schemas.microsoft.com/office/infopath/2007/PartnerControls"/>
+    <ds:schemaRef ds:uri="http://schemas.openxmlformats.org/package/2006/metadata/core-properties"/>
+    <ds:schemaRef ds:uri="http://purl.org/dc/elements/1.1/"/>
+    <ds:schemaRef ds:uri="http://purl.org/dc/terms/"/>
+    <ds:schemaRef ds:uri="http://schemas.microsoft.com/internal/obd"/>
+  </ds:schemaRefs>
+</ds:datastoreItem>
 </file>
--- a/inst/clinical_context/Clonal_Haematopoiesis.docx
+++ b/inst/clinical_context/Clonal_Haematopoiesis.docx
@@ -277,6 +277,11 @@
                 <w:rFonts w:cs="Calibri"/>
               </w:rPr>
               <w:fldChar w:fldCharType="end"/>
+            </w:r>
+            <w:r>
+              <w:rPr>
+                <w:rFonts w:cs="Calibri"/>
+              </w:rPr>
             </w:r>
             <w:r>
               <w:rPr>
@@ -645,6 +650,11 @@
                 <w:rFonts w:cs="Calibri"/>
               </w:rPr>
               <w:fldChar w:fldCharType="end"/>
+            </w:r>
+            <w:r>
+              <w:rPr>
+                <w:rFonts w:cs="Calibri"/>
+              </w:rPr>
             </w:r>
             <w:r>
               <w:rPr>
@@ -1242,6 +1252,11 @@
               <w:rPr>
                 <w:rFonts w:cs="Calibri"/>
               </w:rPr>
+            </w:r>
+            <w:r>
+              <w:rPr>
+                <w:rFonts w:cs="Calibri"/>
+              </w:rPr>
               <w:fldChar w:fldCharType="separate"/>
             </w:r>
             <w:r>
@@ -1541,6 +1556,11 @@
                 <w:rFonts w:cs="Calibri"/>
               </w:rPr>
               <w:fldChar w:fldCharType="end"/>
+            </w:r>
+            <w:r>
+              <w:rPr>
+                <w:rFonts w:cs="Calibri"/>
+              </w:rPr>
             </w:r>
             <w:r>
               <w:rPr>
@@ -1974,6 +1994,11 @@
               <w:rPr>
                 <w:rFonts w:cs="Calibri"/>
               </w:rPr>
+            </w:r>
+            <w:r>
+              <w:rPr>
+                <w:rFonts w:cs="Calibri"/>
+              </w:rPr>
               <w:fldChar w:fldCharType="separate"/>
             </w:r>
             <w:r>
@@ -2219,6 +2244,11 @@
                 <w:rFonts w:cs="Calibri"/>
               </w:rPr>
               <w:fldChar w:fldCharType="end"/>
+            </w:r>
+            <w:r>
+              <w:rPr>
+                <w:rFonts w:cs="Calibri"/>
+              </w:rPr>
             </w:r>
             <w:r>
               <w:rPr>
@@ -2578,6 +2608,11 @@
               <w:rPr>
                 <w:rFonts w:cs="Calibri"/>
               </w:rPr>
+            </w:r>
+            <w:r>
+              <w:rPr>
+                <w:rFonts w:cs="Calibri"/>
+              </w:rPr>
               <w:fldChar w:fldCharType="separate"/>
             </w:r>
             <w:r>
@@ -3002,6 +3037,11 @@
                 <w:rFonts w:cs="Calibri"/>
               </w:rPr>
               <w:fldChar w:fldCharType="end"/>
+            </w:r>
+            <w:r>
+              <w:rPr>
+                <w:rFonts w:cs="Calibri"/>
+              </w:rPr>
             </w:r>
             <w:r>
               <w:rPr>
@@ -3458,8 +3498,8 @@
   <w:abstractNum w:abstractNumId="0" w15:restartNumberingAfterBreak="0">
     <w:nsid w:val="149830AA"/>
     <w:multiLevelType w:val="hybridMultilevel"/>
-    <w:tmpl w:val="F278A624"/>
-    <w:lvl w:ilvl="0" w:tplc="5AC24314">
+    <w:tmpl w:val="D26407F8"/>
+    <w:lvl w:ilvl="0" w:tplc="2AE03D7C">
       <w:start w:val="1"/>
       <w:numFmt w:val="bullet"/>
       <w:pStyle w:val="ListParagraph"/>
@@ -3920,6 +3960,9 @@
   <w:num w:numId="4" w16cid:durableId="834758343">
     <w:abstractNumId w:val="3"/>
   </w:num>
+  <w:num w:numId="5" w16cid:durableId="476918102">
+    <w:abstractNumId w:val="0"/>
+  </w:num>
 </w:numbering>
 </file>
 
@@ -4367,6 +4410,7 @@
   <w:style w:type="character" w:default="1" w:styleId="DefaultParagraphFont">
     <w:name w:val="Default Paragraph Font"/>
     <w:uiPriority w:val="1"/>
+    <w:semiHidden/>
     <w:unhideWhenUsed/>
   </w:style>
   <w:style w:type="table" w:default="1" w:styleId="TableNormal">
@@ -4433,10 +4477,9 @@
     <w:rsid w:val="00F166A0"/>
     <w:pPr>
       <w:numPr>
-        <w:numId w:val="1"/>
+        <w:numId w:val="5"/>
       </w:numPr>
       <w:spacing w:after="80"/>
-      <w:ind w:left="428" w:hanging="425"/>
       <w:contextualSpacing/>
       <w:jc w:val="both"/>
     </w:pPr>
@@ -4478,7 +4521,7 @@
     <w:basedOn w:val="Heading1"/>
     <w:link w:val="CLIN1HEADINGChar"/>
     <w:qFormat/>
-    <w:rsid w:val="0086782A"/>
+    <w:rsid w:val="007D2878"/>
     <w:pPr>
       <w:keepNext w:val="0"/>
       <w:keepLines w:val="0"/>
@@ -4486,10 +4529,11 @@
       <w:jc w:val="center"/>
     </w:pPr>
     <w:rPr>
-      <w:rFonts w:ascii="Calibri" w:eastAsia="MS Mincho" w:hAnsi="Calibri" w:cstheme="majorHAnsi"/>
+      <w:rFonts w:ascii="Aptos" w:eastAsia="MS Mincho" w:hAnsi="Aptos" w:cstheme="majorHAnsi"/>
       <w:b/>
       <w:caps/>
       <w:color w:val="411E75"/>
+      <w:sz w:val="30"/>
     </w:rPr>
   </w:style>
   <w:style w:type="paragraph" w:customStyle="1" w:styleId="CLIN2SUBHEADINGS">
@@ -4497,7 +4541,7 @@
     <w:basedOn w:val="Heading2"/>
     <w:link w:val="CLIN2SUBHEADINGSChar"/>
     <w:qFormat/>
-    <w:rsid w:val="0086782A"/>
+    <w:rsid w:val="007D2878"/>
     <w:pPr>
       <w:keepNext w:val="0"/>
       <w:keepLines w:val="0"/>
@@ -4505,11 +4549,11 @@
       <w:jc w:val="both"/>
     </w:pPr>
     <w:rPr>
-      <w:rFonts w:ascii="Calibri" w:eastAsia="MS Mincho" w:hAnsi="Calibri" w:cstheme="majorHAnsi"/>
+      <w:rFonts w:ascii="Aptos" w:eastAsia="MS Mincho" w:hAnsi="Aptos" w:cstheme="majorHAnsi"/>
       <w:b/>
       <w:caps/>
       <w:color w:val="411E75"/>
-      <w:sz w:val="22"/>
+      <w:sz w:val="20"/>
       <w:szCs w:val="18"/>
     </w:rPr>
   </w:style>
@@ -4517,13 +4561,13 @@
     <w:name w:val="CLIN1(HEADING) Char"/>
     <w:basedOn w:val="Heading1Char"/>
     <w:link w:val="CLIN1HEADING"/>
-    <w:rsid w:val="0086782A"/>
+    <w:rsid w:val="007D2878"/>
     <w:rPr>
-      <w:rFonts w:ascii="Calibri" w:eastAsia="MS Mincho" w:hAnsi="Calibri" w:cstheme="majorHAnsi"/>
+      <w:rFonts w:ascii="Aptos" w:eastAsia="MS Mincho" w:hAnsi="Aptos" w:cstheme="majorHAnsi"/>
       <w:b/>
       <w:caps/>
       <w:color w:val="411E75"/>
-      <w:sz w:val="32"/>
+      <w:sz w:val="30"/>
       <w:szCs w:val="32"/>
     </w:rPr>
   </w:style>
@@ -4532,22 +4576,23 @@
     <w:basedOn w:val="ListParagraph"/>
     <w:link w:val="CLIN3BULLETPOINTSChar"/>
     <w:qFormat/>
-    <w:rsid w:val="00EC3E2F"/>
+    <w:rsid w:val="007D2878"/>
     <w:rPr>
-      <w:rFonts w:ascii="Calibri" w:hAnsi="Calibri"/>
+      <w:rFonts w:ascii="Aptos" w:hAnsi="Aptos"/>
+      <w:sz w:val="16"/>
     </w:rPr>
   </w:style>
   <w:style w:type="character" w:customStyle="1" w:styleId="CLIN2SUBHEADINGSChar">
     <w:name w:val="CLIN2(SUBHEADINGS) Char"/>
     <w:basedOn w:val="Heading2Char"/>
     <w:link w:val="CLIN2SUBHEADINGS"/>
-    <w:rsid w:val="0086782A"/>
+    <w:rsid w:val="007D2878"/>
     <w:rPr>
-      <w:rFonts w:ascii="Calibri" w:eastAsia="MS Mincho" w:hAnsi="Calibri" w:cstheme="majorHAnsi"/>
+      <w:rFonts w:ascii="Aptos" w:eastAsia="MS Mincho" w:hAnsi="Aptos" w:cstheme="majorHAnsi"/>
       <w:b/>
       <w:caps/>
       <w:color w:val="411E75"/>
-      <w:sz w:val="26"/>
+      <w:sz w:val="20"/>
       <w:szCs w:val="18"/>
     </w:rPr>
   </w:style>
@@ -4556,15 +4601,15 @@
     <w:basedOn w:val="Normal"/>
     <w:link w:val="CLIN4Char"/>
     <w:qFormat/>
-    <w:rsid w:val="00084812"/>
+    <w:rsid w:val="007D2878"/>
     <w:pPr>
       <w:spacing w:after="0" w:line="240" w:lineRule="auto"/>
       <w:jc w:val="both"/>
     </w:pPr>
     <w:rPr>
-      <w:rFonts w:ascii="Calibri" w:eastAsia="MS Mincho" w:hAnsi="Calibri" w:cs="Times New Roman"/>
+      <w:rFonts w:ascii="Aptos" w:eastAsia="MS Mincho" w:hAnsi="Aptos" w:cs="Times New Roman"/>
       <w:noProof/>
-      <w:sz w:val="12"/>
+      <w:sz w:val="11"/>
       <w:szCs w:val="24"/>
     </w:rPr>
   </w:style>
@@ -4572,11 +4617,11 @@
     <w:name w:val="CLIN3(BULLET POINTS) Char"/>
     <w:basedOn w:val="DefaultParagraphFont"/>
     <w:link w:val="CLIN3BULLETPOINTS"/>
-    <w:rsid w:val="00EC3E2F"/>
+    <w:rsid w:val="007D2878"/>
     <w:rPr>
-      <w:rFonts w:ascii="Calibri" w:eastAsia="MS Mincho" w:hAnsi="Calibri" w:cstheme="majorHAnsi"/>
+      <w:rFonts w:ascii="Aptos" w:eastAsia="MS Mincho" w:hAnsi="Aptos" w:cstheme="majorHAnsi"/>
       <w:noProof/>
-      <w:sz w:val="18"/>
+      <w:sz w:val="16"/>
       <w:szCs w:val="18"/>
       <w:lang w:eastAsia="en-AU"/>
     </w:rPr>
@@ -4585,11 +4630,11 @@
     <w:name w:val="CLIN4 Char"/>
     <w:basedOn w:val="DefaultParagraphFont"/>
     <w:link w:val="CLIN4"/>
-    <w:rsid w:val="00084812"/>
+    <w:rsid w:val="007D2878"/>
     <w:rPr>
-      <w:rFonts w:ascii="Calibri" w:eastAsia="MS Mincho" w:hAnsi="Calibri" w:cs="Times New Roman"/>
+      <w:rFonts w:ascii="Aptos" w:eastAsia="MS Mincho" w:hAnsi="Aptos" w:cs="Times New Roman"/>
       <w:noProof/>
-      <w:sz w:val="12"/>
+      <w:sz w:val="11"/>
       <w:szCs w:val="24"/>
     </w:rPr>
   </w:style>
@@ -5203,15 +5248,6 @@
 </file>
 
 <file path=customXml/item2.xml><?xml version="1.0" encoding="utf-8"?>
-<?mso-contentType ?>
-<FormTemplates xmlns="http://schemas.microsoft.com/sharepoint/v3/contenttype/forms">
-  <Display>DocumentLibraryForm</Display>
-  <Edit>DocumentLibraryForm</Edit>
-  <New>DocumentLibraryForm</New>
-</FormTemplates>
-</file>
-
-<file path=customXml/item3.xml><?xml version="1.0" encoding="utf-8"?>
 <ct:contentTypeSchema xmlns:ct="http://schemas.microsoft.com/office/2006/metadata/contentType" xmlns:ma="http://schemas.microsoft.com/office/2006/metadata/properties/metaAttributes" ct:_="" ma:_="" ma:contentTypeName="Document" ma:contentTypeID="0x010100451F1F8C0772B440BA84570C3C4286EA" ma:contentTypeVersion="29" ma:contentTypeDescription="Create a new document." ma:contentTypeScope="" ma:versionID="b3bcf93054b5d0678557845ec3dd46dd">
   <xsd:schema xmlns:xsd="http://www.w3.org/2001/XMLSchema" xmlns:xs="http://www.w3.org/2001/XMLSchema" xmlns:p="http://schemas.microsoft.com/office/2006/metadata/properties" xmlns:ns2="c44ab56d-57f8-4a14-86db-a39667906be8" xmlns:ns3="bbb6251c-984c-4fcb-9547-f40f6d5e63ff" targetNamespace="http://schemas.microsoft.com/office/2006/metadata/properties" ma:root="true" ma:fieldsID="676e0b85b827ae08faaea4d501add0a1" ns2:_="" ns3:_="">
     <xsd:import namespace="c44ab56d-57f8-4a14-86db-a39667906be8"/>
@@ -5500,6 +5536,15 @@
 </ct:contentTypeSchema>
 </file>
 
+<file path=customXml/item3.xml><?xml version="1.0" encoding="utf-8"?>
+<?mso-contentType ?>
+<FormTemplates xmlns="http://schemas.microsoft.com/sharepoint/v3/contenttype/forms">
+  <Display>DocumentLibraryForm</Display>
+  <Edit>DocumentLibraryForm</Edit>
+  <New>DocumentLibraryForm</New>
+</FormTemplates>
+</file>
+
 <file path=customXml/itemProps1.xml><?xml version="1.0" encoding="utf-8"?>
 <ds:datastoreItem xmlns:ds="http://schemas.openxmlformats.org/officeDocument/2006/customXml" ds:itemID="{90315777-40A6-4902-941E-DB1107100AC4}">
   <ds:schemaRefs>
@@ -5512,14 +5557,6 @@
 </file>
 
 <file path=customXml/itemProps2.xml><?xml version="1.0" encoding="utf-8"?>
-<ds:datastoreItem xmlns:ds="http://schemas.openxmlformats.org/officeDocument/2006/customXml" ds:itemID="{68CB57F8-747D-4AEC-9066-3B05F9F1D904}">
-  <ds:schemaRefs>
-    <ds:schemaRef ds:uri="http://schemas.microsoft.com/sharepoint/v3/contenttype/forms"/>
-  </ds:schemaRefs>
-</ds:datastoreItem>
-</file>
-
-<file path=customXml/itemProps3.xml><?xml version="1.0" encoding="utf-8"?>
 <ds:datastoreItem xmlns:ds="http://schemas.openxmlformats.org/officeDocument/2006/customXml" ds:itemID="{22184527-8B53-4EEA-9701-BEE740F43DCC}">
   <ds:schemaRefs>
     <ds:schemaRef ds:uri="http://schemas.microsoft.com/office/2006/metadata/contentType"/>
@@ -5536,4 +5573,12 @@
     <ds:schemaRef ds:uri="http://schemas.microsoft.com/internal/obd"/>
   </ds:schemaRefs>
 </ds:datastoreItem>
+</file>
+
+<file path=customXml/itemProps3.xml><?xml version="1.0" encoding="utf-8"?>
+<ds:datastoreItem xmlns:ds="http://schemas.openxmlformats.org/officeDocument/2006/customXml" ds:itemID="{68CB57F8-747D-4AEC-9066-3B05F9F1D904}">
+  <ds:schemaRefs>
+    <ds:schemaRef ds:uri="http://schemas.microsoft.com/sharepoint/v3/contenttype/forms"/>
+  </ds:schemaRefs>
+</ds:datastoreItem>
 </file>
--- a/inst/clinical_context/Clonal_Haematopoiesis.docx
+++ b/inst/clinical_context/Clonal_Haematopoiesis.docx
@@ -26,7 +26,7 @@
           <w:insideH w:val="single" w:sz="12" w:space="0" w:color="FFFFFF" w:themeColor="background1"/>
           <w:insideV w:val="single" w:sz="12" w:space="0" w:color="FFFFFF" w:themeColor="background1"/>
         </w:tblBorders>
-        <w:shd w:val="clear" w:color="auto" w:fill="FFF2CC" w:themeFill="accent4" w:themeFillTint="33"/>
+        <w:shd w:val="clear" w:color="auto" w:fill="ECEAF2"/>
         <w:tblCellMar>
           <w:top w:w="284" w:type="dxa"/>
           <w:left w:w="284" w:type="dxa"/>
@@ -46,7 +46,7 @@
         <w:tc>
           <w:tcPr>
             <w:tcW w:w="10188" w:type="dxa"/>
-            <w:shd w:val="clear" w:color="auto" w:fill="E8E7EC"/>
+            <w:shd w:val="clear" w:color="auto" w:fill="ECEAF2"/>
           </w:tcPr>
           <w:p>
             <w:pPr>
@@ -5248,6 +5248,15 @@
 </file>
 
 <file path=customXml/item2.xml><?xml version="1.0" encoding="utf-8"?>
+<?mso-contentType ?>
+<FormTemplates xmlns="http://schemas.microsoft.com/sharepoint/v3/contenttype/forms">
+  <Display>DocumentLibraryForm</Display>
+  <Edit>DocumentLibraryForm</Edit>
+  <New>DocumentLibraryForm</New>
+</FormTemplates>
+</file>
+
+<file path=customXml/item3.xml><?xml version="1.0" encoding="utf-8"?>
 <ct:contentTypeSchema xmlns:ct="http://schemas.microsoft.com/office/2006/metadata/contentType" xmlns:ma="http://schemas.microsoft.com/office/2006/metadata/properties/metaAttributes" ct:_="" ma:_="" ma:contentTypeName="Document" ma:contentTypeID="0x010100451F1F8C0772B440BA84570C3C4286EA" ma:contentTypeVersion="29" ma:contentTypeDescription="Create a new document." ma:contentTypeScope="" ma:versionID="b3bcf93054b5d0678557845ec3dd46dd">
   <xsd:schema xmlns:xsd="http://www.w3.org/2001/XMLSchema" xmlns:xs="http://www.w3.org/2001/XMLSchema" xmlns:p="http://schemas.microsoft.com/office/2006/metadata/properties" xmlns:ns2="c44ab56d-57f8-4a14-86db-a39667906be8" xmlns:ns3="bbb6251c-984c-4fcb-9547-f40f6d5e63ff" targetNamespace="http://schemas.microsoft.com/office/2006/metadata/properties" ma:root="true" ma:fieldsID="676e0b85b827ae08faaea4d501add0a1" ns2:_="" ns3:_="">
     <xsd:import namespace="c44ab56d-57f8-4a14-86db-a39667906be8"/>
@@ -5536,15 +5545,6 @@
 </ct:contentTypeSchema>
 </file>
 
-<file path=customXml/item3.xml><?xml version="1.0" encoding="utf-8"?>
-<?mso-contentType ?>
-<FormTemplates xmlns="http://schemas.microsoft.com/sharepoint/v3/contenttype/forms">
-  <Display>DocumentLibraryForm</Display>
-  <Edit>DocumentLibraryForm</Edit>
-  <New>DocumentLibraryForm</New>
-</FormTemplates>
-</file>
-
 <file path=customXml/itemProps1.xml><?xml version="1.0" encoding="utf-8"?>
 <ds:datastoreItem xmlns:ds="http://schemas.openxmlformats.org/officeDocument/2006/customXml" ds:itemID="{90315777-40A6-4902-941E-DB1107100AC4}">
   <ds:schemaRefs>
@@ -5557,6 +5557,14 @@
 </file>
 
 <file path=customXml/itemProps2.xml><?xml version="1.0" encoding="utf-8"?>
+<ds:datastoreItem xmlns:ds="http://schemas.openxmlformats.org/officeDocument/2006/customXml" ds:itemID="{68CB57F8-747D-4AEC-9066-3B05F9F1D904}">
+  <ds:schemaRefs>
+    <ds:schemaRef ds:uri="http://schemas.microsoft.com/sharepoint/v3/contenttype/forms"/>
+  </ds:schemaRefs>
+</ds:datastoreItem>
+</file>
+
+<file path=customXml/itemProps3.xml><?xml version="1.0" encoding="utf-8"?>
 <ds:datastoreItem xmlns:ds="http://schemas.openxmlformats.org/officeDocument/2006/customXml" ds:itemID="{22184527-8B53-4EEA-9701-BEE740F43DCC}">
   <ds:schemaRefs>
     <ds:schemaRef ds:uri="http://schemas.microsoft.com/office/2006/metadata/contentType"/>
@@ -5573,12 +5581,4 @@
     <ds:schemaRef ds:uri="http://schemas.microsoft.com/internal/obd"/>
   </ds:schemaRefs>
 </ds:datastoreItem>
-</file>
-
-<file path=customXml/itemProps3.xml><?xml version="1.0" encoding="utf-8"?>
-<ds:datastoreItem xmlns:ds="http://schemas.openxmlformats.org/officeDocument/2006/customXml" ds:itemID="{68CB57F8-747D-4AEC-9066-3B05F9F1D904}">
-  <ds:schemaRefs>
-    <ds:schemaRef ds:uri="http://schemas.microsoft.com/sharepoint/v3/contenttype/forms"/>
-  </ds:schemaRefs>
-</ds:datastoreItem>
 </file>